--- a/FPOOTP01GoiteaMateo.docx
+++ b/FPOOTP01GoiteaMateo.docx
@@ -34,7 +34,7 @@
                     </pic:cNvPicPr>
                   </pic:nvPicPr>
                   <pic:blipFill>
-                    <a:blip r:embed="rId6" cstate="print">
+                    <a:blip r:embed="rId7" cstate="print">
                       <a:extLst>
                         <a:ext uri="{28A0092B-C50C-407E-A947-70E740481C1C}">
                           <a14:useLocalDpi xmlns:a14="http://schemas.microsoft.com/office/drawing/2010/main" val="0"/>
@@ -561,19 +561,76 @@
         <w:rPr>
           <w:sz w:val="24"/>
         </w:rPr>
+        <w:t>(2</w:t>
+      </w:r>
+      <w:r>
+        <w:rPr>
+          <w:sz w:val="24"/>
+        </w:rPr>
+        <w:t>* 3 / 6</w:t>
+      </w:r>
+      <w:r>
+        <w:rPr>
+          <w:sz w:val="24"/>
+        </w:rPr>
+        <w:t>)</w:t>
+      </w:r>
+      <w:r>
+        <w:rPr>
+          <w:sz w:val="24"/>
+        </w:rPr>
+        <w:t xml:space="preserve"> + </w:t>
+      </w:r>
+      <w:r>
+        <w:rPr>
+          <w:sz w:val="24"/>
+        </w:rPr>
         <w:t>(</w:t>
       </w:r>
       <w:r>
         <w:rPr>
           <w:sz w:val="24"/>
         </w:rPr>
-        <w:t>2</w:t>
-      </w:r>
-      <w:r>
-        <w:rPr>
-          <w:sz w:val="24"/>
-        </w:rPr>
-        <w:t>* 3 / 6</w:t>
+        <w:t xml:space="preserve">6 / 2 / 1 / 5 ^ </w:t>
+      </w:r>
+      <w:r>
+        <w:rPr>
+          <w:sz w:val="24"/>
+        </w:rPr>
+        <w:t>(0,5</w:t>
+      </w:r>
+      <w:r>
+        <w:rPr>
+          <w:sz w:val="24"/>
+        </w:rPr>
+        <w:t xml:space="preserve"> * 2</w:t>
+      </w:r>
+      <w:r>
+        <w:rPr>
+          <w:sz w:val="24"/>
+        </w:rPr>
+        <w:t>))</w:t>
+      </w:r>
+    </w:p>
+    <w:p>
+      <w:pPr>
+        <w:spacing w:before="120" w:after="120" w:line="360" w:lineRule="auto"/>
+        <w:jc w:val="both"/>
+        <w:rPr>
+          <w:sz w:val="24"/>
+        </w:rPr>
+      </w:pPr>
+      <w:r>
+        <w:rPr>
+          <w:sz w:val="24"/>
+        </w:rPr>
+        <w:t>(6</w:t>
+      </w:r>
+      <w:r>
+        <w:rPr>
+          <w:sz w:val="24"/>
+        </w:rPr>
+        <w:t xml:space="preserve"> / 6</w:t>
       </w:r>
       <w:r>
         <w:rPr>
@@ -603,88 +660,46 @@
         <w:rPr>
           <w:sz w:val="24"/>
         </w:rPr>
+        <w:t>1)</w:t>
+      </w:r>
+    </w:p>
+    <w:p>
+      <w:pPr>
+        <w:spacing w:before="120" w:after="120" w:line="360" w:lineRule="auto"/>
+        <w:jc w:val="both"/>
+        <w:rPr>
+          <w:sz w:val="24"/>
+        </w:rPr>
+      </w:pPr>
+      <w:r>
+        <w:rPr>
+          <w:sz w:val="24"/>
+        </w:rPr>
+        <w:t xml:space="preserve">1 </w:t>
+      </w:r>
+      <w:r>
+        <w:rPr>
+          <w:sz w:val="24"/>
+        </w:rPr>
+        <w:t xml:space="preserve">+ </w:t>
+      </w:r>
+      <w:r>
+        <w:rPr>
+          <w:sz w:val="24"/>
+        </w:rPr>
         <w:t>(</w:t>
       </w:r>
       <w:r>
         <w:rPr>
           <w:sz w:val="24"/>
         </w:rPr>
-        <w:t>0,5</w:t>
-      </w:r>
-      <w:r>
-        <w:rPr>
-          <w:sz w:val="24"/>
-        </w:rPr>
-        <w:t xml:space="preserve"> * 2</w:t>
-      </w:r>
-      <w:r>
-        <w:rPr>
-          <w:sz w:val="24"/>
-        </w:rPr>
-        <w:t>))</w:t>
-      </w:r>
-    </w:p>
-    <w:p>
-      <w:pPr>
-        <w:spacing w:before="120" w:after="120" w:line="360" w:lineRule="auto"/>
-        <w:jc w:val="both"/>
-        <w:rPr>
-          <w:sz w:val="24"/>
-        </w:rPr>
-      </w:pPr>
-      <w:r>
-        <w:rPr>
-          <w:sz w:val="24"/>
-        </w:rPr>
-        <w:t>(</w:t>
-      </w:r>
-      <w:r>
-        <w:rPr>
-          <w:sz w:val="24"/>
-        </w:rPr>
-        <w:t>6</w:t>
-      </w:r>
-      <w:r>
-        <w:rPr>
-          <w:sz w:val="24"/>
-        </w:rPr>
-        <w:t xml:space="preserve"> / 6</w:t>
-      </w:r>
-      <w:r>
-        <w:rPr>
-          <w:sz w:val="24"/>
-        </w:rPr>
-        <w:t>)</w:t>
-      </w:r>
-      <w:r>
-        <w:rPr>
-          <w:sz w:val="24"/>
-        </w:rPr>
-        <w:t xml:space="preserve"> + </w:t>
-      </w:r>
-      <w:r>
-        <w:rPr>
-          <w:sz w:val="24"/>
-        </w:rPr>
-        <w:t>(</w:t>
-      </w:r>
-      <w:r>
-        <w:rPr>
-          <w:sz w:val="24"/>
-        </w:rPr>
-        <w:t xml:space="preserve">6 / 2 / 1 / 5 ^ </w:t>
-      </w:r>
-      <w:r>
-        <w:rPr>
-          <w:sz w:val="24"/>
-        </w:rPr>
-        <w:t>1</w:t>
-      </w:r>
-      <w:r>
-        <w:rPr>
-          <w:sz w:val="24"/>
-        </w:rPr>
-        <w:t>)</w:t>
+        <w:t xml:space="preserve">6 / 2 / 1 / </w:t>
+      </w:r>
+      <w:r>
+        <w:rPr>
+          <w:sz w:val="24"/>
+        </w:rPr>
+        <w:t>5)</w:t>
       </w:r>
     </w:p>
     <w:p>
@@ -711,25 +726,19 @@
         <w:rPr>
           <w:sz w:val="24"/>
         </w:rPr>
-        <w:t>(</w:t>
-      </w:r>
-      <w:r>
-        <w:rPr>
-          <w:sz w:val="24"/>
-        </w:rPr>
-        <w:t xml:space="preserve">6 / 2 / 1 / </w:t>
-      </w:r>
-      <w:r>
-        <w:rPr>
-          <w:sz w:val="24"/>
-        </w:rPr>
-        <w:t>5</w:t>
-      </w:r>
-      <w:r>
-        <w:rPr>
-          <w:sz w:val="24"/>
-        </w:rPr>
-        <w:t>)</w:t>
+        <w:t>(3</w:t>
+      </w:r>
+      <w:r>
+        <w:rPr>
+          <w:sz w:val="24"/>
+        </w:rPr>
+        <w:t xml:space="preserve"> / 1 / </w:t>
+      </w:r>
+      <w:r>
+        <w:rPr>
+          <w:sz w:val="24"/>
+        </w:rPr>
+        <w:t>5)</w:t>
       </w:r>
     </w:p>
     <w:p>
@@ -756,19 +765,13 @@
         <w:rPr>
           <w:sz w:val="24"/>
         </w:rPr>
-        <w:t>(</w:t>
-      </w:r>
-      <w:r>
-        <w:rPr>
-          <w:sz w:val="24"/>
-        </w:rPr>
-        <w:t>3</w:t>
-      </w:r>
-      <w:r>
-        <w:rPr>
-          <w:sz w:val="24"/>
-        </w:rPr>
-        <w:t xml:space="preserve"> / 1 / </w:t>
+        <w:t>(3</w:t>
+      </w:r>
+      <w:r>
+        <w:rPr>
+          <w:sz w:val="24"/>
+        </w:rPr>
+        <w:t xml:space="preserve"> / </w:t>
       </w:r>
       <w:r>
         <w:rPr>
@@ -801,64 +804,7 @@
         <w:rPr>
           <w:sz w:val="24"/>
         </w:rPr>
-        <w:t>(</w:t>
-      </w:r>
-      <w:r>
-        <w:rPr>
-          <w:sz w:val="24"/>
-        </w:rPr>
-        <w:t>3</w:t>
-      </w:r>
-      <w:r>
-        <w:rPr>
-          <w:sz w:val="24"/>
-        </w:rPr>
-        <w:t xml:space="preserve"> / </w:t>
-      </w:r>
-      <w:r>
-        <w:rPr>
-          <w:sz w:val="24"/>
-        </w:rPr>
-        <w:t>5)</w:t>
-      </w:r>
-    </w:p>
-    <w:p>
-      <w:pPr>
-        <w:spacing w:before="120" w:after="120" w:line="360" w:lineRule="auto"/>
-        <w:jc w:val="both"/>
-        <w:rPr>
-          <w:sz w:val="24"/>
-        </w:rPr>
-      </w:pPr>
-      <w:r>
-        <w:rPr>
-          <w:sz w:val="24"/>
-        </w:rPr>
-        <w:t xml:space="preserve">1 </w:t>
-      </w:r>
-      <w:r>
-        <w:rPr>
-          <w:sz w:val="24"/>
-        </w:rPr>
-        <w:t xml:space="preserve">+ </w:t>
-      </w:r>
-      <w:r>
-        <w:rPr>
-          <w:sz w:val="24"/>
-        </w:rPr>
-        <w:t>(</w:t>
-      </w:r>
-      <w:r>
-        <w:rPr>
-          <w:sz w:val="24"/>
-        </w:rPr>
-        <w:t>0,6</w:t>
-      </w:r>
-      <w:r>
-        <w:rPr>
-          <w:sz w:val="24"/>
-        </w:rPr>
-        <w:t>)</w:t>
+        <w:t>(0,6)</w:t>
       </w:r>
     </w:p>
     <w:p>
@@ -1182,7 +1128,7 @@
           </mc:Choice>
           <mc:Fallback>
             <w:pict>
-              <v:line w14:anchorId="1114478E" id="Conector recto 9" o:spid="_x0000_s1026" style="position:absolute;z-index:251659264;visibility:visible;mso-wrap-style:square;mso-wrap-distance-left:9pt;mso-wrap-distance-top:0;mso-wrap-distance-right:9pt;mso-wrap-distance-bottom:0;mso-position-horizontal:absolute;mso-position-horizontal-relative:text;mso-position-vertical:absolute;mso-position-vertical-relative:text" from="7.95pt,21.1pt" to="36.45pt,21.1pt" o:gfxdata="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" strokecolor="black [3213]" strokeweight=".5pt">
+              <v:line w14:anchorId="01BB3CF1" id="Conector recto 9" o:spid="_x0000_s1026" style="position:absolute;z-index:251659264;visibility:visible;mso-wrap-style:square;mso-wrap-distance-left:9pt;mso-wrap-distance-top:0;mso-wrap-distance-right:9pt;mso-wrap-distance-bottom:0;mso-position-horizontal:absolute;mso-position-horizontal-relative:text;mso-position-vertical:absolute;mso-position-vertical-relative:text" from="7.95pt,21.1pt" to="36.45pt,21.1pt" o:gfxdata="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" strokecolor="black [3213]" strokeweight=".5pt">
                 <v:stroke joinstyle="miter"/>
               </v:line>
             </w:pict>
@@ -1471,13 +1417,7 @@
         <w:rPr>
           <w:sz w:val="24"/>
         </w:rPr>
-        <w:t>* 4</w:t>
-      </w:r>
-      <w:r>
-        <w:rPr>
-          <w:sz w:val="24"/>
-        </w:rPr>
-        <w:t>)</w:t>
+        <w:t>* 4)</w:t>
       </w:r>
       <w:r>
         <w:rPr>
@@ -1489,13 +1429,7 @@
         <w:rPr>
           <w:sz w:val="24"/>
         </w:rPr>
-        <w:t>(</w:t>
-      </w:r>
-      <w:r>
-        <w:rPr>
-          <w:sz w:val="24"/>
-        </w:rPr>
-        <w:t>5</w:t>
+        <w:t>(5</w:t>
       </w:r>
       <w:r>
         <w:rPr>
@@ -1507,19 +1441,7 @@
         <w:rPr>
           <w:sz w:val="24"/>
         </w:rPr>
-        <w:t>(</w:t>
-      </w:r>
-      <w:r>
-        <w:rPr>
-          <w:sz w:val="24"/>
-        </w:rPr>
-        <w:t>2 / 4 * 1</w:t>
-      </w:r>
-      <w:r>
-        <w:rPr>
-          <w:sz w:val="24"/>
-        </w:rPr>
-        <w:t>))</w:t>
+        <w:t>(2 / 4 * 1))</w:t>
       </w:r>
     </w:p>
     <w:p>
@@ -1558,19 +1480,7 @@
         <w:rPr>
           <w:sz w:val="24"/>
         </w:rPr>
-        <w:t>(</w:t>
-      </w:r>
-      <w:r>
-        <w:rPr>
-          <w:sz w:val="24"/>
-        </w:rPr>
-        <w:t>0,5</w:t>
-      </w:r>
-      <w:r>
-        <w:rPr>
-          <w:sz w:val="24"/>
-        </w:rPr>
-        <w:t>))</w:t>
+        <w:t>(0,5))</w:t>
       </w:r>
     </w:p>
     <w:p>
@@ -1773,13 +1683,7 @@
         <w:rPr>
           <w:sz w:val="24"/>
         </w:rPr>
-        <w:t xml:space="preserve">((6 </w:t>
-      </w:r>
-      <w:r>
-        <w:rPr>
-          <w:sz w:val="24"/>
-        </w:rPr>
-        <w:t>/ 2 * 4 + 10) * 3 * 5</w:t>
+        <w:t>((6 / 2 * 4 + 10) * 3 * 5</w:t>
       </w:r>
       <w:r>
         <w:rPr>
@@ -1800,19 +1704,7 @@
         <w:rPr>
           <w:sz w:val="24"/>
         </w:rPr>
-        <w:t>((</w:t>
-      </w:r>
-      <w:r>
-        <w:rPr>
-          <w:sz w:val="24"/>
-        </w:rPr>
-        <w:t>3</w:t>
-      </w:r>
-      <w:r>
-        <w:rPr>
-          <w:sz w:val="24"/>
-        </w:rPr>
-        <w:t xml:space="preserve"> * 4 + 10) * 3 * 5</w:t>
+        <w:t>((3 * 4 + 10) * 3 * 5</w:t>
       </w:r>
       <w:r>
         <w:rPr>
@@ -1833,19 +1725,7 @@
         <w:rPr>
           <w:sz w:val="24"/>
         </w:rPr>
-        <w:t>((</w:t>
-      </w:r>
-      <w:r>
-        <w:rPr>
-          <w:sz w:val="24"/>
-        </w:rPr>
-        <w:t>12</w:t>
-      </w:r>
-      <w:r>
-        <w:rPr>
-          <w:sz w:val="24"/>
-        </w:rPr>
-        <w:t xml:space="preserve"> + 10) * 3 * 5</w:t>
+        <w:t>((12 + 10) * 3 * 5</w:t>
       </w:r>
       <w:r>
         <w:rPr>
@@ -1866,19 +1746,7 @@
         <w:rPr>
           <w:sz w:val="24"/>
         </w:rPr>
-        <w:t>(</w:t>
-      </w:r>
-      <w:r>
-        <w:rPr>
-          <w:sz w:val="24"/>
-        </w:rPr>
-        <w:t>22</w:t>
-      </w:r>
-      <w:r>
-        <w:rPr>
-          <w:sz w:val="24"/>
-        </w:rPr>
-        <w:t xml:space="preserve"> * 3 * 5</w:t>
+        <w:t>(22 * 3 * 5</w:t>
       </w:r>
       <w:r>
         <w:rPr>
@@ -1899,19 +1767,7 @@
         <w:rPr>
           <w:sz w:val="24"/>
         </w:rPr>
-        <w:t>(</w:t>
-      </w:r>
-      <w:r>
-        <w:rPr>
-          <w:sz w:val="24"/>
-        </w:rPr>
-        <w:t>66</w:t>
-      </w:r>
-      <w:r>
-        <w:rPr>
-          <w:sz w:val="24"/>
-        </w:rPr>
-        <w:t xml:space="preserve"> * 5</w:t>
+        <w:t>(66 * 5</w:t>
       </w:r>
       <w:r>
         <w:rPr>
@@ -2413,13 +2269,7 @@
         <w:rPr>
           <w:sz w:val="24"/>
         </w:rPr>
-        <w:t xml:space="preserve">31 - </w:t>
-      </w:r>
-      <w:r>
-        <w:rPr>
-          <w:sz w:val="24"/>
-        </w:rPr>
-        <w:t xml:space="preserve">1 </w:t>
+        <w:t xml:space="preserve">31 - 1 </w:t>
       </w:r>
       <w:r>
         <w:rPr>
@@ -2585,19 +2435,7 @@
         <w:rPr>
           <w:sz w:val="24"/>
         </w:rPr>
-        <w:t>!(6</w:t>
-      </w:r>
-      <w:r>
-        <w:rPr>
-          <w:sz w:val="24"/>
-        </w:rPr>
-        <w:t>&lt;5)&amp;&amp;</w:t>
-      </w:r>
-      <w:r>
-        <w:rPr>
-          <w:sz w:val="24"/>
-        </w:rPr>
-        <w:t xml:space="preserve"> !(8</w:t>
+        <w:t>!(6&lt;5)&amp;&amp; !(8</w:t>
       </w:r>
       <w:r>
         <w:rPr>
@@ -2828,19 +2666,7 @@
         <w:rPr>
           <w:sz w:val="24"/>
         </w:rPr>
-        <w:t>!(34+12==8) || (8</w:t>
-      </w:r>
-      <w:r>
-        <w:rPr>
-          <w:sz w:val="24"/>
-        </w:rPr>
-        <w:t>!=0)&amp;&amp;</w:t>
-      </w:r>
-      <w:r>
-        <w:rPr>
-          <w:sz w:val="24"/>
-        </w:rPr>
-        <w:t>(12-8</w:t>
+        <w:t>!(34+12==8) || (8!=0)&amp;&amp;(12-8</w:t>
       </w:r>
       <w:r>
         <w:rPr>
@@ -2860,19 +2686,7 @@
         <w:rPr>
           <w:sz w:val="24"/>
         </w:rPr>
-        <w:t>!(46</w:t>
-      </w:r>
-      <w:r>
-        <w:rPr>
-          <w:sz w:val="24"/>
-        </w:rPr>
-        <w:t>==8) || (8!=0)&amp;&amp;</w:t>
-      </w:r>
-      <w:r>
-        <w:rPr>
-          <w:sz w:val="24"/>
-        </w:rPr>
-        <w:t>(4</w:t>
+        <w:t>!(46==8) || (8!=0)&amp;&amp;(4</w:t>
       </w:r>
       <w:r>
         <w:rPr>
@@ -2893,8 +2707,6 @@
         <w:tab/>
         <w:t>Verdadero</w:t>
       </w:r>
-      <w:bookmarkStart w:id="0" w:name="_GoBack"/>
-      <w:bookmarkEnd w:id="0"/>
     </w:p>
     <w:p>
       <w:pPr>
@@ -2980,10 +2792,258 @@
     </w:p>
     <w:p>
       <w:pPr>
-        <w:spacing w:before="120" w:after="120" w:line="360" w:lineRule="auto"/>
-        <w:jc w:val="both"/>
-        <w:rPr>
-          <w:b/>
+        <w:rPr>
+          <w:b/>
+          <w:u w:val="single"/>
+        </w:rPr>
+      </w:pPr>
+      <w:r>
+        <w:rPr>
+          <w:b/>
+          <w:u w:val="single"/>
+        </w:rPr>
+        <w:t>Fase de Análisis:</w:t>
+      </w:r>
+    </w:p>
+    <w:p>
+      <w:r>
+        <w:tab/>
+      </w:r>
+      <w:r>
+        <w:rPr>
+          <w:b/>
+        </w:rPr>
+        <w:t>Definición del problema:</w:t>
+      </w:r>
+      <w:r>
+        <w:t xml:space="preserve"> </w:t>
+      </w:r>
+      <w:r>
+        <w:t>Ingresar un nombre y mostrar un saludo con el nombre ingresado</w:t>
+      </w:r>
+    </w:p>
+    <w:p>
+      <w:pPr>
+        <w:rPr>
+          <w:b/>
+        </w:rPr>
+      </w:pPr>
+      <w:r>
+        <w:tab/>
+      </w:r>
+      <w:r>
+        <w:rPr>
+          <w:b/>
+        </w:rPr>
+        <w:t>Análisis del problema:</w:t>
+      </w:r>
+    </w:p>
+    <w:p>
+      <w:pPr>
+        <w:pStyle w:val="Prrafodelista"/>
+        <w:numPr>
+          <w:ilvl w:val="0"/>
+          <w:numId w:val="1"/>
+        </w:numPr>
+      </w:pPr>
+      <w:r>
+        <w:t>Datos de entrada:</w:t>
+      </w:r>
+      <w:r>
+        <w:t xml:space="preserve"> nombre: String</w:t>
+      </w:r>
+    </w:p>
+    <w:p>
+      <w:pPr>
+        <w:pStyle w:val="Prrafodelista"/>
+        <w:numPr>
+          <w:ilvl w:val="0"/>
+          <w:numId w:val="1"/>
+        </w:numPr>
+      </w:pPr>
+      <w:r>
+        <w:t>Datos de salida:</w:t>
+      </w:r>
+      <w:r>
+        <w:t xml:space="preserve"> mensaje : String</w:t>
+      </w:r>
+    </w:p>
+    <w:p>
+      <w:pPr>
+        <w:pStyle w:val="Prrafodelista"/>
+        <w:numPr>
+          <w:ilvl w:val="0"/>
+          <w:numId w:val="1"/>
+        </w:numPr>
+      </w:pPr>
+      <w:r>
+        <w:t>Proceso:</w:t>
+      </w:r>
+    </w:p>
+    <w:p>
+      <w:pPr>
+        <w:pStyle w:val="Prrafodelista"/>
+      </w:pPr>
+      <w:r>
+        <w:t>//añadir nombre ingresado al mensaje</w:t>
+      </w:r>
+    </w:p>
+    <w:p>
+      <w:pPr>
+        <w:pStyle w:val="Prrafodelista"/>
+      </w:pPr>
+      <w:r>
+        <w:t>Mensaje</w:t>
+      </w:r>
+      <w:r>
+        <w:sym w:font="Wingdings" w:char="F0DF"/>
+      </w:r>
+      <w:r>
+        <w:t>mensaje+nombre</w:t>
+      </w:r>
+    </w:p>
+    <w:p>
+      <w:pPr>
+        <w:rPr>
+          <w:b/>
+          <w:u w:val="single"/>
+        </w:rPr>
+      </w:pPr>
+      <w:r>
+        <w:rPr>
+          <w:b/>
+          <w:u w:val="single"/>
+        </w:rPr>
+        <w:t>Fase de Diseño:</w:t>
+      </w:r>
+    </w:p>
+    <w:tbl>
+      <w:tblPr>
+        <w:tblStyle w:val="Tablaconcuadrcula"/>
+        <w:tblW w:w="0" w:type="auto"/>
+        <w:tblLook w:val="04A0" w:firstRow="1" w:lastRow="0" w:firstColumn="1" w:lastColumn="0" w:noHBand="0" w:noVBand="1"/>
+      </w:tblPr>
+      <w:tblGrid>
+        <w:gridCol w:w="8494"/>
+      </w:tblGrid>
+      <w:tr>
+        <w:tc>
+          <w:tcPr>
+            <w:tcW w:w="8494" w:type="dxa"/>
+          </w:tcPr>
+          <w:p>
+            <w:r>
+              <w:rPr>
+                <w:b/>
+              </w:rPr>
+              <w:lastRenderedPageBreak/>
+              <w:t>ENTIDAD QUE RESUELVE EL PROBLEMA:</w:t>
+            </w:r>
+            <w:r>
+              <w:rPr>
+                <w:b/>
+              </w:rPr>
+              <w:t xml:space="preserve"> </w:t>
+            </w:r>
+            <w:r>
+              <w:t>PersonaIngresandoNombre</w:t>
+            </w:r>
+          </w:p>
+        </w:tc>
+      </w:tr>
+      <w:tr>
+        <w:tc>
+          <w:tcPr>
+            <w:tcW w:w="8494" w:type="dxa"/>
+          </w:tcPr>
+          <w:p>
+            <w:r>
+              <w:rPr>
+                <w:b/>
+              </w:rPr>
+              <w:t>VARIABLES:</w:t>
+            </w:r>
+            <w:r>
+              <w:rPr>
+                <w:b/>
+              </w:rPr>
+              <w:t xml:space="preserve"> </w:t>
+            </w:r>
+            <w:r>
+              <w:t>mensaje, nombre: String</w:t>
+            </w:r>
+          </w:p>
+          <w:p/>
+        </w:tc>
+      </w:tr>
+      <w:tr>
+        <w:tc>
+          <w:tcPr>
+            <w:tcW w:w="8494" w:type="dxa"/>
+          </w:tcPr>
+          <w:p>
+            <w:r>
+              <w:rPr>
+                <w:b/>
+              </w:rPr>
+              <w:t xml:space="preserve">NOMBRE ALGORITMO: </w:t>
+            </w:r>
+            <w:r>
+              <w:t>ejercicio12</w:t>
+            </w:r>
+          </w:p>
+          <w:p>
+            <w:pPr>
+              <w:rPr>
+                <w:b/>
+              </w:rPr>
+            </w:pPr>
+            <w:r>
+              <w:rPr>
+                <w:b/>
+              </w:rPr>
+              <w:t>ALGORITMO:</w:t>
+            </w:r>
+          </w:p>
+          <w:p>
+            <w:r>
+              <w:t>Inicio</w:t>
+            </w:r>
+          </w:p>
+          <w:p>
+            <w:r>
+              <w:t>Leer nombre</w:t>
+            </w:r>
+          </w:p>
+          <w:p>
+            <w:r>
+              <w:t>mensaje</w:t>
+            </w:r>
+            <w:r>
+              <w:sym w:font="Wingdings" w:char="F0DF"/>
+            </w:r>
+            <w:r>
+              <w:t>”Hola, “+nombre</w:t>
+            </w:r>
+          </w:p>
+          <w:p>
+            <w:r>
+              <w:t>Mostrar mensaje</w:t>
+            </w:r>
+          </w:p>
+          <w:p>
+            <w:r>
+              <w:t>Fin</w:t>
+            </w:r>
+          </w:p>
+        </w:tc>
+      </w:tr>
+    </w:tbl>
+    <w:p>
+      <w:pPr>
+        <w:spacing w:before="120" w:after="120" w:line="360" w:lineRule="auto"/>
+        <w:jc w:val="both"/>
+        <w:rPr>
           <w:sz w:val="24"/>
         </w:rPr>
       </w:pPr>
@@ -3027,6 +3087,303 @@
         <w:t>DESARROLLO:</w:t>
       </w:r>
     </w:p>
+    <w:p>
+      <w:pPr>
+        <w:rPr>
+          <w:b/>
+          <w:u w:val="single"/>
+        </w:rPr>
+      </w:pPr>
+      <w:r>
+        <w:rPr>
+          <w:b/>
+          <w:u w:val="single"/>
+        </w:rPr>
+        <w:t>Fase de Análisis:</w:t>
+      </w:r>
+    </w:p>
+    <w:p>
+      <w:r>
+        <w:tab/>
+      </w:r>
+      <w:r>
+        <w:rPr>
+          <w:b/>
+        </w:rPr>
+        <w:t>Definición del problema:</w:t>
+      </w:r>
+      <w:r>
+        <w:t xml:space="preserve"> </w:t>
+      </w:r>
+      <w:r>
+        <w:t>calcular perímetro y área de un rectángulo con los datos ingresados.</w:t>
+      </w:r>
+    </w:p>
+    <w:p>
+      <w:pPr>
+        <w:rPr>
+          <w:b/>
+        </w:rPr>
+      </w:pPr>
+      <w:r>
+        <w:tab/>
+      </w:r>
+      <w:r>
+        <w:rPr>
+          <w:b/>
+        </w:rPr>
+        <w:t>Análisis del problema:</w:t>
+      </w:r>
+    </w:p>
+    <w:p>
+      <w:pPr>
+        <w:pStyle w:val="Prrafodelista"/>
+        <w:numPr>
+          <w:ilvl w:val="0"/>
+          <w:numId w:val="1"/>
+        </w:numPr>
+      </w:pPr>
+      <w:r>
+        <w:t>Datos de entrada:</w:t>
+      </w:r>
+      <w:r>
+        <w:t xml:space="preserve"> base, altura: Entero</w:t>
+      </w:r>
+    </w:p>
+    <w:p>
+      <w:pPr>
+        <w:pStyle w:val="Prrafodelista"/>
+        <w:numPr>
+          <w:ilvl w:val="0"/>
+          <w:numId w:val="1"/>
+        </w:numPr>
+      </w:pPr>
+      <w:r>
+        <w:t>Datos de salida:</w:t>
+      </w:r>
+      <w:r>
+        <w:t xml:space="preserve"> perímetro, área: Entero</w:t>
+      </w:r>
+    </w:p>
+    <w:p>
+      <w:pPr>
+        <w:pStyle w:val="Prrafodelista"/>
+        <w:numPr>
+          <w:ilvl w:val="0"/>
+          <w:numId w:val="1"/>
+        </w:numPr>
+      </w:pPr>
+      <w:r>
+        <w:t>Proceso:</w:t>
+      </w:r>
+    </w:p>
+    <w:p>
+      <w:pPr>
+        <w:pStyle w:val="Prrafodelista"/>
+      </w:pPr>
+      <w:r>
+        <w:t>//calcular perímetro</w:t>
+      </w:r>
+    </w:p>
+    <w:p>
+      <w:pPr>
+        <w:pStyle w:val="Prrafodelista"/>
+      </w:pPr>
+      <w:r>
+        <w:t>Perímetro</w:t>
+      </w:r>
+      <w:r>
+        <w:sym w:font="Wingdings" w:char="F0DF"/>
+      </w:r>
+      <w:r>
+        <w:t>base*2+altura*2</w:t>
+      </w:r>
+    </w:p>
+    <w:p>
+      <w:pPr>
+        <w:pStyle w:val="Prrafodelista"/>
+      </w:pPr>
+      <w:r>
+        <w:t>//calcular área</w:t>
+      </w:r>
+    </w:p>
+    <w:p>
+      <w:pPr>
+        <w:pStyle w:val="Prrafodelista"/>
+      </w:pPr>
+      <w:r>
+        <w:t>Área</w:t>
+      </w:r>
+      <w:r>
+        <w:sym w:font="Wingdings" w:char="F0DF"/>
+      </w:r>
+      <w:r>
+        <w:t>base*altura</w:t>
+      </w:r>
+    </w:p>
+    <w:p>
+      <w:pPr>
+        <w:rPr>
+          <w:b/>
+          <w:u w:val="single"/>
+        </w:rPr>
+      </w:pPr>
+      <w:r>
+        <w:rPr>
+          <w:b/>
+          <w:u w:val="single"/>
+        </w:rPr>
+        <w:t>Fase de Diseño:</w:t>
+      </w:r>
+    </w:p>
+    <w:tbl>
+      <w:tblPr>
+        <w:tblStyle w:val="Tablaconcuadrcula"/>
+        <w:tblW w:w="0" w:type="auto"/>
+        <w:tblLook w:val="04A0" w:firstRow="1" w:lastRow="0" w:firstColumn="1" w:lastColumn="0" w:noHBand="0" w:noVBand="1"/>
+      </w:tblPr>
+      <w:tblGrid>
+        <w:gridCol w:w="8494"/>
+      </w:tblGrid>
+      <w:tr>
+        <w:tc>
+          <w:tcPr>
+            <w:tcW w:w="8494" w:type="dxa"/>
+          </w:tcPr>
+          <w:p>
+            <w:r>
+              <w:rPr>
+                <w:b/>
+              </w:rPr>
+              <w:t>ENTIDAD QUE RESUELVE EL PROBLEMA:</w:t>
+            </w:r>
+            <w:r>
+              <w:rPr>
+                <w:b/>
+              </w:rPr>
+              <w:t xml:space="preserve"> </w:t>
+            </w:r>
+            <w:r>
+              <w:t>PersonaIngresandoDatos</w:t>
+            </w:r>
+          </w:p>
+        </w:tc>
+      </w:tr>
+      <w:tr>
+        <w:tc>
+          <w:tcPr>
+            <w:tcW w:w="8494" w:type="dxa"/>
+          </w:tcPr>
+          <w:p>
+            <w:r>
+              <w:rPr>
+                <w:b/>
+              </w:rPr>
+              <w:t>VARIABLES:</w:t>
+            </w:r>
+            <w:r>
+              <w:rPr>
+                <w:b/>
+              </w:rPr>
+              <w:t xml:space="preserve"> </w:t>
+            </w:r>
+            <w:r>
+              <w:t>base, altura, perímetro, área: int</w:t>
+            </w:r>
+          </w:p>
+          <w:p/>
+        </w:tc>
+      </w:tr>
+      <w:tr>
+        <w:tc>
+          <w:tcPr>
+            <w:tcW w:w="8494" w:type="dxa"/>
+          </w:tcPr>
+          <w:p>
+            <w:r>
+              <w:rPr>
+                <w:b/>
+              </w:rPr>
+              <w:t xml:space="preserve">NOMBRE ALGORITMO: </w:t>
+            </w:r>
+            <w:r>
+              <w:t>ejercicio13</w:t>
+            </w:r>
+          </w:p>
+          <w:p>
+            <w:pPr>
+              <w:rPr>
+                <w:b/>
+              </w:rPr>
+            </w:pPr>
+            <w:r>
+              <w:rPr>
+                <w:b/>
+              </w:rPr>
+              <w:t>ALGORITMO:</w:t>
+            </w:r>
+            <w:r>
+              <w:rPr>
+                <w:b/>
+              </w:rPr>
+              <w:t xml:space="preserve"> </w:t>
+            </w:r>
+          </w:p>
+          <w:p>
+            <w:r>
+              <w:t>Inicio</w:t>
+            </w:r>
+          </w:p>
+          <w:p>
+            <w:r>
+              <w:t>Leer base</w:t>
+            </w:r>
+          </w:p>
+          <w:p>
+            <w:r>
+              <w:t>Leer altura</w:t>
+            </w:r>
+          </w:p>
+          <w:p>
+            <w:r>
+              <w:t>perímetro</w:t>
+            </w:r>
+            <w:r>
+              <w:sym w:font="Wingdings" w:char="F0DF"/>
+            </w:r>
+            <w:r>
+              <w:t>base*2+altura*2</w:t>
+            </w:r>
+          </w:p>
+          <w:p>
+            <w:r>
+              <w:t>área</w:t>
+            </w:r>
+            <w:r>
+              <w:sym w:font="Wingdings" w:char="F0DF"/>
+            </w:r>
+            <w:r>
+              <w:t>base*altura</w:t>
+            </w:r>
+          </w:p>
+          <w:p>
+            <w:r>
+              <w:t>Mostrar perímetro</w:t>
+            </w:r>
+          </w:p>
+          <w:p>
+            <w:r>
+              <w:t>Mostrar área</w:t>
+            </w:r>
+          </w:p>
+          <w:p>
+            <w:r>
+              <w:t>Fin</w:t>
+            </w:r>
+          </w:p>
+        </w:tc>
+      </w:tr>
+    </w:tbl>
     <w:p>
       <w:pPr>
         <w:spacing w:before="120" w:after="120" w:line="360" w:lineRule="auto"/>
@@ -3079,198 +3436,6 @@
             <wp:extent cx="2531706" cy="1685925"/>
             <wp:effectExtent l="0" t="0" r="2540" b="0"/>
             <wp:docPr id="2" name="Imagen 2"/>
-            <wp:cNvGraphicFramePr>
-              <a:graphicFrameLocks xmlns:a="http://schemas.openxmlformats.org/drawingml/2006/main" noChangeAspect="1"/>
-            </wp:cNvGraphicFramePr>
-            <a:graphic xmlns:a="http://schemas.openxmlformats.org/drawingml/2006/main">
-              <a:graphicData uri="http://schemas.openxmlformats.org/drawingml/2006/picture">
-                <pic:pic xmlns:pic="http://schemas.openxmlformats.org/drawingml/2006/picture">
-                  <pic:nvPicPr>
-                    <pic:cNvPr id="1" name=""/>
-                    <pic:cNvPicPr/>
-                  </pic:nvPicPr>
-                  <pic:blipFill>
-                    <a:blip r:embed="rId7"/>
-                    <a:stretch>
-                      <a:fillRect/>
-                    </a:stretch>
-                  </pic:blipFill>
-                  <pic:spPr>
-                    <a:xfrm>
-                      <a:off x="0" y="0"/>
-                      <a:ext cx="2541456" cy="1692418"/>
-                    </a:xfrm>
-                    <a:prstGeom prst="rect">
-                      <a:avLst/>
-                    </a:prstGeom>
-                  </pic:spPr>
-                </pic:pic>
-              </a:graphicData>
-            </a:graphic>
-          </wp:inline>
-        </w:drawing>
-      </w:r>
-    </w:p>
-    <w:p>
-      <w:pPr>
-        <w:spacing w:before="120" w:after="120" w:line="360" w:lineRule="auto"/>
-        <w:rPr>
-          <w:b/>
-          <w:sz w:val="24"/>
-        </w:rPr>
-      </w:pPr>
-      <w:r>
-        <w:rPr>
-          <w:b/>
-          <w:sz w:val="24"/>
-        </w:rPr>
-        <w:t>DESARROLLO:</w:t>
-      </w:r>
-    </w:p>
-    <w:p>
-      <w:pPr>
-        <w:spacing w:before="120" w:after="120" w:line="360" w:lineRule="auto"/>
-        <w:rPr>
-          <w:b/>
-          <w:sz w:val="24"/>
-        </w:rPr>
-      </w:pPr>
-    </w:p>
-    <w:p>
-      <w:pPr>
-        <w:spacing w:before="120" w:after="120" w:line="360" w:lineRule="auto"/>
-        <w:jc w:val="both"/>
-        <w:rPr>
-          <w:sz w:val="24"/>
-        </w:rPr>
-      </w:pPr>
-      <w:r>
-        <w:rPr>
-          <w:b/>
-          <w:sz w:val="24"/>
-        </w:rPr>
-        <w:t>Ejercicio 15:</w:t>
-      </w:r>
-      <w:r>
-        <w:rPr>
-          <w:sz w:val="24"/>
-        </w:rPr>
-        <w:t xml:space="preserve"> Si viste algo de los apuntes y vídeos, esto debería ser muy fácil de resolver. </w:t>
-      </w:r>
-    </w:p>
-    <w:p>
-      <w:pPr>
-        <w:spacing w:before="120" w:after="120" w:line="360" w:lineRule="auto"/>
-        <w:jc w:val="both"/>
-        <w:rPr>
-          <w:sz w:val="24"/>
-        </w:rPr>
-      </w:pPr>
-      <w:r>
-        <w:rPr>
-          <w:sz w:val="24"/>
-        </w:rPr>
-        <w:t xml:space="preserve">Dados dos números permita calcular la suma, resta, multiplicación y división de estos. </w:t>
-      </w:r>
-    </w:p>
-    <w:p>
-      <w:pPr>
-        <w:spacing w:before="120" w:after="120" w:line="360" w:lineRule="auto"/>
-        <w:jc w:val="both"/>
-        <w:rPr>
-          <w:sz w:val="24"/>
-        </w:rPr>
-      </w:pPr>
-      <w:r>
-        <w:rPr>
-          <w:sz w:val="24"/>
-        </w:rPr>
-        <w:t xml:space="preserve">Considere que cada una de estas operaciones es un algoritmo cuando realice el diseño. </w:t>
-      </w:r>
-    </w:p>
-    <w:p>
-      <w:pPr>
-        <w:spacing w:before="120" w:after="120" w:line="360" w:lineRule="auto"/>
-        <w:jc w:val="both"/>
-        <w:rPr>
-          <w:sz w:val="24"/>
-        </w:rPr>
-      </w:pPr>
-      <w:r>
-        <w:rPr>
-          <w:sz w:val="24"/>
-        </w:rPr>
-        <w:t>Obviamente muestre los resultados.</w:t>
-      </w:r>
-    </w:p>
-    <w:p>
-      <w:pPr>
-        <w:spacing w:before="120" w:after="120" w:line="360" w:lineRule="auto"/>
-        <w:jc w:val="both"/>
-        <w:rPr>
-          <w:b/>
-          <w:sz w:val="24"/>
-        </w:rPr>
-      </w:pPr>
-      <w:r>
-        <w:rPr>
-          <w:b/>
-          <w:sz w:val="24"/>
-        </w:rPr>
-        <w:t>DESARROLLO:</w:t>
-      </w:r>
-    </w:p>
-    <w:p>
-      <w:pPr>
-        <w:spacing w:before="120" w:after="120" w:line="360" w:lineRule="auto"/>
-        <w:jc w:val="both"/>
-        <w:rPr>
-          <w:b/>
-          <w:sz w:val="24"/>
-        </w:rPr>
-      </w:pPr>
-    </w:p>
-    <w:p>
-      <w:pPr>
-        <w:spacing w:before="120" w:after="120" w:line="360" w:lineRule="auto"/>
-        <w:jc w:val="both"/>
-        <w:rPr>
-          <w:sz w:val="24"/>
-        </w:rPr>
-      </w:pPr>
-      <w:r>
-        <w:rPr>
-          <w:b/>
-          <w:sz w:val="24"/>
-        </w:rPr>
-        <w:t>Ejercicio 16:</w:t>
-      </w:r>
-      <w:r>
-        <w:rPr>
-          <w:sz w:val="24"/>
-        </w:rPr>
-        <w:t xml:space="preserve"> Necesitamos convertir una temperatura Fahrenheit en grados Celsius. Si no conoce la forma en la que se realiza esta conversión, debería investigarlo; para eso sirve la etapa de análisis. Pero como somos buenos, daremos una ayuda</w:t>
-      </w:r>
-    </w:p>
-    <w:p>
-      <w:pPr>
-        <w:spacing w:before="120" w:after="120" w:line="360" w:lineRule="auto"/>
-        <w:jc w:val="both"/>
-        <w:rPr>
-          <w:sz w:val="24"/>
-        </w:rPr>
-      </w:pPr>
-      <w:r>
-        <w:rPr>
-          <w:noProof/>
-          <w:sz w:val="24"/>
-          <w:lang w:eastAsia="es-AR"/>
-        </w:rPr>
-        <w:drawing>
-          <wp:inline distT="0" distB="0" distL="0" distR="0" wp14:anchorId="20A7CA4C" wp14:editId="6A9D649B">
-            <wp:extent cx="5400040" cy="394970"/>
-            <wp:effectExtent l="0" t="0" r="0" b="5080"/>
-            <wp:docPr id="3" name="Imagen 3"/>
             <wp:cNvGraphicFramePr>
               <a:graphicFrameLocks xmlns:a="http://schemas.openxmlformats.org/drawingml/2006/main" noChangeAspect="1"/>
             </wp:cNvGraphicFramePr>
@@ -3290,7 +3455,7 @@
                   <pic:spPr>
                     <a:xfrm>
                       <a:off x="0" y="0"/>
-                      <a:ext cx="5400040" cy="394970"/>
+                      <a:ext cx="2541456" cy="1692418"/>
                     </a:xfrm>
                     <a:prstGeom prst="rect">
                       <a:avLst/>
@@ -3306,7 +3471,6 @@
     <w:p>
       <w:pPr>
         <w:spacing w:before="120" w:after="120" w:line="360" w:lineRule="auto"/>
-        <w:jc w:val="both"/>
         <w:rPr>
           <w:b/>
           <w:sz w:val="24"/>
@@ -3322,99 +3486,796 @@
     </w:p>
     <w:p>
       <w:pPr>
-        <w:spacing w:before="120" w:after="120" w:line="360" w:lineRule="auto"/>
-        <w:jc w:val="both"/>
-        <w:rPr>
-          <w:b/>
-          <w:sz w:val="24"/>
-        </w:rPr>
-      </w:pPr>
-    </w:p>
-    <w:p>
-      <w:pPr>
-        <w:spacing w:before="120" w:after="120" w:line="360" w:lineRule="auto"/>
-        <w:jc w:val="both"/>
-        <w:rPr>
-          <w:sz w:val="24"/>
-        </w:rPr>
-      </w:pPr>
-      <w:r>
-        <w:rPr>
-          <w:b/>
-          <w:sz w:val="24"/>
-        </w:rPr>
-        <w:t>Ejercicio 17:</w:t>
-      </w:r>
-      <w:r>
-        <w:rPr>
-          <w:sz w:val="24"/>
-        </w:rPr>
-        <w:t xml:space="preserve"> Si queremos representar personajes o power ups (premios) en la pantalla debemos primero ubicarlos en alguna posición dentro de la pantalla. Imagine que está en un juego donde un power up desaparece porque el personaje se acerca a una distancia de x unidades, sin importar por donde se acerque. Por tanto, para que </w:t>
-      </w:r>
+        <w:rPr>
+          <w:b/>
+          <w:u w:val="single"/>
+        </w:rPr>
+      </w:pPr>
+      <w:r>
+        <w:rPr>
+          <w:b/>
+          <w:u w:val="single"/>
+        </w:rPr>
+        <w:t>Fase de Análisis:</w:t>
+      </w:r>
+    </w:p>
+    <w:p>
+      <w:r>
+        <w:tab/>
+      </w:r>
+      <w:r>
+        <w:rPr>
+          <w:b/>
+        </w:rPr>
+        <w:t>Definición del problema:</w:t>
+      </w:r>
+      <w:r>
+        <w:t xml:space="preserve"> </w:t>
+      </w:r>
+      <w:r>
+        <w:t>encontrar la hipotenusa de un triángulo conociendo los catetos</w:t>
+      </w:r>
+    </w:p>
+    <w:p>
+      <w:pPr>
+        <w:rPr>
+          <w:b/>
+        </w:rPr>
+      </w:pPr>
+      <w:r>
+        <w:tab/>
+      </w:r>
+      <w:r>
+        <w:rPr>
+          <w:b/>
+        </w:rPr>
+        <w:t>Análisis del problema:</w:t>
+      </w:r>
+    </w:p>
+    <w:p>
+      <w:pPr>
+        <w:pStyle w:val="Prrafodelista"/>
+        <w:numPr>
+          <w:ilvl w:val="0"/>
+          <w:numId w:val="1"/>
+        </w:numPr>
+      </w:pPr>
+      <w:r>
+        <w:t>Datos de entrada:</w:t>
+      </w:r>
+      <w:r>
+        <w:t xml:space="preserve"> cateto1, cateto2: Entero</w:t>
+      </w:r>
+    </w:p>
+    <w:p>
+      <w:pPr>
+        <w:pStyle w:val="Prrafodelista"/>
+        <w:numPr>
+          <w:ilvl w:val="0"/>
+          <w:numId w:val="1"/>
+        </w:numPr>
+      </w:pPr>
+      <w:r>
+        <w:t>Datos de salida:</w:t>
+      </w:r>
+      <w:r>
+        <w:t xml:space="preserve"> hipotenusa: Real</w:t>
+      </w:r>
+    </w:p>
+    <w:p>
+      <w:pPr>
+        <w:pStyle w:val="Prrafodelista"/>
+        <w:numPr>
+          <w:ilvl w:val="0"/>
+          <w:numId w:val="1"/>
+        </w:numPr>
+      </w:pPr>
+      <w:r>
+        <w:t>Proceso:</w:t>
+      </w:r>
+    </w:p>
+    <w:p>
+      <w:pPr>
+        <w:pStyle w:val="Prrafodelista"/>
+      </w:pPr>
+      <w:r>
+        <w:t>//cálculo de la hipotenusa</w:t>
+      </w:r>
+    </w:p>
+    <w:p>
+      <w:pPr>
+        <w:pStyle w:val="Prrafodelista"/>
+      </w:pPr>
+      <w:r>
+        <w:t>Hipotenusa</w:t>
+      </w:r>
+      <w:r>
+        <w:sym w:font="Wingdings" w:char="F0DF"/>
+      </w:r>
+      <w:r>
+        <w:rPr>
+          <w:rFonts w:cstheme="minorHAnsi"/>
+        </w:rPr>
+        <w:t>√</w:t>
+      </w:r>
+      <w:r>
+        <w:t>(cateto1)</w:t>
+      </w:r>
+      <w:r>
+        <w:rPr>
+          <w:rFonts w:cstheme="minorHAnsi"/>
+        </w:rPr>
+        <w:t>²</w:t>
+      </w:r>
+      <w:r>
+        <w:t>+(cateto2)</w:t>
+      </w:r>
+      <w:r>
+        <w:rPr>
+          <w:rFonts w:cstheme="minorHAnsi"/>
+        </w:rPr>
+        <w:t>²</w:t>
+      </w:r>
+    </w:p>
+    <w:p>
+      <w:pPr>
+        <w:rPr>
+          <w:b/>
+          <w:u w:val="single"/>
+        </w:rPr>
+      </w:pPr>
+      <w:r>
+        <w:rPr>
+          <w:b/>
+          <w:u w:val="single"/>
+        </w:rPr>
+        <w:t>Fase de Diseño:</w:t>
+      </w:r>
+    </w:p>
+    <w:tbl>
+      <w:tblPr>
+        <w:tblStyle w:val="Tablaconcuadrcula"/>
+        <w:tblW w:w="0" w:type="auto"/>
+        <w:tblLook w:val="04A0" w:firstRow="1" w:lastRow="0" w:firstColumn="1" w:lastColumn="0" w:noHBand="0" w:noVBand="1"/>
+      </w:tblPr>
+      <w:tblGrid>
+        <w:gridCol w:w="8494"/>
+      </w:tblGrid>
+      <w:tr>
+        <w:tc>
+          <w:tcPr>
+            <w:tcW w:w="8494" w:type="dxa"/>
+          </w:tcPr>
+          <w:p>
+            <w:r>
+              <w:rPr>
+                <w:b/>
+              </w:rPr>
+              <w:t>ENTIDAD QUE RESUELVE EL PROBLEMA:</w:t>
+            </w:r>
+            <w:r>
+              <w:rPr>
+                <w:b/>
+              </w:rPr>
+              <w:t xml:space="preserve"> </w:t>
+            </w:r>
+            <w:r>
+              <w:t>PersonaIngresandoDatos</w:t>
+            </w:r>
+          </w:p>
+        </w:tc>
+      </w:tr>
+      <w:tr>
+        <w:tc>
+          <w:tcPr>
+            <w:tcW w:w="8494" w:type="dxa"/>
+          </w:tcPr>
+          <w:p>
+            <w:r>
+              <w:rPr>
+                <w:b/>
+              </w:rPr>
+              <w:t>VARIABLES:</w:t>
+            </w:r>
+            <w:r>
+              <w:rPr>
+                <w:b/>
+              </w:rPr>
+              <w:t xml:space="preserve"> </w:t>
+            </w:r>
+            <w:r>
+              <w:t>cateto1, cateto2: int</w:t>
+            </w:r>
+          </w:p>
+          <w:p>
+            <w:r>
+              <w:t>hipotenusa: float</w:t>
+            </w:r>
+          </w:p>
+          <w:p/>
+        </w:tc>
+      </w:tr>
+      <w:tr>
+        <w:tc>
+          <w:tcPr>
+            <w:tcW w:w="8494" w:type="dxa"/>
+          </w:tcPr>
+          <w:p>
+            <w:r>
+              <w:rPr>
+                <w:b/>
+              </w:rPr>
+              <w:t xml:space="preserve">NOMBRE ALGORITMO: </w:t>
+            </w:r>
+            <w:r>
+              <w:t>ejercicio14</w:t>
+            </w:r>
+          </w:p>
+          <w:p>
+            <w:pPr>
+              <w:rPr>
+                <w:b/>
+              </w:rPr>
+            </w:pPr>
+            <w:r>
+              <w:rPr>
+                <w:b/>
+              </w:rPr>
+              <w:t>ALGORITMO:</w:t>
+            </w:r>
+          </w:p>
+          <w:p>
+            <w:r>
+              <w:t>Inicio</w:t>
+            </w:r>
+          </w:p>
+          <w:p>
+            <w:r>
+              <w:t>Leer cateto1</w:t>
+            </w:r>
+          </w:p>
+          <w:p>
+            <w:r>
+              <w:t>Leer cateto2</w:t>
+            </w:r>
+          </w:p>
+          <w:p>
+            <w:r>
+              <w:t>hipotenusa</w:t>
+            </w:r>
+            <w:r>
+              <w:sym w:font="Wingdings" w:char="F0DF"/>
+            </w:r>
+            <w:r>
+              <w:t xml:space="preserve"> sqrt((pow(cateto1,2))+(pow(cateto2,2)),2)</w:t>
+            </w:r>
+          </w:p>
+          <w:p>
+            <w:r>
+              <w:t>Mostrar hipotenusa</w:t>
+            </w:r>
+          </w:p>
+          <w:p>
+            <w:r>
+              <w:t>Fin</w:t>
+            </w:r>
+          </w:p>
+        </w:tc>
+      </w:tr>
+    </w:tbl>
+    <w:p>
+      <w:pPr>
+        <w:spacing w:before="120" w:after="120" w:line="360" w:lineRule="auto"/>
+        <w:rPr>
+          <w:b/>
+          <w:sz w:val="24"/>
+        </w:rPr>
+      </w:pPr>
+    </w:p>
+    <w:p>
+      <w:pPr>
+        <w:spacing w:before="120" w:after="120" w:line="360" w:lineRule="auto"/>
+        <w:jc w:val="both"/>
+        <w:rPr>
+          <w:sz w:val="24"/>
+        </w:rPr>
+      </w:pPr>
+      <w:r>
+        <w:rPr>
+          <w:b/>
+          <w:sz w:val="24"/>
+        </w:rPr>
+        <w:t>Ejercicio 15:</w:t>
+      </w:r>
+      <w:r>
+        <w:rPr>
+          <w:sz w:val="24"/>
+        </w:rPr>
+        <w:t xml:space="preserve"> Si viste algo de los apuntes y vídeos, esto debería ser muy fácil de resolver. </w:t>
+      </w:r>
+    </w:p>
+    <w:p>
+      <w:pPr>
+        <w:spacing w:before="120" w:after="120" w:line="360" w:lineRule="auto"/>
+        <w:jc w:val="both"/>
+        <w:rPr>
+          <w:sz w:val="24"/>
+        </w:rPr>
+      </w:pPr>
+      <w:r>
+        <w:rPr>
+          <w:sz w:val="24"/>
+        </w:rPr>
+        <w:t xml:space="preserve">Dados dos números permita calcular la suma, resta, multiplicación y división de estos. </w:t>
+      </w:r>
+    </w:p>
+    <w:p>
+      <w:pPr>
+        <w:spacing w:before="120" w:after="120" w:line="360" w:lineRule="auto"/>
+        <w:jc w:val="both"/>
+        <w:rPr>
+          <w:sz w:val="24"/>
+        </w:rPr>
+      </w:pPr>
       <w:r>
         <w:rPr>
           <w:sz w:val="24"/>
         </w:rPr>
         <w:lastRenderedPageBreak/>
-        <w:t>desaparezca, en primer lugar, hay que determinar esa distancia. La forma de representar la posición de un objeto en la pantalla es a través de las coordenadas de un punto. Suponga que la posición de Link está representada por la coordenada (</w:t>
-      </w:r>
-      <w:r>
-        <w:rPr>
-          <w:rFonts w:ascii="Cambria Math" w:hAnsi="Cambria Math" w:cs="Cambria Math"/>
-          <w:sz w:val="24"/>
-        </w:rPr>
-        <w:t>𝑥</w:t>
-      </w:r>
-      <w:r>
-        <w:rPr>
-          <w:sz w:val="24"/>
-        </w:rPr>
-        <w:t xml:space="preserve">1, </w:t>
-      </w:r>
-      <w:r>
-        <w:rPr>
-          <w:rFonts w:ascii="Cambria Math" w:hAnsi="Cambria Math" w:cs="Cambria Math"/>
-          <w:sz w:val="24"/>
-        </w:rPr>
-        <w:t>𝑦</w:t>
-      </w:r>
-      <w:r>
-        <w:rPr>
-          <w:sz w:val="24"/>
-        </w:rPr>
-        <w:t>1), mientras que las de la caja de tesoro se halla en la posición (</w:t>
-      </w:r>
-      <w:r>
-        <w:rPr>
-          <w:rFonts w:ascii="Cambria Math" w:hAnsi="Cambria Math" w:cs="Cambria Math"/>
-          <w:sz w:val="24"/>
-        </w:rPr>
-        <w:t>𝑥</w:t>
-      </w:r>
-      <w:r>
-        <w:rPr>
-          <w:sz w:val="24"/>
-        </w:rPr>
-        <w:t xml:space="preserve">2, </w:t>
-      </w:r>
-      <w:r>
-        <w:rPr>
-          <w:rFonts w:ascii="Cambria Math" w:hAnsi="Cambria Math" w:cs="Cambria Math"/>
-          <w:sz w:val="24"/>
-        </w:rPr>
-        <w:t>𝑦</w:t>
-      </w:r>
-      <w:r>
-        <w:rPr>
-          <w:sz w:val="24"/>
-        </w:rPr>
-        <w:t>2). Si observa con detenimiento se observa la conformación de un triángulo rectángulo, por lo que es posible aplicar Pitágoras para obtener la distancia</w:t>
-      </w:r>
-    </w:p>
-    <w:p>
-      <w:pPr>
-        <w:spacing w:before="120" w:after="120" w:line="360" w:lineRule="auto"/>
-        <w:jc w:val="center"/>
+        <w:t xml:space="preserve">Considere que cada una de estas operaciones es un algoritmo cuando realice el diseño. </w:t>
+      </w:r>
+    </w:p>
+    <w:p>
+      <w:pPr>
+        <w:spacing w:before="120" w:after="120" w:line="360" w:lineRule="auto"/>
+        <w:jc w:val="both"/>
+        <w:rPr>
+          <w:sz w:val="24"/>
+        </w:rPr>
+      </w:pPr>
+      <w:r>
+        <w:rPr>
+          <w:sz w:val="24"/>
+        </w:rPr>
+        <w:t>Obviamente muestre los resultados.</w:t>
+      </w:r>
+    </w:p>
+    <w:p>
+      <w:pPr>
+        <w:spacing w:before="120" w:after="120" w:line="360" w:lineRule="auto"/>
+        <w:jc w:val="both"/>
+        <w:rPr>
+          <w:b/>
+          <w:sz w:val="24"/>
+        </w:rPr>
+      </w:pPr>
+      <w:r>
+        <w:rPr>
+          <w:b/>
+          <w:sz w:val="24"/>
+        </w:rPr>
+        <w:t>DESARROLLO:</w:t>
+      </w:r>
+    </w:p>
+    <w:p>
+      <w:pPr>
+        <w:rPr>
+          <w:b/>
+          <w:u w:val="single"/>
+        </w:rPr>
+      </w:pPr>
+      <w:r>
+        <w:rPr>
+          <w:b/>
+          <w:u w:val="single"/>
+        </w:rPr>
+        <w:t>Fase de Análisis:</w:t>
+      </w:r>
+    </w:p>
+    <w:p>
+      <w:r>
+        <w:tab/>
+      </w:r>
+      <w:r>
+        <w:rPr>
+          <w:b/>
+        </w:rPr>
+        <w:t>Definición del problema:</w:t>
+      </w:r>
+      <w:r>
+        <w:t xml:space="preserve"> </w:t>
+      </w:r>
+      <w:r>
+        <w:t>dados dos números, calcular su suma, resta, multiplicación y división</w:t>
+      </w:r>
+    </w:p>
+    <w:p>
+      <w:pPr>
+        <w:rPr>
+          <w:b/>
+        </w:rPr>
+      </w:pPr>
+      <w:r>
+        <w:tab/>
+      </w:r>
+      <w:r>
+        <w:rPr>
+          <w:b/>
+        </w:rPr>
+        <w:t>Análisis del problema:</w:t>
+      </w:r>
+    </w:p>
+    <w:p>
+      <w:pPr>
+        <w:pStyle w:val="Prrafodelista"/>
+        <w:numPr>
+          <w:ilvl w:val="0"/>
+          <w:numId w:val="1"/>
+        </w:numPr>
+      </w:pPr>
+      <w:r>
+        <w:t>Datos de entrada:</w:t>
+      </w:r>
+      <w:r>
+        <w:t xml:space="preserve"> numero1, numero2: Entero</w:t>
+      </w:r>
+    </w:p>
+    <w:p>
+      <w:pPr>
+        <w:pStyle w:val="Prrafodelista"/>
+        <w:numPr>
+          <w:ilvl w:val="0"/>
+          <w:numId w:val="1"/>
+        </w:numPr>
+      </w:pPr>
+      <w:r>
+        <w:t>Datos de salida:</w:t>
+      </w:r>
+      <w:r>
+        <w:t xml:space="preserve"> suma, resta, multiplicación: Entero</w:t>
+      </w:r>
+    </w:p>
+    <w:p>
+      <w:pPr>
+        <w:pStyle w:val="Prrafodelista"/>
+      </w:pPr>
+      <w:r>
+        <w:t>División: Real</w:t>
+      </w:r>
+    </w:p>
+    <w:p>
+      <w:pPr>
+        <w:pStyle w:val="Prrafodelista"/>
+        <w:numPr>
+          <w:ilvl w:val="0"/>
+          <w:numId w:val="1"/>
+        </w:numPr>
+      </w:pPr>
+      <w:r>
+        <w:t>Proceso:</w:t>
+      </w:r>
+    </w:p>
+    <w:p>
+      <w:pPr>
+        <w:pStyle w:val="Prrafodelista"/>
+      </w:pPr>
+      <w:r>
+        <w:t>//calculo suma</w:t>
+      </w:r>
+    </w:p>
+    <w:p>
+      <w:pPr>
+        <w:pStyle w:val="Prrafodelista"/>
+      </w:pPr>
+      <w:r>
+        <w:t>Suma</w:t>
+      </w:r>
+      <w:r>
+        <w:sym w:font="Wingdings" w:char="F0DF"/>
+      </w:r>
+      <w:r>
+        <w:t>numero1+numero2</w:t>
+      </w:r>
+    </w:p>
+    <w:p>
+      <w:pPr>
+        <w:pStyle w:val="Prrafodelista"/>
+      </w:pPr>
+      <w:r>
+        <w:t>//calculo resta</w:t>
+      </w:r>
+    </w:p>
+    <w:p>
+      <w:pPr>
+        <w:pStyle w:val="Prrafodelista"/>
+      </w:pPr>
+      <w:r>
+        <w:t>Resta</w:t>
+      </w:r>
+      <w:r>
+        <w:sym w:font="Wingdings" w:char="F0DF"/>
+      </w:r>
+      <w:r>
+        <w:t>numero1-numero2</w:t>
+      </w:r>
+    </w:p>
+    <w:p>
+      <w:pPr>
+        <w:pStyle w:val="Prrafodelista"/>
+      </w:pPr>
+      <w:r>
+        <w:t>//calculo multiplicación</w:t>
+      </w:r>
+    </w:p>
+    <w:p>
+      <w:pPr>
+        <w:pStyle w:val="Prrafodelista"/>
+      </w:pPr>
+      <w:r>
+        <w:t>Multiplicación</w:t>
+      </w:r>
+      <w:r>
+        <w:sym w:font="Wingdings" w:char="F0DF"/>
+      </w:r>
+      <w:r>
+        <w:t>numero1*numero2</w:t>
+      </w:r>
+    </w:p>
+    <w:p>
+      <w:pPr>
+        <w:pStyle w:val="Prrafodelista"/>
+      </w:pPr>
+      <w:r>
+        <w:t>//calculo división</w:t>
+      </w:r>
+    </w:p>
+    <w:p>
+      <w:pPr>
+        <w:pStyle w:val="Prrafodelista"/>
+      </w:pPr>
+      <w:r>
+        <w:t>División</w:t>
+      </w:r>
+      <w:r>
+        <w:sym w:font="Wingdings" w:char="F0DF"/>
+      </w:r>
+      <w:r>
+        <w:t>numero1/numero2</w:t>
+      </w:r>
+    </w:p>
+    <w:p>
+      <w:pPr>
+        <w:pStyle w:val="Prrafodelista"/>
+      </w:pPr>
+    </w:p>
+    <w:p>
+      <w:pPr>
+        <w:rPr>
+          <w:b/>
+          <w:u w:val="single"/>
+        </w:rPr>
+      </w:pPr>
+      <w:r>
+        <w:rPr>
+          <w:b/>
+          <w:u w:val="single"/>
+        </w:rPr>
+        <w:t>Fase de Diseño:</w:t>
+      </w:r>
+    </w:p>
+    <w:tbl>
+      <w:tblPr>
+        <w:tblStyle w:val="Tablaconcuadrcula"/>
+        <w:tblW w:w="0" w:type="auto"/>
+        <w:tblLook w:val="04A0" w:firstRow="1" w:lastRow="0" w:firstColumn="1" w:lastColumn="0" w:noHBand="0" w:noVBand="1"/>
+      </w:tblPr>
+      <w:tblGrid>
+        <w:gridCol w:w="8494"/>
+      </w:tblGrid>
+      <w:tr>
+        <w:tc>
+          <w:tcPr>
+            <w:tcW w:w="8494" w:type="dxa"/>
+          </w:tcPr>
+          <w:p>
+            <w:r>
+              <w:rPr>
+                <w:b/>
+              </w:rPr>
+              <w:t>ENTIDAD QUE RESUELVE EL PROBLEMA:</w:t>
+            </w:r>
+            <w:r>
+              <w:rPr>
+                <w:b/>
+              </w:rPr>
+              <w:t xml:space="preserve"> </w:t>
+            </w:r>
+            <w:r>
+              <w:t>PersonaIngresandoDatos</w:t>
+            </w:r>
+          </w:p>
+        </w:tc>
+      </w:tr>
+      <w:tr>
+        <w:tc>
+          <w:tcPr>
+            <w:tcW w:w="8494" w:type="dxa"/>
+          </w:tcPr>
+          <w:p>
+            <w:r>
+              <w:rPr>
+                <w:b/>
+              </w:rPr>
+              <w:t>VARIABLES:</w:t>
+            </w:r>
+            <w:r>
+              <w:rPr>
+                <w:b/>
+              </w:rPr>
+              <w:t xml:space="preserve"> </w:t>
+            </w:r>
+            <w:r>
+              <w:t>numero1, numero2, suma, resta, multiplicación:int</w:t>
+            </w:r>
+          </w:p>
+          <w:p>
+            <w:r>
+              <w:t>división:float</w:t>
+            </w:r>
+          </w:p>
+          <w:p/>
+        </w:tc>
+      </w:tr>
+      <w:tr>
+        <w:tc>
+          <w:tcPr>
+            <w:tcW w:w="8494" w:type="dxa"/>
+          </w:tcPr>
+          <w:p>
+            <w:r>
+              <w:rPr>
+                <w:b/>
+              </w:rPr>
+              <w:t xml:space="preserve">NOMBRE ALGORITMO: </w:t>
+            </w:r>
+          </w:p>
+          <w:p>
+            <w:pPr>
+              <w:rPr>
+                <w:b/>
+              </w:rPr>
+            </w:pPr>
+            <w:r>
+              <w:rPr>
+                <w:b/>
+              </w:rPr>
+              <w:t>ALGORITMO:</w:t>
+            </w:r>
+          </w:p>
+          <w:p>
+            <w:r>
+              <w:t>Inicio</w:t>
+            </w:r>
+          </w:p>
+          <w:p>
+            <w:r>
+              <w:t>Leer numero1</w:t>
+            </w:r>
+          </w:p>
+          <w:p>
+            <w:r>
+              <w:t>Leer numero2</w:t>
+            </w:r>
+          </w:p>
+          <w:p>
+            <w:r>
+              <w:t>suma</w:t>
+            </w:r>
+            <w:r>
+              <w:sym w:font="Wingdings" w:char="F0DF"/>
+            </w:r>
+            <w:r>
+              <w:t>numero1+numero2</w:t>
+            </w:r>
+          </w:p>
+          <w:p>
+            <w:r>
+              <w:t>resta</w:t>
+            </w:r>
+            <w:r>
+              <w:sym w:font="Wingdings" w:char="F0DF"/>
+            </w:r>
+            <w:r>
+              <w:t>numero1-numero2</w:t>
+            </w:r>
+          </w:p>
+          <w:p>
+            <w:r>
+              <w:t>multiplicación</w:t>
+            </w:r>
+            <w:r>
+              <w:sym w:font="Wingdings" w:char="F0DF"/>
+            </w:r>
+            <w:r>
+              <w:t>numero1*numero2</w:t>
+            </w:r>
+          </w:p>
+          <w:p>
+            <w:r>
+              <w:t>división</w:t>
+            </w:r>
+            <w:r>
+              <w:sym w:font="Wingdings" w:char="F0DF"/>
+            </w:r>
+            <w:r>
+              <w:t>numero1/numero2</w:t>
+            </w:r>
+          </w:p>
+          <w:p>
+            <w:r>
+              <w:t>Mostrar suma</w:t>
+            </w:r>
+          </w:p>
+          <w:p>
+            <w:r>
+              <w:t>Mostrar resta</w:t>
+            </w:r>
+          </w:p>
+          <w:p>
+            <w:r>
+              <w:t>Mostrar multiplicación</w:t>
+            </w:r>
+          </w:p>
+          <w:p>
+            <w:r>
+              <w:t>Mostrar división</w:t>
+            </w:r>
+          </w:p>
+          <w:p>
+            <w:r>
+              <w:t>Fin</w:t>
+            </w:r>
+          </w:p>
+        </w:tc>
+      </w:tr>
+    </w:tbl>
+    <w:p>
+      <w:pPr>
+        <w:spacing w:before="120" w:after="120" w:line="360" w:lineRule="auto"/>
+        <w:jc w:val="both"/>
+        <w:rPr>
+          <w:b/>
+          <w:sz w:val="24"/>
+        </w:rPr>
+      </w:pPr>
+    </w:p>
+    <w:p>
+      <w:pPr>
+        <w:spacing w:before="120" w:after="120" w:line="360" w:lineRule="auto"/>
+        <w:jc w:val="both"/>
+        <w:rPr>
+          <w:sz w:val="24"/>
+        </w:rPr>
+      </w:pPr>
+      <w:r>
+        <w:rPr>
+          <w:b/>
+          <w:sz w:val="24"/>
+        </w:rPr>
+        <w:lastRenderedPageBreak/>
+        <w:t>Ejercicio 16:</w:t>
+      </w:r>
+      <w:r>
+        <w:rPr>
+          <w:sz w:val="24"/>
+        </w:rPr>
+        <w:t xml:space="preserve"> Necesitamos convertir una temperatura Fahrenheit en grados Celsius. Si no conoce la forma en la que se realiza esta conversión, debería investigarlo; para eso sirve la etapa de análisis. Pero como somos buenos, daremos una ayuda</w:t>
+      </w:r>
+    </w:p>
+    <w:p>
+      <w:pPr>
+        <w:spacing w:before="120" w:after="120" w:line="360" w:lineRule="auto"/>
+        <w:jc w:val="both"/>
         <w:rPr>
           <w:sz w:val="24"/>
         </w:rPr>
@@ -3426,10 +4287,10 @@
           <w:lang w:eastAsia="es-AR"/>
         </w:rPr>
         <w:drawing>
-          <wp:inline distT="0" distB="0" distL="0" distR="0" wp14:anchorId="4953C3C1" wp14:editId="3D641FB2">
-            <wp:extent cx="3914321" cy="2019300"/>
-            <wp:effectExtent l="0" t="0" r="0" b="0"/>
-            <wp:docPr id="4" name="Imagen 4"/>
+          <wp:inline distT="0" distB="0" distL="0" distR="0" wp14:anchorId="20A7CA4C" wp14:editId="6A9D649B">
+            <wp:extent cx="5400040" cy="394970"/>
+            <wp:effectExtent l="0" t="0" r="0" b="5080"/>
+            <wp:docPr id="3" name="Imagen 3"/>
             <wp:cNvGraphicFramePr>
               <a:graphicFrameLocks xmlns:a="http://schemas.openxmlformats.org/drawingml/2006/main" noChangeAspect="1"/>
             </wp:cNvGraphicFramePr>
@@ -3449,7 +4310,7 @@
                   <pic:spPr>
                     <a:xfrm>
                       <a:off x="0" y="0"/>
-                      <a:ext cx="3920104" cy="2022283"/>
+                      <a:ext cx="5400040" cy="394970"/>
                     </a:xfrm>
                     <a:prstGeom prst="rect">
                       <a:avLst/>
@@ -3467,21 +4328,6 @@
         <w:spacing w:before="120" w:after="120" w:line="360" w:lineRule="auto"/>
         <w:jc w:val="both"/>
         <w:rPr>
-          <w:sz w:val="24"/>
-        </w:rPr>
-      </w:pPr>
-      <w:r>
-        <w:rPr>
-          <w:sz w:val="24"/>
-        </w:rPr>
-        <w:t>Para esto debe calcular el tamaño de los catetos y luego aplicar el teorema. Halle la distancia entre ambos objetos. Cuando programe, represente a Link con un Círculo, y al tesoro con un cuadrado. Además, mueva a Link mediante el mouse.</w:t>
-      </w:r>
-    </w:p>
-    <w:p>
-      <w:pPr>
-        <w:spacing w:before="120" w:after="120" w:line="360" w:lineRule="auto"/>
-        <w:jc w:val="both"/>
-        <w:rPr>
           <w:b/>
           <w:sz w:val="24"/>
         </w:rPr>
@@ -3496,96 +4342,355 @@
     </w:p>
     <w:p>
       <w:pPr>
-        <w:spacing w:before="120" w:after="120" w:line="360" w:lineRule="auto"/>
-        <w:jc w:val="both"/>
-        <w:rPr>
-          <w:b/>
-          <w:sz w:val="24"/>
-        </w:rPr>
-      </w:pPr>
-    </w:p>
-    <w:p>
-      <w:pPr>
-        <w:spacing w:before="120" w:after="120" w:line="360" w:lineRule="auto"/>
-        <w:jc w:val="both"/>
-        <w:rPr>
-          <w:sz w:val="24"/>
-        </w:rPr>
-      </w:pPr>
-      <w:r>
-        <w:rPr>
-          <w:b/>
-          <w:sz w:val="24"/>
-        </w:rPr>
-        <w:t>Ejercicio 18:</w:t>
-      </w:r>
-      <w:r>
-        <w:rPr>
-          <w:sz w:val="24"/>
-        </w:rPr>
-        <w:t xml:space="preserve"> Desarrolle el análisis y diseño de un algoritmo que permita obtener las raíces de una ecuación de segundo grado. Además, utilice la estructura según para el análisis de la discriminante de la ecuación cuadrática. Obviamente codifique en Processing.</w:t>
-      </w:r>
-    </w:p>
-    <w:p>
-      <w:pPr>
-        <w:spacing w:before="120" w:after="120" w:line="360" w:lineRule="auto"/>
-        <w:jc w:val="both"/>
-        <w:rPr>
-          <w:b/>
-          <w:sz w:val="24"/>
-        </w:rPr>
-      </w:pPr>
-      <w:r>
-        <w:rPr>
-          <w:b/>
-          <w:sz w:val="24"/>
-        </w:rPr>
-        <w:t>DESARROLLO:</w:t>
-      </w:r>
-    </w:p>
-    <w:p>
-      <w:pPr>
-        <w:spacing w:before="120" w:after="120" w:line="360" w:lineRule="auto"/>
-        <w:jc w:val="both"/>
-        <w:rPr>
-          <w:b/>
-          <w:sz w:val="24"/>
-        </w:rPr>
-      </w:pPr>
-    </w:p>
-    <w:p>
-      <w:pPr>
-        <w:spacing w:before="120" w:after="120" w:line="360" w:lineRule="auto"/>
-        <w:jc w:val="both"/>
-        <w:rPr>
-          <w:sz w:val="24"/>
-        </w:rPr>
-      </w:pPr>
-      <w:r>
-        <w:rPr>
-          <w:b/>
-          <w:sz w:val="24"/>
-        </w:rPr>
-        <w:t>Ejercicio 19:</w:t>
-      </w:r>
-      <w:r>
-        <w:rPr>
-          <w:sz w:val="24"/>
-        </w:rPr>
-        <w:t xml:space="preserve"> Declare las variables necesarias para dibujar una línea que se dibuja desde las coordenadas iniciales del lienzo y se extiende por todo el ancho. Sobre el punto medio de la línea y a una distancia de 40px (en sentido vertical desde la línea) dibuje una elipse que tenga como ancho 80px y de alto 80px. Dentro de la función draw(), actualice las variables necesarias para que la línea desde su inicio se mueva en dirección hacia </w:t>
+        <w:rPr>
+          <w:b/>
+          <w:u w:val="single"/>
+        </w:rPr>
+      </w:pPr>
+      <w:r>
+        <w:rPr>
+          <w:b/>
+          <w:u w:val="single"/>
+        </w:rPr>
+        <w:t>Fase de Análisis:</w:t>
+      </w:r>
+    </w:p>
+    <w:p>
+      <w:r>
+        <w:tab/>
+      </w:r>
+      <w:r>
+        <w:rPr>
+          <w:b/>
+        </w:rPr>
+        <w:t>Definición del problema:</w:t>
+      </w:r>
+      <w:r>
+        <w:t xml:space="preserve"> convertir una temperatura Farenheit en Celsius</w:t>
+      </w:r>
+    </w:p>
+    <w:p>
+      <w:pPr>
+        <w:rPr>
+          <w:b/>
+        </w:rPr>
+      </w:pPr>
+      <w:r>
+        <w:tab/>
+      </w:r>
+      <w:r>
+        <w:rPr>
+          <w:b/>
+        </w:rPr>
+        <w:t>Análisis del problema:</w:t>
+      </w:r>
+      <w:r>
+        <w:rPr>
+          <w:b/>
+        </w:rPr>
+        <w:t xml:space="preserve"> </w:t>
+      </w:r>
+    </w:p>
+    <w:p>
+      <w:pPr>
+        <w:pStyle w:val="Prrafodelista"/>
+        <w:numPr>
+          <w:ilvl w:val="0"/>
+          <w:numId w:val="1"/>
+        </w:numPr>
+      </w:pPr>
+      <w:r>
+        <w:t>Datos de entrada:</w:t>
+      </w:r>
+      <w:r>
+        <w:t xml:space="preserve"> temperatura farenheit: Entero</w:t>
+      </w:r>
+    </w:p>
+    <w:p>
+      <w:pPr>
+        <w:pStyle w:val="Prrafodelista"/>
+        <w:numPr>
+          <w:ilvl w:val="0"/>
+          <w:numId w:val="1"/>
+        </w:numPr>
+      </w:pPr>
+      <w:r>
+        <w:t>Datos de salida:</w:t>
+      </w:r>
+      <w:r>
+        <w:t xml:space="preserve"> temperatura Celsius: Real</w:t>
+      </w:r>
+    </w:p>
+    <w:p>
+      <w:pPr>
+        <w:pStyle w:val="Prrafodelista"/>
+        <w:numPr>
+          <w:ilvl w:val="0"/>
+          <w:numId w:val="1"/>
+        </w:numPr>
+      </w:pPr>
+      <w:r>
+        <w:t>Proceso:</w:t>
+      </w:r>
+    </w:p>
+    <w:p>
+      <w:pPr>
+        <w:pStyle w:val="Prrafodelista"/>
+      </w:pPr>
+      <w:r>
+        <w:t>//cálculo temperatura farenheit a Celsius</w:t>
+      </w:r>
+    </w:p>
+    <w:p>
+      <w:pPr>
+        <w:pStyle w:val="Prrafodelista"/>
+      </w:pPr>
+      <w:r>
+        <w:t>TemperaturaCelsius</w:t>
+      </w:r>
+      <w:r>
+        <w:sym w:font="Wingdings" w:char="F0DF"/>
+      </w:r>
+      <w:r>
+        <w:t>(temperaturaFarenheit-32)/1.8</w:t>
+      </w:r>
+    </w:p>
+    <w:p>
+      <w:pPr>
+        <w:rPr>
+          <w:b/>
+          <w:u w:val="single"/>
+        </w:rPr>
+      </w:pPr>
+      <w:r>
+        <w:rPr>
+          <w:b/>
+          <w:u w:val="single"/>
+        </w:rPr>
+        <w:t>Fase de Diseño:</w:t>
+      </w:r>
+    </w:p>
+    <w:tbl>
+      <w:tblPr>
+        <w:tblStyle w:val="Tablaconcuadrcula"/>
+        <w:tblW w:w="0" w:type="auto"/>
+        <w:tblLook w:val="04A0" w:firstRow="1" w:lastRow="0" w:firstColumn="1" w:lastColumn="0" w:noHBand="0" w:noVBand="1"/>
+      </w:tblPr>
+      <w:tblGrid>
+        <w:gridCol w:w="8494"/>
+      </w:tblGrid>
+      <w:tr>
+        <w:tc>
+          <w:tcPr>
+            <w:tcW w:w="8494" w:type="dxa"/>
+          </w:tcPr>
+          <w:p>
+            <w:r>
+              <w:rPr>
+                <w:b/>
+              </w:rPr>
+              <w:t>ENTIDAD QUE RESUELVE EL PROBLEMA:</w:t>
+            </w:r>
+            <w:r>
+              <w:rPr>
+                <w:b/>
+              </w:rPr>
+              <w:t xml:space="preserve"> </w:t>
+            </w:r>
+            <w:r>
+              <w:t>PersonaIngresandoFarenheit</w:t>
+            </w:r>
+          </w:p>
+        </w:tc>
+      </w:tr>
+      <w:tr>
+        <w:tc>
+          <w:tcPr>
+            <w:tcW w:w="8494" w:type="dxa"/>
+          </w:tcPr>
+          <w:p>
+            <w:r>
+              <w:rPr>
+                <w:b/>
+              </w:rPr>
+              <w:t>VARIABLES:</w:t>
+            </w:r>
+            <w:r>
+              <w:rPr>
+                <w:b/>
+              </w:rPr>
+              <w:t xml:space="preserve"> </w:t>
+            </w:r>
+            <w:r>
+              <w:t>tempFarenheit: int</w:t>
+            </w:r>
+          </w:p>
+          <w:p>
+            <w:r>
+              <w:t>tempCelsius: float</w:t>
+            </w:r>
+          </w:p>
+          <w:p/>
+        </w:tc>
+      </w:tr>
+      <w:tr>
+        <w:tc>
+          <w:tcPr>
+            <w:tcW w:w="8494" w:type="dxa"/>
+          </w:tcPr>
+          <w:p>
+            <w:r>
+              <w:rPr>
+                <w:b/>
+              </w:rPr>
+              <w:t xml:space="preserve">NOMBRE ALGORITMO: </w:t>
+            </w:r>
+            <w:r>
+              <w:t>ejercicio16</w:t>
+            </w:r>
+          </w:p>
+          <w:p>
+            <w:pPr>
+              <w:rPr>
+                <w:b/>
+              </w:rPr>
+            </w:pPr>
+            <w:r>
+              <w:rPr>
+                <w:b/>
+              </w:rPr>
+              <w:t>ALGORITMO:</w:t>
+            </w:r>
+          </w:p>
+          <w:p>
+            <w:r>
+              <w:t>Inicio</w:t>
+            </w:r>
+          </w:p>
+          <w:p>
+            <w:r>
+              <w:t>Leer tempFarenheit</w:t>
+            </w:r>
+          </w:p>
+          <w:p>
+            <w:r>
+              <w:t>tempCelsius</w:t>
+            </w:r>
+            <w:r>
+              <w:sym w:font="Wingdings" w:char="F0DF"/>
+            </w:r>
+            <w:r>
+              <w:t>(tempFarenheit-32)/1.8</w:t>
+            </w:r>
+          </w:p>
+          <w:p>
+            <w:r>
+              <w:t>Mostrar tempCelsius</w:t>
+            </w:r>
+          </w:p>
+          <w:p>
+            <w:r>
+              <w:t>Fin</w:t>
+            </w:r>
+          </w:p>
+        </w:tc>
+      </w:tr>
+    </w:tbl>
+    <w:p>
+      <w:pPr>
+        <w:spacing w:before="120" w:after="120" w:line="360" w:lineRule="auto"/>
+        <w:jc w:val="both"/>
+        <w:rPr>
+          <w:b/>
+          <w:sz w:val="24"/>
+        </w:rPr>
+      </w:pPr>
+    </w:p>
+    <w:p>
+      <w:pPr>
+        <w:spacing w:before="120" w:after="120" w:line="360" w:lineRule="auto"/>
+        <w:jc w:val="both"/>
+        <w:rPr>
+          <w:sz w:val="24"/>
+        </w:rPr>
+      </w:pPr>
+      <w:r>
+        <w:rPr>
+          <w:b/>
+          <w:sz w:val="24"/>
+        </w:rPr>
+        <w:t>Ejercicio 17:</w:t>
+      </w:r>
+      <w:r>
+        <w:rPr>
+          <w:sz w:val="24"/>
+        </w:rPr>
+        <w:t xml:space="preserve"> Si queremos representar personajes o power ups (premios) en la pantalla debemos primero ubicarlos en alguna posición dentro de la pantalla. Imagine que está en un juego donde un power up desaparece porque el personaje se acerca a una distancia de x unidades, sin importar por donde se acerque. Por tanto, para que desaparezca, en primer lugar, hay que determinar esa distancia. La forma de representar la posición de un objeto en la pantalla es a través de las coordenadas de un punto. Suponga que la posición de Link está representada por la coordenada (</w:t>
+      </w:r>
+      <w:r>
+        <w:rPr>
+          <w:rFonts w:ascii="Cambria Math" w:hAnsi="Cambria Math" w:cs="Cambria Math"/>
+          <w:sz w:val="24"/>
+        </w:rPr>
+        <w:t>𝑥</w:t>
+      </w:r>
+      <w:r>
+        <w:rPr>
+          <w:sz w:val="24"/>
+        </w:rPr>
+        <w:t xml:space="preserve">1, </w:t>
+      </w:r>
+      <w:r>
+        <w:rPr>
+          <w:rFonts w:ascii="Cambria Math" w:hAnsi="Cambria Math" w:cs="Cambria Math"/>
+          <w:sz w:val="24"/>
+        </w:rPr>
+        <w:t>𝑦</w:t>
+      </w:r>
+      <w:r>
+        <w:rPr>
+          <w:sz w:val="24"/>
+        </w:rPr>
+        <w:t>1), mientras que las de la caja de tesoro se halla en la posición (</w:t>
+      </w:r>
+      <w:r>
+        <w:rPr>
+          <w:rFonts w:ascii="Cambria Math" w:hAnsi="Cambria Math" w:cs="Cambria Math"/>
+          <w:sz w:val="24"/>
+        </w:rPr>
+        <w:t>𝑥</w:t>
+      </w:r>
+      <w:r>
+        <w:rPr>
+          <w:sz w:val="24"/>
+        </w:rPr>
+        <w:t xml:space="preserve">2, </w:t>
+      </w:r>
+      <w:r>
+        <w:rPr>
+          <w:rFonts w:ascii="Cambria Math" w:hAnsi="Cambria Math" w:cs="Cambria Math"/>
+          <w:sz w:val="24"/>
+        </w:rPr>
+        <w:t>𝑦</w:t>
+      </w:r>
+      <w:r>
+        <w:rPr>
+          <w:sz w:val="24"/>
+        </w:rPr>
+        <w:t xml:space="preserve">2). Si observa con detenimiento </w:t>
       </w:r>
       <w:r>
         <w:rPr>
           <w:sz w:val="24"/>
         </w:rPr>
         <w:lastRenderedPageBreak/>
-        <w:t>abajo arrastrando la elipse. Mantenga en cero el valor para background(). Cuando la línea supere la posición de la altura del lienzo, debe invertir su sentido, es decir dirigirse hacia arriba arrastrando la elipse. Cuando la línea alcance nuevamente el valor 0 para su posición en y, el desplazamiento debe ser hacia abajo y así sucesivamente. El lienzo debería verse como en las siguientes figuras</w:t>
-      </w:r>
-    </w:p>
-    <w:p>
-      <w:pPr>
-        <w:spacing w:before="120" w:after="120" w:line="360" w:lineRule="auto"/>
-        <w:jc w:val="both"/>
+        <w:t>se observa la conformación de un triángulo rectángulo, por lo que es posible aplicar Pitágoras para obtener la distancia</w:t>
+      </w:r>
+    </w:p>
+    <w:p>
+      <w:pPr>
+        <w:spacing w:before="120" w:after="120" w:line="360" w:lineRule="auto"/>
+        <w:jc w:val="center"/>
         <w:rPr>
           <w:sz w:val="24"/>
         </w:rPr>
@@ -3597,10 +4702,10 @@
           <w:lang w:eastAsia="es-AR"/>
         </w:rPr>
         <w:drawing>
-          <wp:inline distT="0" distB="0" distL="0" distR="0" wp14:anchorId="4A4980E4" wp14:editId="56EF7189">
-            <wp:extent cx="5400040" cy="3764280"/>
-            <wp:effectExtent l="0" t="0" r="0" b="7620"/>
-            <wp:docPr id="5" name="Imagen 5"/>
+          <wp:inline distT="0" distB="0" distL="0" distR="0" wp14:anchorId="4953C3C1" wp14:editId="3D641FB2">
+            <wp:extent cx="3914321" cy="2019300"/>
+            <wp:effectExtent l="0" t="0" r="0" b="0"/>
+            <wp:docPr id="4" name="Imagen 4"/>
             <wp:cNvGraphicFramePr>
               <a:graphicFrameLocks xmlns:a="http://schemas.openxmlformats.org/drawingml/2006/main" noChangeAspect="1"/>
             </wp:cNvGraphicFramePr>
@@ -3620,7 +4725,7 @@
                   <pic:spPr>
                     <a:xfrm>
                       <a:off x="0" y="0"/>
-                      <a:ext cx="5400040" cy="3764280"/>
+                      <a:ext cx="3920104" cy="2022283"/>
                     </a:xfrm>
                     <a:prstGeom prst="rect">
                       <a:avLst/>
@@ -3638,6 +4743,21 @@
         <w:spacing w:before="120" w:after="120" w:line="360" w:lineRule="auto"/>
         <w:jc w:val="both"/>
         <w:rPr>
+          <w:sz w:val="24"/>
+        </w:rPr>
+      </w:pPr>
+      <w:r>
+        <w:rPr>
+          <w:sz w:val="24"/>
+        </w:rPr>
+        <w:t>Para esto debe calcular el tamaño de los catetos y luego aplicar el teorema. Halle la distancia entre ambos objetos. Cuando programe, represente a Link con un Círculo, y al tesoro con un cuadrado. Además, mueva a Link mediante el mouse.</w:t>
+      </w:r>
+    </w:p>
+    <w:p>
+      <w:pPr>
+        <w:spacing w:before="120" w:after="120" w:line="360" w:lineRule="auto"/>
+        <w:jc w:val="both"/>
+        <w:rPr>
           <w:b/>
           <w:sz w:val="24"/>
         </w:rPr>
@@ -3652,40 +4772,957 @@
     </w:p>
     <w:p>
       <w:pPr>
-        <w:spacing w:before="120" w:after="120" w:line="360" w:lineRule="auto"/>
-        <w:jc w:val="both"/>
-        <w:rPr>
-          <w:b/>
-          <w:sz w:val="24"/>
-        </w:rPr>
-      </w:pPr>
-    </w:p>
-    <w:p>
-      <w:pPr>
-        <w:spacing w:before="120" w:after="120" w:line="360" w:lineRule="auto"/>
-        <w:jc w:val="both"/>
-        <w:rPr>
-          <w:sz w:val="24"/>
-        </w:rPr>
-      </w:pPr>
-      <w:r>
-        <w:rPr>
-          <w:b/>
-          <w:sz w:val="24"/>
-        </w:rPr>
-        <w:t>Ejercicio 20:</w:t>
-      </w:r>
-      <w:r>
-        <w:rPr>
-          <w:sz w:val="24"/>
-        </w:rPr>
-        <w:t xml:space="preserve"> Dibuje en toda la extensión del lienzo de (440, 420) rectángulos de idénticas medidas (40 ancho y 20 de alto) y que mantengan una distancia de 20 pixeles entre ellos tanto horizontal como verticalmente. Utilice la estructura de control repetitiva for. El lienzo debería verse así:</w:t>
-      </w:r>
-    </w:p>
-    <w:p>
-      <w:pPr>
-        <w:spacing w:before="120" w:after="120" w:line="360" w:lineRule="auto"/>
-        <w:jc w:val="center"/>
+        <w:rPr>
+          <w:b/>
+          <w:u w:val="single"/>
+        </w:rPr>
+      </w:pPr>
+      <w:r>
+        <w:rPr>
+          <w:b/>
+          <w:u w:val="single"/>
+        </w:rPr>
+        <w:t>Fase de Análisis:</w:t>
+      </w:r>
+    </w:p>
+    <w:p>
+      <w:r>
+        <w:tab/>
+      </w:r>
+      <w:r>
+        <w:rPr>
+          <w:b/>
+        </w:rPr>
+        <w:t>Definición del problema:</w:t>
+      </w:r>
+      <w:r>
+        <w:t xml:space="preserve"> </w:t>
+      </w:r>
+      <w:r>
+        <w:t>representar un PowerUp y a Link en un lienzo. Cuando Link se acerque a cierta distancia, el PowerUp desaparece. Link se moverá mediante el mouse.</w:t>
+      </w:r>
+    </w:p>
+    <w:p>
+      <w:pPr>
+        <w:rPr>
+          <w:b/>
+        </w:rPr>
+      </w:pPr>
+      <w:r>
+        <w:tab/>
+      </w:r>
+      <w:r>
+        <w:rPr>
+          <w:b/>
+        </w:rPr>
+        <w:t>Análisis del problema:</w:t>
+      </w:r>
+    </w:p>
+    <w:p>
+      <w:pPr>
+        <w:pStyle w:val="Prrafodelista"/>
+        <w:numPr>
+          <w:ilvl w:val="0"/>
+          <w:numId w:val="1"/>
+        </w:numPr>
+      </w:pPr>
+      <w:r>
+        <w:t>Datos de entrada:</w:t>
+      </w:r>
+      <w:r>
+        <w:t xml:space="preserve"> </w:t>
+      </w:r>
+      <w:r>
+        <w:t xml:space="preserve">x, </w:t>
+      </w:r>
+      <w:r>
+        <w:t>powerX, powerY, linkX, linkY, cateto1, cateto2: Entero</w:t>
+      </w:r>
+    </w:p>
+    <w:p>
+      <w:pPr>
+        <w:pStyle w:val="Prrafodelista"/>
+        <w:numPr>
+          <w:ilvl w:val="0"/>
+          <w:numId w:val="1"/>
+        </w:numPr>
+      </w:pPr>
+      <w:r>
+        <w:t>Datos de salida:</w:t>
+      </w:r>
+      <w:r>
+        <w:t xml:space="preserve"> distancia: Real</w:t>
+      </w:r>
+    </w:p>
+    <w:p>
+      <w:pPr>
+        <w:pStyle w:val="Prrafodelista"/>
+        <w:numPr>
+          <w:ilvl w:val="0"/>
+          <w:numId w:val="1"/>
+        </w:numPr>
+      </w:pPr>
+      <w:r>
+        <w:t>Proceso:</w:t>
+      </w:r>
+    </w:p>
+    <w:p>
+      <w:pPr>
+        <w:pStyle w:val="Prrafodelista"/>
+      </w:pPr>
+      <w:r>
+        <w:t>//cálculo catetos</w:t>
+      </w:r>
+    </w:p>
+    <w:p>
+      <w:pPr>
+        <w:pStyle w:val="Prrafodelista"/>
+      </w:pPr>
+      <w:r>
+        <w:t>Cateto1</w:t>
+      </w:r>
+      <w:r>
+        <w:sym w:font="Wingdings" w:char="F0DF"/>
+      </w:r>
+      <w:r>
+        <w:t>powerX-linkX</w:t>
+      </w:r>
+    </w:p>
+    <w:p>
+      <w:pPr>
+        <w:pStyle w:val="Prrafodelista"/>
+      </w:pPr>
+      <w:r>
+        <w:t>Cateto2</w:t>
+      </w:r>
+      <w:r>
+        <w:sym w:font="Wingdings" w:char="F0DF"/>
+      </w:r>
+      <w:r>
+        <w:t>powery-linkY</w:t>
+      </w:r>
+    </w:p>
+    <w:p>
+      <w:pPr>
+        <w:pStyle w:val="Prrafodelista"/>
+      </w:pPr>
+      <w:r>
+        <w:t>//cálculo distancia</w:t>
+      </w:r>
+    </w:p>
+    <w:p>
+      <w:pPr>
+        <w:pStyle w:val="Prrafodelista"/>
+        <w:rPr>
+          <w:rFonts w:cstheme="minorHAnsi"/>
+        </w:rPr>
+      </w:pPr>
+      <w:r>
+        <w:t>Distancia</w:t>
+      </w:r>
+      <w:r>
+        <w:sym w:font="Wingdings" w:char="F0DF"/>
+      </w:r>
+      <w:r>
+        <w:rPr>
+          <w:rFonts w:cstheme="minorHAnsi"/>
+        </w:rPr>
+        <w:t>√</w:t>
+      </w:r>
+      <w:r>
+        <w:t>(cateto1)</w:t>
+      </w:r>
+      <w:r>
+        <w:rPr>
+          <w:rFonts w:cstheme="minorHAnsi"/>
+        </w:rPr>
+        <w:t>²</w:t>
+      </w:r>
+      <w:r>
+        <w:t>+(cateto2)</w:t>
+      </w:r>
+      <w:r>
+        <w:rPr>
+          <w:rFonts w:cstheme="minorHAnsi"/>
+        </w:rPr>
+        <w:t>²</w:t>
+      </w:r>
+    </w:p>
+    <w:p>
+      <w:pPr>
+        <w:pStyle w:val="Prrafodelista"/>
+        <w:rPr>
+          <w:rFonts w:cstheme="minorHAnsi"/>
+        </w:rPr>
+      </w:pPr>
+      <w:r>
+        <w:rPr>
+          <w:rFonts w:cstheme="minorHAnsi"/>
+        </w:rPr>
+        <w:t>//condición para el PowerUp</w:t>
+      </w:r>
+    </w:p>
+    <w:p>
+      <w:pPr>
+        <w:pStyle w:val="Prrafodelista"/>
+      </w:pPr>
+      <w:r>
+        <w:rPr>
+          <w:rFonts w:cstheme="minorHAnsi"/>
+        </w:rPr>
+        <w:t>Si distancia&lt;x desaparecer PowerUp</w:t>
+      </w:r>
+    </w:p>
+    <w:p>
+      <w:pPr>
+        <w:rPr>
+          <w:b/>
+          <w:u w:val="single"/>
+        </w:rPr>
+      </w:pPr>
+      <w:r>
+        <w:rPr>
+          <w:b/>
+          <w:u w:val="single"/>
+        </w:rPr>
+        <w:t>Fase de Diseño:</w:t>
+      </w:r>
+    </w:p>
+    <w:tbl>
+      <w:tblPr>
+        <w:tblStyle w:val="Tablaconcuadrcula"/>
+        <w:tblW w:w="0" w:type="auto"/>
+        <w:tblLook w:val="04A0" w:firstRow="1" w:lastRow="0" w:firstColumn="1" w:lastColumn="0" w:noHBand="0" w:noVBand="1"/>
+      </w:tblPr>
+      <w:tblGrid>
+        <w:gridCol w:w="8494"/>
+      </w:tblGrid>
+      <w:tr>
+        <w:tc>
+          <w:tcPr>
+            <w:tcW w:w="8494" w:type="dxa"/>
+          </w:tcPr>
+          <w:p>
+            <w:r>
+              <w:rPr>
+                <w:b/>
+              </w:rPr>
+              <w:t>ENTIDAD QUE RESUELVE EL PROBLEMA:</w:t>
+            </w:r>
+            <w:r>
+              <w:rPr>
+                <w:b/>
+              </w:rPr>
+              <w:t xml:space="preserve"> </w:t>
+            </w:r>
+            <w:r>
+              <w:t>PersonaControlandoLink</w:t>
+            </w:r>
+          </w:p>
+        </w:tc>
+      </w:tr>
+      <w:tr>
+        <w:tc>
+          <w:tcPr>
+            <w:tcW w:w="8494" w:type="dxa"/>
+          </w:tcPr>
+          <w:p>
+            <w:r>
+              <w:rPr>
+                <w:b/>
+              </w:rPr>
+              <w:t>VARIABLES:</w:t>
+            </w:r>
+            <w:r>
+              <w:rPr>
+                <w:b/>
+              </w:rPr>
+              <w:t xml:space="preserve"> </w:t>
+            </w:r>
+            <w:r>
+              <w:t>powerX, powerY, linkX, linkY, anchoLienzo, altoLienzo, cateto1, cateto2: int</w:t>
+            </w:r>
+          </w:p>
+          <w:p>
+            <w:r>
+              <w:t>distancia: float</w:t>
+            </w:r>
+          </w:p>
+          <w:p/>
+        </w:tc>
+      </w:tr>
+      <w:tr>
+        <w:tc>
+          <w:tcPr>
+            <w:tcW w:w="8494" w:type="dxa"/>
+          </w:tcPr>
+          <w:p>
+            <w:r>
+              <w:rPr>
+                <w:b/>
+              </w:rPr>
+              <w:t xml:space="preserve">NOMBRE ALGORITMO: </w:t>
+            </w:r>
+            <w:r>
+              <w:t>ejercicio17</w:t>
+            </w:r>
+          </w:p>
+          <w:p>
+            <w:pPr>
+              <w:rPr>
+                <w:b/>
+              </w:rPr>
+            </w:pPr>
+            <w:r>
+              <w:rPr>
+                <w:b/>
+              </w:rPr>
+              <w:t>ALGORITMO:</w:t>
+            </w:r>
+          </w:p>
+          <w:p>
+            <w:r>
+              <w:t>Inicio</w:t>
+            </w:r>
+          </w:p>
+          <w:p>
+            <w:r>
+              <w:t>ancholienzo</w:t>
+            </w:r>
+            <w:r>
+              <w:sym w:font="Wingdings" w:char="F0DF"/>
+            </w:r>
+            <w:r>
+              <w:t>100</w:t>
+            </w:r>
+          </w:p>
+          <w:p>
+            <w:r>
+              <w:lastRenderedPageBreak/>
+              <w:t>altolienzo</w:t>
+            </w:r>
+            <w:r>
+              <w:sym w:font="Wingdings" w:char="F0DF"/>
+            </w:r>
+            <w:r>
+              <w:t>100</w:t>
+            </w:r>
+          </w:p>
+          <w:p>
+            <w:r>
+              <w:t>powerX</w:t>
+            </w:r>
+            <w:r>
+              <w:sym w:font="Wingdings" w:char="F0DF"/>
+            </w:r>
+            <w:r>
+              <w:t>rand(0,100)</w:t>
+            </w:r>
+          </w:p>
+          <w:p>
+            <w:r>
+              <w:t>powerY</w:t>
+            </w:r>
+            <w:r>
+              <w:sym w:font="Wingdings" w:char="F0DF"/>
+            </w:r>
+            <w:r>
+              <w:t>rand(0,100)</w:t>
+            </w:r>
+          </w:p>
+          <w:p>
+            <w:r>
+              <w:t>Dibujar rectángulo en (powerX, powerY) con ancho y alto (5, 5)</w:t>
+            </w:r>
+          </w:p>
+          <w:p>
+            <w:r>
+              <w:t>linkX</w:t>
+            </w:r>
+            <w:r>
+              <w:sym w:font="Wingdings" w:char="F0DF"/>
+            </w:r>
+            <w:r>
+              <w:t>mouseX</w:t>
+            </w:r>
+          </w:p>
+          <w:p>
+            <w:r>
+              <w:t>linkY</w:t>
+            </w:r>
+            <w:r>
+              <w:sym w:font="Wingdings" w:char="F0DF"/>
+            </w:r>
+            <w:r>
+              <w:t>mouseY</w:t>
+            </w:r>
+          </w:p>
+          <w:p>
+            <w:r>
+              <w:t>Mientras linkX y linkY &gt;= 0 hacer</w:t>
+            </w:r>
+          </w:p>
+          <w:p>
+            <w:r>
+              <w:t>cateto1</w:t>
+            </w:r>
+            <w:r>
+              <w:sym w:font="Wingdings" w:char="F0DF"/>
+            </w:r>
+            <w:r>
+              <w:t>powerX-linkX</w:t>
+            </w:r>
+          </w:p>
+          <w:p>
+            <w:r>
+              <w:t>cateto2</w:t>
+            </w:r>
+            <w:r>
+              <w:sym w:font="Wingdings" w:char="F0DF"/>
+            </w:r>
+            <w:r>
+              <w:t>powerY-linkY</w:t>
+            </w:r>
+          </w:p>
+          <w:p>
+            <w:r>
+              <w:t>distancia</w:t>
+            </w:r>
+            <w:r>
+              <w:sym w:font="Wingdings" w:char="F0DF"/>
+            </w:r>
+            <w:r>
+              <w:t xml:space="preserve"> sqrt((pow(cateto1,2))+(pow(cateto2,2)),2)</w:t>
+            </w:r>
+          </w:p>
+          <w:p>
+            <w:r>
+              <w:t>Si distancia&lt;2 borrar rectángulo</w:t>
+            </w:r>
+          </w:p>
+          <w:p>
+            <w:r>
+              <w:t>Si no dibujar rectángulo en (powerX, powerY) con ancho y alto (5, 5)</w:t>
+            </w:r>
+          </w:p>
+          <w:p>
+            <w:r>
+              <w:t>Fin Mientras</w:t>
+            </w:r>
+          </w:p>
+          <w:p>
+            <w:r>
+              <w:t>Fin</w:t>
+            </w:r>
+          </w:p>
+        </w:tc>
+      </w:tr>
+    </w:tbl>
+    <w:p>
+      <w:pPr>
+        <w:spacing w:before="120" w:after="120" w:line="360" w:lineRule="auto"/>
+        <w:jc w:val="both"/>
+        <w:rPr>
+          <w:b/>
+          <w:sz w:val="24"/>
+        </w:rPr>
+      </w:pPr>
+    </w:p>
+    <w:p>
+      <w:pPr>
+        <w:spacing w:before="120" w:after="120" w:line="360" w:lineRule="auto"/>
+        <w:jc w:val="both"/>
+        <w:rPr>
+          <w:sz w:val="24"/>
+        </w:rPr>
+      </w:pPr>
+      <w:r>
+        <w:rPr>
+          <w:b/>
+          <w:sz w:val="24"/>
+        </w:rPr>
+        <w:t>Ejercicio 18:</w:t>
+      </w:r>
+      <w:r>
+        <w:rPr>
+          <w:sz w:val="24"/>
+        </w:rPr>
+        <w:t xml:space="preserve"> Desarrolle el análisis y diseño de un algoritmo que permita obtener las raíces de una ecuación de segundo grado. Además, utilice la estructura según para el análisis de la discriminante de la ecuación cuadrática. Obviamente codifique en Processing.</w:t>
+      </w:r>
+    </w:p>
+    <w:p>
+      <w:pPr>
+        <w:spacing w:before="120" w:after="120" w:line="360" w:lineRule="auto"/>
+        <w:jc w:val="both"/>
+        <w:rPr>
+          <w:b/>
+          <w:sz w:val="24"/>
+        </w:rPr>
+      </w:pPr>
+      <w:r>
+        <w:rPr>
+          <w:b/>
+          <w:sz w:val="24"/>
+        </w:rPr>
+        <w:t>DESARROLLO:</w:t>
+      </w:r>
+    </w:p>
+    <w:p>
+      <w:pPr>
+        <w:rPr>
+          <w:b/>
+          <w:u w:val="single"/>
+        </w:rPr>
+      </w:pPr>
+      <w:r>
+        <w:rPr>
+          <w:b/>
+          <w:u w:val="single"/>
+        </w:rPr>
+        <w:t>Fase de Análisis:</w:t>
+      </w:r>
+    </w:p>
+    <w:p>
+      <w:r>
+        <w:tab/>
+      </w:r>
+      <w:r>
+        <w:rPr>
+          <w:b/>
+        </w:rPr>
+        <w:t>Definición del problema:</w:t>
+      </w:r>
+      <w:r>
+        <w:t xml:space="preserve"> </w:t>
+      </w:r>
+      <w:r>
+        <w:t>obtener las raíces de una ecuación de segundo grado. Utilizar el análisis de la discriminante de la ecuación cuadrática.</w:t>
+      </w:r>
+    </w:p>
+    <w:p>
+      <w:pPr>
+        <w:rPr>
+          <w:b/>
+        </w:rPr>
+      </w:pPr>
+      <w:r>
+        <w:tab/>
+      </w:r>
+      <w:r>
+        <w:rPr>
+          <w:b/>
+        </w:rPr>
+        <w:t>Análisis del problema:</w:t>
+      </w:r>
+    </w:p>
+    <w:p>
+      <w:pPr>
+        <w:pStyle w:val="Prrafodelista"/>
+        <w:numPr>
+          <w:ilvl w:val="0"/>
+          <w:numId w:val="1"/>
+        </w:numPr>
+      </w:pPr>
+      <w:r>
+        <w:t>Datos de entrada:</w:t>
+      </w:r>
+      <w:r>
+        <w:t xml:space="preserve"> valor 1, valor2, valor3: Entero</w:t>
+      </w:r>
+    </w:p>
+    <w:p>
+      <w:pPr>
+        <w:pStyle w:val="Prrafodelista"/>
+        <w:numPr>
+          <w:ilvl w:val="0"/>
+          <w:numId w:val="1"/>
+        </w:numPr>
+      </w:pPr>
+      <w:r>
+        <w:t>Datos de salida:</w:t>
+      </w:r>
+      <w:r>
+        <w:t xml:space="preserve"> x1, x2: Real</w:t>
+      </w:r>
+    </w:p>
+    <w:p>
+      <w:pPr>
+        <w:pStyle w:val="Prrafodelista"/>
+        <w:numPr>
+          <w:ilvl w:val="0"/>
+          <w:numId w:val="1"/>
+        </w:numPr>
+      </w:pPr>
+      <w:r>
+        <w:t>Proceso:</w:t>
+      </w:r>
+    </w:p>
+    <w:p>
+      <w:pPr>
+        <w:pStyle w:val="Prrafodelista"/>
+      </w:pPr>
+      <w:r>
+        <w:t>//realizar el análisis de la discriminante</w:t>
+      </w:r>
+    </w:p>
+    <w:p>
+      <w:pPr>
+        <w:pStyle w:val="Prrafodelista"/>
+      </w:pPr>
+      <w:r>
+        <w:t>b</w:t>
+      </w:r>
+      <w:r>
+        <w:rPr>
+          <w:rFonts w:cstheme="minorHAnsi"/>
+        </w:rPr>
+        <w:t>²</w:t>
+      </w:r>
+      <w:r>
+        <w:t>-4*a*c</w:t>
+      </w:r>
+    </w:p>
+    <w:p>
+      <w:pPr>
+        <w:pStyle w:val="Prrafodelista"/>
+      </w:pPr>
+      <w:r>
+        <w:t>//si la discriminante&gt;0 calcular las 2 x</w:t>
+      </w:r>
+    </w:p>
+    <w:p>
+      <w:pPr>
+        <w:pStyle w:val="Prrafodelista"/>
+      </w:pPr>
+      <w:r>
+        <w:t>(-b</w:t>
+      </w:r>
+      <w:r>
+        <w:rPr>
+          <w:rFonts w:cstheme="minorHAnsi"/>
+        </w:rPr>
+        <w:t>±√</w:t>
+      </w:r>
+      <w:r>
+        <w:t>b</w:t>
+      </w:r>
+      <w:r>
+        <w:rPr>
+          <w:rFonts w:cstheme="minorHAnsi"/>
+        </w:rPr>
+        <w:t>²</w:t>
+      </w:r>
+      <w:r>
+        <w:t>-4*a*c)/2*a</w:t>
+      </w:r>
+    </w:p>
+    <w:p>
+      <w:pPr>
+        <w:pStyle w:val="Prrafodelista"/>
+      </w:pPr>
+      <w:r>
+        <w:t>//si la discriminante=0 calcular una x e igualar las raíces</w:t>
+      </w:r>
+    </w:p>
+    <w:p>
+      <w:pPr>
+        <w:pStyle w:val="Prrafodelista"/>
+      </w:pPr>
+      <w:r>
+        <w:t>x1=x2</w:t>
+      </w:r>
+    </w:p>
+    <w:p>
+      <w:pPr>
+        <w:pStyle w:val="Prrafodelista"/>
+      </w:pPr>
+      <w:r>
+        <w:t>//si la discriminante&lt;0 mostrar mensaje de que no hay raíces</w:t>
+      </w:r>
+    </w:p>
+    <w:p>
+      <w:pPr>
+        <w:pStyle w:val="Prrafodelista"/>
+      </w:pPr>
+    </w:p>
+    <w:p>
+      <w:pPr>
+        <w:rPr>
+          <w:b/>
+          <w:u w:val="single"/>
+        </w:rPr>
+      </w:pPr>
+      <w:r>
+        <w:rPr>
+          <w:b/>
+          <w:u w:val="single"/>
+        </w:rPr>
+        <w:t>Fase de Diseño:</w:t>
+      </w:r>
+    </w:p>
+    <w:tbl>
+      <w:tblPr>
+        <w:tblStyle w:val="Tablaconcuadrcula"/>
+        <w:tblW w:w="0" w:type="auto"/>
+        <w:tblLook w:val="04A0" w:firstRow="1" w:lastRow="0" w:firstColumn="1" w:lastColumn="0" w:noHBand="0" w:noVBand="1"/>
+      </w:tblPr>
+      <w:tblGrid>
+        <w:gridCol w:w="8494"/>
+      </w:tblGrid>
+      <w:tr>
+        <w:tc>
+          <w:tcPr>
+            <w:tcW w:w="8494" w:type="dxa"/>
+          </w:tcPr>
+          <w:p>
+            <w:r>
+              <w:rPr>
+                <w:b/>
+              </w:rPr>
+              <w:t>ENTIDAD QUE RESUELVE EL PROBLEMA:</w:t>
+            </w:r>
+            <w:r>
+              <w:rPr>
+                <w:b/>
+              </w:rPr>
+              <w:t xml:space="preserve"> </w:t>
+            </w:r>
+            <w:r>
+              <w:t>PersonaIngresandoValores</w:t>
+            </w:r>
+          </w:p>
+        </w:tc>
+      </w:tr>
+      <w:tr>
+        <w:tc>
+          <w:tcPr>
+            <w:tcW w:w="8494" w:type="dxa"/>
+          </w:tcPr>
+          <w:p>
+            <w:r>
+              <w:rPr>
+                <w:b/>
+              </w:rPr>
+              <w:t>VARIABLES:</w:t>
+            </w:r>
+            <w:r>
+              <w:rPr>
+                <w:b/>
+              </w:rPr>
+              <w:t xml:space="preserve"> </w:t>
+            </w:r>
+            <w:r>
+              <w:t>valor1, valor2, valor3: int</w:t>
+            </w:r>
+          </w:p>
+          <w:p>
+            <w:r>
+              <w:t>discriminante, x1, x2: float</w:t>
+            </w:r>
+          </w:p>
+          <w:p/>
+        </w:tc>
+      </w:tr>
+      <w:tr>
+        <w:tc>
+          <w:tcPr>
+            <w:tcW w:w="8494" w:type="dxa"/>
+          </w:tcPr>
+          <w:p>
+            <w:r>
+              <w:rPr>
+                <w:b/>
+              </w:rPr>
+              <w:t xml:space="preserve">NOMBRE ALGORITMO: </w:t>
+            </w:r>
+            <w:r>
+              <w:rPr>
+                <w:b/>
+              </w:rPr>
+              <w:t xml:space="preserve"> </w:t>
+            </w:r>
+            <w:r>
+              <w:t>ejercicio18</w:t>
+            </w:r>
+          </w:p>
+          <w:p>
+            <w:pPr>
+              <w:rPr>
+                <w:b/>
+              </w:rPr>
+            </w:pPr>
+            <w:r>
+              <w:rPr>
+                <w:b/>
+              </w:rPr>
+              <w:lastRenderedPageBreak/>
+              <w:t>ALGORITMO:</w:t>
+            </w:r>
+          </w:p>
+          <w:p>
+            <w:r>
+              <w:t>Inicio</w:t>
+            </w:r>
+          </w:p>
+          <w:p>
+            <w:r>
+              <w:t>Leer valor1</w:t>
+            </w:r>
+          </w:p>
+          <w:p>
+            <w:r>
+              <w:t>Leer valor2</w:t>
+            </w:r>
+          </w:p>
+          <w:p>
+            <w:r>
+              <w:t>Leer valor3</w:t>
+            </w:r>
+          </w:p>
+          <w:p>
+            <w:r>
+              <w:t>discriminante</w:t>
+            </w:r>
+            <w:r>
+              <w:sym w:font="Wingdings" w:char="F0DF"/>
+            </w:r>
+            <w:r>
+              <w:t>pow(valor2, 2)-(4*valor1*valor3)</w:t>
+            </w:r>
+          </w:p>
+          <w:p>
+            <w:r>
+              <w:t>Si discriminante&gt;0 hacer</w:t>
+            </w:r>
+          </w:p>
+          <w:p>
+            <w:r>
+              <w:t>x1</w:t>
+            </w:r>
+            <w:r>
+              <w:sym w:font="Wingdings" w:char="F0DF"/>
+            </w:r>
+            <w:r>
+              <w:t>(-(valor2)+(sqrt((pow(valor2, 2))-(4*valor1*valor3)), 2))/(2*valor1)</w:t>
+            </w:r>
+          </w:p>
+          <w:p>
+            <w:r>
+              <w:t>x2</w:t>
+            </w:r>
+            <w:r>
+              <w:sym w:font="Wingdings" w:char="F0DF"/>
+            </w:r>
+            <w:r>
+              <w:t>(-(valor2)-(sqrt((pow(valor2, 2))-(4*valor1*valor3)), 2))/(2*valor1)</w:t>
+            </w:r>
+          </w:p>
+          <w:p>
+            <w:r>
+              <w:t>Mostrar x1</w:t>
+            </w:r>
+          </w:p>
+          <w:p>
+            <w:r>
+              <w:t>Mostrar x2</w:t>
+            </w:r>
+          </w:p>
+          <w:p>
+            <w:r>
+              <w:t>Sino Si discriminante=0 hacer</w:t>
+            </w:r>
+          </w:p>
+          <w:p>
+            <w:r>
+              <w:t>x1</w:t>
+            </w:r>
+            <w:r>
+              <w:sym w:font="Wingdings" w:char="F0DF"/>
+            </w:r>
+            <w:r>
+              <w:t>(-(valor2)+(sqrt((pow(valor2, 2))-(4*valor1*valor3)), 2))/(2*valor1)</w:t>
+            </w:r>
+          </w:p>
+          <w:p>
+            <w:r>
+              <w:t>x2</w:t>
+            </w:r>
+            <w:r>
+              <w:sym w:font="Wingdings" w:char="F0DF"/>
+            </w:r>
+            <w:r>
+              <w:t>x1</w:t>
+            </w:r>
+          </w:p>
+          <w:p>
+            <w:r>
+              <w:t>Mostrar x1</w:t>
+            </w:r>
+          </w:p>
+          <w:p>
+            <w:r>
+              <w:t>Mostrar x2</w:t>
+            </w:r>
+          </w:p>
+          <w:p>
+            <w:r>
+              <w:t>Sino Si discriminante&lt;0 hacer</w:t>
+            </w:r>
+          </w:p>
+          <w:p>
+            <w:r>
+              <w:t>Fin Si</w:t>
+            </w:r>
+          </w:p>
+          <w:p>
+            <w:r>
+              <w:t>Mostrar mensaje no hay raíces</w:t>
+            </w:r>
+          </w:p>
+          <w:p>
+            <w:r>
+              <w:t>Fin</w:t>
+            </w:r>
+          </w:p>
+        </w:tc>
+      </w:tr>
+    </w:tbl>
+    <w:p>
+      <w:pPr>
+        <w:spacing w:before="120" w:after="120" w:line="360" w:lineRule="auto"/>
+        <w:jc w:val="both"/>
+        <w:rPr>
+          <w:b/>
+          <w:sz w:val="24"/>
+        </w:rPr>
+      </w:pPr>
+    </w:p>
+    <w:p>
+      <w:pPr>
+        <w:spacing w:before="120" w:after="120" w:line="360" w:lineRule="auto"/>
+        <w:jc w:val="both"/>
+        <w:rPr>
+          <w:sz w:val="24"/>
+        </w:rPr>
+      </w:pPr>
+      <w:r>
+        <w:rPr>
+          <w:b/>
+          <w:sz w:val="24"/>
+        </w:rPr>
+        <w:t>Ejercicio 19:</w:t>
+      </w:r>
+      <w:r>
+        <w:rPr>
+          <w:sz w:val="24"/>
+        </w:rPr>
+        <w:t xml:space="preserve"> Declare las variables necesarias para dibujar una línea que se dibuja desde las coordenadas iniciales del lienzo y se extiende por todo el ancho. Sobre el punto medio de la línea y a una distancia de 40px (en sentido vertical desde la línea) dibuje una elipse que tenga como ancho 80px y de alto 80px. Dentro de la función draw(), actualice las variables necesarias para que la línea desde su inicio se mueva en dirección hacia abajo arrastrando la elipse. Mantenga en cero el valor para background(). Cuando la línea supere la posición de la altura del lienzo, debe invertir su sentido, es decir dirigirse hacia arriba arrastrando la elipse. Cuando la línea alcance nuevamente el valor 0 para su posición en y, el desplazamiento debe ser hacia abajo y así sucesivamente. El lienzo debería verse como en las siguientes figuras</w:t>
+      </w:r>
+    </w:p>
+    <w:p>
+      <w:pPr>
+        <w:spacing w:before="120" w:after="120" w:line="360" w:lineRule="auto"/>
+        <w:jc w:val="both"/>
         <w:rPr>
           <w:sz w:val="24"/>
         </w:rPr>
@@ -3698,10 +5735,10 @@
         </w:rPr>
         <w:lastRenderedPageBreak/>
         <w:drawing>
-          <wp:inline distT="0" distB="0" distL="0" distR="0" wp14:anchorId="5F653C83" wp14:editId="479A1001">
-            <wp:extent cx="1764476" cy="1771650"/>
-            <wp:effectExtent l="0" t="0" r="7620" b="0"/>
-            <wp:docPr id="6" name="Imagen 6"/>
+          <wp:inline distT="0" distB="0" distL="0" distR="0" wp14:anchorId="4A4980E4" wp14:editId="56EF7189">
+            <wp:extent cx="5400040" cy="3764280"/>
+            <wp:effectExtent l="0" t="0" r="0" b="7620"/>
+            <wp:docPr id="5" name="Imagen 5"/>
             <wp:cNvGraphicFramePr>
               <a:graphicFrameLocks xmlns:a="http://schemas.openxmlformats.org/drawingml/2006/main" noChangeAspect="1"/>
             </wp:cNvGraphicFramePr>
@@ -3721,7 +5758,7 @@
                   <pic:spPr>
                     <a:xfrm>
                       <a:off x="0" y="0"/>
-                      <a:ext cx="1780073" cy="1787310"/>
+                      <a:ext cx="5400040" cy="3764280"/>
                     </a:xfrm>
                     <a:prstGeom prst="rect">
                       <a:avLst/>
@@ -3737,6 +5774,7 @@
     <w:p>
       <w:pPr>
         <w:spacing w:before="120" w:after="120" w:line="360" w:lineRule="auto"/>
+        <w:jc w:val="both"/>
         <w:rPr>
           <w:b/>
           <w:sz w:val="24"/>
@@ -3752,33 +5790,366 @@
     </w:p>
     <w:p>
       <w:pPr>
-        <w:spacing w:before="120" w:after="120" w:line="360" w:lineRule="auto"/>
-        <w:rPr>
-          <w:b/>
-          <w:sz w:val="24"/>
-        </w:rPr>
-      </w:pPr>
-    </w:p>
-    <w:p>
-      <w:pPr>
-        <w:spacing w:before="120" w:after="120" w:line="360" w:lineRule="auto"/>
-        <w:jc w:val="both"/>
-        <w:rPr>
-          <w:sz w:val="24"/>
-        </w:rPr>
-      </w:pPr>
-      <w:r>
-        <w:rPr>
-          <w:b/>
-          <w:sz w:val="24"/>
-        </w:rPr>
-        <w:t>Ejercicio 21:</w:t>
-      </w:r>
-      <w:r>
-        <w:rPr>
-          <w:sz w:val="24"/>
-        </w:rPr>
-        <w:t xml:space="preserve"> Utilizando la estructura de control repetitiva while() dibuje la siguiente imagen utilizando líneas que forman escalones y sobre cada borde de escalón se dibuje un punto de color rojo</w:t>
+        <w:rPr>
+          <w:b/>
+          <w:u w:val="single"/>
+        </w:rPr>
+      </w:pPr>
+      <w:r>
+        <w:rPr>
+          <w:b/>
+          <w:u w:val="single"/>
+        </w:rPr>
+        <w:t>Fase de Análisis:</w:t>
+      </w:r>
+    </w:p>
+    <w:p>
+      <w:r>
+        <w:tab/>
+      </w:r>
+      <w:r>
+        <w:rPr>
+          <w:b/>
+        </w:rPr>
+        <w:t>Definición del problema:</w:t>
+      </w:r>
+      <w:r>
+        <w:t xml:space="preserve"> </w:t>
+      </w:r>
+      <w:r>
+        <w:t>realizar el gráfico indicado</w:t>
+      </w:r>
+    </w:p>
+    <w:p>
+      <w:pPr>
+        <w:rPr>
+          <w:b/>
+        </w:rPr>
+      </w:pPr>
+      <w:r>
+        <w:tab/>
+      </w:r>
+      <w:r>
+        <w:rPr>
+          <w:b/>
+        </w:rPr>
+        <w:t>Análisis del problema:</w:t>
+      </w:r>
+    </w:p>
+    <w:p>
+      <w:pPr>
+        <w:pStyle w:val="Prrafodelista"/>
+        <w:numPr>
+          <w:ilvl w:val="0"/>
+          <w:numId w:val="1"/>
+        </w:numPr>
+      </w:pPr>
+      <w:r>
+        <w:t>Datos de entrada:</w:t>
+      </w:r>
+      <w:r>
+        <w:t xml:space="preserve"> anchoLienzo, altoLienzo, </w:t>
+      </w:r>
+      <w:r>
+        <w:t>x, y: Entero</w:t>
+      </w:r>
+    </w:p>
+    <w:p>
+      <w:pPr>
+        <w:pStyle w:val="Prrafodelista"/>
+        <w:numPr>
+          <w:ilvl w:val="0"/>
+          <w:numId w:val="1"/>
+        </w:numPr>
+      </w:pPr>
+      <w:r>
+        <w:t>Datos de salida:</w:t>
+      </w:r>
+      <w:r>
+        <w:t xml:space="preserve"> gráfico realizado</w:t>
+      </w:r>
+    </w:p>
+    <w:p>
+      <w:pPr>
+        <w:pStyle w:val="Prrafodelista"/>
+        <w:numPr>
+          <w:ilvl w:val="0"/>
+          <w:numId w:val="1"/>
+        </w:numPr>
+      </w:pPr>
+      <w:r>
+        <w:t>Proceso:</w:t>
+      </w:r>
+      <w:r>
+        <w:t xml:space="preserve"> dibujar el gráfico</w:t>
+      </w:r>
+    </w:p>
+    <w:p>
+      <w:pPr>
+        <w:rPr>
+          <w:b/>
+          <w:u w:val="single"/>
+        </w:rPr>
+      </w:pPr>
+      <w:r>
+        <w:rPr>
+          <w:b/>
+          <w:u w:val="single"/>
+        </w:rPr>
+        <w:t>Fase de Diseño:</w:t>
+      </w:r>
+    </w:p>
+    <w:tbl>
+      <w:tblPr>
+        <w:tblStyle w:val="Tablaconcuadrcula"/>
+        <w:tblW w:w="0" w:type="auto"/>
+        <w:tblLook w:val="04A0" w:firstRow="1" w:lastRow="0" w:firstColumn="1" w:lastColumn="0" w:noHBand="0" w:noVBand="1"/>
+      </w:tblPr>
+      <w:tblGrid>
+        <w:gridCol w:w="8494"/>
+      </w:tblGrid>
+      <w:tr>
+        <w:tc>
+          <w:tcPr>
+            <w:tcW w:w="8494" w:type="dxa"/>
+          </w:tcPr>
+          <w:p>
+            <w:r>
+              <w:rPr>
+                <w:b/>
+              </w:rPr>
+              <w:t>ENTIDAD QUE RESUELVE EL PROBLEMA:</w:t>
+            </w:r>
+            <w:r>
+              <w:rPr>
+                <w:b/>
+              </w:rPr>
+              <w:t xml:space="preserve"> </w:t>
+            </w:r>
+            <w:r>
+              <w:t>Lienzo</w:t>
+            </w:r>
+          </w:p>
+        </w:tc>
+      </w:tr>
+      <w:tr>
+        <w:tc>
+          <w:tcPr>
+            <w:tcW w:w="8494" w:type="dxa"/>
+          </w:tcPr>
+          <w:p>
+            <w:r>
+              <w:rPr>
+                <w:b/>
+              </w:rPr>
+              <w:t>VARIABLES:</w:t>
+            </w:r>
+            <w:r>
+              <w:rPr>
+                <w:b/>
+              </w:rPr>
+              <w:t xml:space="preserve"> </w:t>
+            </w:r>
+            <w:r>
+              <w:t>anchoLienzo, altoLienzo, x, y: int</w:t>
+            </w:r>
+          </w:p>
+          <w:p/>
+        </w:tc>
+      </w:tr>
+      <w:tr>
+        <w:tc>
+          <w:tcPr>
+            <w:tcW w:w="8494" w:type="dxa"/>
+          </w:tcPr>
+          <w:p>
+            <w:r>
+              <w:rPr>
+                <w:b/>
+              </w:rPr>
+              <w:t xml:space="preserve">NOMBRE ALGORITMO: </w:t>
+            </w:r>
+            <w:r>
+              <w:t>ejercicio19</w:t>
+            </w:r>
+          </w:p>
+          <w:p>
+            <w:pPr>
+              <w:rPr>
+                <w:b/>
+              </w:rPr>
+            </w:pPr>
+            <w:r>
+              <w:rPr>
+                <w:b/>
+              </w:rPr>
+              <w:t>ALGORITMO:</w:t>
+            </w:r>
+          </w:p>
+          <w:p>
+            <w:r>
+              <w:t>Inicio</w:t>
+            </w:r>
+          </w:p>
+          <w:p>
+            <w:r>
+              <w:t>anchoLienzo</w:t>
+            </w:r>
+            <w:r>
+              <w:sym w:font="Wingdings" w:char="F0DF"/>
+            </w:r>
+            <w:r>
+              <w:t>800</w:t>
+            </w:r>
+          </w:p>
+          <w:p>
+            <w:r>
+              <w:t>altoLienzo</w:t>
+            </w:r>
+            <w:r>
+              <w:sym w:font="Wingdings" w:char="F0DF"/>
+            </w:r>
+            <w:r>
+              <w:t>800</w:t>
+            </w:r>
+          </w:p>
+          <w:p>
+            <w:r>
+              <w:t>x</w:t>
+            </w:r>
+            <w:r>
+              <w:sym w:font="Wingdings" w:char="F0DF"/>
+            </w:r>
+            <w:r>
+              <w:t>1</w:t>
+            </w:r>
+          </w:p>
+          <w:p>
+            <w:r>
+              <w:t>Mientras x=1 hacer</w:t>
+            </w:r>
+          </w:p>
+          <w:p>
+            <w:r>
+              <w:t>Para y</w:t>
+            </w:r>
+            <w:r>
+              <w:sym w:font="Wingdings" w:char="F0DF"/>
+            </w:r>
+            <w:r>
+              <w:t>altolienzo hasta 0 con paso -1 hacer</w:t>
+            </w:r>
+          </w:p>
+          <w:p>
+            <w:r>
+              <w:t>Dibujar línea en (0, y, anchoLienzo, y)</w:t>
+            </w:r>
+          </w:p>
+          <w:p>
+            <w:r>
+              <w:t>Dibujar círculo en (anchoLienzo/2, y-40) con dimensiones (80, 80)</w:t>
+            </w:r>
+          </w:p>
+          <w:p>
+            <w:r>
+              <w:t>Fin Para</w:t>
+            </w:r>
+          </w:p>
+          <w:p>
+            <w:r>
+              <w:t>Si y=0 hacer</w:t>
+            </w:r>
+          </w:p>
+          <w:p>
+            <w:r>
+              <w:t>Para y</w:t>
+            </w:r>
+            <w:r>
+              <w:sym w:font="Wingdings" w:char="F0DF"/>
+            </w:r>
+            <w:r>
+              <w:t>0</w:t>
+            </w:r>
+            <w:r>
+              <w:t xml:space="preserve"> ha</w:t>
+            </w:r>
+            <w:r>
+              <w:t xml:space="preserve">sta altoLienzo con paso </w:t>
+            </w:r>
+            <w:r>
+              <w:t>1 hacer</w:t>
+            </w:r>
+          </w:p>
+          <w:p>
+            <w:r>
+              <w:lastRenderedPageBreak/>
+              <w:t>Dibujar línea en (0, y, anchoLienzo, y)</w:t>
+            </w:r>
+          </w:p>
+          <w:p>
+            <w:r>
+              <w:t>Dibujar círculo en (</w:t>
+            </w:r>
+            <w:r>
+              <w:t>anchoLienzo/2, y</w:t>
+            </w:r>
+            <w:r>
+              <w:t>40) con dimensiones (80, 80)</w:t>
+            </w:r>
+          </w:p>
+          <w:p>
+            <w:r>
+              <w:t>Fin Para</w:t>
+            </w:r>
+          </w:p>
+          <w:p>
+            <w:r>
+              <w:t>Fin Si</w:t>
+            </w:r>
+          </w:p>
+          <w:p>
+            <w:r>
+              <w:t>Fin Mientras</w:t>
+            </w:r>
+          </w:p>
+          <w:p>
+            <w:r>
+              <w:t>Fin</w:t>
+            </w:r>
+          </w:p>
+        </w:tc>
+      </w:tr>
+    </w:tbl>
+    <w:p>
+      <w:pPr>
+        <w:spacing w:before="120" w:after="120" w:line="360" w:lineRule="auto"/>
+        <w:jc w:val="both"/>
+        <w:rPr>
+          <w:b/>
+          <w:sz w:val="24"/>
+        </w:rPr>
+      </w:pPr>
+    </w:p>
+    <w:p>
+      <w:pPr>
+        <w:spacing w:before="120" w:after="120" w:line="360" w:lineRule="auto"/>
+        <w:jc w:val="both"/>
+        <w:rPr>
+          <w:sz w:val="24"/>
+        </w:rPr>
+      </w:pPr>
+      <w:r>
+        <w:rPr>
+          <w:b/>
+          <w:sz w:val="24"/>
+        </w:rPr>
+        <w:t>Ejercicio 20:</w:t>
+      </w:r>
+      <w:r>
+        <w:rPr>
+          <w:sz w:val="24"/>
+        </w:rPr>
+        <w:t xml:space="preserve"> Dibuje en toda la extensión del lienzo de (440, 420) rectángulos de idénticas medidas (40 ancho y 20 de alto) y que mantengan una distancia de 20 pixeles entre ellos tanto horizontal como verticalmente. Utilice la estructura de control repetitiva for. El lienzo debería verse así:</w:t>
       </w:r>
     </w:p>
     <w:p>
@@ -3796,10 +6167,10 @@
           <w:lang w:eastAsia="es-AR"/>
         </w:rPr>
         <w:drawing>
-          <wp:inline distT="0" distB="0" distL="0" distR="0" wp14:anchorId="7D177AB2" wp14:editId="6DC5E639">
-            <wp:extent cx="2190750" cy="2155415"/>
-            <wp:effectExtent l="0" t="0" r="0" b="0"/>
-            <wp:docPr id="7" name="Imagen 7"/>
+          <wp:inline distT="0" distB="0" distL="0" distR="0" wp14:anchorId="5F653C83" wp14:editId="479A1001">
+            <wp:extent cx="1764476" cy="1771650"/>
+            <wp:effectExtent l="0" t="0" r="7620" b="0"/>
+            <wp:docPr id="6" name="Imagen 6"/>
             <wp:cNvGraphicFramePr>
               <a:graphicFrameLocks xmlns:a="http://schemas.openxmlformats.org/drawingml/2006/main" noChangeAspect="1"/>
             </wp:cNvGraphicFramePr>
@@ -3819,7 +6190,7 @@
                   <pic:spPr>
                     <a:xfrm>
                       <a:off x="0" y="0"/>
-                      <a:ext cx="2199058" cy="2163589"/>
+                      <a:ext cx="1780073" cy="1787310"/>
                     </a:xfrm>
                     <a:prstGeom prst="rect">
                       <a:avLst/>
@@ -3835,22 +6206,6 @@
     <w:p>
       <w:pPr>
         <w:spacing w:before="120" w:after="120" w:line="360" w:lineRule="auto"/>
-        <w:jc w:val="both"/>
-        <w:rPr>
-          <w:sz w:val="24"/>
-        </w:rPr>
-      </w:pPr>
-      <w:r>
-        <w:rPr>
-          <w:sz w:val="24"/>
-        </w:rPr>
-        <w:t>El tamaño del lienzo es size(500,500). La estructura while() se ejecuta dentro de la función setup(). La condición es que solo se dibuje dentro del lienzo. Utilice variables que puedan ayudar a la construcción del dibujo, por ej: x, y, anchoEscalon, altoEscalon, etc.</w:t>
-      </w:r>
-    </w:p>
-    <w:p>
-      <w:pPr>
-        <w:spacing w:before="120" w:after="120" w:line="360" w:lineRule="auto"/>
-        <w:jc w:val="both"/>
         <w:rPr>
           <w:b/>
           <w:sz w:val="24"/>
@@ -3866,56 +6221,338 @@
     </w:p>
     <w:p>
       <w:pPr>
-        <w:spacing w:before="120" w:after="120" w:line="360" w:lineRule="auto"/>
-        <w:jc w:val="both"/>
-        <w:rPr>
-          <w:b/>
-          <w:sz w:val="24"/>
-        </w:rPr>
-      </w:pPr>
-    </w:p>
-    <w:p>
-      <w:pPr>
-        <w:spacing w:before="120" w:after="120" w:line="360" w:lineRule="auto"/>
-        <w:jc w:val="both"/>
-        <w:rPr>
-          <w:sz w:val="24"/>
-        </w:rPr>
-      </w:pPr>
-      <w:r>
-        <w:rPr>
-          <w:b/>
-          <w:sz w:val="24"/>
-        </w:rPr>
-        <w:t>Ejercicio 22:</w:t>
-      </w:r>
-      <w:r>
-        <w:rPr>
-          <w:sz w:val="24"/>
-        </w:rPr>
-        <w:t xml:space="preserve"> Utilizando la estructura de control repetitiva do-while. Replique la siguiente Imagen</w:t>
-      </w:r>
-    </w:p>
-    <w:p>
-      <w:pPr>
-        <w:spacing w:before="120" w:after="120" w:line="360" w:lineRule="auto"/>
-        <w:jc w:val="both"/>
-        <w:rPr>
-          <w:sz w:val="24"/>
-        </w:rPr>
-      </w:pPr>
-      <w:r>
-        <w:rPr>
-          <w:sz w:val="24"/>
-        </w:rPr>
-        <w:t xml:space="preserve">La imagen debe ser construida desde la función setup(). Defina el tamaño del lienzo en size(600,600), verticalmente se divide el lienzo en franjas de igual medida, se deben </w:t>
-      </w:r>
-      <w:r>
-        <w:rPr>
-          <w:sz w:val="24"/>
-        </w:rPr>
-        <w:lastRenderedPageBreak/>
-        <w:t>dibujar los círculos sobre cada línea de por medio es decir en la línea 1 se dibujan círculos con distanciamiento, en la línea 2 no se dibuja y así sucesivamente. Las líneas tienen un color fijo, los círculos asumen colores aleatorios</w:t>
+        <w:rPr>
+          <w:b/>
+          <w:u w:val="single"/>
+        </w:rPr>
+      </w:pPr>
+      <w:r>
+        <w:rPr>
+          <w:b/>
+          <w:u w:val="single"/>
+        </w:rPr>
+        <w:t>Fase de Análisis:</w:t>
+      </w:r>
+    </w:p>
+    <w:p>
+      <w:r>
+        <w:tab/>
+      </w:r>
+      <w:r>
+        <w:rPr>
+          <w:b/>
+        </w:rPr>
+        <w:t>Definición del problema:</w:t>
+      </w:r>
+      <w:r>
+        <w:t xml:space="preserve"> Dibujar en Processing la imagen indicada en el punto 20 del práctico.</w:t>
+      </w:r>
+    </w:p>
+    <w:p>
+      <w:pPr>
+        <w:rPr>
+          <w:b/>
+        </w:rPr>
+      </w:pPr>
+      <w:r>
+        <w:tab/>
+      </w:r>
+      <w:r>
+        <w:rPr>
+          <w:b/>
+        </w:rPr>
+        <w:t>Análisis del problema:</w:t>
+      </w:r>
+    </w:p>
+    <w:p>
+      <w:pPr>
+        <w:pStyle w:val="Prrafodelista"/>
+        <w:numPr>
+          <w:ilvl w:val="0"/>
+          <w:numId w:val="2"/>
+        </w:numPr>
+      </w:pPr>
+      <w:r>
+        <w:t>Datos de entrada:</w:t>
+      </w:r>
+      <w:r>
+        <w:t xml:space="preserve"> </w:t>
+      </w:r>
+      <w:r>
+        <w:t>anchoLienzo, altoLienzo, anchoRect, altoRect, distanciaEntreRectangulos: Entero</w:t>
+      </w:r>
+    </w:p>
+    <w:p>
+      <w:pPr>
+        <w:pStyle w:val="Prrafodelista"/>
+        <w:numPr>
+          <w:ilvl w:val="0"/>
+          <w:numId w:val="2"/>
+        </w:numPr>
+      </w:pPr>
+      <w:r>
+        <w:t>Datos de salida:</w:t>
+      </w:r>
+      <w:r>
+        <w:t xml:space="preserve"> </w:t>
+      </w:r>
+      <w:r>
+        <w:t>Los rectángulos dibujados</w:t>
+      </w:r>
+    </w:p>
+    <w:p>
+      <w:pPr>
+        <w:pStyle w:val="Prrafodelista"/>
+        <w:numPr>
+          <w:ilvl w:val="0"/>
+          <w:numId w:val="2"/>
+        </w:numPr>
+      </w:pPr>
+      <w:r>
+        <w:t>Proceso:</w:t>
+      </w:r>
+      <w:r>
+        <w:t xml:space="preserve"> </w:t>
+      </w:r>
+      <w:r>
+        <w:t>Dibujar los cuadros</w:t>
+      </w:r>
+    </w:p>
+    <w:p>
+      <w:pPr>
+        <w:rPr>
+          <w:b/>
+          <w:u w:val="single"/>
+        </w:rPr>
+      </w:pPr>
+      <w:r>
+        <w:rPr>
+          <w:b/>
+          <w:u w:val="single"/>
+        </w:rPr>
+        <w:t>Fase de Diseño:</w:t>
+      </w:r>
+    </w:p>
+    <w:tbl>
+      <w:tblPr>
+        <w:tblStyle w:val="Tablaconcuadrcula"/>
+        <w:tblW w:w="0" w:type="auto"/>
+        <w:tblLook w:val="04A0" w:firstRow="1" w:lastRow="0" w:firstColumn="1" w:lastColumn="0" w:noHBand="0" w:noVBand="1"/>
+      </w:tblPr>
+      <w:tblGrid>
+        <w:gridCol w:w="8494"/>
+      </w:tblGrid>
+      <w:tr>
+        <w:tc>
+          <w:tcPr>
+            <w:tcW w:w="8494" w:type="dxa"/>
+          </w:tcPr>
+          <w:p>
+            <w:r>
+              <w:rPr>
+                <w:b/>
+              </w:rPr>
+              <w:t xml:space="preserve">ENTIDAD QUE RESUELVE EL PROBLEMA: </w:t>
+            </w:r>
+            <w:r>
+              <w:t>Lienzo</w:t>
+            </w:r>
+          </w:p>
+        </w:tc>
+      </w:tr>
+      <w:tr>
+        <w:tc>
+          <w:tcPr>
+            <w:tcW w:w="8494" w:type="dxa"/>
+          </w:tcPr>
+          <w:p>
+            <w:r>
+              <w:rPr>
+                <w:b/>
+              </w:rPr>
+              <w:t xml:space="preserve">VARIABLES: </w:t>
+            </w:r>
+            <w:r>
+              <w:t>coordenadasRect: Coordenadas</w:t>
+            </w:r>
+          </w:p>
+          <w:p>
+            <w:r>
+              <w:t>ancho, alto, distEntreRect: int</w:t>
+            </w:r>
+          </w:p>
+          <w:p>
+            <w:r>
+              <w:t>anchoLienzo, altoLienzo: int</w:t>
+            </w:r>
+          </w:p>
+        </w:tc>
+      </w:tr>
+      <w:tr>
+        <w:tc>
+          <w:tcPr>
+            <w:tcW w:w="8494" w:type="dxa"/>
+          </w:tcPr>
+          <w:p>
+            <w:r>
+              <w:rPr>
+                <w:b/>
+              </w:rPr>
+              <w:t xml:space="preserve">NOMBRE ALGORITMO: </w:t>
+            </w:r>
+            <w:r>
+              <w:t>ejercicio20</w:t>
+            </w:r>
+          </w:p>
+          <w:p>
+            <w:pPr>
+              <w:rPr>
+                <w:b/>
+              </w:rPr>
+            </w:pPr>
+            <w:r>
+              <w:rPr>
+                <w:b/>
+              </w:rPr>
+              <w:t>ALGORITMO:</w:t>
+            </w:r>
+          </w:p>
+          <w:p>
+            <w:r>
+              <w:t>Inicio</w:t>
+            </w:r>
+          </w:p>
+          <w:p>
+            <w:r>
+              <w:t>anchoLienzo</w:t>
+            </w:r>
+            <w:r>
+              <w:sym w:font="Wingdings" w:char="F0DF"/>
+            </w:r>
+            <w:r>
+              <w:t>440</w:t>
+            </w:r>
+          </w:p>
+          <w:p>
+            <w:r>
+              <w:t>altoLienzo</w:t>
+            </w:r>
+            <w:r>
+              <w:sym w:font="Wingdings" w:char="F0DF"/>
+            </w:r>
+            <w:r>
+              <w:t>420</w:t>
+            </w:r>
+          </w:p>
+          <w:p>
+            <w:r>
+              <w:t>distanciaEntreRect</w:t>
+            </w:r>
+            <w:r>
+              <w:sym w:font="Wingdings" w:char="F0DF"/>
+            </w:r>
+            <w:r>
+              <w:t>20</w:t>
+            </w:r>
+          </w:p>
+          <w:p>
+            <w:r>
+              <w:lastRenderedPageBreak/>
+              <w:t>ancho</w:t>
+            </w:r>
+            <w:r>
+              <w:sym w:font="Wingdings" w:char="F0DF"/>
+            </w:r>
+            <w:r>
+              <w:t>40</w:t>
+            </w:r>
+          </w:p>
+          <w:p>
+            <w:r>
+              <w:t>alto</w:t>
+            </w:r>
+            <w:r>
+              <w:sym w:font="Wingdings" w:char="F0DF"/>
+            </w:r>
+            <w:r>
+              <w:t>20</w:t>
+            </w:r>
+          </w:p>
+          <w:p>
+            <w:r>
+              <w:t>Para x</w:t>
+            </w:r>
+            <w:r>
+              <w:sym w:font="Wingdings" w:char="F0DF"/>
+            </w:r>
+            <w:r>
+              <w:t>coordenadasRect.x hasta anchoLienzo con paso (ancho+distEntreRect) hacer</w:t>
+            </w:r>
+          </w:p>
+          <w:p>
+            <w:r>
+              <w:t>Para y</w:t>
+            </w:r>
+            <w:r>
+              <w:sym w:font="Wingdings" w:char="F0DF"/>
+            </w:r>
+            <w:r>
+              <w:t>coordenadasRect.y hasta altoLienzo con paso (alto+distEntreRect) hacer</w:t>
+            </w:r>
+          </w:p>
+          <w:p>
+            <w:r>
+              <w:t>Dibujar un rectángulo en (x, y) con dimensiones ancho y alto</w:t>
+            </w:r>
+          </w:p>
+          <w:p>
+            <w:r>
+              <w:t>Fin Para</w:t>
+            </w:r>
+          </w:p>
+          <w:p>
+            <w:r>
+              <w:t>Fin Para</w:t>
+            </w:r>
+          </w:p>
+          <w:p>
+            <w:r>
+              <w:t>Fin</w:t>
+            </w:r>
+          </w:p>
+        </w:tc>
+      </w:tr>
+    </w:tbl>
+    <w:p/>
+    <w:p>
+      <w:pPr>
+        <w:spacing w:before="120" w:after="120" w:line="360" w:lineRule="auto"/>
+        <w:rPr>
+          <w:b/>
+          <w:sz w:val="24"/>
+        </w:rPr>
+      </w:pPr>
+    </w:p>
+    <w:p>
+      <w:pPr>
+        <w:spacing w:before="120" w:after="120" w:line="360" w:lineRule="auto"/>
+        <w:jc w:val="both"/>
+        <w:rPr>
+          <w:sz w:val="24"/>
+        </w:rPr>
+      </w:pPr>
+      <w:r>
+        <w:rPr>
+          <w:b/>
+          <w:sz w:val="24"/>
+        </w:rPr>
+        <w:t>Ejercicio 21:</w:t>
+      </w:r>
+      <w:r>
+        <w:rPr>
+          <w:sz w:val="24"/>
+        </w:rPr>
+        <w:t xml:space="preserve"> Utilizando la estructura de control repetitiva while() dibuje la siguiente imagen utilizando líneas que forman escalones y sobre cada borde de escalón se dibuje un punto de color rojo</w:t>
       </w:r>
     </w:p>
     <w:p>
@@ -3933,10 +6570,10 @@
           <w:lang w:eastAsia="es-AR"/>
         </w:rPr>
         <w:drawing>
-          <wp:inline distT="0" distB="0" distL="0" distR="0" wp14:anchorId="122ABECB" wp14:editId="5A365824">
-            <wp:extent cx="2114550" cy="2072855"/>
-            <wp:effectExtent l="0" t="0" r="0" b="3810"/>
-            <wp:docPr id="8" name="Imagen 8"/>
+          <wp:inline distT="0" distB="0" distL="0" distR="0" wp14:anchorId="7D177AB2" wp14:editId="6DC5E639">
+            <wp:extent cx="2190750" cy="2155415"/>
+            <wp:effectExtent l="0" t="0" r="0" b="0"/>
+            <wp:docPr id="7" name="Imagen 7"/>
             <wp:cNvGraphicFramePr>
               <a:graphicFrameLocks xmlns:a="http://schemas.openxmlformats.org/drawingml/2006/main" noChangeAspect="1"/>
             </wp:cNvGraphicFramePr>
@@ -3956,6 +6593,313 @@
                   <pic:spPr>
                     <a:xfrm>
                       <a:off x="0" y="0"/>
+                      <a:ext cx="2199058" cy="2163589"/>
+                    </a:xfrm>
+                    <a:prstGeom prst="rect">
+                      <a:avLst/>
+                    </a:prstGeom>
+                  </pic:spPr>
+                </pic:pic>
+              </a:graphicData>
+            </a:graphic>
+          </wp:inline>
+        </w:drawing>
+      </w:r>
+    </w:p>
+    <w:p>
+      <w:pPr>
+        <w:spacing w:before="120" w:after="120" w:line="360" w:lineRule="auto"/>
+        <w:jc w:val="both"/>
+        <w:rPr>
+          <w:sz w:val="24"/>
+        </w:rPr>
+      </w:pPr>
+      <w:r>
+        <w:rPr>
+          <w:sz w:val="24"/>
+        </w:rPr>
+        <w:t>El tamaño del lienzo es size(500,500). La estructura while() se ejecuta dentro de la función setup(). La condición es que solo se dibuje dentro del lienzo. Utilice variables que puedan ayudar a la construcción del dibujo, por ej: x, y, anchoEscalon, altoEscalon, etc.</w:t>
+      </w:r>
+    </w:p>
+    <w:p>
+      <w:pPr>
+        <w:spacing w:before="120" w:after="120" w:line="360" w:lineRule="auto"/>
+        <w:jc w:val="both"/>
+        <w:rPr>
+          <w:b/>
+          <w:sz w:val="24"/>
+        </w:rPr>
+      </w:pPr>
+      <w:r>
+        <w:rPr>
+          <w:b/>
+          <w:sz w:val="24"/>
+        </w:rPr>
+        <w:t>DESARROLLO:</w:t>
+      </w:r>
+    </w:p>
+    <w:p>
+      <w:pPr>
+        <w:rPr>
+          <w:b/>
+          <w:u w:val="single"/>
+        </w:rPr>
+      </w:pPr>
+      <w:r>
+        <w:rPr>
+          <w:b/>
+          <w:u w:val="single"/>
+        </w:rPr>
+        <w:t>Fase de Análisis:</w:t>
+      </w:r>
+    </w:p>
+    <w:p>
+      <w:r>
+        <w:tab/>
+      </w:r>
+      <w:r>
+        <w:rPr>
+          <w:b/>
+        </w:rPr>
+        <w:t>Definición del problema:</w:t>
+      </w:r>
+      <w:r>
+        <w:t xml:space="preserve"> </w:t>
+      </w:r>
+    </w:p>
+    <w:p>
+      <w:pPr>
+        <w:rPr>
+          <w:b/>
+        </w:rPr>
+      </w:pPr>
+      <w:r>
+        <w:tab/>
+      </w:r>
+      <w:r>
+        <w:rPr>
+          <w:b/>
+        </w:rPr>
+        <w:t>Análisis del problema:</w:t>
+      </w:r>
+    </w:p>
+    <w:p>
+      <w:pPr>
+        <w:pStyle w:val="Prrafodelista"/>
+        <w:numPr>
+          <w:ilvl w:val="0"/>
+          <w:numId w:val="1"/>
+        </w:numPr>
+      </w:pPr>
+      <w:r>
+        <w:t>Datos de entrada:</w:t>
+      </w:r>
+    </w:p>
+    <w:p>
+      <w:pPr>
+        <w:pStyle w:val="Prrafodelista"/>
+        <w:numPr>
+          <w:ilvl w:val="0"/>
+          <w:numId w:val="1"/>
+        </w:numPr>
+      </w:pPr>
+      <w:r>
+        <w:t>Datos de salida:</w:t>
+      </w:r>
+    </w:p>
+    <w:p>
+      <w:pPr>
+        <w:pStyle w:val="Prrafodelista"/>
+        <w:numPr>
+          <w:ilvl w:val="0"/>
+          <w:numId w:val="1"/>
+        </w:numPr>
+      </w:pPr>
+      <w:r>
+        <w:t>Proceso:</w:t>
+      </w:r>
+    </w:p>
+    <w:p>
+      <w:pPr>
+        <w:rPr>
+          <w:b/>
+          <w:u w:val="single"/>
+        </w:rPr>
+      </w:pPr>
+      <w:r>
+        <w:rPr>
+          <w:b/>
+          <w:u w:val="single"/>
+        </w:rPr>
+        <w:t>Fase de Diseño:</w:t>
+      </w:r>
+    </w:p>
+    <w:tbl>
+      <w:tblPr>
+        <w:tblStyle w:val="Tablaconcuadrcula"/>
+        <w:tblW w:w="0" w:type="auto"/>
+        <w:tblLook w:val="04A0" w:firstRow="1" w:lastRow="0" w:firstColumn="1" w:lastColumn="0" w:noHBand="0" w:noVBand="1"/>
+      </w:tblPr>
+      <w:tblGrid>
+        <w:gridCol w:w="8494"/>
+      </w:tblGrid>
+      <w:tr>
+        <w:tc>
+          <w:tcPr>
+            <w:tcW w:w="8494" w:type="dxa"/>
+          </w:tcPr>
+          <w:p>
+            <w:r>
+              <w:rPr>
+                <w:b/>
+              </w:rPr>
+              <w:t>ENTIDAD QUE RESUELVE EL PROBLEMA:</w:t>
+            </w:r>
+          </w:p>
+        </w:tc>
+      </w:tr>
+      <w:tr>
+        <w:tc>
+          <w:tcPr>
+            <w:tcW w:w="8494" w:type="dxa"/>
+          </w:tcPr>
+          <w:p>
+            <w:r>
+              <w:rPr>
+                <w:b/>
+              </w:rPr>
+              <w:lastRenderedPageBreak/>
+              <w:t>VARIABLES:</w:t>
+            </w:r>
+          </w:p>
+          <w:p/>
+        </w:tc>
+      </w:tr>
+      <w:tr>
+        <w:tc>
+          <w:tcPr>
+            <w:tcW w:w="8494" w:type="dxa"/>
+          </w:tcPr>
+          <w:p>
+            <w:r>
+              <w:rPr>
+                <w:b/>
+              </w:rPr>
+              <w:t xml:space="preserve">NOMBRE ALGORITMO: </w:t>
+            </w:r>
+          </w:p>
+          <w:p>
+            <w:pPr>
+              <w:rPr>
+                <w:b/>
+              </w:rPr>
+            </w:pPr>
+            <w:r>
+              <w:rPr>
+                <w:b/>
+              </w:rPr>
+              <w:t>ALGORITMO:</w:t>
+            </w:r>
+          </w:p>
+          <w:p>
+            <w:r>
+              <w:t>Inicio</w:t>
+            </w:r>
+          </w:p>
+          <w:p/>
+          <w:p>
+            <w:r>
+              <w:t>Fin</w:t>
+            </w:r>
+          </w:p>
+        </w:tc>
+      </w:tr>
+    </w:tbl>
+    <w:p>
+      <w:pPr>
+        <w:spacing w:before="120" w:after="120" w:line="360" w:lineRule="auto"/>
+        <w:jc w:val="both"/>
+        <w:rPr>
+          <w:b/>
+          <w:sz w:val="24"/>
+        </w:rPr>
+      </w:pPr>
+    </w:p>
+    <w:p>
+      <w:pPr>
+        <w:spacing w:before="120" w:after="120" w:line="360" w:lineRule="auto"/>
+        <w:jc w:val="both"/>
+        <w:rPr>
+          <w:sz w:val="24"/>
+        </w:rPr>
+      </w:pPr>
+      <w:r>
+        <w:rPr>
+          <w:b/>
+          <w:sz w:val="24"/>
+        </w:rPr>
+        <w:t>Ejercicio 22:</w:t>
+      </w:r>
+      <w:r>
+        <w:rPr>
+          <w:sz w:val="24"/>
+        </w:rPr>
+        <w:t xml:space="preserve"> Utilizando la estructura de control repetitiva do-while. Replique la siguiente Imagen</w:t>
+      </w:r>
+    </w:p>
+    <w:p>
+      <w:pPr>
+        <w:spacing w:before="120" w:after="120" w:line="360" w:lineRule="auto"/>
+        <w:jc w:val="both"/>
+        <w:rPr>
+          <w:sz w:val="24"/>
+        </w:rPr>
+      </w:pPr>
+      <w:r>
+        <w:rPr>
+          <w:sz w:val="24"/>
+        </w:rPr>
+        <w:t>La imagen debe ser construida desde la función setup(). Defina el tamaño del lienzo en size(600,600), verticalmente se divide el lienzo en franjas de igual medida, se deben dibujar los círculos sobre cada línea de por medio es decir en la línea 1 se dibujan círculos con distanciamiento, en la línea 2 no se dibuja y así sucesivamente. Las líneas tienen un color fijo, los círculos asumen colores aleatorios</w:t>
+      </w:r>
+    </w:p>
+    <w:p>
+      <w:pPr>
+        <w:spacing w:before="120" w:after="120" w:line="360" w:lineRule="auto"/>
+        <w:jc w:val="center"/>
+        <w:rPr>
+          <w:sz w:val="24"/>
+        </w:rPr>
+      </w:pPr>
+      <w:r>
+        <w:rPr>
+          <w:noProof/>
+          <w:sz w:val="24"/>
+          <w:lang w:eastAsia="es-AR"/>
+        </w:rPr>
+        <w:drawing>
+          <wp:inline distT="0" distB="0" distL="0" distR="0" wp14:anchorId="122ABECB" wp14:editId="5A365824">
+            <wp:extent cx="2114550" cy="2072855"/>
+            <wp:effectExtent l="0" t="0" r="0" b="3810"/>
+            <wp:docPr id="8" name="Imagen 8"/>
+            <wp:cNvGraphicFramePr>
+              <a:graphicFrameLocks xmlns:a="http://schemas.openxmlformats.org/drawingml/2006/main" noChangeAspect="1"/>
+            </wp:cNvGraphicFramePr>
+            <a:graphic xmlns:a="http://schemas.openxmlformats.org/drawingml/2006/main">
+              <a:graphicData uri="http://schemas.openxmlformats.org/drawingml/2006/picture">
+                <pic:pic xmlns:pic="http://schemas.openxmlformats.org/drawingml/2006/picture">
+                  <pic:nvPicPr>
+                    <pic:cNvPr id="1" name=""/>
+                    <pic:cNvPicPr/>
+                  </pic:nvPicPr>
+                  <pic:blipFill>
+                    <a:blip r:embed="rId14"/>
+                    <a:stretch>
+                      <a:fillRect/>
+                    </a:stretch>
+                  </pic:blipFill>
+                  <pic:spPr>
+                    <a:xfrm>
+                      <a:off x="0" y="0"/>
                       <a:ext cx="2132769" cy="2090715"/>
                     </a:xfrm>
                     <a:prstGeom prst="rect">
@@ -3987,6 +6931,331 @@
     </w:p>
     <w:p>
       <w:pPr>
+        <w:rPr>
+          <w:b/>
+          <w:u w:val="single"/>
+        </w:rPr>
+      </w:pPr>
+      <w:r>
+        <w:rPr>
+          <w:b/>
+          <w:u w:val="single"/>
+        </w:rPr>
+        <w:t>Fase de Análisis:</w:t>
+      </w:r>
+    </w:p>
+    <w:p>
+      <w:r>
+        <w:tab/>
+      </w:r>
+      <w:r>
+        <w:rPr>
+          <w:b/>
+        </w:rPr>
+        <w:t>Definición del problema:</w:t>
+      </w:r>
+      <w:r>
+        <w:t xml:space="preserve"> </w:t>
+      </w:r>
+      <w:r>
+        <w:t>realizar el gráfico indicado.</w:t>
+      </w:r>
+    </w:p>
+    <w:p>
+      <w:pPr>
+        <w:rPr>
+          <w:b/>
+        </w:rPr>
+      </w:pPr>
+      <w:r>
+        <w:tab/>
+      </w:r>
+      <w:r>
+        <w:rPr>
+          <w:b/>
+        </w:rPr>
+        <w:t>Análisis del problema:</w:t>
+      </w:r>
+    </w:p>
+    <w:p>
+      <w:pPr>
+        <w:pStyle w:val="Prrafodelista"/>
+        <w:numPr>
+          <w:ilvl w:val="0"/>
+          <w:numId w:val="1"/>
+        </w:numPr>
+      </w:pPr>
+      <w:r>
+        <w:t>Datos de entrada:</w:t>
+      </w:r>
+      <w:r>
+        <w:t xml:space="preserve"> anchoLienzo, altoLienzo,</w:t>
+      </w:r>
+      <w:r>
+        <w:t xml:space="preserve"> y, x: Entero</w:t>
+      </w:r>
+      <w:bookmarkStart w:id="0" w:name="_GoBack"/>
+      <w:bookmarkEnd w:id="0"/>
+    </w:p>
+    <w:p>
+      <w:pPr>
+        <w:pStyle w:val="Prrafodelista"/>
+        <w:numPr>
+          <w:ilvl w:val="0"/>
+          <w:numId w:val="1"/>
+        </w:numPr>
+      </w:pPr>
+      <w:r>
+        <w:t>Datos de salida:</w:t>
+      </w:r>
+      <w:r>
+        <w:t xml:space="preserve"> gráfico realizado</w:t>
+      </w:r>
+    </w:p>
+    <w:p>
+      <w:pPr>
+        <w:pStyle w:val="Prrafodelista"/>
+        <w:numPr>
+          <w:ilvl w:val="0"/>
+          <w:numId w:val="1"/>
+        </w:numPr>
+      </w:pPr>
+      <w:r>
+        <w:t>Proceso:</w:t>
+      </w:r>
+      <w:r>
+        <w:t xml:space="preserve"> dibujar el gráfico</w:t>
+      </w:r>
+    </w:p>
+    <w:p>
+      <w:pPr>
+        <w:rPr>
+          <w:b/>
+          <w:u w:val="single"/>
+        </w:rPr>
+      </w:pPr>
+      <w:r>
+        <w:rPr>
+          <w:b/>
+          <w:u w:val="single"/>
+        </w:rPr>
+        <w:t>Fase de Diseño:</w:t>
+      </w:r>
+    </w:p>
+    <w:tbl>
+      <w:tblPr>
+        <w:tblStyle w:val="Tablaconcuadrcula"/>
+        <w:tblW w:w="0" w:type="auto"/>
+        <w:tblLook w:val="04A0" w:firstRow="1" w:lastRow="0" w:firstColumn="1" w:lastColumn="0" w:noHBand="0" w:noVBand="1"/>
+      </w:tblPr>
+      <w:tblGrid>
+        <w:gridCol w:w="8494"/>
+      </w:tblGrid>
+      <w:tr>
+        <w:tc>
+          <w:tcPr>
+            <w:tcW w:w="8494" w:type="dxa"/>
+          </w:tcPr>
+          <w:p>
+            <w:r>
+              <w:rPr>
+                <w:b/>
+              </w:rPr>
+              <w:t>ENTIDAD QUE RESUELVE EL PROBLEMA:</w:t>
+            </w:r>
+            <w:r>
+              <w:t xml:space="preserve"> Lienzo</w:t>
+            </w:r>
+          </w:p>
+        </w:tc>
+      </w:tr>
+      <w:tr>
+        <w:tc>
+          <w:tcPr>
+            <w:tcW w:w="8494" w:type="dxa"/>
+          </w:tcPr>
+          <w:p>
+            <w:r>
+              <w:rPr>
+                <w:b/>
+              </w:rPr>
+              <w:t>VARIABLES:</w:t>
+            </w:r>
+            <w:r>
+              <w:rPr>
+                <w:b/>
+              </w:rPr>
+              <w:t xml:space="preserve"> </w:t>
+            </w:r>
+            <w:r>
+              <w:t>anchoLienzo, altoLienzo, y, x: int</w:t>
+            </w:r>
+          </w:p>
+          <w:p/>
+        </w:tc>
+      </w:tr>
+      <w:tr>
+        <w:tc>
+          <w:tcPr>
+            <w:tcW w:w="8494" w:type="dxa"/>
+          </w:tcPr>
+          <w:p>
+            <w:r>
+              <w:rPr>
+                <w:b/>
+              </w:rPr>
+              <w:t xml:space="preserve">NOMBRE ALGORITMO: </w:t>
+            </w:r>
+            <w:r>
+              <w:t>ejercicio22</w:t>
+            </w:r>
+          </w:p>
+          <w:p>
+            <w:pPr>
+              <w:rPr>
+                <w:b/>
+              </w:rPr>
+            </w:pPr>
+            <w:r>
+              <w:rPr>
+                <w:b/>
+              </w:rPr>
+              <w:lastRenderedPageBreak/>
+              <w:t>ALGORITMO:</w:t>
+            </w:r>
+          </w:p>
+          <w:p>
+            <w:r>
+              <w:t>Inicio</w:t>
+            </w:r>
+          </w:p>
+          <w:p>
+            <w:r>
+              <w:t>anchoLienzo</w:t>
+            </w:r>
+            <w:r>
+              <w:sym w:font="Wingdings" w:char="F0DF"/>
+            </w:r>
+            <w:r>
+              <w:t>600</w:t>
+            </w:r>
+          </w:p>
+          <w:p>
+            <w:r>
+              <w:t>altoLienzo</w:t>
+            </w:r>
+            <w:r>
+              <w:sym w:font="Wingdings" w:char="F0DF"/>
+            </w:r>
+            <w:r>
+              <w:t>600</w:t>
+            </w:r>
+          </w:p>
+          <w:p>
+            <w:r>
+              <w:t>y</w:t>
+            </w:r>
+            <w:r>
+              <w:sym w:font="Wingdings" w:char="F0DF"/>
+            </w:r>
+            <w:r>
+              <w:t>0</w:t>
+            </w:r>
+          </w:p>
+          <w:p>
+            <w:r>
+              <w:t>Mientras y!=600</w:t>
+            </w:r>
+            <w:r>
+              <w:t xml:space="preserve"> hacer</w:t>
+            </w:r>
+          </w:p>
+          <w:p>
+            <w:r>
+              <w:t>Dibujar línea en (0, y, anchoLienzo, y)</w:t>
+            </w:r>
+          </w:p>
+          <w:p>
+            <w:r>
+              <w:t>Si mod(y,200)!=0 hacer</w:t>
+            </w:r>
+          </w:p>
+          <w:p>
+            <w:r>
+              <w:t>Para x</w:t>
+            </w:r>
+            <w:r>
+              <w:sym w:font="Wingdings" w:char="F0DF"/>
+            </w:r>
+            <w:r>
+              <w:t xml:space="preserve">0 </w:t>
+            </w:r>
+            <w:r>
+              <w:t xml:space="preserve">hasta </w:t>
+            </w:r>
+            <w:r>
+              <w:t>anchoLienzo</w:t>
+            </w:r>
+            <w:r>
+              <w:t xml:space="preserve"> con paso (</w:t>
+            </w:r>
+            <w:r>
+              <w:t>ancho+dist</w:t>
+            </w:r>
+            <w:r>
+              <w:t>) hacer</w:t>
+            </w:r>
+          </w:p>
+          <w:p>
+            <w:r>
+              <w:t xml:space="preserve">Dibujar un </w:t>
+            </w:r>
+            <w:r>
+              <w:t>circulo en (, y+10</w:t>
+            </w:r>
+            <w:r>
+              <w:t xml:space="preserve">) con dimensiones </w:t>
+            </w:r>
+            <w:r>
+              <w:t>(alto, ancho)</w:t>
+            </w:r>
+          </w:p>
+          <w:p>
+            <w:r>
+              <w:t>Fin Para</w:t>
+            </w:r>
+          </w:p>
+          <w:p>
+            <w:r>
+              <w:t>Fin Si</w:t>
+            </w:r>
+          </w:p>
+          <w:p>
+            <w:r>
+              <w:t>y</w:t>
+            </w:r>
+            <w:r>
+              <w:sym w:font="Wingdings" w:char="F0DF"/>
+            </w:r>
+            <w:r>
+              <w:t>y+100</w:t>
+            </w:r>
+          </w:p>
+          <w:p>
+            <w:r>
+              <w:t>Fin Mientras</w:t>
+            </w:r>
+          </w:p>
+          <w:p>
+            <w:r>
+              <w:t>Fin</w:t>
+            </w:r>
+          </w:p>
+        </w:tc>
+      </w:tr>
+    </w:tbl>
+    <w:p>
+      <w:pPr>
         <w:spacing w:before="120" w:after="120" w:line="360" w:lineRule="auto"/>
         <w:rPr>
           <w:sz w:val="24"/>
@@ -3994,8 +7263,8 @@
       </w:pPr>
     </w:p>
     <w:sectPr>
-      <w:headerReference w:type="default" r:id="rId14"/>
-      <w:footerReference w:type="default" r:id="rId15"/>
+      <w:headerReference w:type="default" r:id="rId15"/>
+      <w:footerReference w:type="default" r:id="rId16"/>
       <w:pgSz w:w="11906" w:h="16838"/>
       <w:pgMar w:top="1417" w:right="1701" w:bottom="1417" w:left="1701" w:header="708" w:footer="708" w:gutter="0"/>
       <w:cols w:space="708"/>
@@ -4109,6 +7378,243 @@
     </w:r>
   </w:p>
 </w:hdr>
+</file>
+
+<file path=word/numbering.xml><?xml version="1.0" encoding="utf-8"?>
+<w:numbering xmlns:wpc="http://schemas.microsoft.com/office/word/2010/wordprocessingCanvas" xmlns:mc="http://schemas.openxmlformats.org/markup-compatibility/2006" xmlns:o="urn:schemas-microsoft-com:office:office" xmlns:r="http://schemas.openxmlformats.org/officeDocument/2006/relationships" xmlns:m="http://schemas.openxmlformats.org/officeDocument/2006/math" xmlns:v="urn:schemas-microsoft-com:vml" xmlns:wp14="http://schemas.microsoft.com/office/word/2010/wordprocessingDrawing" xmlns:wp="http://schemas.openxmlformats.org/drawingml/2006/wordprocessingDrawing" xmlns:w10="urn:schemas-microsoft-com:office:word" xmlns:w="http://schemas.openxmlformats.org/wordprocessingml/2006/main" xmlns:w14="http://schemas.microsoft.com/office/word/2010/wordml" xmlns:w15="http://schemas.microsoft.com/office/word/2012/wordml" xmlns:wpg="http://schemas.microsoft.com/office/word/2010/wordprocessingGroup" xmlns:wpi="http://schemas.microsoft.com/office/word/2010/wordprocessingInk" xmlns:wne="http://schemas.microsoft.com/office/word/2006/wordml" xmlns:wps="http://schemas.microsoft.com/office/word/2010/wordprocessingShape" mc:Ignorable="w14 w15 wp14">
+  <w:abstractNum w:abstractNumId="0" w15:restartNumberingAfterBreak="0">
+    <w:nsid w:val="608B7F47"/>
+    <w:multiLevelType w:val="hybridMultilevel"/>
+    <w:tmpl w:val="250E0238"/>
+    <w:lvl w:ilvl="0" w:tplc="2C0A0001">
+      <w:start w:val="1"/>
+      <w:numFmt w:val="bullet"/>
+      <w:lvlText w:val=""/>
+      <w:lvlJc w:val="left"/>
+      <w:pPr>
+        <w:ind w:left="720" w:hanging="360"/>
+      </w:pPr>
+      <w:rPr>
+        <w:rFonts w:ascii="Symbol" w:hAnsi="Symbol" w:hint="default"/>
+      </w:rPr>
+    </w:lvl>
+    <w:lvl w:ilvl="1" w:tplc="2C0A0003" w:tentative="1">
+      <w:start w:val="1"/>
+      <w:numFmt w:val="bullet"/>
+      <w:lvlText w:val="o"/>
+      <w:lvlJc w:val="left"/>
+      <w:pPr>
+        <w:ind w:left="1440" w:hanging="360"/>
+      </w:pPr>
+      <w:rPr>
+        <w:rFonts w:ascii="Courier New" w:hAnsi="Courier New" w:cs="Courier New" w:hint="default"/>
+      </w:rPr>
+    </w:lvl>
+    <w:lvl w:ilvl="2" w:tplc="2C0A0005" w:tentative="1">
+      <w:start w:val="1"/>
+      <w:numFmt w:val="bullet"/>
+      <w:lvlText w:val=""/>
+      <w:lvlJc w:val="left"/>
+      <w:pPr>
+        <w:ind w:left="2160" w:hanging="360"/>
+      </w:pPr>
+      <w:rPr>
+        <w:rFonts w:ascii="Wingdings" w:hAnsi="Wingdings" w:hint="default"/>
+      </w:rPr>
+    </w:lvl>
+    <w:lvl w:ilvl="3" w:tplc="2C0A0001" w:tentative="1">
+      <w:start w:val="1"/>
+      <w:numFmt w:val="bullet"/>
+      <w:lvlText w:val=""/>
+      <w:lvlJc w:val="left"/>
+      <w:pPr>
+        <w:ind w:left="2880" w:hanging="360"/>
+      </w:pPr>
+      <w:rPr>
+        <w:rFonts w:ascii="Symbol" w:hAnsi="Symbol" w:hint="default"/>
+      </w:rPr>
+    </w:lvl>
+    <w:lvl w:ilvl="4" w:tplc="2C0A0003" w:tentative="1">
+      <w:start w:val="1"/>
+      <w:numFmt w:val="bullet"/>
+      <w:lvlText w:val="o"/>
+      <w:lvlJc w:val="left"/>
+      <w:pPr>
+        <w:ind w:left="3600" w:hanging="360"/>
+      </w:pPr>
+      <w:rPr>
+        <w:rFonts w:ascii="Courier New" w:hAnsi="Courier New" w:cs="Courier New" w:hint="default"/>
+      </w:rPr>
+    </w:lvl>
+    <w:lvl w:ilvl="5" w:tplc="2C0A0005" w:tentative="1">
+      <w:start w:val="1"/>
+      <w:numFmt w:val="bullet"/>
+      <w:lvlText w:val=""/>
+      <w:lvlJc w:val="left"/>
+      <w:pPr>
+        <w:ind w:left="4320" w:hanging="360"/>
+      </w:pPr>
+      <w:rPr>
+        <w:rFonts w:ascii="Wingdings" w:hAnsi="Wingdings" w:hint="default"/>
+      </w:rPr>
+    </w:lvl>
+    <w:lvl w:ilvl="6" w:tplc="2C0A0001" w:tentative="1">
+      <w:start w:val="1"/>
+      <w:numFmt w:val="bullet"/>
+      <w:lvlText w:val=""/>
+      <w:lvlJc w:val="left"/>
+      <w:pPr>
+        <w:ind w:left="5040" w:hanging="360"/>
+      </w:pPr>
+      <w:rPr>
+        <w:rFonts w:ascii="Symbol" w:hAnsi="Symbol" w:hint="default"/>
+      </w:rPr>
+    </w:lvl>
+    <w:lvl w:ilvl="7" w:tplc="2C0A0003" w:tentative="1">
+      <w:start w:val="1"/>
+      <w:numFmt w:val="bullet"/>
+      <w:lvlText w:val="o"/>
+      <w:lvlJc w:val="left"/>
+      <w:pPr>
+        <w:ind w:left="5760" w:hanging="360"/>
+      </w:pPr>
+      <w:rPr>
+        <w:rFonts w:ascii="Courier New" w:hAnsi="Courier New" w:cs="Courier New" w:hint="default"/>
+      </w:rPr>
+    </w:lvl>
+    <w:lvl w:ilvl="8" w:tplc="2C0A0005" w:tentative="1">
+      <w:start w:val="1"/>
+      <w:numFmt w:val="bullet"/>
+      <w:lvlText w:val=""/>
+      <w:lvlJc w:val="left"/>
+      <w:pPr>
+        <w:ind w:left="6480" w:hanging="360"/>
+      </w:pPr>
+      <w:rPr>
+        <w:rFonts w:ascii="Wingdings" w:hAnsi="Wingdings" w:hint="default"/>
+      </w:rPr>
+    </w:lvl>
+  </w:abstractNum>
+  <w:abstractNum w:abstractNumId="1" w15:restartNumberingAfterBreak="0">
+    <w:nsid w:val="61E84CB0"/>
+    <w:multiLevelType w:val="hybridMultilevel"/>
+    <w:tmpl w:val="D7E27D66"/>
+    <w:lvl w:ilvl="0" w:tplc="2C0A0001">
+      <w:start w:val="1"/>
+      <w:numFmt w:val="bullet"/>
+      <w:lvlText w:val=""/>
+      <w:lvlJc w:val="left"/>
+      <w:pPr>
+        <w:ind w:left="720" w:hanging="360"/>
+      </w:pPr>
+      <w:rPr>
+        <w:rFonts w:ascii="Symbol" w:hAnsi="Symbol" w:hint="default"/>
+      </w:rPr>
+    </w:lvl>
+    <w:lvl w:ilvl="1" w:tplc="2C0A0003" w:tentative="1">
+      <w:start w:val="1"/>
+      <w:numFmt w:val="bullet"/>
+      <w:lvlText w:val="o"/>
+      <w:lvlJc w:val="left"/>
+      <w:pPr>
+        <w:ind w:left="1440" w:hanging="360"/>
+      </w:pPr>
+      <w:rPr>
+        <w:rFonts w:ascii="Courier New" w:hAnsi="Courier New" w:cs="Courier New" w:hint="default"/>
+      </w:rPr>
+    </w:lvl>
+    <w:lvl w:ilvl="2" w:tplc="2C0A0005" w:tentative="1">
+      <w:start w:val="1"/>
+      <w:numFmt w:val="bullet"/>
+      <w:lvlText w:val=""/>
+      <w:lvlJc w:val="left"/>
+      <w:pPr>
+        <w:ind w:left="2160" w:hanging="360"/>
+      </w:pPr>
+      <w:rPr>
+        <w:rFonts w:ascii="Wingdings" w:hAnsi="Wingdings" w:hint="default"/>
+      </w:rPr>
+    </w:lvl>
+    <w:lvl w:ilvl="3" w:tplc="2C0A0001" w:tentative="1">
+      <w:start w:val="1"/>
+      <w:numFmt w:val="bullet"/>
+      <w:lvlText w:val=""/>
+      <w:lvlJc w:val="left"/>
+      <w:pPr>
+        <w:ind w:left="2880" w:hanging="360"/>
+      </w:pPr>
+      <w:rPr>
+        <w:rFonts w:ascii="Symbol" w:hAnsi="Symbol" w:hint="default"/>
+      </w:rPr>
+    </w:lvl>
+    <w:lvl w:ilvl="4" w:tplc="2C0A0003" w:tentative="1">
+      <w:start w:val="1"/>
+      <w:numFmt w:val="bullet"/>
+      <w:lvlText w:val="o"/>
+      <w:lvlJc w:val="left"/>
+      <w:pPr>
+        <w:ind w:left="3600" w:hanging="360"/>
+      </w:pPr>
+      <w:rPr>
+        <w:rFonts w:ascii="Courier New" w:hAnsi="Courier New" w:cs="Courier New" w:hint="default"/>
+      </w:rPr>
+    </w:lvl>
+    <w:lvl w:ilvl="5" w:tplc="2C0A0005" w:tentative="1">
+      <w:start w:val="1"/>
+      <w:numFmt w:val="bullet"/>
+      <w:lvlText w:val=""/>
+      <w:lvlJc w:val="left"/>
+      <w:pPr>
+        <w:ind w:left="4320" w:hanging="360"/>
+      </w:pPr>
+      <w:rPr>
+        <w:rFonts w:ascii="Wingdings" w:hAnsi="Wingdings" w:hint="default"/>
+      </w:rPr>
+    </w:lvl>
+    <w:lvl w:ilvl="6" w:tplc="2C0A0001" w:tentative="1">
+      <w:start w:val="1"/>
+      <w:numFmt w:val="bullet"/>
+      <w:lvlText w:val=""/>
+      <w:lvlJc w:val="left"/>
+      <w:pPr>
+        <w:ind w:left="5040" w:hanging="360"/>
+      </w:pPr>
+      <w:rPr>
+        <w:rFonts w:ascii="Symbol" w:hAnsi="Symbol" w:hint="default"/>
+      </w:rPr>
+    </w:lvl>
+    <w:lvl w:ilvl="7" w:tplc="2C0A0003" w:tentative="1">
+      <w:start w:val="1"/>
+      <w:numFmt w:val="bullet"/>
+      <w:lvlText w:val="o"/>
+      <w:lvlJc w:val="left"/>
+      <w:pPr>
+        <w:ind w:left="5760" w:hanging="360"/>
+      </w:pPr>
+      <w:rPr>
+        <w:rFonts w:ascii="Courier New" w:hAnsi="Courier New" w:cs="Courier New" w:hint="default"/>
+      </w:rPr>
+    </w:lvl>
+    <w:lvl w:ilvl="8" w:tplc="2C0A0005" w:tentative="1">
+      <w:start w:val="1"/>
+      <w:numFmt w:val="bullet"/>
+      <w:lvlText w:val=""/>
+      <w:lvlJc w:val="left"/>
+      <w:pPr>
+        <w:ind w:left="6480" w:hanging="360"/>
+      </w:pPr>
+      <w:rPr>
+        <w:rFonts w:ascii="Wingdings" w:hAnsi="Wingdings" w:hint="default"/>
+      </w:rPr>
+    </w:lvl>
+  </w:abstractNum>
+  <w:num w:numId="1">
+    <w:abstractNumId w:val="0"/>
+  </w:num>
+  <w:num w:numId="2">
+    <w:abstractNumId w:val="1"/>
+  </w:num>
+</w:numbering>
 </file>
 
 <file path=word/styles.xml><?xml version="1.0" encoding="utf-8"?>
@@ -4577,6 +8083,36 @@
     <w:uiPriority w:val="99"/>
     <w:rsid w:val="00C351A4"/>
   </w:style>
+  <w:style w:type="table" w:styleId="Tablaconcuadrcula">
+    <w:name w:val="Table Grid"/>
+    <w:basedOn w:val="Tablanormal"/>
+    <w:uiPriority w:val="39"/>
+    <w:rsid w:val="003A14A9"/>
+    <w:pPr>
+      <w:spacing w:after="0" w:line="240" w:lineRule="auto"/>
+    </w:pPr>
+    <w:tblPr>
+      <w:tblBorders>
+        <w:top w:val="single" w:sz="4" w:space="0" w:color="auto"/>
+        <w:left w:val="single" w:sz="4" w:space="0" w:color="auto"/>
+        <w:bottom w:val="single" w:sz="4" w:space="0" w:color="auto"/>
+        <w:right w:val="single" w:sz="4" w:space="0" w:color="auto"/>
+        <w:insideH w:val="single" w:sz="4" w:space="0" w:color="auto"/>
+        <w:insideV w:val="single" w:sz="4" w:space="0" w:color="auto"/>
+      </w:tblBorders>
+    </w:tblPr>
+  </w:style>
+  <w:style w:type="paragraph" w:styleId="Prrafodelista">
+    <w:name w:val="List Paragraph"/>
+    <w:basedOn w:val="Normal"/>
+    <w:uiPriority w:val="34"/>
+    <w:qFormat/>
+    <w:rsid w:val="003A14A9"/>
+    <w:pPr>
+      <w:ind w:left="720"/>
+      <w:contextualSpacing/>
+    </w:pPr>
+  </w:style>
 </w:styles>
 </file>
 

--- a/FPOOTP01GoiteaMateo.docx
+++ b/FPOOTP01GoiteaMateo.docx
@@ -1352,19 +1352,7 @@
         <w:rPr>
           <w:sz w:val="24"/>
         </w:rPr>
-        <w:t>25</w:t>
-      </w:r>
-      <w:r>
-        <w:rPr>
-          <w:sz w:val="24"/>
-        </w:rPr>
-        <w:t xml:space="preserve"> – </w:t>
-      </w:r>
-      <w:r>
-        <w:rPr>
-          <w:sz w:val="24"/>
-        </w:rPr>
-        <w:t>8</w:t>
+        <w:t>25 – 8</w:t>
       </w:r>
     </w:p>
     <w:p>
@@ -1450,31 +1438,7 @@
         <w:rPr>
           <w:sz w:val="24"/>
         </w:rPr>
-        <w:t xml:space="preserve">3 * </w:t>
-      </w:r>
-      <w:r>
-        <w:rPr>
-          <w:sz w:val="24"/>
-        </w:rPr>
-        <w:t>81</w:t>
-      </w:r>
-      <w:r>
-        <w:rPr>
-          <w:sz w:val="24"/>
-        </w:rPr>
-        <w:t xml:space="preserve"> – 5 * </w:t>
-      </w:r>
-      <w:r>
-        <w:rPr>
-          <w:sz w:val="24"/>
-        </w:rPr>
-        <w:t>27</w:t>
-      </w:r>
-      <w:r>
-        <w:rPr>
-          <w:sz w:val="24"/>
-        </w:rPr>
-        <w:t xml:space="preserve"> + 3*</w:t>
+        <w:t>3 * 81 – 5 * 27 + 3*</w:t>
       </w:r>
       <w:r>
         <w:rPr>
@@ -1495,19 +1459,7 @@
         <w:rPr>
           <w:sz w:val="24"/>
         </w:rPr>
-        <w:t xml:space="preserve">243 </w:t>
-      </w:r>
-      <w:r>
-        <w:rPr>
-          <w:sz w:val="24"/>
-        </w:rPr>
-        <w:t xml:space="preserve"> – </w:t>
-      </w:r>
-      <w:r>
-        <w:rPr>
-          <w:sz w:val="24"/>
-        </w:rPr>
-        <w:t>135 + 36</w:t>
+        <w:t>243  – 135 + 36</w:t>
       </w:r>
       <w:r>
         <w:rPr>
@@ -1904,13 +1856,7 @@
         <w:rPr>
           <w:sz w:val="24"/>
         </w:rPr>
-        <w:t>(</w:t>
-      </w:r>
-      <w:r>
-        <w:rPr>
-          <w:sz w:val="24"/>
-        </w:rPr>
-        <w:t>9</w:t>
+        <w:t>(9</w:t>
       </w:r>
       <w:r>
         <w:rPr>
@@ -1922,13 +1868,7 @@
         <w:rPr>
           <w:sz w:val="24"/>
         </w:rPr>
-        <w:t xml:space="preserve"> </w:t>
-      </w:r>
-      <w:r>
-        <w:rPr>
-          <w:sz w:val="24"/>
-        </w:rPr>
-        <w:t>16) ^ (0,5</w:t>
+        <w:t xml:space="preserve"> 16) ^ (0,5</w:t>
       </w:r>
       <w:r>
         <w:rPr>
@@ -1949,19 +1889,7 @@
         <w:rPr>
           <w:sz w:val="24"/>
         </w:rPr>
-        <w:t>(</w:t>
-      </w:r>
-      <w:r>
-        <w:rPr>
-          <w:sz w:val="24"/>
-        </w:rPr>
-        <w:t>25</w:t>
-      </w:r>
-      <w:r>
-        <w:rPr>
-          <w:sz w:val="24"/>
-        </w:rPr>
-        <w:t>) ^ (0,5</w:t>
+        <w:t>(25) ^ (0,5</w:t>
       </w:r>
       <w:r>
         <w:rPr>
@@ -2087,8 +2015,6 @@
           </wp:inline>
         </w:drawing>
       </w:r>
-      <w:bookmarkStart w:id="0" w:name="_GoBack"/>
-      <w:bookmarkEnd w:id="0"/>
     </w:p>
     <w:p>
       <w:pPr>
@@ -4765,402 +4691,15 @@
           <w:sz w:val="24"/>
         </w:rPr>
       </w:pPr>
-    </w:p>
-    <w:p>
-      <w:pPr>
-        <w:spacing w:before="120" w:after="120" w:line="360" w:lineRule="auto"/>
-        <w:jc w:val="both"/>
-        <w:rPr>
-          <w:sz w:val="24"/>
-        </w:rPr>
-      </w:pPr>
-      <w:r>
-        <w:rPr>
-          <w:b/>
-          <w:sz w:val="24"/>
-        </w:rPr>
-        <w:t>Ejercicio 13:</w:t>
-      </w:r>
-      <w:r>
-        <w:rPr>
-          <w:sz w:val="24"/>
-        </w:rPr>
-        <w:t xml:space="preserve"> Será común resolver problemas utilizando variables. Calcule el perímetro y área de un rectángulo dada su base y su altura.</w:t>
-      </w:r>
-    </w:p>
-    <w:p>
-      <w:pPr>
-        <w:spacing w:before="120" w:after="120" w:line="360" w:lineRule="auto"/>
-        <w:jc w:val="both"/>
-        <w:rPr>
-          <w:b/>
-          <w:sz w:val="24"/>
-        </w:rPr>
-      </w:pPr>
-      <w:r>
-        <w:rPr>
-          <w:b/>
-          <w:sz w:val="24"/>
-        </w:rPr>
-        <w:t>DESARROLLO:</w:t>
-      </w:r>
-    </w:p>
-    <w:p>
-      <w:pPr>
-        <w:rPr>
-          <w:b/>
-          <w:u w:val="single"/>
-        </w:rPr>
-      </w:pPr>
-      <w:r>
-        <w:rPr>
-          <w:b/>
-          <w:u w:val="single"/>
-        </w:rPr>
-        <w:t>Fase de Análisis:</w:t>
-      </w:r>
-    </w:p>
-    <w:p>
-      <w:r>
-        <w:tab/>
-      </w:r>
-      <w:r>
-        <w:rPr>
-          <w:b/>
-        </w:rPr>
-        <w:t>Definición del problema:</w:t>
-      </w:r>
-      <w:r>
-        <w:t xml:space="preserve"> </w:t>
-      </w:r>
-      <w:r>
-        <w:t>calcular perímetro y área de un rectángulo con los datos ingresados.</w:t>
-      </w:r>
-    </w:p>
-    <w:p>
-      <w:pPr>
-        <w:rPr>
-          <w:b/>
-        </w:rPr>
-      </w:pPr>
-      <w:r>
-        <w:tab/>
-      </w:r>
-      <w:r>
-        <w:rPr>
-          <w:b/>
-        </w:rPr>
-        <w:t>Análisis del problema:</w:t>
-      </w:r>
-    </w:p>
-    <w:p>
-      <w:pPr>
-        <w:pStyle w:val="Prrafodelista"/>
-        <w:numPr>
-          <w:ilvl w:val="0"/>
-          <w:numId w:val="1"/>
-        </w:numPr>
-      </w:pPr>
-      <w:r>
-        <w:t>Datos de entrada:</w:t>
-      </w:r>
-      <w:r>
-        <w:t xml:space="preserve"> base, altura: Entero</w:t>
-      </w:r>
-    </w:p>
-    <w:p>
-      <w:pPr>
-        <w:pStyle w:val="Prrafodelista"/>
-        <w:numPr>
-          <w:ilvl w:val="0"/>
-          <w:numId w:val="1"/>
-        </w:numPr>
-      </w:pPr>
-      <w:r>
-        <w:t>Datos de salida:</w:t>
-      </w:r>
-      <w:r>
-        <w:t xml:space="preserve"> perímetro, área: Entero</w:t>
-      </w:r>
-    </w:p>
-    <w:p>
-      <w:pPr>
-        <w:pStyle w:val="Prrafodelista"/>
-        <w:numPr>
-          <w:ilvl w:val="0"/>
-          <w:numId w:val="1"/>
-        </w:numPr>
-      </w:pPr>
-      <w:r>
-        <w:t>Proceso:</w:t>
-      </w:r>
-    </w:p>
-    <w:p>
-      <w:pPr>
-        <w:pStyle w:val="Prrafodelista"/>
-      </w:pPr>
-      <w:r>
-        <w:t>//calcular perímetro</w:t>
-      </w:r>
-    </w:p>
-    <w:p>
-      <w:pPr>
-        <w:pStyle w:val="Prrafodelista"/>
-      </w:pPr>
-      <w:r>
-        <w:t>Perímetro</w:t>
-      </w:r>
-      <w:r>
-        <w:sym w:font="Wingdings" w:char="F0DF"/>
-      </w:r>
-      <w:r>
-        <w:t>base*2+altura*2</w:t>
-      </w:r>
-    </w:p>
-    <w:p>
-      <w:pPr>
-        <w:pStyle w:val="Prrafodelista"/>
-      </w:pPr>
-      <w:r>
-        <w:t>//calcular área</w:t>
-      </w:r>
-    </w:p>
-    <w:p>
-      <w:pPr>
-        <w:pStyle w:val="Prrafodelista"/>
-      </w:pPr>
-      <w:r>
-        <w:t>Área</w:t>
-      </w:r>
-      <w:r>
-        <w:sym w:font="Wingdings" w:char="F0DF"/>
-      </w:r>
-      <w:r>
-        <w:t>base*altura</w:t>
-      </w:r>
-    </w:p>
-    <w:p>
-      <w:pPr>
-        <w:rPr>
-          <w:b/>
-          <w:u w:val="single"/>
-        </w:rPr>
-      </w:pPr>
-      <w:r>
-        <w:rPr>
-          <w:b/>
-          <w:u w:val="single"/>
-        </w:rPr>
-        <w:t>Fase de Diseño:</w:t>
-      </w:r>
-    </w:p>
-    <w:tbl>
-      <w:tblPr>
-        <w:tblStyle w:val="Tablaconcuadrcula"/>
-        <w:tblW w:w="0" w:type="auto"/>
-        <w:tblLook w:val="04A0" w:firstRow="1" w:lastRow="0" w:firstColumn="1" w:lastColumn="0" w:noHBand="0" w:noVBand="1"/>
-      </w:tblPr>
-      <w:tblGrid>
-        <w:gridCol w:w="8494"/>
-      </w:tblGrid>
-      <w:tr>
-        <w:tc>
-          <w:tcPr>
-            <w:tcW w:w="8494" w:type="dxa"/>
-          </w:tcPr>
-          <w:p>
-            <w:r>
-              <w:rPr>
-                <w:b/>
-              </w:rPr>
-              <w:t>ENTIDAD QUE RESUELVE EL PROBLEMA:</w:t>
-            </w:r>
-            <w:r>
-              <w:rPr>
-                <w:b/>
-              </w:rPr>
-              <w:t xml:space="preserve"> </w:t>
-            </w:r>
-            <w:proofErr w:type="spellStart"/>
-            <w:r>
-              <w:t>PersonaIngresandoDatos</w:t>
-            </w:r>
-            <w:proofErr w:type="spellEnd"/>
-          </w:p>
-        </w:tc>
-      </w:tr>
-      <w:tr>
-        <w:tc>
-          <w:tcPr>
-            <w:tcW w:w="8494" w:type="dxa"/>
-          </w:tcPr>
-          <w:p>
-            <w:r>
-              <w:rPr>
-                <w:b/>
-              </w:rPr>
-              <w:t>VARIABLES:</w:t>
-            </w:r>
-            <w:r>
-              <w:rPr>
-                <w:b/>
-              </w:rPr>
-              <w:t xml:space="preserve"> </w:t>
-            </w:r>
-            <w:r>
-              <w:t xml:space="preserve">base, altura, perímetro, área: </w:t>
-            </w:r>
-            <w:proofErr w:type="spellStart"/>
-            <w:r>
-              <w:t>int</w:t>
-            </w:r>
-            <w:proofErr w:type="spellEnd"/>
-          </w:p>
-          <w:p/>
-        </w:tc>
-      </w:tr>
-      <w:tr>
-        <w:tc>
-          <w:tcPr>
-            <w:tcW w:w="8494" w:type="dxa"/>
-          </w:tcPr>
-          <w:p>
-            <w:r>
-              <w:rPr>
-                <w:b/>
-              </w:rPr>
-              <w:t xml:space="preserve">NOMBRE ALGORITMO: </w:t>
-            </w:r>
-            <w:r>
-              <w:t>ejercicio13</w:t>
-            </w:r>
-          </w:p>
-          <w:p>
-            <w:pPr>
-              <w:rPr>
-                <w:b/>
-              </w:rPr>
-            </w:pPr>
-            <w:r>
-              <w:rPr>
-                <w:b/>
-              </w:rPr>
-              <w:t>ALGORITMO:</w:t>
-            </w:r>
-            <w:r>
-              <w:rPr>
-                <w:b/>
-              </w:rPr>
-              <w:t xml:space="preserve"> </w:t>
-            </w:r>
-          </w:p>
-          <w:p>
-            <w:r>
-              <w:t>Inicio</w:t>
-            </w:r>
-          </w:p>
-          <w:p>
-            <w:r>
-              <w:t>Leer base</w:t>
-            </w:r>
-          </w:p>
-          <w:p>
-            <w:r>
-              <w:lastRenderedPageBreak/>
-              <w:t>Leer altura</w:t>
-            </w:r>
-          </w:p>
-          <w:p>
-            <w:r>
-              <w:t>perímetro</w:t>
-            </w:r>
-            <w:r>
-              <w:sym w:font="Wingdings" w:char="F0DF"/>
-            </w:r>
-            <w:r>
-              <w:t>base*2+altura*2</w:t>
-            </w:r>
-          </w:p>
-          <w:p>
-            <w:r>
-              <w:t>área</w:t>
-            </w:r>
-            <w:r>
-              <w:sym w:font="Wingdings" w:char="F0DF"/>
-            </w:r>
-            <w:r>
-              <w:t>base*altura</w:t>
-            </w:r>
-          </w:p>
-          <w:p>
-            <w:r>
-              <w:t>Mostrar perímetro</w:t>
-            </w:r>
-          </w:p>
-          <w:p>
-            <w:r>
-              <w:t>Mostrar área</w:t>
-            </w:r>
-          </w:p>
-          <w:p>
-            <w:r>
-              <w:t>Fin</w:t>
-            </w:r>
-          </w:p>
-        </w:tc>
-      </w:tr>
-    </w:tbl>
-    <w:p>
-      <w:pPr>
-        <w:spacing w:before="120" w:after="120" w:line="360" w:lineRule="auto"/>
-        <w:jc w:val="both"/>
-        <w:rPr>
-          <w:b/>
-          <w:sz w:val="24"/>
-        </w:rPr>
-      </w:pPr>
-    </w:p>
-    <w:p>
-      <w:pPr>
-        <w:spacing w:before="120" w:after="120" w:line="360" w:lineRule="auto"/>
-        <w:jc w:val="both"/>
-        <w:rPr>
-          <w:sz w:val="24"/>
-        </w:rPr>
-      </w:pPr>
-      <w:r>
-        <w:rPr>
-          <w:b/>
-          <w:sz w:val="24"/>
-        </w:rPr>
-        <w:t>Ejercicio 14:</w:t>
-      </w:r>
-      <w:r>
-        <w:rPr>
-          <w:sz w:val="24"/>
-        </w:rPr>
-        <w:t xml:space="preserve"> Una ayuda importante al momento de resolver problemas con algoritmos es asumir que su gran amigo son las matemáticas. Obtenga la hipotenusa de un triángulo rectángulo conociendo sus catetos</w:t>
-      </w:r>
-    </w:p>
-    <w:p>
-      <w:pPr>
-        <w:spacing w:before="120" w:after="120" w:line="360" w:lineRule="auto"/>
-        <w:jc w:val="center"/>
-        <w:rPr>
-          <w:sz w:val="24"/>
-        </w:rPr>
-      </w:pPr>
-      <w:r>
-        <w:rPr>
-          <w:noProof/>
-          <w:sz w:val="24"/>
-          <w:lang w:eastAsia="es-AR"/>
+      <w:r>
+        <w:rPr>
+          <w:sz w:val="24"/>
         </w:rPr>
         <w:drawing>
-          <wp:inline distT="0" distB="0" distL="0" distR="0" wp14:anchorId="62C4AAA5" wp14:editId="38FF512E">
-            <wp:extent cx="2531706" cy="1685925"/>
-            <wp:effectExtent l="0" t="0" r="2540" b="0"/>
-            <wp:docPr id="2" name="Imagen 2"/>
+          <wp:inline distT="0" distB="0" distL="0" distR="0" wp14:anchorId="2EA1B6A7" wp14:editId="32F20BE0">
+            <wp:extent cx="2695951" cy="3858163"/>
+            <wp:effectExtent l="0" t="0" r="9525" b="9525"/>
+            <wp:docPr id="32" name="Imagen 32"/>
             <wp:cNvGraphicFramePr>
               <a:graphicFrameLocks xmlns:a="http://schemas.openxmlformats.org/drawingml/2006/main" noChangeAspect="1"/>
             </wp:cNvGraphicFramePr>
@@ -5180,7 +4719,7 @@
                   <pic:spPr>
                     <a:xfrm>
                       <a:off x="0" y="0"/>
-                      <a:ext cx="2541456" cy="1692418"/>
+                      <a:ext cx="2695951" cy="3858163"/>
                     </a:xfrm>
                     <a:prstGeom prst="rect">
                       <a:avLst/>
@@ -5196,876 +4735,21 @@
     <w:p>
       <w:pPr>
         <w:spacing w:before="120" w:after="120" w:line="360" w:lineRule="auto"/>
-        <w:rPr>
-          <w:b/>
-          <w:sz w:val="24"/>
-        </w:rPr>
-      </w:pPr>
-      <w:r>
-        <w:rPr>
-          <w:b/>
-          <w:sz w:val="24"/>
-        </w:rPr>
-        <w:t>DESARROLLO:</w:t>
-      </w:r>
-    </w:p>
-    <w:p>
-      <w:pPr>
-        <w:rPr>
-          <w:b/>
-          <w:u w:val="single"/>
-        </w:rPr>
-      </w:pPr>
-      <w:r>
-        <w:rPr>
-          <w:b/>
-          <w:u w:val="single"/>
-        </w:rPr>
-        <w:t>Fase de Análisis:</w:t>
-      </w:r>
-    </w:p>
-    <w:p>
-      <w:r>
-        <w:tab/>
-      </w:r>
-      <w:r>
-        <w:rPr>
-          <w:b/>
-        </w:rPr>
-        <w:t>Definición del problema:</w:t>
-      </w:r>
-      <w:r>
-        <w:t xml:space="preserve"> </w:t>
-      </w:r>
-      <w:r>
-        <w:t>encontrar la hipotenusa de un triángulo conociendo los catetos</w:t>
-      </w:r>
-    </w:p>
-    <w:p>
-      <w:pPr>
-        <w:rPr>
-          <w:b/>
-        </w:rPr>
-      </w:pPr>
-      <w:r>
-        <w:tab/>
-      </w:r>
-      <w:r>
-        <w:rPr>
-          <w:b/>
-        </w:rPr>
-        <w:t>Análisis del problema:</w:t>
-      </w:r>
-    </w:p>
-    <w:p>
-      <w:pPr>
-        <w:pStyle w:val="Prrafodelista"/>
-        <w:numPr>
-          <w:ilvl w:val="0"/>
-          <w:numId w:val="1"/>
-        </w:numPr>
-      </w:pPr>
-      <w:r>
-        <w:t>Datos de entrada:</w:t>
-      </w:r>
-      <w:r>
-        <w:t xml:space="preserve"> cateto1, cateto2: Entero</w:t>
-      </w:r>
-    </w:p>
-    <w:p>
-      <w:pPr>
-        <w:pStyle w:val="Prrafodelista"/>
-        <w:numPr>
-          <w:ilvl w:val="0"/>
-          <w:numId w:val="1"/>
-        </w:numPr>
-      </w:pPr>
-      <w:r>
-        <w:t>Datos de salida:</w:t>
-      </w:r>
-      <w:r>
-        <w:t xml:space="preserve"> hipotenusa: Real</w:t>
-      </w:r>
-    </w:p>
-    <w:p>
-      <w:pPr>
-        <w:pStyle w:val="Prrafodelista"/>
-        <w:numPr>
-          <w:ilvl w:val="0"/>
-          <w:numId w:val="1"/>
-        </w:numPr>
-      </w:pPr>
-      <w:r>
-        <w:t>Proceso:</w:t>
-      </w:r>
-    </w:p>
-    <w:p>
-      <w:pPr>
-        <w:pStyle w:val="Prrafodelista"/>
-      </w:pPr>
-      <w:r>
-        <w:t>//cálculo de la hipotenusa</w:t>
-      </w:r>
-    </w:p>
-    <w:p>
-      <w:pPr>
-        <w:pStyle w:val="Prrafodelista"/>
-      </w:pPr>
-      <w:r>
-        <w:t>Hipotenusa</w:t>
-      </w:r>
-      <w:r>
-        <w:sym w:font="Wingdings" w:char="F0DF"/>
-      </w:r>
-      <w:proofErr w:type="gramStart"/>
-      <w:r>
-        <w:rPr>
-          <w:rFonts w:cstheme="minorHAnsi"/>
-        </w:rPr>
-        <w:t>√</w:t>
-      </w:r>
-      <w:r>
-        <w:t>(</w:t>
-      </w:r>
-      <w:proofErr w:type="gramEnd"/>
-      <w:r>
-        <w:t>cateto1)</w:t>
-      </w:r>
-      <w:r>
-        <w:rPr>
-          <w:rFonts w:cstheme="minorHAnsi"/>
-        </w:rPr>
-        <w:t>²</w:t>
-      </w:r>
-      <w:r>
-        <w:t>+(cateto2)</w:t>
-      </w:r>
-      <w:r>
-        <w:rPr>
-          <w:rFonts w:cstheme="minorHAnsi"/>
-        </w:rPr>
-        <w:t>²</w:t>
-      </w:r>
-    </w:p>
-    <w:p>
-      <w:pPr>
-        <w:rPr>
-          <w:b/>
-          <w:u w:val="single"/>
-        </w:rPr>
-      </w:pPr>
-      <w:r>
-        <w:rPr>
-          <w:b/>
-          <w:u w:val="single"/>
-        </w:rPr>
-        <w:t>Fase de Diseño:</w:t>
-      </w:r>
-    </w:p>
-    <w:tbl>
-      <w:tblPr>
-        <w:tblStyle w:val="Tablaconcuadrcula"/>
-        <w:tblW w:w="0" w:type="auto"/>
-        <w:tblLook w:val="04A0" w:firstRow="1" w:lastRow="0" w:firstColumn="1" w:lastColumn="0" w:noHBand="0" w:noVBand="1"/>
-      </w:tblPr>
-      <w:tblGrid>
-        <w:gridCol w:w="8494"/>
-      </w:tblGrid>
-      <w:tr>
-        <w:tc>
-          <w:tcPr>
-            <w:tcW w:w="8494" w:type="dxa"/>
-          </w:tcPr>
-          <w:p>
-            <w:r>
-              <w:rPr>
-                <w:b/>
-              </w:rPr>
-              <w:t>ENTIDAD QUE RESUELVE EL PROBLEMA:</w:t>
-            </w:r>
-            <w:r>
-              <w:rPr>
-                <w:b/>
-              </w:rPr>
-              <w:t xml:space="preserve"> </w:t>
-            </w:r>
-            <w:proofErr w:type="spellStart"/>
-            <w:r>
-              <w:t>PersonaIngresandoDatos</w:t>
-            </w:r>
-            <w:proofErr w:type="spellEnd"/>
-          </w:p>
-        </w:tc>
-      </w:tr>
-      <w:tr>
-        <w:tc>
-          <w:tcPr>
-            <w:tcW w:w="8494" w:type="dxa"/>
-          </w:tcPr>
-          <w:p>
-            <w:r>
-              <w:rPr>
-                <w:b/>
-              </w:rPr>
-              <w:t>VARIABLES:</w:t>
-            </w:r>
-            <w:r>
-              <w:rPr>
-                <w:b/>
-              </w:rPr>
-              <w:t xml:space="preserve"> </w:t>
-            </w:r>
-            <w:r>
-              <w:t xml:space="preserve">cateto1, cateto2: </w:t>
-            </w:r>
-            <w:proofErr w:type="spellStart"/>
-            <w:r>
-              <w:t>int</w:t>
-            </w:r>
-            <w:proofErr w:type="spellEnd"/>
-          </w:p>
-          <w:p>
-            <w:r>
-              <w:t xml:space="preserve">hipotenusa: </w:t>
-            </w:r>
-            <w:proofErr w:type="spellStart"/>
-            <w:r>
-              <w:t>float</w:t>
-            </w:r>
-            <w:proofErr w:type="spellEnd"/>
-          </w:p>
-          <w:p/>
-        </w:tc>
-      </w:tr>
-      <w:tr>
-        <w:tc>
-          <w:tcPr>
-            <w:tcW w:w="8494" w:type="dxa"/>
-          </w:tcPr>
-          <w:p>
-            <w:r>
-              <w:rPr>
-                <w:b/>
-              </w:rPr>
-              <w:t xml:space="preserve">NOMBRE ALGORITMO: </w:t>
-            </w:r>
-            <w:r>
-              <w:t>ejercicio14</w:t>
-            </w:r>
-          </w:p>
-          <w:p>
-            <w:pPr>
-              <w:rPr>
-                <w:b/>
-              </w:rPr>
-            </w:pPr>
-            <w:r>
-              <w:rPr>
-                <w:b/>
-              </w:rPr>
-              <w:t>ALGORITMO:</w:t>
-            </w:r>
-          </w:p>
-          <w:p>
-            <w:r>
-              <w:t>Inicio</w:t>
-            </w:r>
-          </w:p>
-          <w:p>
-            <w:r>
-              <w:t>Leer cateto1</w:t>
-            </w:r>
-          </w:p>
-          <w:p>
-            <w:r>
-              <w:t>Leer cateto2</w:t>
-            </w:r>
-          </w:p>
-          <w:p>
-            <w:r>
-              <w:t>hipotenusa</w:t>
-            </w:r>
-            <w:r>
-              <w:sym w:font="Wingdings" w:char="F0DF"/>
-            </w:r>
-            <w:r>
-              <w:t xml:space="preserve"> </w:t>
-            </w:r>
-            <w:proofErr w:type="spellStart"/>
-            <w:r>
-              <w:t>sqrt</w:t>
-            </w:r>
-            <w:proofErr w:type="spellEnd"/>
-            <w:r>
-              <w:t>((</w:t>
-            </w:r>
-            <w:proofErr w:type="spellStart"/>
-            <w:r>
-              <w:t>pow</w:t>
-            </w:r>
-            <w:proofErr w:type="spellEnd"/>
-            <w:r>
-              <w:t>(cateto1,2))+(</w:t>
-            </w:r>
-            <w:proofErr w:type="spellStart"/>
-            <w:r>
-              <w:t>pow</w:t>
-            </w:r>
-            <w:proofErr w:type="spellEnd"/>
-            <w:r>
-              <w:t>(cateto2,2)),2)</w:t>
-            </w:r>
-          </w:p>
-          <w:p>
-            <w:r>
-              <w:t>Mostrar hipotenusa</w:t>
-            </w:r>
-          </w:p>
-          <w:p>
-            <w:r>
-              <w:lastRenderedPageBreak/>
-              <w:t>Fin</w:t>
-            </w:r>
-          </w:p>
-        </w:tc>
-      </w:tr>
-    </w:tbl>
-    <w:p>
-      <w:pPr>
-        <w:spacing w:before="120" w:after="120" w:line="360" w:lineRule="auto"/>
-        <w:rPr>
-          <w:b/>
-          <w:sz w:val="24"/>
-        </w:rPr>
-      </w:pPr>
-    </w:p>
-    <w:p>
-      <w:pPr>
-        <w:spacing w:before="120" w:after="120" w:line="360" w:lineRule="auto"/>
-        <w:jc w:val="both"/>
-        <w:rPr>
-          <w:sz w:val="24"/>
-        </w:rPr>
-      </w:pPr>
-      <w:r>
-        <w:rPr>
-          <w:b/>
-          <w:sz w:val="24"/>
-        </w:rPr>
-        <w:t>Ejercicio 15:</w:t>
-      </w:r>
-      <w:r>
-        <w:rPr>
-          <w:sz w:val="24"/>
-        </w:rPr>
-        <w:t xml:space="preserve"> Si viste algo de los apuntes y vídeos, esto debería ser muy fácil de resolver. </w:t>
-      </w:r>
-    </w:p>
-    <w:p>
-      <w:pPr>
-        <w:spacing w:before="120" w:after="120" w:line="360" w:lineRule="auto"/>
-        <w:jc w:val="both"/>
-        <w:rPr>
-          <w:sz w:val="24"/>
-        </w:rPr>
-      </w:pPr>
-      <w:r>
-        <w:rPr>
-          <w:sz w:val="24"/>
-        </w:rPr>
-        <w:t xml:space="preserve">Dados dos números permita calcular la suma, resta, multiplicación y división de estos. </w:t>
-      </w:r>
-    </w:p>
-    <w:p>
-      <w:pPr>
-        <w:spacing w:before="120" w:after="120" w:line="360" w:lineRule="auto"/>
-        <w:jc w:val="both"/>
-        <w:rPr>
-          <w:sz w:val="24"/>
-        </w:rPr>
-      </w:pPr>
-      <w:r>
-        <w:rPr>
-          <w:sz w:val="24"/>
-        </w:rPr>
-        <w:t xml:space="preserve">Considere que cada una de estas operaciones es un algoritmo cuando realice el diseño. </w:t>
-      </w:r>
-    </w:p>
-    <w:p>
-      <w:pPr>
-        <w:spacing w:before="120" w:after="120" w:line="360" w:lineRule="auto"/>
-        <w:jc w:val="both"/>
-        <w:rPr>
-          <w:sz w:val="24"/>
-        </w:rPr>
-      </w:pPr>
-      <w:r>
-        <w:rPr>
-          <w:sz w:val="24"/>
-        </w:rPr>
-        <w:t>Obviamente muestre los resultados.</w:t>
-      </w:r>
-    </w:p>
-    <w:p>
-      <w:pPr>
-        <w:spacing w:before="120" w:after="120" w:line="360" w:lineRule="auto"/>
-        <w:jc w:val="both"/>
-        <w:rPr>
-          <w:b/>
-          <w:sz w:val="24"/>
-        </w:rPr>
-      </w:pPr>
-      <w:r>
-        <w:rPr>
-          <w:b/>
-          <w:sz w:val="24"/>
-        </w:rPr>
-        <w:t>DESARROLLO:</w:t>
-      </w:r>
-    </w:p>
-    <w:p>
-      <w:pPr>
-        <w:rPr>
-          <w:b/>
-          <w:u w:val="single"/>
-        </w:rPr>
-      </w:pPr>
-      <w:r>
-        <w:rPr>
-          <w:b/>
-          <w:u w:val="single"/>
-        </w:rPr>
-        <w:t>Fase de Análisis:</w:t>
-      </w:r>
-    </w:p>
-    <w:p>
-      <w:r>
-        <w:tab/>
-      </w:r>
-      <w:r>
-        <w:rPr>
-          <w:b/>
-        </w:rPr>
-        <w:t>Definición del problema:</w:t>
-      </w:r>
-      <w:r>
-        <w:t xml:space="preserve"> </w:t>
-      </w:r>
-      <w:r>
-        <w:t>dados dos números, calcular su suma, resta, multiplicación y división</w:t>
-      </w:r>
-    </w:p>
-    <w:p>
-      <w:pPr>
-        <w:rPr>
-          <w:b/>
-        </w:rPr>
-      </w:pPr>
-      <w:r>
-        <w:tab/>
-      </w:r>
-      <w:r>
-        <w:rPr>
-          <w:b/>
-        </w:rPr>
-        <w:t>Análisis del problema:</w:t>
-      </w:r>
-    </w:p>
-    <w:p>
-      <w:pPr>
-        <w:pStyle w:val="Prrafodelista"/>
-        <w:numPr>
-          <w:ilvl w:val="0"/>
-          <w:numId w:val="1"/>
-        </w:numPr>
-      </w:pPr>
-      <w:r>
-        <w:t>Datos de entrada:</w:t>
-      </w:r>
-      <w:r>
-        <w:t xml:space="preserve"> numero1, numero2: Entero</w:t>
-      </w:r>
-    </w:p>
-    <w:p>
-      <w:pPr>
-        <w:pStyle w:val="Prrafodelista"/>
-        <w:numPr>
-          <w:ilvl w:val="0"/>
-          <w:numId w:val="1"/>
-        </w:numPr>
-      </w:pPr>
-      <w:r>
-        <w:t>Datos de salida:</w:t>
-      </w:r>
-      <w:r>
-        <w:t xml:space="preserve"> suma, resta, multiplicación: Entero</w:t>
-      </w:r>
-    </w:p>
-    <w:p>
-      <w:pPr>
-        <w:pStyle w:val="Prrafodelista"/>
-      </w:pPr>
-      <w:r>
-        <w:t>División: Real</w:t>
-      </w:r>
-    </w:p>
-    <w:p>
-      <w:pPr>
-        <w:pStyle w:val="Prrafodelista"/>
-        <w:numPr>
-          <w:ilvl w:val="0"/>
-          <w:numId w:val="1"/>
-        </w:numPr>
-      </w:pPr>
-      <w:r>
-        <w:t>Proceso:</w:t>
-      </w:r>
-    </w:p>
-    <w:p>
-      <w:pPr>
-        <w:pStyle w:val="Prrafodelista"/>
-      </w:pPr>
-      <w:r>
-        <w:t>//calculo suma</w:t>
-      </w:r>
-    </w:p>
-    <w:p>
-      <w:pPr>
-        <w:pStyle w:val="Prrafodelista"/>
-      </w:pPr>
-      <w:r>
-        <w:t>Suma</w:t>
-      </w:r>
-      <w:r>
-        <w:sym w:font="Wingdings" w:char="F0DF"/>
-      </w:r>
-      <w:r>
-        <w:t>numero1+numero2</w:t>
-      </w:r>
-    </w:p>
-    <w:p>
-      <w:pPr>
-        <w:pStyle w:val="Prrafodelista"/>
-      </w:pPr>
-      <w:r>
-        <w:t>//calculo resta</w:t>
-      </w:r>
-    </w:p>
-    <w:p>
-      <w:pPr>
-        <w:pStyle w:val="Prrafodelista"/>
-      </w:pPr>
-      <w:r>
-        <w:t>Resta</w:t>
-      </w:r>
-      <w:r>
-        <w:sym w:font="Wingdings" w:char="F0DF"/>
-      </w:r>
-      <w:r>
-        <w:t>numero1-numero2</w:t>
-      </w:r>
-    </w:p>
-    <w:p>
-      <w:pPr>
-        <w:pStyle w:val="Prrafodelista"/>
-      </w:pPr>
-      <w:r>
-        <w:t>//calculo multiplicación</w:t>
-      </w:r>
-    </w:p>
-    <w:p>
-      <w:pPr>
-        <w:pStyle w:val="Prrafodelista"/>
-      </w:pPr>
-      <w:r>
-        <w:t>Multiplicación</w:t>
-      </w:r>
-      <w:r>
-        <w:sym w:font="Wingdings" w:char="F0DF"/>
-      </w:r>
-      <w:r>
-        <w:t>numero1*numero2</w:t>
-      </w:r>
-    </w:p>
-    <w:p>
-      <w:pPr>
-        <w:pStyle w:val="Prrafodelista"/>
-      </w:pPr>
-      <w:r>
-        <w:t>//calculo división</w:t>
-      </w:r>
-    </w:p>
-    <w:p>
-      <w:pPr>
-        <w:pStyle w:val="Prrafodelista"/>
-      </w:pPr>
-      <w:r>
-        <w:t>División</w:t>
-      </w:r>
-      <w:r>
-        <w:sym w:font="Wingdings" w:char="F0DF"/>
-      </w:r>
-      <w:r>
-        <w:t>numero1/numero2</w:t>
-      </w:r>
-    </w:p>
-    <w:p>
-      <w:pPr>
-        <w:pStyle w:val="Prrafodelista"/>
-      </w:pPr>
-    </w:p>
-    <w:p>
-      <w:pPr>
-        <w:rPr>
-          <w:b/>
-          <w:u w:val="single"/>
-        </w:rPr>
-      </w:pPr>
-      <w:r>
-        <w:rPr>
-          <w:b/>
-          <w:u w:val="single"/>
-        </w:rPr>
-        <w:t>Fase de Diseño:</w:t>
-      </w:r>
-    </w:p>
-    <w:tbl>
-      <w:tblPr>
-        <w:tblStyle w:val="Tablaconcuadrcula"/>
-        <w:tblW w:w="0" w:type="auto"/>
-        <w:tblLook w:val="04A0" w:firstRow="1" w:lastRow="0" w:firstColumn="1" w:lastColumn="0" w:noHBand="0" w:noVBand="1"/>
-      </w:tblPr>
-      <w:tblGrid>
-        <w:gridCol w:w="8494"/>
-      </w:tblGrid>
-      <w:tr>
-        <w:tc>
-          <w:tcPr>
-            <w:tcW w:w="8494" w:type="dxa"/>
-          </w:tcPr>
-          <w:p>
-            <w:r>
-              <w:rPr>
-                <w:b/>
-              </w:rPr>
-              <w:t>ENTIDAD QUE RESUELVE EL PROBLEMA:</w:t>
-            </w:r>
-            <w:r>
-              <w:rPr>
-                <w:b/>
-              </w:rPr>
-              <w:t xml:space="preserve"> </w:t>
-            </w:r>
-            <w:proofErr w:type="spellStart"/>
-            <w:r>
-              <w:t>PersonaIngresandoDatos</w:t>
-            </w:r>
-            <w:proofErr w:type="spellEnd"/>
-          </w:p>
-        </w:tc>
-      </w:tr>
-      <w:tr>
-        <w:tc>
-          <w:tcPr>
-            <w:tcW w:w="8494" w:type="dxa"/>
-          </w:tcPr>
-          <w:p>
-            <w:r>
-              <w:rPr>
-                <w:b/>
-              </w:rPr>
-              <w:t>VARIABLES:</w:t>
-            </w:r>
-            <w:r>
-              <w:rPr>
-                <w:b/>
-              </w:rPr>
-              <w:t xml:space="preserve"> </w:t>
-            </w:r>
-            <w:r>
-              <w:t xml:space="preserve">numero1, numero2, suma, resta, </w:t>
-            </w:r>
-            <w:proofErr w:type="spellStart"/>
-            <w:r>
-              <w:t>multiplicación:int</w:t>
-            </w:r>
-            <w:proofErr w:type="spellEnd"/>
-          </w:p>
-          <w:p>
-            <w:proofErr w:type="spellStart"/>
-            <w:r>
-              <w:t>división:float</w:t>
-            </w:r>
-            <w:proofErr w:type="spellEnd"/>
-          </w:p>
-          <w:p/>
-        </w:tc>
-      </w:tr>
-      <w:tr>
-        <w:tc>
-          <w:tcPr>
-            <w:tcW w:w="8494" w:type="dxa"/>
-          </w:tcPr>
-          <w:p>
-            <w:r>
-              <w:rPr>
-                <w:b/>
-              </w:rPr>
-              <w:t xml:space="preserve">NOMBRE ALGORITMO: </w:t>
-            </w:r>
-          </w:p>
-          <w:p>
-            <w:pPr>
-              <w:rPr>
-                <w:b/>
-              </w:rPr>
-            </w:pPr>
-            <w:r>
-              <w:rPr>
-                <w:b/>
-              </w:rPr>
-              <w:t>ALGORITMO:</w:t>
-            </w:r>
-          </w:p>
-          <w:p>
-            <w:r>
-              <w:t>Inicio</w:t>
-            </w:r>
-          </w:p>
-          <w:p>
-            <w:r>
-              <w:t>Leer numero1</w:t>
-            </w:r>
-          </w:p>
-          <w:p>
-            <w:r>
-              <w:t>Leer numero2</w:t>
-            </w:r>
-          </w:p>
-          <w:p>
-            <w:r>
-              <w:t>suma</w:t>
-            </w:r>
-            <w:r>
-              <w:sym w:font="Wingdings" w:char="F0DF"/>
-            </w:r>
-            <w:r>
-              <w:t>numero1+numero2</w:t>
-            </w:r>
-          </w:p>
-          <w:p>
-            <w:r>
-              <w:t>resta</w:t>
-            </w:r>
-            <w:r>
-              <w:sym w:font="Wingdings" w:char="F0DF"/>
-            </w:r>
-            <w:r>
-              <w:t>numero1-numero2</w:t>
-            </w:r>
-          </w:p>
-          <w:p>
-            <w:r>
-              <w:t>multiplicación</w:t>
-            </w:r>
-            <w:r>
-              <w:sym w:font="Wingdings" w:char="F0DF"/>
-            </w:r>
-            <w:r>
-              <w:t>numero1*numero2</w:t>
-            </w:r>
-          </w:p>
-          <w:p>
-            <w:r>
-              <w:t>división</w:t>
-            </w:r>
-            <w:r>
-              <w:sym w:font="Wingdings" w:char="F0DF"/>
-            </w:r>
-            <w:r>
-              <w:t>numero1/numero2</w:t>
-            </w:r>
-          </w:p>
-          <w:p>
-            <w:r>
-              <w:t>Mostrar suma</w:t>
-            </w:r>
-          </w:p>
-          <w:p>
-            <w:r>
-              <w:t>Mostrar resta</w:t>
-            </w:r>
-          </w:p>
-          <w:p>
-            <w:r>
-              <w:lastRenderedPageBreak/>
-              <w:t>Mostrar multiplicación</w:t>
-            </w:r>
-          </w:p>
-          <w:p>
-            <w:r>
-              <w:t>Mostrar división</w:t>
-            </w:r>
-          </w:p>
-          <w:p>
-            <w:r>
-              <w:t>Fin</w:t>
-            </w:r>
-          </w:p>
-        </w:tc>
-      </w:tr>
-    </w:tbl>
-    <w:p>
-      <w:pPr>
-        <w:spacing w:before="120" w:after="120" w:line="360" w:lineRule="auto"/>
-        <w:jc w:val="both"/>
-        <w:rPr>
-          <w:b/>
-          <w:sz w:val="24"/>
-        </w:rPr>
-      </w:pPr>
-    </w:p>
-    <w:p>
-      <w:pPr>
-        <w:spacing w:before="120" w:after="120" w:line="360" w:lineRule="auto"/>
-        <w:jc w:val="both"/>
-        <w:rPr>
-          <w:sz w:val="24"/>
-        </w:rPr>
-      </w:pPr>
-      <w:r>
-        <w:rPr>
-          <w:b/>
-          <w:sz w:val="24"/>
-        </w:rPr>
-        <w:t>Ejercicio 16:</w:t>
-      </w:r>
-      <w:r>
-        <w:rPr>
-          <w:sz w:val="24"/>
-        </w:rPr>
-        <w:t xml:space="preserve"> Necesitamos convertir una temperatura Fahrenheit en grados Celsius. Si no conoce la forma en la que se realiza esta conversión, debería investigarlo; para eso sirve la etapa de análisis. Pero como somos buenos, daremos una ayuda</w:t>
-      </w:r>
-    </w:p>
-    <w:p>
-      <w:pPr>
-        <w:spacing w:before="120" w:after="120" w:line="360" w:lineRule="auto"/>
-        <w:jc w:val="both"/>
-        <w:rPr>
-          <w:sz w:val="24"/>
-        </w:rPr>
-      </w:pPr>
-      <w:r>
-        <w:rPr>
-          <w:noProof/>
-          <w:sz w:val="24"/>
-          <w:lang w:eastAsia="es-AR"/>
-        </w:rPr>
+        <w:jc w:val="both"/>
+        <w:rPr>
+          <w:sz w:val="24"/>
+        </w:rPr>
+      </w:pPr>
+      <w:r>
+        <w:rPr>
+          <w:sz w:val="24"/>
+        </w:rPr>
+        <w:lastRenderedPageBreak/>
         <w:drawing>
-          <wp:inline distT="0" distB="0" distL="0" distR="0" wp14:anchorId="20A7CA4C" wp14:editId="6A9D649B">
-            <wp:extent cx="5400040" cy="394970"/>
-            <wp:effectExtent l="0" t="0" r="0" b="5080"/>
-            <wp:docPr id="3" name="Imagen 3"/>
+          <wp:inline distT="0" distB="0" distL="0" distR="0" wp14:anchorId="706C5FB9" wp14:editId="29C8BA39">
+            <wp:extent cx="1676634" cy="1619476"/>
+            <wp:effectExtent l="0" t="0" r="0" b="0"/>
+            <wp:docPr id="33" name="Imagen 33"/>
             <wp:cNvGraphicFramePr>
               <a:graphicFrameLocks xmlns:a="http://schemas.openxmlformats.org/drawingml/2006/main" noChangeAspect="1"/>
             </wp:cNvGraphicFramePr>
@@ -6085,7 +4769,7 @@
                   <pic:spPr>
                     <a:xfrm>
                       <a:off x="0" y="0"/>
-                      <a:ext cx="5400040" cy="394970"/>
+                      <a:ext cx="1676634" cy="1619476"/>
                     </a:xfrm>
                     <a:prstGeom prst="rect">
                       <a:avLst/>
@@ -6103,6 +4787,37 @@
         <w:spacing w:before="120" w:after="120" w:line="360" w:lineRule="auto"/>
         <w:jc w:val="both"/>
         <w:rPr>
+          <w:sz w:val="24"/>
+        </w:rPr>
+      </w:pPr>
+    </w:p>
+    <w:p>
+      <w:pPr>
+        <w:spacing w:before="120" w:after="120" w:line="360" w:lineRule="auto"/>
+        <w:jc w:val="both"/>
+        <w:rPr>
+          <w:sz w:val="24"/>
+        </w:rPr>
+      </w:pPr>
+      <w:r>
+        <w:rPr>
+          <w:b/>
+          <w:sz w:val="24"/>
+        </w:rPr>
+        <w:t>Ejercicio 13:</w:t>
+      </w:r>
+      <w:r>
+        <w:rPr>
+          <w:sz w:val="24"/>
+        </w:rPr>
+        <w:t xml:space="preserve"> Será común resolver problemas utilizando variables. Calcule el perímetro y área de un rectángulo dada su base y su altura.</w:t>
+      </w:r>
+    </w:p>
+    <w:p>
+      <w:pPr>
+        <w:spacing w:before="120" w:after="120" w:line="360" w:lineRule="auto"/>
+        <w:jc w:val="both"/>
+        <w:rPr>
           <w:b/>
           <w:sz w:val="24"/>
         </w:rPr>
@@ -6117,6 +4832,16 @@
     </w:p>
     <w:p>
       <w:pPr>
+        <w:spacing w:before="120" w:after="120" w:line="360" w:lineRule="auto"/>
+        <w:jc w:val="both"/>
+        <w:rPr>
+          <w:b/>
+          <w:sz w:val="24"/>
+        </w:rPr>
+      </w:pPr>
+    </w:p>
+    <w:p>
+      <w:pPr>
         <w:rPr>
           <w:b/>
           <w:u w:val="single"/>
@@ -6141,15 +4866,10 @@
         <w:t>Definición del problema:</w:t>
       </w:r>
       <w:r>
-        <w:t xml:space="preserve"> convertir una temperatura </w:t>
-      </w:r>
-      <w:proofErr w:type="spellStart"/>
-      <w:r>
-        <w:t>Farenheit</w:t>
-      </w:r>
-      <w:proofErr w:type="spellEnd"/>
-      <w:r>
-        <w:t xml:space="preserve"> en Celsius</w:t>
+        <w:t xml:space="preserve"> </w:t>
+      </w:r>
+      <w:r>
+        <w:t>calcular perímetro y área de un rectángulo con los datos ingresados.</w:t>
       </w:r>
     </w:p>
     <w:p>
@@ -6166,12 +4886,6 @@
           <w:b/>
         </w:rPr>
         <w:t>Análisis del problema:</w:t>
-      </w:r>
-      <w:r>
-        <w:rPr>
-          <w:b/>
-        </w:rPr>
-        <w:t xml:space="preserve"> </w:t>
       </w:r>
     </w:p>
     <w:p>
@@ -6186,15 +4900,7 @@
         <w:t>Datos de entrada:</w:t>
       </w:r>
       <w:r>
-        <w:t xml:space="preserve"> temperatura </w:t>
-      </w:r>
-      <w:proofErr w:type="spellStart"/>
-      <w:r>
-        <w:t>farenheit</w:t>
-      </w:r>
-      <w:proofErr w:type="spellEnd"/>
-      <w:r>
-        <w:t>: Entero</w:t>
+        <w:t xml:space="preserve"> base, altura: Entero</w:t>
       </w:r>
     </w:p>
     <w:p>
@@ -6209,7 +4915,7 @@
         <w:t>Datos de salida:</w:t>
       </w:r>
       <w:r>
-        <w:t xml:space="preserve"> temperatura Celsius: Real</w:t>
+        <w:t xml:space="preserve"> perímetro, área: Entero</w:t>
       </w:r>
     </w:p>
     <w:p>
@@ -6229,31 +4935,43 @@
         <w:pStyle w:val="Prrafodelista"/>
       </w:pPr>
       <w:r>
-        <w:t xml:space="preserve">//cálculo temperatura </w:t>
-      </w:r>
-      <w:proofErr w:type="spellStart"/>
-      <w:r>
-        <w:t>farenheit</w:t>
-      </w:r>
-      <w:proofErr w:type="spellEnd"/>
-      <w:r>
-        <w:t xml:space="preserve"> a Celsius</w:t>
+        <w:t>//calcular perímetro</w:t>
       </w:r>
     </w:p>
     <w:p>
       <w:pPr>
         <w:pStyle w:val="Prrafodelista"/>
       </w:pPr>
-      <w:proofErr w:type="spellStart"/>
-      <w:r>
-        <w:t>TemperaturaCelsius</w:t>
-      </w:r>
-      <w:proofErr w:type="spellEnd"/>
+      <w:r>
+        <w:t>Perímetro</w:t>
+      </w:r>
       <w:r>
         <w:sym w:font="Wingdings" w:char="F0DF"/>
       </w:r>
       <w:r>
-        <w:t>(temperaturaFarenheit-32)/1.8</w:t>
+        <w:t>base*2+altura*2</w:t>
+      </w:r>
+    </w:p>
+    <w:p>
+      <w:pPr>
+        <w:pStyle w:val="Prrafodelista"/>
+      </w:pPr>
+      <w:r>
+        <w:t>//calcular área</w:t>
+      </w:r>
+    </w:p>
+    <w:p>
+      <w:pPr>
+        <w:pStyle w:val="Prrafodelista"/>
+      </w:pPr>
+      <w:r>
+        <w:t>Área</w:t>
+      </w:r>
+      <w:r>
+        <w:sym w:font="Wingdings" w:char="F0DF"/>
+      </w:r>
+      <w:r>
+        <w:t>base*altura</w:t>
       </w:r>
     </w:p>
     <w:p>
@@ -6298,11 +5016,9 @@
               </w:rPr>
               <w:t xml:space="preserve"> </w:t>
             </w:r>
-            <w:proofErr w:type="spellStart"/>
-            <w:r>
-              <w:t>PersonaIngresandoFarenheit</w:t>
-            </w:r>
-            <w:proofErr w:type="spellEnd"/>
+            <w:r>
+              <w:t>Persona</w:t>
+            </w:r>
           </w:p>
         </w:tc>
       </w:tr>
@@ -6324,32 +5040,12 @@
               </w:rPr>
               <w:t xml:space="preserve"> </w:t>
             </w:r>
+            <w:r>
+              <w:t xml:space="preserve">base, altura, perímetro, área: </w:t>
+            </w:r>
             <w:proofErr w:type="spellStart"/>
             <w:r>
-              <w:t>tempFarenheit</w:t>
-            </w:r>
-            <w:proofErr w:type="spellEnd"/>
-            <w:r>
-              <w:t xml:space="preserve">: </w:t>
-            </w:r>
-            <w:proofErr w:type="spellStart"/>
-            <w:r>
               <w:t>int</w:t>
-            </w:r>
-            <w:proofErr w:type="spellEnd"/>
-          </w:p>
-          <w:p>
-            <w:proofErr w:type="spellStart"/>
-            <w:r>
-              <w:t>tempCelsius</w:t>
-            </w:r>
-            <w:proofErr w:type="spellEnd"/>
-            <w:r>
-              <w:t xml:space="preserve">: </w:t>
-            </w:r>
-            <w:proofErr w:type="spellStart"/>
-            <w:r>
-              <w:t>float</w:t>
             </w:r>
             <w:proofErr w:type="spellEnd"/>
           </w:p>
@@ -6369,7 +5065,7 @@
               <w:t xml:space="preserve">NOMBRE ALGORITMO: </w:t>
             </w:r>
             <w:r>
-              <w:t>ejercicio16</w:t>
+              <w:t>ejercicio13</w:t>
             </w:r>
           </w:p>
           <w:p>
@@ -6384,6 +5080,12 @@
               </w:rPr>
               <w:t>ALGORITMO:</w:t>
             </w:r>
+            <w:r>
+              <w:rPr>
+                <w:b/>
+              </w:rPr>
+              <w:t xml:space="preserve"> </w:t>
+            </w:r>
           </w:p>
           <w:p>
             <w:r>
@@ -6392,36 +5094,45 @@
           </w:p>
           <w:p>
             <w:r>
-              <w:t xml:space="preserve">Leer </w:t>
-            </w:r>
-            <w:proofErr w:type="spellStart"/>
-            <w:r>
-              <w:t>tempFarenheit</w:t>
-            </w:r>
-            <w:proofErr w:type="spellEnd"/>
-          </w:p>
-          <w:p>
-            <w:proofErr w:type="spellStart"/>
-            <w:r>
-              <w:t>tempCelsius</w:t>
-            </w:r>
-            <w:proofErr w:type="spellEnd"/>
+              <w:t>Leer base</w:t>
+            </w:r>
+          </w:p>
+          <w:p>
+            <w:r>
+              <w:t>Leer altura</w:t>
+            </w:r>
+          </w:p>
+          <w:p>
+            <w:r>
+              <w:t>perímetro</w:t>
+            </w:r>
             <w:r>
               <w:sym w:font="Wingdings" w:char="F0DF"/>
             </w:r>
             <w:r>
-              <w:t>(tempFarenheit-32)/1.8</w:t>
-            </w:r>
-          </w:p>
-          <w:p>
-            <w:r>
-              <w:t xml:space="preserve">Mostrar </w:t>
-            </w:r>
-            <w:proofErr w:type="spellStart"/>
-            <w:r>
-              <w:t>tempCelsius</w:t>
-            </w:r>
-            <w:proofErr w:type="spellEnd"/>
+              <w:t>base*2+altura*2</w:t>
+            </w:r>
+          </w:p>
+          <w:p>
+            <w:r>
+              <w:t>área</w:t>
+            </w:r>
+            <w:r>
+              <w:sym w:font="Wingdings" w:char="F0DF"/>
+            </w:r>
+            <w:r>
+              <w:t>base*altura</w:t>
+            </w:r>
+          </w:p>
+          <w:p>
+            <w:r>
+              <w:t>Mostrar perímetro</w:t>
+            </w:r>
+          </w:p>
+          <w:p>
+            <w:r>
+              <w:t>Mostrar área</w:t>
+            </w:r>
           </w:p>
           <w:p>
             <w:r>
@@ -6440,149 +5151,17 @@
           <w:sz w:val="24"/>
         </w:rPr>
       </w:pPr>
-    </w:p>
-    <w:p>
-      <w:pPr>
-        <w:spacing w:before="120" w:after="120" w:line="360" w:lineRule="auto"/>
-        <w:jc w:val="both"/>
-        <w:rPr>
-          <w:sz w:val="24"/>
-        </w:rPr>
-      </w:pPr>
-      <w:r>
-        <w:rPr>
-          <w:b/>
-          <w:sz w:val="24"/>
-        </w:rPr>
-        <w:t>Ejercicio 17:</w:t>
-      </w:r>
-      <w:r>
-        <w:rPr>
-          <w:sz w:val="24"/>
-        </w:rPr>
-        <w:t xml:space="preserve"> Si queremos representar personajes o </w:t>
-      </w:r>
-      <w:proofErr w:type="spellStart"/>
-      <w:r>
-        <w:rPr>
-          <w:sz w:val="24"/>
-        </w:rPr>
-        <w:t>power</w:t>
-      </w:r>
-      <w:proofErr w:type="spellEnd"/>
-      <w:r>
-        <w:rPr>
-          <w:sz w:val="24"/>
-        </w:rPr>
-        <w:t xml:space="preserve"> ups (premios) en la pantalla debemos primero ubicarlos en alguna posición dentro de la pantalla. Imagine que está en un juego donde un </w:t>
-      </w:r>
-      <w:proofErr w:type="spellStart"/>
-      <w:r>
-        <w:rPr>
-          <w:sz w:val="24"/>
-        </w:rPr>
-        <w:t>power</w:t>
-      </w:r>
-      <w:proofErr w:type="spellEnd"/>
-      <w:r>
-        <w:rPr>
-          <w:sz w:val="24"/>
-        </w:rPr>
-        <w:t xml:space="preserve"> up desaparece porque el personaje se acerca a una distancia de x unidades, sin importar por donde se acerque. Por tanto, para que desaparezca, en primer lugar, hay que determinar esa distancia. La forma de representar </w:t>
-      </w:r>
-      <w:r>
-        <w:rPr>
+      <w:r>
+        <w:rPr>
+          <w:b/>
           <w:sz w:val="24"/>
         </w:rPr>
         <w:lastRenderedPageBreak/>
-        <w:t>la posición de un objeto en la pantalla es a través de las coordenadas de un punto. Suponga que la posición de Link está representada por la coordenada (</w:t>
-      </w:r>
-      <w:r>
-        <w:rPr>
-          <w:rFonts w:ascii="Cambria Math" w:hAnsi="Cambria Math" w:cs="Cambria Math"/>
-          <w:sz w:val="24"/>
-        </w:rPr>
-        <w:t>𝑥</w:t>
-      </w:r>
-      <w:r>
-        <w:rPr>
-          <w:sz w:val="24"/>
-        </w:rPr>
-        <w:t xml:space="preserve">1, </w:t>
-      </w:r>
-      <w:r>
-        <w:rPr>
-          <w:rFonts w:ascii="Cambria Math" w:hAnsi="Cambria Math" w:cs="Cambria Math"/>
-          <w:sz w:val="24"/>
-        </w:rPr>
-        <w:t>𝑦</w:t>
-      </w:r>
-      <w:r>
-        <w:rPr>
-          <w:sz w:val="24"/>
-        </w:rPr>
-        <w:t xml:space="preserve">1), mientras que las de la caja de tesoro se </w:t>
-      </w:r>
-      <w:proofErr w:type="gramStart"/>
-      <w:r>
-        <w:rPr>
-          <w:sz w:val="24"/>
-        </w:rPr>
-        <w:t>halla</w:t>
-      </w:r>
-      <w:proofErr w:type="gramEnd"/>
-      <w:r>
-        <w:rPr>
-          <w:sz w:val="24"/>
-        </w:rPr>
-        <w:t xml:space="preserve"> en la posición (</w:t>
-      </w:r>
-      <w:r>
-        <w:rPr>
-          <w:rFonts w:ascii="Cambria Math" w:hAnsi="Cambria Math" w:cs="Cambria Math"/>
-          <w:sz w:val="24"/>
-        </w:rPr>
-        <w:t>𝑥</w:t>
-      </w:r>
-      <w:r>
-        <w:rPr>
-          <w:sz w:val="24"/>
-        </w:rPr>
-        <w:t xml:space="preserve">2, </w:t>
-      </w:r>
-      <w:r>
-        <w:rPr>
-          <w:rFonts w:ascii="Cambria Math" w:hAnsi="Cambria Math" w:cs="Cambria Math"/>
-          <w:sz w:val="24"/>
-        </w:rPr>
-        <w:t>𝑦</w:t>
-      </w:r>
-      <w:r>
-        <w:rPr>
-          <w:sz w:val="24"/>
-        </w:rPr>
-        <w:t>2). Si observa con detenimiento se observa la conformación de un triángulo rectángulo, por lo que es posible aplicar Pitágoras para obtener la distancia</w:t>
-      </w:r>
-    </w:p>
-    <w:p>
-      <w:pPr>
-        <w:spacing w:before="120" w:after="120" w:line="360" w:lineRule="auto"/>
-        <w:jc w:val="center"/>
-        <w:rPr>
-          <w:sz w:val="24"/>
-        </w:rPr>
-      </w:pPr>
-      <w:r>
-        <w:rPr>
-          <w:noProof/>
-          <w:sz w:val="24"/>
-          <w:lang w:eastAsia="es-AR"/>
-        </w:rPr>
         <w:drawing>
-          <wp:inline distT="0" distB="0" distL="0" distR="0" wp14:anchorId="4953C3C1" wp14:editId="3D641FB2">
-            <wp:extent cx="3914321" cy="2019300"/>
-            <wp:effectExtent l="0" t="0" r="0" b="0"/>
-            <wp:docPr id="4" name="Imagen 4"/>
+          <wp:inline distT="0" distB="0" distL="0" distR="0" wp14:anchorId="6C8BD5A6" wp14:editId="45F3ED1F">
+            <wp:extent cx="4086795" cy="1781424"/>
+            <wp:effectExtent l="0" t="0" r="0" b="9525"/>
+            <wp:docPr id="35" name="Imagen 35"/>
             <wp:cNvGraphicFramePr>
               <a:graphicFrameLocks xmlns:a="http://schemas.openxmlformats.org/drawingml/2006/main" noChangeAspect="1"/>
             </wp:cNvGraphicFramePr>
@@ -6602,7 +5181,7 @@
                   <pic:spPr>
                     <a:xfrm>
                       <a:off x="0" y="0"/>
-                      <a:ext cx="3920104" cy="2022283"/>
+                      <a:ext cx="4086795" cy="1781424"/>
                     </a:xfrm>
                     <a:prstGeom prst="rect">
                       <a:avLst/>
@@ -6620,1354 +5199,20 @@
         <w:spacing w:before="120" w:after="120" w:line="360" w:lineRule="auto"/>
         <w:jc w:val="both"/>
         <w:rPr>
-          <w:sz w:val="24"/>
-        </w:rPr>
-      </w:pPr>
-      <w:r>
-        <w:rPr>
-          <w:sz w:val="24"/>
-        </w:rPr>
-        <w:t>Para esto debe calcular el tamaño de los catetos y luego aplicar el teorema. Halle la distancia entre ambos objetos. Cuando programe, represente a Link con un Círculo, y al tesoro con un cuadrado. Además, mueva a Link mediante el mouse.</w:t>
-      </w:r>
-    </w:p>
-    <w:p>
-      <w:pPr>
-        <w:spacing w:before="120" w:after="120" w:line="360" w:lineRule="auto"/>
-        <w:jc w:val="both"/>
-        <w:rPr>
-          <w:b/>
-          <w:sz w:val="24"/>
-        </w:rPr>
-      </w:pPr>
-      <w:r>
-        <w:rPr>
-          <w:b/>
-          <w:sz w:val="24"/>
-        </w:rPr>
-        <w:t>DESARROLLO:</w:t>
-      </w:r>
-    </w:p>
-    <w:p>
-      <w:pPr>
-        <w:rPr>
-          <w:b/>
-          <w:u w:val="single"/>
-        </w:rPr>
-      </w:pPr>
-      <w:r>
-        <w:rPr>
-          <w:b/>
-          <w:u w:val="single"/>
-        </w:rPr>
-        <w:t>Fase de Análisis:</w:t>
-      </w:r>
-    </w:p>
-    <w:p>
-      <w:r>
-        <w:tab/>
-      </w:r>
-      <w:r>
-        <w:rPr>
-          <w:b/>
-        </w:rPr>
-        <w:t>Definición del problema:</w:t>
-      </w:r>
-      <w:r>
-        <w:t xml:space="preserve"> </w:t>
-      </w:r>
-      <w:r>
-        <w:t xml:space="preserve">representar un </w:t>
-      </w:r>
-      <w:proofErr w:type="spellStart"/>
-      <w:r>
-        <w:t>PowerUp</w:t>
-      </w:r>
-      <w:proofErr w:type="spellEnd"/>
-      <w:r>
-        <w:t xml:space="preserve"> y a Link en un lienzo. Cuando Link se acerque a cierta distancia, el </w:t>
-      </w:r>
-      <w:proofErr w:type="spellStart"/>
-      <w:r>
-        <w:t>PowerUp</w:t>
-      </w:r>
-      <w:proofErr w:type="spellEnd"/>
-      <w:r>
-        <w:t xml:space="preserve"> desaparece. Link se moverá mediante el mouse.</w:t>
-      </w:r>
-    </w:p>
-    <w:p>
-      <w:pPr>
-        <w:rPr>
-          <w:b/>
-        </w:rPr>
-      </w:pPr>
-      <w:r>
-        <w:tab/>
-      </w:r>
-      <w:r>
-        <w:rPr>
-          <w:b/>
-        </w:rPr>
-        <w:t>Análisis del problema:</w:t>
-      </w:r>
-    </w:p>
-    <w:p>
-      <w:pPr>
-        <w:pStyle w:val="Prrafodelista"/>
-        <w:numPr>
-          <w:ilvl w:val="0"/>
-          <w:numId w:val="1"/>
-        </w:numPr>
-      </w:pPr>
-      <w:r>
-        <w:t>Datos de entrada:</w:t>
-      </w:r>
-      <w:r>
-        <w:t xml:space="preserve"> </w:t>
-      </w:r>
-      <w:r>
-        <w:t xml:space="preserve">x, </w:t>
-      </w:r>
-      <w:proofErr w:type="spellStart"/>
-      <w:r>
-        <w:t>powerX</w:t>
-      </w:r>
-      <w:proofErr w:type="spellEnd"/>
-      <w:r>
-        <w:t xml:space="preserve">, </w:t>
-      </w:r>
-      <w:proofErr w:type="spellStart"/>
-      <w:r>
-        <w:t>powerY</w:t>
-      </w:r>
-      <w:proofErr w:type="spellEnd"/>
-      <w:r>
-        <w:t xml:space="preserve">, </w:t>
-      </w:r>
-      <w:proofErr w:type="spellStart"/>
-      <w:r>
-        <w:t>linkX</w:t>
-      </w:r>
-      <w:proofErr w:type="spellEnd"/>
-      <w:r>
-        <w:t xml:space="preserve">, </w:t>
-      </w:r>
-      <w:proofErr w:type="spellStart"/>
-      <w:r>
-        <w:t>linkY</w:t>
-      </w:r>
-      <w:proofErr w:type="spellEnd"/>
-      <w:r>
-        <w:t>, cateto1, cateto2: Entero</w:t>
-      </w:r>
-    </w:p>
-    <w:p>
-      <w:pPr>
-        <w:pStyle w:val="Prrafodelista"/>
-        <w:numPr>
-          <w:ilvl w:val="0"/>
-          <w:numId w:val="1"/>
-        </w:numPr>
-      </w:pPr>
-      <w:r>
-        <w:t>Datos de salida:</w:t>
-      </w:r>
-      <w:r>
-        <w:t xml:space="preserve"> distancia: Real</w:t>
-      </w:r>
-    </w:p>
-    <w:p>
-      <w:pPr>
-        <w:pStyle w:val="Prrafodelista"/>
-        <w:numPr>
-          <w:ilvl w:val="0"/>
-          <w:numId w:val="1"/>
-        </w:numPr>
-      </w:pPr>
-      <w:r>
-        <w:t>Proceso:</w:t>
-      </w:r>
-    </w:p>
-    <w:p>
-      <w:pPr>
-        <w:pStyle w:val="Prrafodelista"/>
-      </w:pPr>
-      <w:r>
-        <w:t>//cálculo catetos</w:t>
-      </w:r>
-    </w:p>
-    <w:p>
-      <w:pPr>
-        <w:pStyle w:val="Prrafodelista"/>
-      </w:pPr>
-      <w:r>
-        <w:t>Cateto1</w:t>
-      </w:r>
-      <w:r>
-        <w:sym w:font="Wingdings" w:char="F0DF"/>
-      </w:r>
-      <w:proofErr w:type="spellStart"/>
-      <w:r>
-        <w:t>powerX-linkX</w:t>
-      </w:r>
-      <w:proofErr w:type="spellEnd"/>
-    </w:p>
-    <w:p>
-      <w:pPr>
-        <w:pStyle w:val="Prrafodelista"/>
-      </w:pPr>
-      <w:r>
-        <w:t>Cateto2</w:t>
-      </w:r>
-      <w:r>
-        <w:sym w:font="Wingdings" w:char="F0DF"/>
-      </w:r>
-      <w:proofErr w:type="spellStart"/>
-      <w:r>
-        <w:t>powery-linkY</w:t>
-      </w:r>
-      <w:proofErr w:type="spellEnd"/>
-    </w:p>
-    <w:p>
-      <w:pPr>
-        <w:pStyle w:val="Prrafodelista"/>
-      </w:pPr>
-      <w:r>
-        <w:t>//cálculo distancia</w:t>
-      </w:r>
-    </w:p>
-    <w:p>
-      <w:pPr>
-        <w:pStyle w:val="Prrafodelista"/>
-        <w:rPr>
-          <w:rFonts w:cstheme="minorHAnsi"/>
-        </w:rPr>
-      </w:pPr>
-      <w:r>
-        <w:t>Distancia</w:t>
-      </w:r>
-      <w:r>
-        <w:sym w:font="Wingdings" w:char="F0DF"/>
-      </w:r>
-      <w:proofErr w:type="gramStart"/>
-      <w:r>
-        <w:rPr>
-          <w:rFonts w:cstheme="minorHAnsi"/>
-        </w:rPr>
-        <w:t>√</w:t>
-      </w:r>
-      <w:r>
-        <w:t>(</w:t>
-      </w:r>
-      <w:proofErr w:type="gramEnd"/>
-      <w:r>
-        <w:t>cateto1)</w:t>
-      </w:r>
-      <w:r>
-        <w:rPr>
-          <w:rFonts w:cstheme="minorHAnsi"/>
-        </w:rPr>
-        <w:t>²</w:t>
-      </w:r>
-      <w:r>
-        <w:t>+(cateto2)</w:t>
-      </w:r>
-      <w:r>
-        <w:rPr>
-          <w:rFonts w:cstheme="minorHAnsi"/>
-        </w:rPr>
-        <w:t>²</w:t>
-      </w:r>
-    </w:p>
-    <w:p>
-      <w:pPr>
-        <w:pStyle w:val="Prrafodelista"/>
-        <w:rPr>
-          <w:rFonts w:cstheme="minorHAnsi"/>
-        </w:rPr>
-      </w:pPr>
-      <w:r>
-        <w:rPr>
-          <w:rFonts w:cstheme="minorHAnsi"/>
-        </w:rPr>
-        <w:t xml:space="preserve">//condición para el </w:t>
-      </w:r>
-      <w:proofErr w:type="spellStart"/>
-      <w:r>
-        <w:rPr>
-          <w:rFonts w:cstheme="minorHAnsi"/>
-        </w:rPr>
-        <w:t>PowerUp</w:t>
-      </w:r>
-      <w:proofErr w:type="spellEnd"/>
-    </w:p>
-    <w:p>
-      <w:pPr>
-        <w:pStyle w:val="Prrafodelista"/>
-      </w:pPr>
-      <w:r>
-        <w:rPr>
-          <w:rFonts w:cstheme="minorHAnsi"/>
-        </w:rPr>
-        <w:t xml:space="preserve">Si distancia&lt;x desaparecer </w:t>
-      </w:r>
-      <w:proofErr w:type="spellStart"/>
-      <w:r>
-        <w:rPr>
-          <w:rFonts w:cstheme="minorHAnsi"/>
-        </w:rPr>
-        <w:t>PowerUp</w:t>
-      </w:r>
-      <w:proofErr w:type="spellEnd"/>
-    </w:p>
-    <w:p>
-      <w:pPr>
-        <w:rPr>
-          <w:b/>
-          <w:u w:val="single"/>
-        </w:rPr>
-      </w:pPr>
-      <w:r>
-        <w:rPr>
-          <w:b/>
-          <w:u w:val="single"/>
-        </w:rPr>
-        <w:t>Fase de Diseño:</w:t>
-      </w:r>
-    </w:p>
-    <w:tbl>
-      <w:tblPr>
-        <w:tblStyle w:val="Tablaconcuadrcula"/>
-        <w:tblW w:w="0" w:type="auto"/>
-        <w:tblLook w:val="04A0" w:firstRow="1" w:lastRow="0" w:firstColumn="1" w:lastColumn="0" w:noHBand="0" w:noVBand="1"/>
-      </w:tblPr>
-      <w:tblGrid>
-        <w:gridCol w:w="8494"/>
-      </w:tblGrid>
-      <w:tr>
-        <w:tc>
-          <w:tcPr>
-            <w:tcW w:w="8494" w:type="dxa"/>
-          </w:tcPr>
-          <w:p>
-            <w:r>
-              <w:rPr>
-                <w:b/>
-              </w:rPr>
-              <w:t>ENTIDAD QUE RESUELVE EL PROBLEMA:</w:t>
-            </w:r>
-            <w:r>
-              <w:rPr>
-                <w:b/>
-              </w:rPr>
-              <w:t xml:space="preserve"> </w:t>
-            </w:r>
-            <w:proofErr w:type="spellStart"/>
-            <w:r>
-              <w:t>PersonaControlandoLink</w:t>
-            </w:r>
-            <w:proofErr w:type="spellEnd"/>
-          </w:p>
-        </w:tc>
-      </w:tr>
-      <w:tr>
-        <w:tc>
-          <w:tcPr>
-            <w:tcW w:w="8494" w:type="dxa"/>
-          </w:tcPr>
-          <w:p>
-            <w:r>
-              <w:rPr>
-                <w:b/>
-              </w:rPr>
-              <w:t>VARIABLES:</w:t>
-            </w:r>
-            <w:r>
-              <w:rPr>
-                <w:b/>
-              </w:rPr>
-              <w:t xml:space="preserve"> </w:t>
-            </w:r>
-            <w:proofErr w:type="spellStart"/>
-            <w:r>
-              <w:t>powerX</w:t>
-            </w:r>
-            <w:proofErr w:type="spellEnd"/>
-            <w:r>
-              <w:t xml:space="preserve">, </w:t>
-            </w:r>
-            <w:proofErr w:type="spellStart"/>
-            <w:r>
-              <w:t>powerY</w:t>
-            </w:r>
-            <w:proofErr w:type="spellEnd"/>
-            <w:r>
-              <w:t xml:space="preserve">, </w:t>
-            </w:r>
-            <w:proofErr w:type="spellStart"/>
-            <w:r>
-              <w:t>linkX</w:t>
-            </w:r>
-            <w:proofErr w:type="spellEnd"/>
-            <w:r>
-              <w:t xml:space="preserve">, </w:t>
-            </w:r>
-            <w:proofErr w:type="spellStart"/>
-            <w:r>
-              <w:t>linkY</w:t>
-            </w:r>
-            <w:proofErr w:type="spellEnd"/>
-            <w:r>
-              <w:t xml:space="preserve">, </w:t>
-            </w:r>
-            <w:proofErr w:type="spellStart"/>
-            <w:r>
-              <w:t>anchoLienzo</w:t>
-            </w:r>
-            <w:proofErr w:type="spellEnd"/>
-            <w:r>
-              <w:t xml:space="preserve">, </w:t>
-            </w:r>
-            <w:proofErr w:type="spellStart"/>
-            <w:r>
-              <w:t>altoLienzo</w:t>
-            </w:r>
-            <w:proofErr w:type="spellEnd"/>
-            <w:r>
-              <w:t xml:space="preserve">, cateto1, cateto2: </w:t>
-            </w:r>
-            <w:proofErr w:type="spellStart"/>
-            <w:r>
-              <w:t>int</w:t>
-            </w:r>
-            <w:proofErr w:type="spellEnd"/>
-          </w:p>
-          <w:p>
-            <w:r>
-              <w:t xml:space="preserve">distancia: </w:t>
-            </w:r>
-            <w:proofErr w:type="spellStart"/>
-            <w:r>
-              <w:t>float</w:t>
-            </w:r>
-            <w:proofErr w:type="spellEnd"/>
-          </w:p>
-          <w:p/>
-        </w:tc>
-      </w:tr>
-      <w:tr>
-        <w:tc>
-          <w:tcPr>
-            <w:tcW w:w="8494" w:type="dxa"/>
-          </w:tcPr>
-          <w:p>
-            <w:r>
-              <w:rPr>
-                <w:b/>
-              </w:rPr>
-              <w:lastRenderedPageBreak/>
-              <w:t xml:space="preserve">NOMBRE ALGORITMO: </w:t>
-            </w:r>
-            <w:r>
-              <w:t>ejercicio17</w:t>
-            </w:r>
-          </w:p>
-          <w:p>
-            <w:pPr>
-              <w:rPr>
-                <w:b/>
-              </w:rPr>
-            </w:pPr>
-            <w:r>
-              <w:rPr>
-                <w:b/>
-              </w:rPr>
-              <w:t>ALGORITMO:</w:t>
-            </w:r>
-          </w:p>
-          <w:p>
-            <w:r>
-              <w:t>Inicio</w:t>
-            </w:r>
-          </w:p>
-          <w:p>
-            <w:proofErr w:type="spellStart"/>
-            <w:r>
-              <w:t>ancholienzo</w:t>
-            </w:r>
-            <w:proofErr w:type="spellEnd"/>
-            <w:r>
-              <w:sym w:font="Wingdings" w:char="F0DF"/>
-            </w:r>
-            <w:r>
-              <w:t>100</w:t>
-            </w:r>
-          </w:p>
-          <w:p>
-            <w:proofErr w:type="spellStart"/>
-            <w:r>
-              <w:t>altolienzo</w:t>
-            </w:r>
-            <w:proofErr w:type="spellEnd"/>
-            <w:r>
-              <w:sym w:font="Wingdings" w:char="F0DF"/>
-            </w:r>
-            <w:r>
-              <w:t>100</w:t>
-            </w:r>
-          </w:p>
-          <w:p>
-            <w:proofErr w:type="spellStart"/>
-            <w:r>
-              <w:t>powerX</w:t>
-            </w:r>
-            <w:proofErr w:type="spellEnd"/>
-            <w:r>
-              <w:sym w:font="Wingdings" w:char="F0DF"/>
-            </w:r>
-            <w:r>
-              <w:t>rand(0,100)</w:t>
-            </w:r>
-          </w:p>
-          <w:p>
-            <w:proofErr w:type="spellStart"/>
-            <w:r>
-              <w:t>powerY</w:t>
-            </w:r>
-            <w:proofErr w:type="spellEnd"/>
-            <w:r>
-              <w:sym w:font="Wingdings" w:char="F0DF"/>
-            </w:r>
-            <w:r>
-              <w:t>rand(0,100)</w:t>
-            </w:r>
-          </w:p>
-          <w:p>
-            <w:r>
-              <w:t>Dibujar rectángulo en (</w:t>
-            </w:r>
-            <w:proofErr w:type="spellStart"/>
-            <w:r>
-              <w:t>powerX</w:t>
-            </w:r>
-            <w:proofErr w:type="spellEnd"/>
-            <w:r>
-              <w:t xml:space="preserve">, </w:t>
-            </w:r>
-            <w:proofErr w:type="spellStart"/>
-            <w:r>
-              <w:t>powerY</w:t>
-            </w:r>
-            <w:proofErr w:type="spellEnd"/>
-            <w:r>
-              <w:t>) con ancho y alto (5, 5)</w:t>
-            </w:r>
-          </w:p>
-          <w:p>
-            <w:proofErr w:type="spellStart"/>
-            <w:r>
-              <w:t>linkX</w:t>
-            </w:r>
-            <w:proofErr w:type="spellEnd"/>
-            <w:r>
-              <w:sym w:font="Wingdings" w:char="F0DF"/>
-            </w:r>
-            <w:proofErr w:type="spellStart"/>
-            <w:r>
-              <w:t>mouseX</w:t>
-            </w:r>
-            <w:proofErr w:type="spellEnd"/>
-          </w:p>
-          <w:p>
-            <w:proofErr w:type="spellStart"/>
-            <w:r>
-              <w:t>linkY</w:t>
-            </w:r>
-            <w:proofErr w:type="spellEnd"/>
-            <w:r>
-              <w:sym w:font="Wingdings" w:char="F0DF"/>
-            </w:r>
-            <w:proofErr w:type="spellStart"/>
-            <w:r>
-              <w:t>mouseY</w:t>
-            </w:r>
-            <w:proofErr w:type="spellEnd"/>
-          </w:p>
-          <w:p>
-            <w:r>
-              <w:t xml:space="preserve">Mientras </w:t>
-            </w:r>
-            <w:proofErr w:type="spellStart"/>
-            <w:r>
-              <w:t>linkX</w:t>
-            </w:r>
-            <w:proofErr w:type="spellEnd"/>
-            <w:r>
-              <w:t xml:space="preserve"> y </w:t>
-            </w:r>
-            <w:proofErr w:type="spellStart"/>
-            <w:r>
-              <w:t>linkY</w:t>
-            </w:r>
-            <w:proofErr w:type="spellEnd"/>
-            <w:r>
-              <w:t xml:space="preserve"> &gt;= 0 hacer</w:t>
-            </w:r>
-          </w:p>
-          <w:p>
-            <w:r>
-              <w:t>cateto1</w:t>
-            </w:r>
-            <w:r>
-              <w:sym w:font="Wingdings" w:char="F0DF"/>
-            </w:r>
-            <w:proofErr w:type="spellStart"/>
-            <w:r>
-              <w:t>powerX-linkX</w:t>
-            </w:r>
-            <w:proofErr w:type="spellEnd"/>
-          </w:p>
-          <w:p>
-            <w:r>
-              <w:t>cateto2</w:t>
-            </w:r>
-            <w:r>
-              <w:sym w:font="Wingdings" w:char="F0DF"/>
-            </w:r>
-            <w:proofErr w:type="spellStart"/>
-            <w:r>
-              <w:t>powerY-linkY</w:t>
-            </w:r>
-            <w:proofErr w:type="spellEnd"/>
-          </w:p>
-          <w:p>
-            <w:r>
-              <w:t>distancia</w:t>
-            </w:r>
-            <w:r>
-              <w:sym w:font="Wingdings" w:char="F0DF"/>
-            </w:r>
-            <w:r>
-              <w:t xml:space="preserve"> </w:t>
-            </w:r>
-            <w:proofErr w:type="spellStart"/>
-            <w:r>
-              <w:t>sqrt</w:t>
-            </w:r>
-            <w:proofErr w:type="spellEnd"/>
-            <w:r>
-              <w:t>((</w:t>
-            </w:r>
-            <w:proofErr w:type="spellStart"/>
-            <w:r>
-              <w:t>pow</w:t>
-            </w:r>
-            <w:proofErr w:type="spellEnd"/>
-            <w:r>
-              <w:t>(cateto1,2))+(</w:t>
-            </w:r>
-            <w:proofErr w:type="spellStart"/>
-            <w:r>
-              <w:t>pow</w:t>
-            </w:r>
-            <w:proofErr w:type="spellEnd"/>
-            <w:r>
-              <w:t>(cateto2,2)),2)</w:t>
-            </w:r>
-          </w:p>
-          <w:p>
-            <w:r>
-              <w:t>Si distancia&lt;2 borrar rectángulo</w:t>
-            </w:r>
-          </w:p>
-          <w:p>
-            <w:r>
-              <w:t>Si no dibujar rectángulo en (</w:t>
-            </w:r>
-            <w:proofErr w:type="spellStart"/>
-            <w:r>
-              <w:t>powerX</w:t>
-            </w:r>
-            <w:proofErr w:type="spellEnd"/>
-            <w:r>
-              <w:t xml:space="preserve">, </w:t>
-            </w:r>
-            <w:proofErr w:type="spellStart"/>
-            <w:r>
-              <w:t>powerY</w:t>
-            </w:r>
-            <w:proofErr w:type="spellEnd"/>
-            <w:r>
-              <w:t>) con ancho y alto (5, 5)</w:t>
-            </w:r>
-          </w:p>
-          <w:p>
-            <w:r>
-              <w:t>Fin Mientras</w:t>
-            </w:r>
-          </w:p>
-          <w:p>
-            <w:r>
-              <w:t>Fin</w:t>
-            </w:r>
-          </w:p>
-        </w:tc>
-      </w:tr>
-    </w:tbl>
-    <w:p>
-      <w:pPr>
-        <w:spacing w:before="120" w:after="120" w:line="360" w:lineRule="auto"/>
-        <w:jc w:val="both"/>
-        <w:rPr>
-          <w:b/>
-          <w:sz w:val="24"/>
-        </w:rPr>
-      </w:pPr>
-    </w:p>
-    <w:p>
-      <w:pPr>
-        <w:spacing w:before="120" w:after="120" w:line="360" w:lineRule="auto"/>
-        <w:jc w:val="both"/>
-        <w:rPr>
-          <w:sz w:val="24"/>
-        </w:rPr>
-      </w:pPr>
-      <w:r>
-        <w:rPr>
-          <w:b/>
-          <w:sz w:val="24"/>
-        </w:rPr>
-        <w:t>Ejercicio 18:</w:t>
-      </w:r>
-      <w:r>
-        <w:rPr>
-          <w:sz w:val="24"/>
-        </w:rPr>
-        <w:t xml:space="preserve"> Desarrolle el análisis y diseño de un algoritmo que permita obtener las raíces de una ecuación de segundo grado. Además, utilice la estructura según para el análisis de la discriminante de la ecuación cuadrática. Obviamente codifique en </w:t>
-      </w:r>
-      <w:proofErr w:type="spellStart"/>
-      <w:r>
-        <w:rPr>
-          <w:sz w:val="24"/>
-        </w:rPr>
-        <w:t>Processing</w:t>
-      </w:r>
-      <w:proofErr w:type="spellEnd"/>
-      <w:r>
-        <w:rPr>
-          <w:sz w:val="24"/>
-        </w:rPr>
-        <w:t>.</w:t>
-      </w:r>
-    </w:p>
-    <w:p>
-      <w:pPr>
-        <w:spacing w:before="120" w:after="120" w:line="360" w:lineRule="auto"/>
-        <w:jc w:val="both"/>
-        <w:rPr>
-          <w:b/>
-          <w:sz w:val="24"/>
-        </w:rPr>
-      </w:pPr>
-      <w:r>
-        <w:rPr>
-          <w:b/>
-          <w:sz w:val="24"/>
-        </w:rPr>
-        <w:t>DESARROLLO:</w:t>
-      </w:r>
-    </w:p>
-    <w:p>
-      <w:pPr>
-        <w:rPr>
-          <w:b/>
-          <w:u w:val="single"/>
-        </w:rPr>
-      </w:pPr>
-      <w:r>
-        <w:rPr>
-          <w:b/>
-          <w:u w:val="single"/>
-        </w:rPr>
-        <w:t>Fase de Análisis:</w:t>
-      </w:r>
-    </w:p>
-    <w:p>
-      <w:r>
-        <w:tab/>
-      </w:r>
-      <w:r>
-        <w:rPr>
-          <w:b/>
-        </w:rPr>
-        <w:t>Definición del problema:</w:t>
-      </w:r>
-      <w:r>
-        <w:t xml:space="preserve"> </w:t>
-      </w:r>
-      <w:r>
-        <w:t>obtener las raíces de una ecuación de segundo grado. Utilizar el análisis de la discriminante de la ecuación cuadrática.</w:t>
-      </w:r>
-    </w:p>
-    <w:p>
-      <w:pPr>
-        <w:rPr>
-          <w:b/>
-        </w:rPr>
-      </w:pPr>
-      <w:r>
-        <w:tab/>
-      </w:r>
-      <w:r>
-        <w:rPr>
-          <w:b/>
-        </w:rPr>
-        <w:t>Análisis del problema:</w:t>
-      </w:r>
-    </w:p>
-    <w:p>
-      <w:pPr>
-        <w:pStyle w:val="Prrafodelista"/>
-        <w:numPr>
-          <w:ilvl w:val="0"/>
-          <w:numId w:val="1"/>
-        </w:numPr>
-      </w:pPr>
-      <w:r>
-        <w:t>Datos de entrada:</w:t>
-      </w:r>
-      <w:r>
-        <w:t xml:space="preserve"> valor 1, valor2, valor3: Entero</w:t>
-      </w:r>
-    </w:p>
-    <w:p>
-      <w:pPr>
-        <w:pStyle w:val="Prrafodelista"/>
-        <w:numPr>
-          <w:ilvl w:val="0"/>
-          <w:numId w:val="1"/>
-        </w:numPr>
-      </w:pPr>
-      <w:r>
-        <w:t>Datos de salida:</w:t>
-      </w:r>
-      <w:r>
-        <w:t xml:space="preserve"> x1, x2: Real</w:t>
-      </w:r>
-    </w:p>
-    <w:p>
-      <w:pPr>
-        <w:pStyle w:val="Prrafodelista"/>
-        <w:numPr>
-          <w:ilvl w:val="0"/>
-          <w:numId w:val="1"/>
-        </w:numPr>
-      </w:pPr>
-      <w:r>
-        <w:t>Proceso:</w:t>
-      </w:r>
-    </w:p>
-    <w:p>
-      <w:pPr>
-        <w:pStyle w:val="Prrafodelista"/>
-      </w:pPr>
-      <w:r>
-        <w:t>//realizar el análisis de la discriminante</w:t>
-      </w:r>
-    </w:p>
-    <w:p>
-      <w:pPr>
-        <w:pStyle w:val="Prrafodelista"/>
-      </w:pPr>
-      <w:proofErr w:type="gramStart"/>
-      <w:r>
-        <w:t>b</w:t>
-      </w:r>
-      <w:r>
-        <w:rPr>
-          <w:rFonts w:cstheme="minorHAnsi"/>
-        </w:rPr>
-        <w:t>²</w:t>
-      </w:r>
-      <w:r>
-        <w:t>-4*</w:t>
-      </w:r>
-      <w:proofErr w:type="gramEnd"/>
-      <w:r>
-        <w:t>a*c</w:t>
-      </w:r>
-    </w:p>
-    <w:p>
-      <w:pPr>
-        <w:pStyle w:val="Prrafodelista"/>
-      </w:pPr>
-      <w:r>
-        <w:t>//si la discriminante&gt;0 calcular las 2 x</w:t>
-      </w:r>
-    </w:p>
-    <w:p>
-      <w:pPr>
-        <w:pStyle w:val="Prrafodelista"/>
-      </w:pPr>
-      <w:r>
-        <w:t>(-b</w:t>
-      </w:r>
-      <w:r>
-        <w:rPr>
-          <w:rFonts w:cstheme="minorHAnsi"/>
-        </w:rPr>
-        <w:t>±√</w:t>
-      </w:r>
-      <w:r>
-        <w:t>b</w:t>
-      </w:r>
-      <w:r>
-        <w:rPr>
-          <w:rFonts w:cstheme="minorHAnsi"/>
-        </w:rPr>
-        <w:t>²</w:t>
-      </w:r>
-      <w:r>
-        <w:t>-4*a*c)/2*a</w:t>
-      </w:r>
-    </w:p>
-    <w:p>
-      <w:pPr>
-        <w:pStyle w:val="Prrafodelista"/>
-      </w:pPr>
-      <w:r>
-        <w:t>//si la discriminante=0 calcular una x e igualar las raíces</w:t>
-      </w:r>
-    </w:p>
-    <w:p>
-      <w:pPr>
-        <w:pStyle w:val="Prrafodelista"/>
-      </w:pPr>
-      <w:proofErr w:type="gramStart"/>
-      <w:r>
-        <w:t>x1</w:t>
-      </w:r>
-      <w:proofErr w:type="gramEnd"/>
-      <w:r>
-        <w:t>=x2</w:t>
-      </w:r>
-    </w:p>
-    <w:p>
-      <w:pPr>
-        <w:pStyle w:val="Prrafodelista"/>
-      </w:pPr>
-      <w:r>
-        <w:t>//si la discriminante&lt;0 mostrar mensaje de que no hay raíces</w:t>
-      </w:r>
-    </w:p>
-    <w:p>
-      <w:pPr>
-        <w:pStyle w:val="Prrafodelista"/>
-      </w:pPr>
-    </w:p>
-    <w:p>
-      <w:pPr>
-        <w:rPr>
-          <w:b/>
-          <w:u w:val="single"/>
-        </w:rPr>
-      </w:pPr>
-      <w:r>
-        <w:rPr>
-          <w:b/>
-          <w:u w:val="single"/>
-        </w:rPr>
-        <w:t>Fase de Diseño:</w:t>
-      </w:r>
-    </w:p>
-    <w:tbl>
-      <w:tblPr>
-        <w:tblStyle w:val="Tablaconcuadrcula"/>
-        <w:tblW w:w="0" w:type="auto"/>
-        <w:tblLook w:val="04A0" w:firstRow="1" w:lastRow="0" w:firstColumn="1" w:lastColumn="0" w:noHBand="0" w:noVBand="1"/>
-      </w:tblPr>
-      <w:tblGrid>
-        <w:gridCol w:w="8494"/>
-      </w:tblGrid>
-      <w:tr>
-        <w:tc>
-          <w:tcPr>
-            <w:tcW w:w="8494" w:type="dxa"/>
-          </w:tcPr>
-          <w:p>
-            <w:r>
-              <w:rPr>
-                <w:b/>
-              </w:rPr>
-              <w:lastRenderedPageBreak/>
-              <w:t>ENTIDAD QUE RESUELVE EL PROBLEMA:</w:t>
-            </w:r>
-            <w:r>
-              <w:rPr>
-                <w:b/>
-              </w:rPr>
-              <w:t xml:space="preserve"> </w:t>
-            </w:r>
-            <w:proofErr w:type="spellStart"/>
-            <w:r>
-              <w:t>PersonaIngresandoValores</w:t>
-            </w:r>
-            <w:proofErr w:type="spellEnd"/>
-          </w:p>
-        </w:tc>
-      </w:tr>
-      <w:tr>
-        <w:tc>
-          <w:tcPr>
-            <w:tcW w:w="8494" w:type="dxa"/>
-          </w:tcPr>
-          <w:p>
-            <w:r>
-              <w:rPr>
-                <w:b/>
-              </w:rPr>
-              <w:t>VARIABLES:</w:t>
-            </w:r>
-            <w:r>
-              <w:rPr>
-                <w:b/>
-              </w:rPr>
-              <w:t xml:space="preserve"> </w:t>
-            </w:r>
-            <w:r>
-              <w:t xml:space="preserve">valor1, valor2, valor3: </w:t>
-            </w:r>
-            <w:proofErr w:type="spellStart"/>
-            <w:r>
-              <w:t>int</w:t>
-            </w:r>
-            <w:proofErr w:type="spellEnd"/>
-          </w:p>
-          <w:p>
-            <w:r>
-              <w:t xml:space="preserve">discriminante, x1, x2: </w:t>
-            </w:r>
-            <w:proofErr w:type="spellStart"/>
-            <w:r>
-              <w:t>float</w:t>
-            </w:r>
-            <w:proofErr w:type="spellEnd"/>
-          </w:p>
-          <w:p/>
-        </w:tc>
-      </w:tr>
-      <w:tr>
-        <w:tc>
-          <w:tcPr>
-            <w:tcW w:w="8494" w:type="dxa"/>
-          </w:tcPr>
-          <w:p>
-            <w:r>
-              <w:rPr>
-                <w:b/>
-              </w:rPr>
-              <w:t xml:space="preserve">NOMBRE ALGORITMO: </w:t>
-            </w:r>
-            <w:r>
-              <w:rPr>
-                <w:b/>
-              </w:rPr>
-              <w:t xml:space="preserve"> </w:t>
-            </w:r>
-            <w:r>
-              <w:t>ejercicio18</w:t>
-            </w:r>
-          </w:p>
-          <w:p>
-            <w:pPr>
-              <w:rPr>
-                <w:b/>
-              </w:rPr>
-            </w:pPr>
-            <w:r>
-              <w:rPr>
-                <w:b/>
-              </w:rPr>
-              <w:t>ALGORITMO:</w:t>
-            </w:r>
-          </w:p>
-          <w:p>
-            <w:r>
-              <w:t>Inicio</w:t>
-            </w:r>
-          </w:p>
-          <w:p>
-            <w:r>
-              <w:t>Leer valor1</w:t>
-            </w:r>
-          </w:p>
-          <w:p>
-            <w:r>
-              <w:t>Leer valor2</w:t>
-            </w:r>
-          </w:p>
-          <w:p>
-            <w:r>
-              <w:t>Leer valor3</w:t>
-            </w:r>
-          </w:p>
-          <w:p>
-            <w:r>
-              <w:t>discriminante</w:t>
-            </w:r>
-            <w:r>
-              <w:sym w:font="Wingdings" w:char="F0DF"/>
-            </w:r>
-            <w:proofErr w:type="spellStart"/>
-            <w:r>
-              <w:t>pow</w:t>
-            </w:r>
-            <w:proofErr w:type="spellEnd"/>
-            <w:r>
-              <w:t>(valor2, 2)-(4*valor1*valor3)</w:t>
-            </w:r>
-          </w:p>
-          <w:p>
-            <w:r>
-              <w:t>Si discriminante&gt;0 hacer</w:t>
-            </w:r>
-          </w:p>
-          <w:p>
-            <w:r>
-              <w:t>x1</w:t>
-            </w:r>
-            <w:r>
-              <w:sym w:font="Wingdings" w:char="F0DF"/>
-            </w:r>
-            <w:r>
-              <w:t>(-(valor2)+(</w:t>
-            </w:r>
-            <w:proofErr w:type="spellStart"/>
-            <w:r>
-              <w:t>sqrt</w:t>
-            </w:r>
-            <w:proofErr w:type="spellEnd"/>
-            <w:r>
-              <w:t>((</w:t>
-            </w:r>
-            <w:proofErr w:type="spellStart"/>
-            <w:r>
-              <w:t>pow</w:t>
-            </w:r>
-            <w:proofErr w:type="spellEnd"/>
-            <w:r>
-              <w:t>(valor2, 2))-(4*valor1*valor3)), 2))/(2*valor1)</w:t>
-            </w:r>
-          </w:p>
-          <w:p>
-            <w:r>
-              <w:t>x2</w:t>
-            </w:r>
-            <w:r>
-              <w:sym w:font="Wingdings" w:char="F0DF"/>
-            </w:r>
-            <w:r>
-              <w:t>(-(valor2)-(</w:t>
-            </w:r>
-            <w:proofErr w:type="spellStart"/>
-            <w:r>
-              <w:t>sqrt</w:t>
-            </w:r>
-            <w:proofErr w:type="spellEnd"/>
-            <w:r>
-              <w:t>((</w:t>
-            </w:r>
-            <w:proofErr w:type="spellStart"/>
-            <w:r>
-              <w:t>pow</w:t>
-            </w:r>
-            <w:proofErr w:type="spellEnd"/>
-            <w:r>
-              <w:t>(valor2, 2))-(4*valor1*valor3)), 2))/(2*valor1)</w:t>
-            </w:r>
-          </w:p>
-          <w:p>
-            <w:r>
-              <w:t>Mostrar x1</w:t>
-            </w:r>
-          </w:p>
-          <w:p>
-            <w:r>
-              <w:t>Mostrar x2</w:t>
-            </w:r>
-          </w:p>
-          <w:p>
-            <w:r>
-              <w:t>Sino Si discriminante=0 hacer</w:t>
-            </w:r>
-          </w:p>
-          <w:p>
-            <w:r>
-              <w:t>x1</w:t>
-            </w:r>
-            <w:r>
-              <w:sym w:font="Wingdings" w:char="F0DF"/>
-            </w:r>
-            <w:r>
-              <w:t>(-(valor2)+(</w:t>
-            </w:r>
-            <w:proofErr w:type="spellStart"/>
-            <w:r>
-              <w:t>sqrt</w:t>
-            </w:r>
-            <w:proofErr w:type="spellEnd"/>
-            <w:r>
-              <w:t>((</w:t>
-            </w:r>
-            <w:proofErr w:type="spellStart"/>
-            <w:r>
-              <w:t>pow</w:t>
-            </w:r>
-            <w:proofErr w:type="spellEnd"/>
-            <w:r>
-              <w:t>(valor2, 2))-(4*valor1*valor3)), 2))/(2*valor1)</w:t>
-            </w:r>
-          </w:p>
-          <w:p>
-            <w:r>
-              <w:t>x2</w:t>
-            </w:r>
-            <w:r>
-              <w:sym w:font="Wingdings" w:char="F0DF"/>
-            </w:r>
-            <w:r>
-              <w:t>x1</w:t>
-            </w:r>
-          </w:p>
-          <w:p>
-            <w:r>
-              <w:t>Mostrar x1</w:t>
-            </w:r>
-          </w:p>
-          <w:p>
-            <w:r>
-              <w:t>Mostrar x2</w:t>
-            </w:r>
-          </w:p>
-          <w:p>
-            <w:r>
-              <w:t>Sino Si discriminante&lt;0 hacer</w:t>
-            </w:r>
-          </w:p>
-          <w:p>
-            <w:r>
-              <w:t>Fin Si</w:t>
-            </w:r>
-          </w:p>
-          <w:p>
-            <w:r>
-              <w:t>Mostrar mensaje no hay raíces</w:t>
-            </w:r>
-          </w:p>
-          <w:p>
-            <w:r>
-              <w:t>Fin</w:t>
-            </w:r>
-          </w:p>
-        </w:tc>
-      </w:tr>
-    </w:tbl>
-    <w:p>
-      <w:pPr>
-        <w:spacing w:before="120" w:after="120" w:line="360" w:lineRule="auto"/>
-        <w:jc w:val="both"/>
-        <w:rPr>
-          <w:b/>
-          <w:sz w:val="24"/>
-        </w:rPr>
-      </w:pPr>
-    </w:p>
-    <w:p>
-      <w:pPr>
-        <w:spacing w:before="120" w:after="120" w:line="360" w:lineRule="auto"/>
-        <w:jc w:val="both"/>
-        <w:rPr>
-          <w:sz w:val="24"/>
-        </w:rPr>
-      </w:pPr>
-      <w:r>
-        <w:rPr>
-          <w:b/>
-          <w:sz w:val="24"/>
-        </w:rPr>
-        <w:t>Ejercicio 19:</w:t>
-      </w:r>
-      <w:r>
-        <w:rPr>
-          <w:sz w:val="24"/>
-        </w:rPr>
-        <w:t xml:space="preserve"> Declare las variables necesarias para dibujar una línea que se dibuja desde las coordenadas iniciales del lienzo y se extiende por todo el ancho. Sobre el punto medio de la línea y a una distancia de 40px (en sentido vertical desde la línea) dibuje una elipse que tenga como ancho 80px y de alto 80px. Dentro de la función </w:t>
-      </w:r>
-      <w:proofErr w:type="spellStart"/>
-      <w:proofErr w:type="gramStart"/>
-      <w:r>
-        <w:rPr>
-          <w:sz w:val="24"/>
-        </w:rPr>
-        <w:t>draw</w:t>
-      </w:r>
-      <w:proofErr w:type="spellEnd"/>
-      <w:r>
-        <w:rPr>
-          <w:sz w:val="24"/>
-        </w:rPr>
-        <w:t>(</w:t>
-      </w:r>
-      <w:proofErr w:type="gramEnd"/>
-      <w:r>
-        <w:rPr>
-          <w:sz w:val="24"/>
-        </w:rPr>
-        <w:t xml:space="preserve">), actualice las variables necesarias para que la línea desde su inicio se mueva en dirección hacia abajo arrastrando la elipse. Mantenga en cero el valor para </w:t>
-      </w:r>
-      <w:proofErr w:type="spellStart"/>
-      <w:proofErr w:type="gramStart"/>
-      <w:r>
-        <w:rPr>
-          <w:sz w:val="24"/>
-        </w:rPr>
-        <w:t>background</w:t>
-      </w:r>
-      <w:proofErr w:type="spellEnd"/>
-      <w:r>
-        <w:rPr>
-          <w:sz w:val="24"/>
-        </w:rPr>
-        <w:t>(</w:t>
-      </w:r>
-      <w:proofErr w:type="gramEnd"/>
-      <w:r>
-        <w:rPr>
-          <w:sz w:val="24"/>
-        </w:rPr>
-        <w:t>). Cuando la línea supere la posición de la altura del lienzo, debe invertir su sentido, es decir dirigirse hacia arriba arrastrando la elipse. Cuando la línea alcance nuevamente el valor 0 para su posición en y, el desplazamiento debe ser hacia abajo y así sucesivamente. El lienzo debería verse como en las siguientes figuras</w:t>
-      </w:r>
-    </w:p>
-    <w:p>
-      <w:pPr>
-        <w:spacing w:before="120" w:after="120" w:line="360" w:lineRule="auto"/>
-        <w:jc w:val="both"/>
-        <w:rPr>
-          <w:sz w:val="24"/>
-        </w:rPr>
-      </w:pPr>
-      <w:r>
-        <w:rPr>
-          <w:noProof/>
-          <w:sz w:val="24"/>
-          <w:lang w:eastAsia="es-AR"/>
-        </w:rPr>
-        <w:lastRenderedPageBreak/>
+          <w:b/>
+          <w:sz w:val="24"/>
+        </w:rPr>
+      </w:pPr>
+      <w:r>
+        <w:rPr>
+          <w:b/>
+          <w:sz w:val="24"/>
+        </w:rPr>
         <w:drawing>
-          <wp:inline distT="0" distB="0" distL="0" distR="0" wp14:anchorId="4A4980E4" wp14:editId="56EF7189">
-            <wp:extent cx="5400040" cy="3764280"/>
-            <wp:effectExtent l="0" t="0" r="0" b="7620"/>
-            <wp:docPr id="5" name="Imagen 5"/>
+          <wp:inline distT="0" distB="0" distL="0" distR="0" wp14:anchorId="6252DBA1" wp14:editId="10DC14B4">
+            <wp:extent cx="2867425" cy="781159"/>
+            <wp:effectExtent l="0" t="0" r="9525" b="0"/>
+            <wp:docPr id="36" name="Imagen 36"/>
             <wp:cNvGraphicFramePr>
               <a:graphicFrameLocks xmlns:a="http://schemas.openxmlformats.org/drawingml/2006/main" noChangeAspect="1"/>
             </wp:cNvGraphicFramePr>
@@ -7987,7 +5232,7 @@
                   <pic:spPr>
                     <a:xfrm>
                       <a:off x="0" y="0"/>
-                      <a:ext cx="5400040" cy="3764280"/>
+                      <a:ext cx="2867425" cy="781159"/>
                     </a:xfrm>
                     <a:prstGeom prst="rect">
                       <a:avLst/>
@@ -8005,462 +5250,21 @@
         <w:spacing w:before="120" w:after="120" w:line="360" w:lineRule="auto"/>
         <w:jc w:val="both"/>
         <w:rPr>
-          <w:b/>
-          <w:sz w:val="24"/>
-        </w:rPr>
-      </w:pPr>
-      <w:r>
-        <w:rPr>
-          <w:b/>
-          <w:sz w:val="24"/>
-        </w:rPr>
-        <w:t>DESARROLLO:</w:t>
-      </w:r>
-    </w:p>
-    <w:p>
-      <w:pPr>
-        <w:rPr>
-          <w:b/>
-          <w:u w:val="single"/>
-        </w:rPr>
-      </w:pPr>
-      <w:r>
-        <w:rPr>
-          <w:b/>
-          <w:u w:val="single"/>
-        </w:rPr>
-        <w:t>Fase de Análisis:</w:t>
-      </w:r>
-    </w:p>
-    <w:p>
-      <w:r>
-        <w:tab/>
-      </w:r>
-      <w:r>
-        <w:rPr>
-          <w:b/>
-        </w:rPr>
-        <w:t>Definición del problema:</w:t>
-      </w:r>
-      <w:r>
-        <w:t xml:space="preserve"> </w:t>
-      </w:r>
-      <w:r>
-        <w:t>realizar el gráfico indicado</w:t>
-      </w:r>
-    </w:p>
-    <w:p>
-      <w:pPr>
-        <w:rPr>
-          <w:b/>
-        </w:rPr>
-      </w:pPr>
-      <w:r>
-        <w:tab/>
-      </w:r>
-      <w:r>
-        <w:rPr>
-          <w:b/>
-        </w:rPr>
-        <w:t>Análisis del problema:</w:t>
-      </w:r>
-    </w:p>
-    <w:p>
-      <w:pPr>
-        <w:pStyle w:val="Prrafodelista"/>
-        <w:numPr>
-          <w:ilvl w:val="0"/>
-          <w:numId w:val="1"/>
-        </w:numPr>
-      </w:pPr>
-      <w:r>
-        <w:t>Datos de entrada:</w:t>
-      </w:r>
-      <w:r>
-        <w:t xml:space="preserve"> </w:t>
-      </w:r>
-      <w:proofErr w:type="spellStart"/>
-      <w:r>
-        <w:t>anchoLienzo</w:t>
-      </w:r>
-      <w:proofErr w:type="spellEnd"/>
-      <w:r>
-        <w:t xml:space="preserve">, </w:t>
-      </w:r>
-      <w:proofErr w:type="spellStart"/>
-      <w:r>
-        <w:t>altoLienzo</w:t>
-      </w:r>
-      <w:proofErr w:type="spellEnd"/>
-      <w:r>
-        <w:t xml:space="preserve">, </w:t>
-      </w:r>
-      <w:r>
-        <w:t>x, y: Entero</w:t>
-      </w:r>
-    </w:p>
-    <w:p>
-      <w:pPr>
-        <w:pStyle w:val="Prrafodelista"/>
-        <w:numPr>
-          <w:ilvl w:val="0"/>
-          <w:numId w:val="1"/>
-        </w:numPr>
-      </w:pPr>
-      <w:r>
-        <w:t>Datos de salida:</w:t>
-      </w:r>
-      <w:r>
-        <w:t xml:space="preserve"> gráfico realizado</w:t>
-      </w:r>
-    </w:p>
-    <w:p>
-      <w:pPr>
-        <w:pStyle w:val="Prrafodelista"/>
-        <w:numPr>
-          <w:ilvl w:val="0"/>
-          <w:numId w:val="1"/>
-        </w:numPr>
-      </w:pPr>
-      <w:r>
-        <w:t>Proceso:</w:t>
-      </w:r>
-      <w:r>
-        <w:t xml:space="preserve"> dibujar el gráfico</w:t>
-      </w:r>
-    </w:p>
-    <w:p>
-      <w:pPr>
-        <w:rPr>
-          <w:b/>
-          <w:u w:val="single"/>
-        </w:rPr>
-      </w:pPr>
-      <w:r>
-        <w:rPr>
-          <w:b/>
-          <w:u w:val="single"/>
-        </w:rPr>
-        <w:t>Fase de Diseño:</w:t>
-      </w:r>
-    </w:p>
-    <w:tbl>
-      <w:tblPr>
-        <w:tblStyle w:val="Tablaconcuadrcula"/>
-        <w:tblW w:w="0" w:type="auto"/>
-        <w:tblLook w:val="04A0" w:firstRow="1" w:lastRow="0" w:firstColumn="1" w:lastColumn="0" w:noHBand="0" w:noVBand="1"/>
-      </w:tblPr>
-      <w:tblGrid>
-        <w:gridCol w:w="8494"/>
-      </w:tblGrid>
-      <w:tr>
-        <w:tc>
-          <w:tcPr>
-            <w:tcW w:w="8494" w:type="dxa"/>
-          </w:tcPr>
-          <w:p>
-            <w:r>
-              <w:rPr>
-                <w:b/>
-              </w:rPr>
-              <w:t>ENTIDAD QUE RESUELVE EL PROBLEMA:</w:t>
-            </w:r>
-            <w:r>
-              <w:rPr>
-                <w:b/>
-              </w:rPr>
-              <w:t xml:space="preserve"> </w:t>
-            </w:r>
-            <w:r>
-              <w:t>Lienzo</w:t>
-            </w:r>
-          </w:p>
-        </w:tc>
-      </w:tr>
-      <w:tr>
-        <w:tc>
-          <w:tcPr>
-            <w:tcW w:w="8494" w:type="dxa"/>
-          </w:tcPr>
-          <w:p>
-            <w:r>
-              <w:rPr>
-                <w:b/>
-              </w:rPr>
-              <w:t>VARIABLES:</w:t>
-            </w:r>
-            <w:r>
-              <w:rPr>
-                <w:b/>
-              </w:rPr>
-              <w:t xml:space="preserve"> </w:t>
-            </w:r>
-            <w:proofErr w:type="spellStart"/>
-            <w:r>
-              <w:t>anchoLienzo</w:t>
-            </w:r>
-            <w:proofErr w:type="spellEnd"/>
-            <w:r>
-              <w:t xml:space="preserve">, </w:t>
-            </w:r>
-            <w:proofErr w:type="spellStart"/>
-            <w:r>
-              <w:t>altoLienzo</w:t>
-            </w:r>
-            <w:proofErr w:type="spellEnd"/>
-            <w:r>
-              <w:t xml:space="preserve">, x, y: </w:t>
-            </w:r>
-            <w:proofErr w:type="spellStart"/>
-            <w:r>
-              <w:t>int</w:t>
-            </w:r>
-            <w:proofErr w:type="spellEnd"/>
-          </w:p>
-          <w:p/>
-        </w:tc>
-      </w:tr>
-      <w:tr>
-        <w:tc>
-          <w:tcPr>
-            <w:tcW w:w="8494" w:type="dxa"/>
-          </w:tcPr>
-          <w:p>
-            <w:r>
-              <w:rPr>
-                <w:b/>
-              </w:rPr>
-              <w:t xml:space="preserve">NOMBRE ALGORITMO: </w:t>
-            </w:r>
-            <w:r>
-              <w:t>ejercicio19</w:t>
-            </w:r>
-          </w:p>
-          <w:p>
-            <w:pPr>
-              <w:rPr>
-                <w:b/>
-              </w:rPr>
-            </w:pPr>
-            <w:r>
-              <w:rPr>
-                <w:b/>
-              </w:rPr>
-              <w:t>ALGORITMO:</w:t>
-            </w:r>
-          </w:p>
-          <w:p>
-            <w:r>
-              <w:t>Inicio</w:t>
-            </w:r>
-          </w:p>
-          <w:p>
-            <w:proofErr w:type="spellStart"/>
-            <w:r>
-              <w:t>anchoLienzo</w:t>
-            </w:r>
-            <w:proofErr w:type="spellEnd"/>
-            <w:r>
-              <w:sym w:font="Wingdings" w:char="F0DF"/>
-            </w:r>
-            <w:r>
-              <w:t>800</w:t>
-            </w:r>
-          </w:p>
-          <w:p>
-            <w:proofErr w:type="spellStart"/>
-            <w:r>
-              <w:t>altoLienzo</w:t>
-            </w:r>
-            <w:proofErr w:type="spellEnd"/>
-            <w:r>
-              <w:sym w:font="Wingdings" w:char="F0DF"/>
-            </w:r>
-            <w:r>
-              <w:t>800</w:t>
-            </w:r>
-          </w:p>
-          <w:p>
-            <w:r>
-              <w:t>x</w:t>
-            </w:r>
-            <w:r>
-              <w:sym w:font="Wingdings" w:char="F0DF"/>
-            </w:r>
-            <w:r>
-              <w:t>1</w:t>
-            </w:r>
-          </w:p>
-          <w:p>
-            <w:r>
-              <w:t>Mientras x=1 hacer</w:t>
-            </w:r>
-          </w:p>
-          <w:p>
-            <w:r>
-              <w:t>Para y</w:t>
-            </w:r>
-            <w:r>
-              <w:sym w:font="Wingdings" w:char="F0DF"/>
-            </w:r>
-            <w:proofErr w:type="spellStart"/>
-            <w:r>
-              <w:t>altolienzo</w:t>
-            </w:r>
-            <w:proofErr w:type="spellEnd"/>
-            <w:r>
-              <w:t xml:space="preserve"> hasta 0 con paso -1 hacer</w:t>
-            </w:r>
-          </w:p>
-          <w:p>
-            <w:r>
-              <w:t xml:space="preserve">Dibujar línea en (0, y, </w:t>
-            </w:r>
-            <w:proofErr w:type="spellStart"/>
-            <w:r>
-              <w:t>anchoLienzo</w:t>
-            </w:r>
-            <w:proofErr w:type="spellEnd"/>
-            <w:r>
-              <w:t>, y)</w:t>
-            </w:r>
-          </w:p>
-          <w:p>
-            <w:r>
-              <w:t>Dibujar círculo en (</w:t>
-            </w:r>
-            <w:proofErr w:type="spellStart"/>
-            <w:r>
-              <w:t>anchoLienzo</w:t>
-            </w:r>
-            <w:proofErr w:type="spellEnd"/>
-            <w:r>
-              <w:t>/2, y-40) con dimensiones (80, 80)</w:t>
-            </w:r>
-          </w:p>
-          <w:p>
-            <w:r>
-              <w:t>Fin Para</w:t>
-            </w:r>
-          </w:p>
-          <w:p>
-            <w:r>
-              <w:t>Si y=0 hacer</w:t>
-            </w:r>
-          </w:p>
-          <w:p>
-            <w:r>
-              <w:t>Para y</w:t>
-            </w:r>
-            <w:r>
-              <w:sym w:font="Wingdings" w:char="F0DF"/>
-            </w:r>
-            <w:r>
-              <w:t xml:space="preserve">0 hasta </w:t>
-            </w:r>
-            <w:proofErr w:type="spellStart"/>
-            <w:r>
-              <w:t>altoLienzo</w:t>
-            </w:r>
-            <w:proofErr w:type="spellEnd"/>
-            <w:r>
-              <w:t xml:space="preserve"> con paso 1 hacer</w:t>
-            </w:r>
-          </w:p>
-          <w:p>
-            <w:r>
-              <w:lastRenderedPageBreak/>
-              <w:t xml:space="preserve">Dibujar línea en (0, y, </w:t>
-            </w:r>
-            <w:proofErr w:type="spellStart"/>
-            <w:r>
-              <w:t>anchoLienzo</w:t>
-            </w:r>
-            <w:proofErr w:type="spellEnd"/>
-            <w:r>
-              <w:t>, y)</w:t>
-            </w:r>
-          </w:p>
-          <w:p>
-            <w:r>
-              <w:t>Dibujar círculo en (</w:t>
-            </w:r>
-            <w:proofErr w:type="spellStart"/>
-            <w:r>
-              <w:t>anchoLienzo</w:t>
-            </w:r>
-            <w:proofErr w:type="spellEnd"/>
-            <w:r>
-              <w:t>/2, y40) con dimensiones (80, 80)</w:t>
-            </w:r>
-          </w:p>
-          <w:p>
-            <w:r>
-              <w:t>Fin Para</w:t>
-            </w:r>
-          </w:p>
-          <w:p>
-            <w:r>
-              <w:t>Fin Si</w:t>
-            </w:r>
-          </w:p>
-          <w:p>
-            <w:r>
-              <w:t>Fin Mientras</w:t>
-            </w:r>
-          </w:p>
-          <w:p>
-            <w:r>
-              <w:t>Fin</w:t>
-            </w:r>
-          </w:p>
-        </w:tc>
-      </w:tr>
-    </w:tbl>
-    <w:p>
-      <w:pPr>
-        <w:spacing w:before="120" w:after="120" w:line="360" w:lineRule="auto"/>
-        <w:jc w:val="both"/>
-        <w:rPr>
-          <w:b/>
-          <w:sz w:val="24"/>
-        </w:rPr>
-      </w:pPr>
-    </w:p>
-    <w:p>
-      <w:pPr>
-        <w:spacing w:before="120" w:after="120" w:line="360" w:lineRule="auto"/>
-        <w:jc w:val="both"/>
-        <w:rPr>
-          <w:sz w:val="24"/>
-        </w:rPr>
-      </w:pPr>
-      <w:r>
-        <w:rPr>
-          <w:b/>
-          <w:sz w:val="24"/>
-        </w:rPr>
-        <w:t>Ejercicio 20:</w:t>
-      </w:r>
-      <w:r>
-        <w:rPr>
-          <w:sz w:val="24"/>
-        </w:rPr>
-        <w:t xml:space="preserve"> Dibuje en toda la extensión del lienzo de (440, 420) rectángulos de idénticas medidas (40 ancho y 20 de alto) y que mantengan una distancia de 20 pixeles entre ellos tanto horizontal como verticalmente. Utilice la estructura de control repetitiva </w:t>
-      </w:r>
-      <w:proofErr w:type="spellStart"/>
-      <w:r>
-        <w:rPr>
-          <w:sz w:val="24"/>
-        </w:rPr>
-        <w:t>for</w:t>
-      </w:r>
-      <w:proofErr w:type="spellEnd"/>
-      <w:r>
-        <w:rPr>
-          <w:sz w:val="24"/>
-        </w:rPr>
-        <w:t>. El lienzo debería verse así:</w:t>
+          <w:sz w:val="24"/>
+        </w:rPr>
+      </w:pPr>
+      <w:r>
+        <w:rPr>
+          <w:b/>
+          <w:sz w:val="24"/>
+        </w:rPr>
+        <w:t>Ejercicio 14:</w:t>
+      </w:r>
+      <w:r>
+        <w:rPr>
+          <w:sz w:val="24"/>
+        </w:rPr>
+        <w:t xml:space="preserve"> Una ayuda importante al momento de resolver problemas con algoritmos es asumir que su gran amigo son las matemáticas. Obtenga la hipotenusa de un triángulo rectángulo conociendo sus catetos</w:t>
       </w:r>
     </w:p>
     <w:p>
@@ -8478,10 +5282,10 @@
           <w:lang w:eastAsia="es-AR"/>
         </w:rPr>
         <w:drawing>
-          <wp:inline distT="0" distB="0" distL="0" distR="0" wp14:anchorId="5F653C83" wp14:editId="479A1001">
-            <wp:extent cx="1764476" cy="1771650"/>
-            <wp:effectExtent l="0" t="0" r="7620" b="0"/>
-            <wp:docPr id="6" name="Imagen 6"/>
+          <wp:inline distT="0" distB="0" distL="0" distR="0" wp14:anchorId="62C4AAA5" wp14:editId="38FF512E">
+            <wp:extent cx="2531706" cy="1685925"/>
+            <wp:effectExtent l="0" t="0" r="2540" b="0"/>
+            <wp:docPr id="2" name="Imagen 2"/>
             <wp:cNvGraphicFramePr>
               <a:graphicFrameLocks xmlns:a="http://schemas.openxmlformats.org/drawingml/2006/main" noChangeAspect="1"/>
             </wp:cNvGraphicFramePr>
@@ -8501,7 +5305,7 @@
                   <pic:spPr>
                     <a:xfrm>
                       <a:off x="0" y="0"/>
-                      <a:ext cx="1780073" cy="1787310"/>
+                      <a:ext cx="2541456" cy="1692418"/>
                     </a:xfrm>
                     <a:prstGeom prst="rect">
                       <a:avLst/>
@@ -8556,15 +5360,10 @@
         <w:t>Definición del problema:</w:t>
       </w:r>
       <w:r>
-        <w:t xml:space="preserve"> Dibujar en </w:t>
-      </w:r>
-      <w:proofErr w:type="spellStart"/>
-      <w:r>
-        <w:t>Processing</w:t>
-      </w:r>
-      <w:proofErr w:type="spellEnd"/>
-      <w:r>
-        <w:t xml:space="preserve"> la imagen indicada en el punto 20 del práctico.</w:t>
+        <w:t xml:space="preserve"> </w:t>
+      </w:r>
+      <w:r>
+        <w:t>encontrar la hipotenusa de un triángulo conociendo los catetos</w:t>
       </w:r>
     </w:p>
     <w:p>
@@ -8588,54 +5387,14 @@
         <w:pStyle w:val="Prrafodelista"/>
         <w:numPr>
           <w:ilvl w:val="0"/>
-          <w:numId w:val="2"/>
+          <w:numId w:val="1"/>
         </w:numPr>
       </w:pPr>
       <w:r>
         <w:t>Datos de entrada:</w:t>
       </w:r>
       <w:r>
-        <w:t xml:space="preserve"> </w:t>
-      </w:r>
-      <w:proofErr w:type="spellStart"/>
-      <w:r>
-        <w:t>anchoLienzo</w:t>
-      </w:r>
-      <w:proofErr w:type="spellEnd"/>
-      <w:r>
-        <w:t xml:space="preserve">, </w:t>
-      </w:r>
-      <w:proofErr w:type="spellStart"/>
-      <w:r>
-        <w:t>altoLienzo</w:t>
-      </w:r>
-      <w:proofErr w:type="spellEnd"/>
-      <w:r>
-        <w:t xml:space="preserve">, </w:t>
-      </w:r>
-      <w:proofErr w:type="spellStart"/>
-      <w:r>
-        <w:t>anchoRect</w:t>
-      </w:r>
-      <w:proofErr w:type="spellEnd"/>
-      <w:r>
-        <w:t xml:space="preserve">, </w:t>
-      </w:r>
-      <w:proofErr w:type="spellStart"/>
-      <w:r>
-        <w:t>altoRect</w:t>
-      </w:r>
-      <w:proofErr w:type="spellEnd"/>
-      <w:r>
-        <w:t xml:space="preserve">, </w:t>
-      </w:r>
-      <w:proofErr w:type="spellStart"/>
-      <w:r>
-        <w:t>distanciaEntreRectangulos</w:t>
-      </w:r>
-      <w:proofErr w:type="spellEnd"/>
-      <w:r>
-        <w:t>: Entero</w:t>
+        <w:t xml:space="preserve"> cateto1, cateto2: Entero</w:t>
       </w:r>
     </w:p>
     <w:p>
@@ -8643,17 +5402,14 @@
         <w:pStyle w:val="Prrafodelista"/>
         <w:numPr>
           <w:ilvl w:val="0"/>
-          <w:numId w:val="2"/>
+          <w:numId w:val="1"/>
         </w:numPr>
       </w:pPr>
       <w:r>
         <w:t>Datos de salida:</w:t>
       </w:r>
       <w:r>
-        <w:t xml:space="preserve"> </w:t>
-      </w:r>
-      <w:r>
-        <w:t>Los rectángulos dibujados</w:t>
+        <w:t xml:space="preserve"> hipotenusa: Real</w:t>
       </w:r>
     </w:p>
     <w:p>
@@ -8661,17 +5417,95 @@
         <w:pStyle w:val="Prrafodelista"/>
         <w:numPr>
           <w:ilvl w:val="0"/>
-          <w:numId w:val="2"/>
+          <w:numId w:val="1"/>
         </w:numPr>
       </w:pPr>
       <w:r>
         <w:t>Proceso:</w:t>
       </w:r>
+    </w:p>
+    <w:p>
+      <w:pPr>
+        <w:pStyle w:val="Prrafodelista"/>
+      </w:pPr>
+      <w:r>
+        <w:t>//cálculo de la hipotenusa</w:t>
+      </w:r>
+    </w:p>
+    <w:p>
+      <w:pPr>
+        <w:pStyle w:val="Prrafodelista"/>
+      </w:pPr>
+      <w:r>
+        <w:t>Hipotenusa</w:t>
+      </w:r>
+      <w:r>
+        <w:sym w:font="Wingdings" w:char="F0DF"/>
+      </w:r>
+      <w:proofErr w:type="gramStart"/>
+      <w:r>
+        <w:rPr>
+          <w:rFonts w:cstheme="minorHAnsi"/>
+        </w:rPr>
+        <w:t>√</w:t>
+      </w:r>
+      <w:r>
+        <w:t>(</w:t>
+      </w:r>
+      <w:proofErr w:type="gramEnd"/>
+      <w:r>
+        <w:t>cateto1)</w:t>
+      </w:r>
+      <w:r>
+        <w:rPr>
+          <w:rFonts w:cstheme="minorHAnsi"/>
+        </w:rPr>
+        <w:t>²</w:t>
+      </w:r>
+      <w:r>
+        <w:t>+(cateto2)</w:t>
+      </w:r>
+      <w:r>
+        <w:rPr>
+          <w:rFonts w:cstheme="minorHAnsi"/>
+        </w:rPr>
+        <w:t>²</w:t>
+      </w:r>
+      <w:r>
+        <w:rPr>
+          <w:rFonts w:cstheme="minorHAnsi"/>
+        </w:rPr>
+        <w:t>=</w:t>
+      </w:r>
       <w:r>
         <w:t xml:space="preserve"> </w:t>
       </w:r>
       <w:r>
-        <w:t>Dibujar los cuadros</w:t>
+        <w:t>(</w:t>
+      </w:r>
+      <w:r>
+        <w:t>(cateto1)</w:t>
+      </w:r>
+      <w:r>
+        <w:rPr>
+          <w:rFonts w:cstheme="minorHAnsi"/>
+        </w:rPr>
+        <w:t>²</w:t>
+      </w:r>
+      <w:r>
+        <w:t>+(cateto2)</w:t>
+      </w:r>
+      <w:r>
+        <w:rPr>
+          <w:rFonts w:cstheme="minorHAnsi"/>
+        </w:rPr>
+        <w:t>²</w:t>
+      </w:r>
+      <w:r>
+        <w:rPr>
+          <w:rFonts w:cstheme="minorHAnsi"/>
+        </w:rPr>
+        <w:t>)½</w:t>
       </w:r>
     </w:p>
     <w:p>
@@ -8708,10 +5542,16 @@
               <w:rPr>
                 <w:b/>
               </w:rPr>
-              <w:t xml:space="preserve">ENTIDAD QUE RESUELVE EL PROBLEMA: </w:t>
-            </w:r>
-            <w:r>
-              <w:t>Lienzo</w:t>
+              <w:t>ENTIDAD QUE RESUELVE EL PROBLEMA:</w:t>
+            </w:r>
+            <w:r>
+              <w:rPr>
+                <w:b/>
+              </w:rPr>
+              <w:t xml:space="preserve"> </w:t>
+            </w:r>
+            <w:r>
+              <w:t>Persona</w:t>
             </w:r>
           </w:p>
         </w:tc>
@@ -8726,58 +5566,35 @@
               <w:rPr>
                 <w:b/>
               </w:rPr>
-              <w:t xml:space="preserve">VARIABLES: </w:t>
+              <w:t>VARIABLES:</w:t>
+            </w:r>
+            <w:r>
+              <w:rPr>
+                <w:b/>
+              </w:rPr>
+              <w:t xml:space="preserve"> </w:t>
+            </w:r>
+            <w:r>
+              <w:t xml:space="preserve">cateto1, cateto2: </w:t>
             </w:r>
             <w:proofErr w:type="spellStart"/>
             <w:r>
-              <w:t>coordenadasRect</w:t>
+              <w:t>int</w:t>
             </w:r>
             <w:proofErr w:type="spellEnd"/>
-            <w:r>
-              <w:t>: Coordenadas</w:t>
-            </w:r>
-          </w:p>
-          <w:p>
-            <w:r>
-              <w:t xml:space="preserve">ancho, alto, </w:t>
+          </w:p>
+          <w:p>
+            <w:r>
+              <w:lastRenderedPageBreak/>
+              <w:t xml:space="preserve">hipotenusa: </w:t>
             </w:r>
             <w:proofErr w:type="spellStart"/>
             <w:r>
-              <w:t>distEntreRect</w:t>
+              <w:t>float</w:t>
             </w:r>
             <w:proofErr w:type="spellEnd"/>
-            <w:r>
-              <w:t xml:space="preserve">: </w:t>
-            </w:r>
-            <w:proofErr w:type="spellStart"/>
-            <w:r>
-              <w:t>int</w:t>
-            </w:r>
-            <w:proofErr w:type="spellEnd"/>
-          </w:p>
-          <w:p>
-            <w:proofErr w:type="spellStart"/>
-            <w:r>
-              <w:t>anchoLienzo</w:t>
-            </w:r>
-            <w:proofErr w:type="spellEnd"/>
-            <w:r>
-              <w:t xml:space="preserve">, </w:t>
-            </w:r>
-            <w:proofErr w:type="spellStart"/>
-            <w:r>
-              <w:t>altoLienzo</w:t>
-            </w:r>
-            <w:proofErr w:type="spellEnd"/>
-            <w:r>
-              <w:t xml:space="preserve">: </w:t>
-            </w:r>
-            <w:proofErr w:type="spellStart"/>
-            <w:r>
-              <w:t>int</w:t>
-            </w:r>
-            <w:proofErr w:type="spellEnd"/>
-          </w:p>
+          </w:p>
+          <w:p/>
         </w:tc>
       </w:tr>
       <w:tr>
@@ -8790,10 +5607,11 @@
               <w:rPr>
                 <w:b/>
               </w:rPr>
+              <w:lastRenderedPageBreak/>
               <w:t xml:space="preserve">NOMBRE ALGORITMO: </w:t>
             </w:r>
             <w:r>
-              <w:t>ejercicio20</w:t>
+              <w:t>ejercicio14</w:t>
             </w:r>
           </w:p>
           <w:p>
@@ -8815,144 +5633,59 @@
             </w:r>
           </w:p>
           <w:p>
+            <w:r>
+              <w:t>Leer cateto1</w:t>
+            </w:r>
+          </w:p>
+          <w:p>
+            <w:r>
+              <w:t>Leer cateto2</w:t>
+            </w:r>
+          </w:p>
+          <w:p>
+            <w:r>
+              <w:t>hipotenusa</w:t>
+            </w:r>
+            <w:r>
+              <w:sym w:font="Wingdings" w:char="F0DF"/>
+            </w:r>
+            <w:r>
+              <w:t xml:space="preserve"> </w:t>
+            </w:r>
             <w:proofErr w:type="spellStart"/>
             <w:r>
-              <w:t>anchoLienzo</w:t>
+              <w:t>pow</w:t>
             </w:r>
             <w:proofErr w:type="spellEnd"/>
             <w:r>
-              <w:sym w:font="Wingdings" w:char="F0DF"/>
-            </w:r>
-            <w:r>
-              <w:t>440</w:t>
-            </w:r>
-          </w:p>
-          <w:p>
+              <w:t>((</w:t>
+            </w:r>
             <w:proofErr w:type="spellStart"/>
             <w:r>
-              <w:t>altoLienzo</w:t>
+              <w:t>po</w:t>
+            </w:r>
+            <w:r>
+              <w:t>w</w:t>
             </w:r>
             <w:proofErr w:type="spellEnd"/>
             <w:r>
-              <w:sym w:font="Wingdings" w:char="F0DF"/>
-            </w:r>
-            <w:r>
-              <w:t>420</w:t>
-            </w:r>
-          </w:p>
-          <w:p>
+              <w:t>(cateto1,2))+(</w:t>
+            </w:r>
             <w:proofErr w:type="spellStart"/>
             <w:r>
-              <w:t>distanciaEntreRect</w:t>
+              <w:t>pow</w:t>
             </w:r>
             <w:proofErr w:type="spellEnd"/>
             <w:r>
-              <w:sym w:font="Wingdings" w:char="F0DF"/>
-            </w:r>
-            <w:r>
-              <w:t>20</w:t>
-            </w:r>
-          </w:p>
-          <w:p>
-            <w:r>
-              <w:lastRenderedPageBreak/>
-              <w:t>ancho</w:t>
-            </w:r>
-            <w:r>
-              <w:sym w:font="Wingdings" w:char="F0DF"/>
-            </w:r>
-            <w:r>
-              <w:t>40</w:t>
-            </w:r>
-          </w:p>
-          <w:p>
-            <w:r>
-              <w:t>alto</w:t>
-            </w:r>
-            <w:r>
-              <w:sym w:font="Wingdings" w:char="F0DF"/>
-            </w:r>
-            <w:r>
-              <w:t>20</w:t>
-            </w:r>
-          </w:p>
-          <w:p>
-            <w:r>
-              <w:t>Para x</w:t>
-            </w:r>
-            <w:r>
-              <w:sym w:font="Wingdings" w:char="F0DF"/>
-            </w:r>
-            <w:proofErr w:type="spellStart"/>
-            <w:r>
-              <w:t>coordenadasRect.x</w:t>
-            </w:r>
-            <w:proofErr w:type="spellEnd"/>
-            <w:r>
-              <w:t xml:space="preserve"> hasta </w:t>
-            </w:r>
-            <w:proofErr w:type="spellStart"/>
-            <w:r>
-              <w:t>anchoLienzo</w:t>
-            </w:r>
-            <w:proofErr w:type="spellEnd"/>
-            <w:r>
-              <w:t xml:space="preserve"> con paso (</w:t>
-            </w:r>
-            <w:proofErr w:type="spellStart"/>
-            <w:r>
-              <w:t>ancho+distEntreRect</w:t>
-            </w:r>
-            <w:proofErr w:type="spellEnd"/>
-            <w:r>
-              <w:t>) hacer</w:t>
-            </w:r>
-          </w:p>
-          <w:p>
-            <w:r>
-              <w:t>Para y</w:t>
-            </w:r>
-            <w:r>
-              <w:sym w:font="Wingdings" w:char="F0DF"/>
-            </w:r>
-            <w:proofErr w:type="spellStart"/>
-            <w:r>
-              <w:t>coordenadasRect.y</w:t>
-            </w:r>
-            <w:proofErr w:type="spellEnd"/>
-            <w:r>
-              <w:t xml:space="preserve"> hasta </w:t>
-            </w:r>
-            <w:proofErr w:type="spellStart"/>
-            <w:r>
-              <w:t>altoLienzo</w:t>
-            </w:r>
-            <w:proofErr w:type="spellEnd"/>
-            <w:r>
-              <w:t xml:space="preserve"> con paso (</w:t>
-            </w:r>
-            <w:proofErr w:type="spellStart"/>
-            <w:r>
-              <w:t>alto+distEntreRect</w:t>
-            </w:r>
-            <w:proofErr w:type="spellEnd"/>
-            <w:r>
-              <w:t>) hacer</w:t>
-            </w:r>
-          </w:p>
-          <w:p>
-            <w:r>
-              <w:t>Dibujar un rectángulo en (x, y) con dimensiones ancho y alto</w:t>
-            </w:r>
-          </w:p>
-          <w:p>
-            <w:r>
-              <w:t>Fin Para</w:t>
-            </w:r>
-          </w:p>
-          <w:p>
-            <w:r>
-              <w:t>Fin Para</w:t>
+              <w:t>(cateto2,2)),0.5</w:t>
+            </w:r>
+            <w:r>
+              <w:t>)</w:t>
+            </w:r>
+          </w:p>
+          <w:p>
+            <w:r>
+              <w:t>Mostrar hipotenusa</w:t>
             </w:r>
           </w:p>
           <w:p>
@@ -8963,79 +5696,24 @@
         </w:tc>
       </w:tr>
     </w:tbl>
-    <w:p/>
-    <w:p>
-      <w:pPr>
-        <w:spacing w:before="120" w:after="120" w:line="360" w:lineRule="auto"/>
-        <w:rPr>
-          <w:b/>
-          <w:sz w:val="24"/>
-        </w:rPr>
-      </w:pPr>
-    </w:p>
-    <w:p>
-      <w:pPr>
-        <w:spacing w:before="120" w:after="120" w:line="360" w:lineRule="auto"/>
-        <w:jc w:val="both"/>
-        <w:rPr>
-          <w:sz w:val="24"/>
-        </w:rPr>
-      </w:pPr>
-      <w:r>
-        <w:rPr>
-          <w:b/>
-          <w:sz w:val="24"/>
-        </w:rPr>
-        <w:t>Ejercicio 21:</w:t>
-      </w:r>
-      <w:r>
-        <w:rPr>
-          <w:sz w:val="24"/>
-        </w:rPr>
-        <w:t xml:space="preserve"> Utilizando la estructura de control repetitiva </w:t>
-      </w:r>
-      <w:proofErr w:type="spellStart"/>
-      <w:proofErr w:type="gramStart"/>
-      <w:r>
-        <w:rPr>
-          <w:sz w:val="24"/>
-        </w:rPr>
-        <w:t>while</w:t>
-      </w:r>
-      <w:proofErr w:type="spellEnd"/>
-      <w:r>
-        <w:rPr>
-          <w:sz w:val="24"/>
-        </w:rPr>
-        <w:t>(</w:t>
-      </w:r>
-      <w:proofErr w:type="gramEnd"/>
-      <w:r>
-        <w:rPr>
-          <w:sz w:val="24"/>
-        </w:rPr>
-        <w:t>) dibuje la siguiente imagen utilizando líneas que forman escalones y sobre cada borde de escalón se dibuje un punto de color rojo</w:t>
-      </w:r>
-    </w:p>
-    <w:p>
-      <w:pPr>
-        <w:spacing w:before="120" w:after="120" w:line="360" w:lineRule="auto"/>
-        <w:jc w:val="center"/>
-        <w:rPr>
-          <w:sz w:val="24"/>
-        </w:rPr>
-      </w:pPr>
-      <w:r>
-        <w:rPr>
-          <w:noProof/>
-          <w:sz w:val="24"/>
-          <w:lang w:eastAsia="es-AR"/>
+    <w:p>
+      <w:pPr>
+        <w:spacing w:before="120" w:after="120" w:line="360" w:lineRule="auto"/>
+        <w:rPr>
+          <w:b/>
+          <w:sz w:val="24"/>
+        </w:rPr>
+      </w:pPr>
+      <w:r>
+        <w:rPr>
+          <w:b/>
+          <w:sz w:val="24"/>
         </w:rPr>
         <w:drawing>
-          <wp:inline distT="0" distB="0" distL="0" distR="0" wp14:anchorId="7D177AB2" wp14:editId="6DC5E639">
-            <wp:extent cx="2190750" cy="2155415"/>
-            <wp:effectExtent l="0" t="0" r="0" b="0"/>
-            <wp:docPr id="7" name="Imagen 7"/>
+          <wp:inline distT="0" distB="0" distL="0" distR="0" wp14:anchorId="57D5F871" wp14:editId="519C5DB3">
+            <wp:extent cx="4182059" cy="1486107"/>
+            <wp:effectExtent l="0" t="0" r="9525" b="0"/>
+            <wp:docPr id="37" name="Imagen 37"/>
             <wp:cNvGraphicFramePr>
               <a:graphicFrameLocks xmlns:a="http://schemas.openxmlformats.org/drawingml/2006/main" noChangeAspect="1"/>
             </wp:cNvGraphicFramePr>
@@ -9055,7 +5733,7 @@
                   <pic:spPr>
                     <a:xfrm>
                       <a:off x="0" y="0"/>
-                      <a:ext cx="2199058" cy="2163589"/>
+                      <a:ext cx="4182059" cy="1486107"/>
                     </a:xfrm>
                     <a:prstGeom prst="rect">
                       <a:avLst/>
@@ -9071,436 +5749,21 @@
     <w:p>
       <w:pPr>
         <w:spacing w:before="120" w:after="120" w:line="360" w:lineRule="auto"/>
-        <w:jc w:val="both"/>
-        <w:rPr>
-          <w:sz w:val="24"/>
-        </w:rPr>
-      </w:pPr>
-      <w:r>
-        <w:rPr>
-          <w:sz w:val="24"/>
-        </w:rPr>
-        <w:t xml:space="preserve">El tamaño del lienzo es </w:t>
-      </w:r>
-      <w:proofErr w:type="spellStart"/>
-      <w:proofErr w:type="gramStart"/>
-      <w:r>
-        <w:rPr>
-          <w:sz w:val="24"/>
-        </w:rPr>
-        <w:t>size</w:t>
-      </w:r>
-      <w:proofErr w:type="spellEnd"/>
-      <w:r>
-        <w:rPr>
-          <w:sz w:val="24"/>
-        </w:rPr>
-        <w:t>(</w:t>
-      </w:r>
-      <w:proofErr w:type="gramEnd"/>
-      <w:r>
-        <w:rPr>
-          <w:sz w:val="24"/>
-        </w:rPr>
-        <w:t xml:space="preserve">500,500). La estructura </w:t>
-      </w:r>
-      <w:proofErr w:type="spellStart"/>
-      <w:proofErr w:type="gramStart"/>
-      <w:r>
-        <w:rPr>
-          <w:sz w:val="24"/>
-        </w:rPr>
-        <w:t>while</w:t>
-      </w:r>
-      <w:proofErr w:type="spellEnd"/>
-      <w:r>
-        <w:rPr>
-          <w:sz w:val="24"/>
-        </w:rPr>
-        <w:t>(</w:t>
-      </w:r>
-      <w:proofErr w:type="gramEnd"/>
-      <w:r>
-        <w:rPr>
-          <w:sz w:val="24"/>
-        </w:rPr>
-        <w:t xml:space="preserve">) se ejecuta dentro de la función </w:t>
-      </w:r>
-      <w:proofErr w:type="spellStart"/>
-      <w:r>
-        <w:rPr>
-          <w:sz w:val="24"/>
-        </w:rPr>
-        <w:t>setup</w:t>
-      </w:r>
-      <w:proofErr w:type="spellEnd"/>
-      <w:r>
-        <w:rPr>
-          <w:sz w:val="24"/>
-        </w:rPr>
-        <w:t xml:space="preserve">(). La condición es que solo se dibuje dentro del lienzo. Utilice variables que puedan ayudar a la construcción del dibujo, por </w:t>
-      </w:r>
-      <w:proofErr w:type="spellStart"/>
-      <w:r>
-        <w:rPr>
-          <w:sz w:val="24"/>
-        </w:rPr>
-        <w:t>ej</w:t>
-      </w:r>
-      <w:proofErr w:type="spellEnd"/>
-      <w:r>
-        <w:rPr>
-          <w:sz w:val="24"/>
-        </w:rPr>
-        <w:t xml:space="preserve">: x, y, </w:t>
-      </w:r>
-      <w:proofErr w:type="spellStart"/>
-      <w:r>
-        <w:rPr>
-          <w:sz w:val="24"/>
-        </w:rPr>
-        <w:t>anchoEscalon</w:t>
-      </w:r>
-      <w:proofErr w:type="spellEnd"/>
-      <w:r>
-        <w:rPr>
-          <w:sz w:val="24"/>
-        </w:rPr>
-        <w:t xml:space="preserve">, </w:t>
-      </w:r>
-      <w:proofErr w:type="spellStart"/>
-      <w:r>
-        <w:rPr>
-          <w:sz w:val="24"/>
-        </w:rPr>
-        <w:t>altoEscalon</w:t>
-      </w:r>
-      <w:proofErr w:type="spellEnd"/>
-      <w:r>
-        <w:rPr>
-          <w:sz w:val="24"/>
-        </w:rPr>
-        <w:t>, etc.</w:t>
-      </w:r>
-    </w:p>
-    <w:p>
-      <w:pPr>
-        <w:spacing w:before="120" w:after="120" w:line="360" w:lineRule="auto"/>
-        <w:jc w:val="both"/>
-        <w:rPr>
-          <w:b/>
-          <w:sz w:val="24"/>
-        </w:rPr>
-      </w:pPr>
-      <w:r>
-        <w:rPr>
-          <w:b/>
-          <w:sz w:val="24"/>
-        </w:rPr>
-        <w:t>DESARROLLO:</w:t>
-      </w:r>
-    </w:p>
-    <w:p>
-      <w:pPr>
-        <w:rPr>
-          <w:b/>
-          <w:u w:val="single"/>
-        </w:rPr>
-      </w:pPr>
-      <w:r>
-        <w:rPr>
-          <w:b/>
-          <w:u w:val="single"/>
-        </w:rPr>
-        <w:t>Fase de Análisis:</w:t>
-      </w:r>
-    </w:p>
-    <w:p>
-      <w:r>
-        <w:tab/>
-      </w:r>
-      <w:r>
-        <w:rPr>
-          <w:b/>
-        </w:rPr>
-        <w:t>Definición del problema:</w:t>
-      </w:r>
-      <w:r>
-        <w:t xml:space="preserve"> </w:t>
-      </w:r>
-    </w:p>
-    <w:p>
-      <w:pPr>
-        <w:rPr>
-          <w:b/>
-        </w:rPr>
-      </w:pPr>
-      <w:r>
-        <w:tab/>
-      </w:r>
-      <w:r>
-        <w:rPr>
-          <w:b/>
-        </w:rPr>
-        <w:t>Análisis del problema:</w:t>
-      </w:r>
-    </w:p>
-    <w:p>
-      <w:pPr>
-        <w:pStyle w:val="Prrafodelista"/>
-        <w:numPr>
-          <w:ilvl w:val="0"/>
-          <w:numId w:val="1"/>
-        </w:numPr>
-      </w:pPr>
-      <w:r>
-        <w:t>Datos de entrada:</w:t>
-      </w:r>
-    </w:p>
-    <w:p>
-      <w:pPr>
-        <w:pStyle w:val="Prrafodelista"/>
-        <w:numPr>
-          <w:ilvl w:val="0"/>
-          <w:numId w:val="1"/>
-        </w:numPr>
-      </w:pPr>
-      <w:r>
-        <w:t>Datos de salida:</w:t>
-      </w:r>
-    </w:p>
-    <w:p>
-      <w:pPr>
-        <w:pStyle w:val="Prrafodelista"/>
-        <w:numPr>
-          <w:ilvl w:val="0"/>
-          <w:numId w:val="1"/>
-        </w:numPr>
-      </w:pPr>
-      <w:r>
-        <w:t>Proceso:</w:t>
-      </w:r>
-    </w:p>
-    <w:p>
-      <w:pPr>
-        <w:rPr>
-          <w:b/>
-          <w:u w:val="single"/>
-        </w:rPr>
-      </w:pPr>
-      <w:r>
-        <w:rPr>
-          <w:b/>
-          <w:u w:val="single"/>
-        </w:rPr>
-        <w:t>Fase de Diseño:</w:t>
-      </w:r>
-    </w:p>
-    <w:tbl>
-      <w:tblPr>
-        <w:tblStyle w:val="Tablaconcuadrcula"/>
-        <w:tblW w:w="0" w:type="auto"/>
-        <w:tblLook w:val="04A0" w:firstRow="1" w:lastRow="0" w:firstColumn="1" w:lastColumn="0" w:noHBand="0" w:noVBand="1"/>
-      </w:tblPr>
-      <w:tblGrid>
-        <w:gridCol w:w="8494"/>
-      </w:tblGrid>
-      <w:tr>
-        <w:tc>
-          <w:tcPr>
-            <w:tcW w:w="8494" w:type="dxa"/>
-          </w:tcPr>
-          <w:p>
-            <w:r>
-              <w:rPr>
-                <w:b/>
-              </w:rPr>
-              <w:t>ENTIDAD QUE RESUELVE EL PROBLEMA:</w:t>
-            </w:r>
-          </w:p>
-        </w:tc>
-      </w:tr>
-      <w:tr>
-        <w:tc>
-          <w:tcPr>
-            <w:tcW w:w="8494" w:type="dxa"/>
-          </w:tcPr>
-          <w:p>
-            <w:r>
-              <w:rPr>
-                <w:b/>
-              </w:rPr>
-              <w:lastRenderedPageBreak/>
-              <w:t>VARIABLES:</w:t>
-            </w:r>
-          </w:p>
-          <w:p/>
-        </w:tc>
-      </w:tr>
-      <w:tr>
-        <w:tc>
-          <w:tcPr>
-            <w:tcW w:w="8494" w:type="dxa"/>
-          </w:tcPr>
-          <w:p>
-            <w:r>
-              <w:rPr>
-                <w:b/>
-              </w:rPr>
-              <w:t xml:space="preserve">NOMBRE ALGORITMO: </w:t>
-            </w:r>
-          </w:p>
-          <w:p>
-            <w:pPr>
-              <w:rPr>
-                <w:b/>
-              </w:rPr>
-            </w:pPr>
-            <w:r>
-              <w:rPr>
-                <w:b/>
-              </w:rPr>
-              <w:t>ALGORITMO:</w:t>
-            </w:r>
-          </w:p>
-          <w:p>
-            <w:r>
-              <w:t>Inicio</w:t>
-            </w:r>
-          </w:p>
-          <w:p/>
-          <w:p>
-            <w:r>
-              <w:t>Fin</w:t>
-            </w:r>
-          </w:p>
-        </w:tc>
-      </w:tr>
-    </w:tbl>
-    <w:p>
-      <w:pPr>
-        <w:spacing w:before="120" w:after="120" w:line="360" w:lineRule="auto"/>
-        <w:jc w:val="both"/>
-        <w:rPr>
-          <w:b/>
-          <w:sz w:val="24"/>
-        </w:rPr>
-      </w:pPr>
-    </w:p>
-    <w:p>
-      <w:pPr>
-        <w:spacing w:before="120" w:after="120" w:line="360" w:lineRule="auto"/>
-        <w:jc w:val="both"/>
-        <w:rPr>
-          <w:sz w:val="24"/>
-        </w:rPr>
-      </w:pPr>
-      <w:r>
-        <w:rPr>
-          <w:b/>
-          <w:sz w:val="24"/>
-        </w:rPr>
-        <w:t>Ejercicio 22:</w:t>
-      </w:r>
-      <w:r>
-        <w:rPr>
-          <w:sz w:val="24"/>
-        </w:rPr>
-        <w:t xml:space="preserve"> Utilizando la estructura de control repetitiva do-</w:t>
-      </w:r>
-      <w:proofErr w:type="spellStart"/>
-      <w:r>
-        <w:rPr>
-          <w:sz w:val="24"/>
-        </w:rPr>
-        <w:t>while</w:t>
-      </w:r>
-      <w:proofErr w:type="spellEnd"/>
-      <w:r>
-        <w:rPr>
-          <w:sz w:val="24"/>
-        </w:rPr>
-        <w:t>. Replique la siguiente Imagen</w:t>
-      </w:r>
-    </w:p>
-    <w:p>
-      <w:pPr>
-        <w:spacing w:before="120" w:after="120" w:line="360" w:lineRule="auto"/>
-        <w:jc w:val="both"/>
-        <w:rPr>
-          <w:sz w:val="24"/>
-        </w:rPr>
-      </w:pPr>
-      <w:r>
-        <w:rPr>
-          <w:sz w:val="24"/>
-        </w:rPr>
-        <w:t xml:space="preserve">La imagen debe ser construida desde la función </w:t>
-      </w:r>
-      <w:proofErr w:type="spellStart"/>
-      <w:proofErr w:type="gramStart"/>
-      <w:r>
-        <w:rPr>
-          <w:sz w:val="24"/>
-        </w:rPr>
-        <w:t>setup</w:t>
-      </w:r>
-      <w:proofErr w:type="spellEnd"/>
-      <w:r>
-        <w:rPr>
-          <w:sz w:val="24"/>
-        </w:rPr>
-        <w:t>(</w:t>
-      </w:r>
-      <w:proofErr w:type="gramEnd"/>
-      <w:r>
-        <w:rPr>
-          <w:sz w:val="24"/>
-        </w:rPr>
-        <w:t xml:space="preserve">). Defina el tamaño del lienzo en </w:t>
-      </w:r>
-      <w:proofErr w:type="spellStart"/>
-      <w:proofErr w:type="gramStart"/>
-      <w:r>
-        <w:rPr>
-          <w:sz w:val="24"/>
-        </w:rPr>
-        <w:t>size</w:t>
-      </w:r>
-      <w:proofErr w:type="spellEnd"/>
-      <w:r>
-        <w:rPr>
-          <w:sz w:val="24"/>
-        </w:rPr>
-        <w:t>(</w:t>
-      </w:r>
-      <w:proofErr w:type="gramEnd"/>
-      <w:r>
-        <w:rPr>
-          <w:sz w:val="24"/>
-        </w:rPr>
-        <w:t>600,600), verticalmente se divide el lienzo en franjas de igual medida, se deben dibujar los círculos sobre cada línea de por medio es decir en la línea 1 se dibujan círculos con distanciamiento, en la línea 2 no se dibuja y así sucesivamente. Las líneas tienen un color fijo, los círculos asumen colores aleatorios</w:t>
-      </w:r>
-    </w:p>
-    <w:p>
-      <w:pPr>
-        <w:spacing w:before="120" w:after="120" w:line="360" w:lineRule="auto"/>
-        <w:jc w:val="center"/>
-        <w:rPr>
-          <w:sz w:val="24"/>
-        </w:rPr>
-      </w:pPr>
-      <w:r>
-        <w:rPr>
-          <w:noProof/>
-          <w:sz w:val="24"/>
-          <w:lang w:eastAsia="es-AR"/>
+        <w:rPr>
+          <w:b/>
+          <w:sz w:val="24"/>
+        </w:rPr>
+      </w:pPr>
+      <w:r>
+        <w:rPr>
+          <w:b/>
+          <w:sz w:val="24"/>
         </w:rPr>
         <w:drawing>
-          <wp:inline distT="0" distB="0" distL="0" distR="0" wp14:anchorId="122ABECB" wp14:editId="5A365824">
-            <wp:extent cx="2114550" cy="2072855"/>
-            <wp:effectExtent l="0" t="0" r="0" b="3810"/>
-            <wp:docPr id="8" name="Imagen 8"/>
+          <wp:inline distT="0" distB="0" distL="0" distR="0" wp14:anchorId="73587160" wp14:editId="2DFA5361">
+            <wp:extent cx="2915057" cy="704948"/>
+            <wp:effectExtent l="0" t="0" r="0" b="0"/>
+            <wp:docPr id="38" name="Imagen 38"/>
             <wp:cNvGraphicFramePr>
               <a:graphicFrameLocks xmlns:a="http://schemas.openxmlformats.org/drawingml/2006/main" noChangeAspect="1"/>
             </wp:cNvGraphicFramePr>
@@ -9520,7 +5783,7 @@
                   <pic:spPr>
                     <a:xfrm>
                       <a:off x="0" y="0"/>
-                      <a:ext cx="2132769" cy="2090715"/>
+                      <a:ext cx="2915057" cy="704948"/>
                     </a:xfrm>
                     <a:prstGeom prst="rect">
                       <a:avLst/>
@@ -9536,6 +5799,74 @@
     <w:p>
       <w:pPr>
         <w:spacing w:before="120" w:after="120" w:line="360" w:lineRule="auto"/>
+        <w:jc w:val="both"/>
+        <w:rPr>
+          <w:sz w:val="24"/>
+        </w:rPr>
+      </w:pPr>
+      <w:r>
+        <w:rPr>
+          <w:b/>
+          <w:sz w:val="24"/>
+        </w:rPr>
+        <w:t>Ejercicio 15:</w:t>
+      </w:r>
+      <w:r>
+        <w:rPr>
+          <w:sz w:val="24"/>
+        </w:rPr>
+        <w:t xml:space="preserve"> Si viste algo de los apuntes y vídeos, esto debería ser muy fácil de resolver. </w:t>
+      </w:r>
+    </w:p>
+    <w:p>
+      <w:pPr>
+        <w:spacing w:before="120" w:after="120" w:line="360" w:lineRule="auto"/>
+        <w:jc w:val="both"/>
+        <w:rPr>
+          <w:sz w:val="24"/>
+        </w:rPr>
+      </w:pPr>
+      <w:r>
+        <w:rPr>
+          <w:sz w:val="24"/>
+        </w:rPr>
+        <w:t xml:space="preserve">Dados dos números permita calcular la suma, resta, multiplicación y división de estos. </w:t>
+      </w:r>
+    </w:p>
+    <w:p>
+      <w:pPr>
+        <w:spacing w:before="120" w:after="120" w:line="360" w:lineRule="auto"/>
+        <w:jc w:val="both"/>
+        <w:rPr>
+          <w:sz w:val="24"/>
+        </w:rPr>
+      </w:pPr>
+      <w:r>
+        <w:rPr>
+          <w:sz w:val="24"/>
+        </w:rPr>
+        <w:t xml:space="preserve">Considere que cada una de estas operaciones es un algoritmo cuando realice el diseño. </w:t>
+      </w:r>
+    </w:p>
+    <w:p>
+      <w:pPr>
+        <w:spacing w:before="120" w:after="120" w:line="360" w:lineRule="auto"/>
+        <w:jc w:val="both"/>
+        <w:rPr>
+          <w:sz w:val="24"/>
+        </w:rPr>
+      </w:pPr>
+      <w:r>
+        <w:rPr>
+          <w:sz w:val="24"/>
+        </w:rPr>
+        <w:t>Obviamente muestre los resultados.</w:t>
+      </w:r>
+    </w:p>
+    <w:p>
+      <w:pPr>
+        <w:spacing w:before="120" w:after="120" w:line="360" w:lineRule="auto"/>
+        <w:jc w:val="both"/>
         <w:rPr>
           <w:b/>
           <w:sz w:val="24"/>
@@ -9578,7 +5909,7 @@
         <w:t xml:space="preserve"> </w:t>
       </w:r>
       <w:r>
-        <w:t>realizar el gráfico indicado.</w:t>
+        <w:t>dados dos números, calcular su suma, resta, multiplicación y división</w:t>
       </w:r>
     </w:p>
     <w:p>
@@ -9609,26 +5940,7 @@
         <w:t>Datos de entrada:</w:t>
       </w:r>
       <w:r>
-        <w:t xml:space="preserve"> </w:t>
-      </w:r>
-      <w:proofErr w:type="spellStart"/>
-      <w:r>
-        <w:t>anchoLienzo</w:t>
-      </w:r>
-      <w:proofErr w:type="spellEnd"/>
-      <w:r>
-        <w:t xml:space="preserve">, </w:t>
-      </w:r>
-      <w:proofErr w:type="spellStart"/>
-      <w:r>
-        <w:t>altoLienzo</w:t>
-      </w:r>
-      <w:proofErr w:type="spellEnd"/>
-      <w:r>
-        <w:t>,</w:t>
-      </w:r>
-      <w:r>
-        <w:t xml:space="preserve"> y, x: Entero</w:t>
+        <w:t xml:space="preserve"> numero1, numero2: Entero</w:t>
       </w:r>
     </w:p>
     <w:p>
@@ -9643,7 +5955,15 @@
         <w:t>Datos de salida:</w:t>
       </w:r>
       <w:r>
-        <w:t xml:space="preserve"> gráfico realizado</w:t>
+        <w:t xml:space="preserve"> suma, resta, multiplicación: Entero</w:t>
+      </w:r>
+    </w:p>
+    <w:p>
+      <w:pPr>
+        <w:pStyle w:val="Prrafodelista"/>
+      </w:pPr>
+      <w:r>
+        <w:t>División: Real</w:t>
       </w:r>
     </w:p>
     <w:p>
@@ -9657,9 +5977,100 @@
       <w:r>
         <w:t>Proceso:</w:t>
       </w:r>
-      <w:r>
-        <w:t xml:space="preserve"> dibujar el gráfico</w:t>
-      </w:r>
+    </w:p>
+    <w:p>
+      <w:pPr>
+        <w:pStyle w:val="Prrafodelista"/>
+      </w:pPr>
+      <w:r>
+        <w:t>//calculo suma</w:t>
+      </w:r>
+    </w:p>
+    <w:p>
+      <w:pPr>
+        <w:pStyle w:val="Prrafodelista"/>
+      </w:pPr>
+      <w:r>
+        <w:t>Suma</w:t>
+      </w:r>
+      <w:r>
+        <w:sym w:font="Wingdings" w:char="F0DF"/>
+      </w:r>
+      <w:r>
+        <w:t>numero1+numero2</w:t>
+      </w:r>
+    </w:p>
+    <w:p>
+      <w:pPr>
+        <w:pStyle w:val="Prrafodelista"/>
+      </w:pPr>
+      <w:r>
+        <w:t>//calculo resta</w:t>
+      </w:r>
+    </w:p>
+    <w:p>
+      <w:pPr>
+        <w:pStyle w:val="Prrafodelista"/>
+      </w:pPr>
+      <w:r>
+        <w:t>Resta</w:t>
+      </w:r>
+      <w:r>
+        <w:sym w:font="Wingdings" w:char="F0DF"/>
+      </w:r>
+      <w:r>
+        <w:t>numero1-numero2</w:t>
+      </w:r>
+    </w:p>
+    <w:p>
+      <w:pPr>
+        <w:pStyle w:val="Prrafodelista"/>
+      </w:pPr>
+      <w:r>
+        <w:t>//calculo multiplicación</w:t>
+      </w:r>
+    </w:p>
+    <w:p>
+      <w:pPr>
+        <w:pStyle w:val="Prrafodelista"/>
+      </w:pPr>
+      <w:r>
+        <w:lastRenderedPageBreak/>
+        <w:t>Multiplicación</w:t>
+      </w:r>
+      <w:r>
+        <w:sym w:font="Wingdings" w:char="F0DF"/>
+      </w:r>
+      <w:r>
+        <w:t>numero1*numero2</w:t>
+      </w:r>
+    </w:p>
+    <w:p>
+      <w:pPr>
+        <w:pStyle w:val="Prrafodelista"/>
+      </w:pPr>
+      <w:r>
+        <w:t>//calculo división</w:t>
+      </w:r>
+    </w:p>
+    <w:p>
+      <w:pPr>
+        <w:pStyle w:val="Prrafodelista"/>
+      </w:pPr>
+      <w:r>
+        <w:t>División</w:t>
+      </w:r>
+      <w:r>
+        <w:sym w:font="Wingdings" w:char="F0DF"/>
+      </w:r>
+      <w:r>
+        <w:t>numero1/numero2</w:t>
+      </w:r>
+    </w:p>
+    <w:p>
+      <w:pPr>
+        <w:pStyle w:val="Prrafodelista"/>
+      </w:pPr>
     </w:p>
     <w:p>
       <w:pPr>
@@ -9698,7 +6109,13 @@
               <w:t>ENTIDAD QUE RESUELVE EL PROBLEMA:</w:t>
             </w:r>
             <w:r>
-              <w:t xml:space="preserve"> Lienzo</w:t>
+              <w:rPr>
+                <w:b/>
+              </w:rPr>
+              <w:t xml:space="preserve"> </w:t>
+            </w:r>
+            <w:r>
+              <w:t>Persona</w:t>
             </w:r>
           </w:p>
         </w:tc>
@@ -9721,25 +6138,19 @@
               </w:rPr>
               <w:t xml:space="preserve"> </w:t>
             </w:r>
+            <w:r>
+              <w:t xml:space="preserve">numero1, numero2, suma, resta, </w:t>
+            </w:r>
             <w:proofErr w:type="spellStart"/>
             <w:r>
-              <w:t>anchoLienzo</w:t>
+              <w:t>multiplicación:int</w:t>
             </w:r>
             <w:proofErr w:type="spellEnd"/>
-            <w:r>
-              <w:t xml:space="preserve">, </w:t>
-            </w:r>
+          </w:p>
+          <w:p>
             <w:proofErr w:type="spellStart"/>
             <w:r>
-              <w:t>altoLienzo</w:t>
-            </w:r>
-            <w:proofErr w:type="spellEnd"/>
-            <w:r>
-              <w:t xml:space="preserve">, y, x: </w:t>
-            </w:r>
-            <w:proofErr w:type="spellStart"/>
-            <w:r>
-              <w:t>int</w:t>
+              <w:t>división:float</w:t>
             </w:r>
             <w:proofErr w:type="spellEnd"/>
           </w:p>
@@ -9758,9 +6169,6 @@
               </w:rPr>
               <w:t xml:space="preserve">NOMBRE ALGORITMO: </w:t>
             </w:r>
-            <w:r>
-              <w:t>ejercicio22</w:t>
-            </w:r>
           </w:p>
           <w:p>
             <w:pPr>
@@ -9772,7 +6180,6 @@
               <w:rPr>
                 <w:b/>
               </w:rPr>
-              <w:lastRenderedPageBreak/>
               <w:t>ALGORITMO:</w:t>
             </w:r>
           </w:p>
@@ -9782,140 +6189,77 @@
             </w:r>
           </w:p>
           <w:p>
-            <w:proofErr w:type="spellStart"/>
-            <w:r>
-              <w:t>anchoLienzo</w:t>
-            </w:r>
-            <w:proofErr w:type="spellEnd"/>
+            <w:r>
+              <w:t>Leer numero1</w:t>
+            </w:r>
+          </w:p>
+          <w:p>
+            <w:r>
+              <w:t>Leer numero2</w:t>
+            </w:r>
+          </w:p>
+          <w:p>
+            <w:r>
+              <w:t>suma</w:t>
+            </w:r>
             <w:r>
               <w:sym w:font="Wingdings" w:char="F0DF"/>
             </w:r>
             <w:r>
-              <w:t>600</w:t>
-            </w:r>
-          </w:p>
-          <w:p>
-            <w:proofErr w:type="spellStart"/>
-            <w:r>
-              <w:t>altoLienzo</w:t>
-            </w:r>
-            <w:proofErr w:type="spellEnd"/>
+              <w:t>numero1+numero2</w:t>
+            </w:r>
+          </w:p>
+          <w:p>
+            <w:r>
+              <w:t>resta</w:t>
+            </w:r>
             <w:r>
               <w:sym w:font="Wingdings" w:char="F0DF"/>
             </w:r>
             <w:r>
-              <w:t>600</w:t>
-            </w:r>
-          </w:p>
-          <w:p>
-            <w:r>
-              <w:t>y</w:t>
+              <w:t>numero1-numero2</w:t>
+            </w:r>
+          </w:p>
+          <w:p>
+            <w:r>
+              <w:t>multiplicación</w:t>
             </w:r>
             <w:r>
               <w:sym w:font="Wingdings" w:char="F0DF"/>
             </w:r>
             <w:r>
-              <w:t>0</w:t>
-            </w:r>
-          </w:p>
-          <w:p>
-            <w:r>
-              <w:t xml:space="preserve">Mientras </w:t>
-            </w:r>
-            <w:proofErr w:type="spellStart"/>
-            <w:r>
-              <w:t>y</w:t>
-            </w:r>
-            <w:proofErr w:type="spellEnd"/>
-            <w:r>
-              <w:t>!=600</w:t>
-            </w:r>
-            <w:r>
-              <w:t xml:space="preserve"> hacer</w:t>
-            </w:r>
-          </w:p>
-          <w:p>
-            <w:r>
-              <w:t xml:space="preserve">Dibujar línea en (0, y, </w:t>
-            </w:r>
-            <w:proofErr w:type="spellStart"/>
-            <w:r>
-              <w:t>anchoLienzo</w:t>
-            </w:r>
-            <w:proofErr w:type="spellEnd"/>
-            <w:r>
-              <w:t>, y)</w:t>
-            </w:r>
-          </w:p>
-          <w:p>
-            <w:r>
-              <w:t xml:space="preserve">Si </w:t>
-            </w:r>
-            <w:proofErr w:type="spellStart"/>
-            <w:r>
-              <w:t>mod</w:t>
-            </w:r>
-            <w:proofErr w:type="spellEnd"/>
-            <w:r>
-              <w:t>(y,200)!=0 hacer</w:t>
-            </w:r>
-          </w:p>
-          <w:p>
-            <w:r>
-              <w:t>Para x</w:t>
+              <w:t>numero1*numero2</w:t>
+            </w:r>
+          </w:p>
+          <w:p>
+            <w:r>
+              <w:t>división</w:t>
             </w:r>
             <w:r>
               <w:sym w:font="Wingdings" w:char="F0DF"/>
             </w:r>
             <w:r>
-              <w:t xml:space="preserve">0 hasta </w:t>
-            </w:r>
-            <w:proofErr w:type="spellStart"/>
-            <w:r>
-              <w:t>anchoLienzo</w:t>
-            </w:r>
-            <w:proofErr w:type="spellEnd"/>
-            <w:r>
-              <w:t xml:space="preserve"> con paso (</w:t>
-            </w:r>
-            <w:proofErr w:type="spellStart"/>
-            <w:r>
-              <w:t>ancho+dist</w:t>
-            </w:r>
-            <w:proofErr w:type="spellEnd"/>
-            <w:r>
-              <w:t>) hacer</w:t>
-            </w:r>
-          </w:p>
-          <w:p>
-            <w:r>
-              <w:t>Dibujar un circulo en (, y+10) con dimensiones (alto, ancho)</w:t>
-            </w:r>
-          </w:p>
-          <w:p>
-            <w:r>
-              <w:t>Fin Para</w:t>
-            </w:r>
-          </w:p>
-          <w:p>
-            <w:r>
-              <w:t>Fin Si</w:t>
-            </w:r>
-          </w:p>
-          <w:p>
-            <w:r>
-              <w:t>y</w:t>
-            </w:r>
-            <w:r>
-              <w:sym w:font="Wingdings" w:char="F0DF"/>
-            </w:r>
-            <w:r>
-              <w:t>y+100</w:t>
-            </w:r>
-          </w:p>
-          <w:p>
-            <w:r>
-              <w:t>Fin Mientras</w:t>
+              <w:t>numero1/numero2</w:t>
+            </w:r>
+          </w:p>
+          <w:p>
+            <w:r>
+              <w:t>Mostrar suma</w:t>
+            </w:r>
+          </w:p>
+          <w:p>
+            <w:r>
+              <w:t>Mostrar resta</w:t>
+            </w:r>
+          </w:p>
+          <w:p>
+            <w:r>
+              <w:t>Mostrar multiplicación</w:t>
+            </w:r>
+          </w:p>
+          <w:p>
+            <w:r>
+              <w:t>Mostrar división</w:t>
             </w:r>
           </w:p>
           <w:p>
@@ -9929,14 +6273,4256 @@
     <w:p>
       <w:pPr>
         <w:spacing w:before="120" w:after="120" w:line="360" w:lineRule="auto"/>
+        <w:jc w:val="both"/>
+        <w:rPr>
+          <w:b/>
+          <w:sz w:val="24"/>
+        </w:rPr>
+      </w:pPr>
+      <w:r>
+        <w:rPr>
+          <w:b/>
+          <w:sz w:val="24"/>
+        </w:rPr>
+        <w:drawing>
+          <wp:inline distT="0" distB="0" distL="0" distR="0" wp14:anchorId="7C3632EE" wp14:editId="600AA4CD">
+            <wp:extent cx="4267796" cy="2562583"/>
+            <wp:effectExtent l="0" t="0" r="0" b="9525"/>
+            <wp:docPr id="39" name="Imagen 39"/>
+            <wp:cNvGraphicFramePr>
+              <a:graphicFrameLocks xmlns:a="http://schemas.openxmlformats.org/drawingml/2006/main" noChangeAspect="1"/>
+            </wp:cNvGraphicFramePr>
+            <a:graphic xmlns:a="http://schemas.openxmlformats.org/drawingml/2006/main">
+              <a:graphicData uri="http://schemas.openxmlformats.org/drawingml/2006/picture">
+                <pic:pic xmlns:pic="http://schemas.openxmlformats.org/drawingml/2006/picture">
+                  <pic:nvPicPr>
+                    <pic:cNvPr id="1" name=""/>
+                    <pic:cNvPicPr/>
+                  </pic:nvPicPr>
+                  <pic:blipFill>
+                    <a:blip r:embed="rId35"/>
+                    <a:stretch>
+                      <a:fillRect/>
+                    </a:stretch>
+                  </pic:blipFill>
+                  <pic:spPr>
+                    <a:xfrm>
+                      <a:off x="0" y="0"/>
+                      <a:ext cx="4267796" cy="2562583"/>
+                    </a:xfrm>
+                    <a:prstGeom prst="rect">
+                      <a:avLst/>
+                    </a:prstGeom>
+                  </pic:spPr>
+                </pic:pic>
+              </a:graphicData>
+            </a:graphic>
+          </wp:inline>
+        </w:drawing>
+      </w:r>
+    </w:p>
+    <w:p>
+      <w:pPr>
+        <w:spacing w:before="120" w:after="120" w:line="360" w:lineRule="auto"/>
+        <w:jc w:val="both"/>
+        <w:rPr>
+          <w:b/>
+          <w:sz w:val="24"/>
+        </w:rPr>
+      </w:pPr>
+      <w:r>
+        <w:rPr>
+          <w:b/>
+          <w:sz w:val="24"/>
+        </w:rPr>
+        <w:drawing>
+          <wp:inline distT="0" distB="0" distL="0" distR="0" wp14:anchorId="6CAE81B9" wp14:editId="6BD22095">
+            <wp:extent cx="3134162" cy="952633"/>
+            <wp:effectExtent l="0" t="0" r="0" b="0"/>
+            <wp:docPr id="40" name="Imagen 40"/>
+            <wp:cNvGraphicFramePr>
+              <a:graphicFrameLocks xmlns:a="http://schemas.openxmlformats.org/drawingml/2006/main" noChangeAspect="1"/>
+            </wp:cNvGraphicFramePr>
+            <a:graphic xmlns:a="http://schemas.openxmlformats.org/drawingml/2006/main">
+              <a:graphicData uri="http://schemas.openxmlformats.org/drawingml/2006/picture">
+                <pic:pic xmlns:pic="http://schemas.openxmlformats.org/drawingml/2006/picture">
+                  <pic:nvPicPr>
+                    <pic:cNvPr id="1" name=""/>
+                    <pic:cNvPicPr/>
+                  </pic:nvPicPr>
+                  <pic:blipFill>
+                    <a:blip r:embed="rId36"/>
+                    <a:stretch>
+                      <a:fillRect/>
+                    </a:stretch>
+                  </pic:blipFill>
+                  <pic:spPr>
+                    <a:xfrm>
+                      <a:off x="0" y="0"/>
+                      <a:ext cx="3134162" cy="952633"/>
+                    </a:xfrm>
+                    <a:prstGeom prst="rect">
+                      <a:avLst/>
+                    </a:prstGeom>
+                  </pic:spPr>
+                </pic:pic>
+              </a:graphicData>
+            </a:graphic>
+          </wp:inline>
+        </w:drawing>
+      </w:r>
+    </w:p>
+    <w:p>
+      <w:pPr>
+        <w:spacing w:before="120" w:after="120" w:line="360" w:lineRule="auto"/>
+        <w:jc w:val="both"/>
+        <w:rPr>
+          <w:sz w:val="24"/>
+        </w:rPr>
+      </w:pPr>
+      <w:r>
+        <w:rPr>
+          <w:b/>
+          <w:sz w:val="24"/>
+        </w:rPr>
+        <w:lastRenderedPageBreak/>
+        <w:t>Ejercicio 16:</w:t>
+      </w:r>
+      <w:r>
+        <w:rPr>
+          <w:sz w:val="24"/>
+        </w:rPr>
+        <w:t xml:space="preserve"> Necesitamos convertir una temperatura Fahrenheit en grados Celsius. Si no conoce la forma en la que se realiza esta conversión, debería investigarlo; para eso sirve la etapa de análisis. Pero como somos buenos, daremos una ayuda</w:t>
+      </w:r>
+    </w:p>
+    <w:p>
+      <w:pPr>
+        <w:spacing w:before="120" w:after="120" w:line="360" w:lineRule="auto"/>
+        <w:jc w:val="both"/>
+        <w:rPr>
+          <w:sz w:val="24"/>
+        </w:rPr>
+      </w:pPr>
+      <w:r>
+        <w:rPr>
+          <w:noProof/>
+          <w:sz w:val="24"/>
+          <w:lang w:eastAsia="es-AR"/>
+        </w:rPr>
+        <w:drawing>
+          <wp:inline distT="0" distB="0" distL="0" distR="0" wp14:anchorId="20A7CA4C" wp14:editId="6A9D649B">
+            <wp:extent cx="5400040" cy="394970"/>
+            <wp:effectExtent l="0" t="0" r="0" b="5080"/>
+            <wp:docPr id="3" name="Imagen 3"/>
+            <wp:cNvGraphicFramePr>
+              <a:graphicFrameLocks xmlns:a="http://schemas.openxmlformats.org/drawingml/2006/main" noChangeAspect="1"/>
+            </wp:cNvGraphicFramePr>
+            <a:graphic xmlns:a="http://schemas.openxmlformats.org/drawingml/2006/main">
+              <a:graphicData uri="http://schemas.openxmlformats.org/drawingml/2006/picture">
+                <pic:pic xmlns:pic="http://schemas.openxmlformats.org/drawingml/2006/picture">
+                  <pic:nvPicPr>
+                    <pic:cNvPr id="1" name=""/>
+                    <pic:cNvPicPr/>
+                  </pic:nvPicPr>
+                  <pic:blipFill>
+                    <a:blip r:embed="rId37"/>
+                    <a:stretch>
+                      <a:fillRect/>
+                    </a:stretch>
+                  </pic:blipFill>
+                  <pic:spPr>
+                    <a:xfrm>
+                      <a:off x="0" y="0"/>
+                      <a:ext cx="5400040" cy="394970"/>
+                    </a:xfrm>
+                    <a:prstGeom prst="rect">
+                      <a:avLst/>
+                    </a:prstGeom>
+                  </pic:spPr>
+                </pic:pic>
+              </a:graphicData>
+            </a:graphic>
+          </wp:inline>
+        </w:drawing>
+      </w:r>
+    </w:p>
+    <w:p>
+      <w:pPr>
+        <w:spacing w:before="120" w:after="120" w:line="360" w:lineRule="auto"/>
+        <w:jc w:val="both"/>
+        <w:rPr>
+          <w:b/>
+          <w:sz w:val="24"/>
+        </w:rPr>
+      </w:pPr>
+      <w:r>
+        <w:rPr>
+          <w:b/>
+          <w:sz w:val="24"/>
+        </w:rPr>
+        <w:t>DESARROLLO:</w:t>
+      </w:r>
+    </w:p>
+    <w:p>
+      <w:pPr>
+        <w:rPr>
+          <w:b/>
+          <w:u w:val="single"/>
+        </w:rPr>
+      </w:pPr>
+      <w:r>
+        <w:rPr>
+          <w:b/>
+          <w:u w:val="single"/>
+        </w:rPr>
+        <w:t>Fase de Análisis:</w:t>
+      </w:r>
+    </w:p>
+    <w:p>
+      <w:r>
+        <w:tab/>
+      </w:r>
+      <w:r>
+        <w:rPr>
+          <w:b/>
+        </w:rPr>
+        <w:t>Definición del problema:</w:t>
+      </w:r>
+      <w:r>
+        <w:t xml:space="preserve"> convertir una temperatura Fa</w:t>
+      </w:r>
+      <w:r>
+        <w:t>h</w:t>
+      </w:r>
+      <w:r>
+        <w:t>renheit en Celsius</w:t>
+      </w:r>
+    </w:p>
+    <w:p>
+      <w:pPr>
+        <w:rPr>
+          <w:b/>
+        </w:rPr>
+      </w:pPr>
+      <w:r>
+        <w:tab/>
+      </w:r>
+      <w:r>
+        <w:rPr>
+          <w:b/>
+        </w:rPr>
+        <w:t>Análisis del problema:</w:t>
+      </w:r>
+      <w:r>
+        <w:rPr>
+          <w:b/>
+        </w:rPr>
+        <w:t xml:space="preserve"> </w:t>
+      </w:r>
+    </w:p>
+    <w:p>
+      <w:pPr>
+        <w:pStyle w:val="Prrafodelista"/>
+        <w:numPr>
+          <w:ilvl w:val="0"/>
+          <w:numId w:val="1"/>
+        </w:numPr>
+      </w:pPr>
+      <w:r>
+        <w:t>Datos de entrada:</w:t>
+      </w:r>
+      <w:r>
+        <w:t xml:space="preserve"> temperatura </w:t>
+      </w:r>
+      <w:proofErr w:type="spellStart"/>
+      <w:r>
+        <w:t>fa</w:t>
+      </w:r>
+      <w:r>
+        <w:t>h</w:t>
+      </w:r>
+      <w:r>
+        <w:t>renheit</w:t>
+      </w:r>
+      <w:proofErr w:type="spellEnd"/>
+      <w:r>
+        <w:t>: Entero</w:t>
+      </w:r>
+    </w:p>
+    <w:p>
+      <w:pPr>
+        <w:pStyle w:val="Prrafodelista"/>
+        <w:numPr>
+          <w:ilvl w:val="0"/>
+          <w:numId w:val="1"/>
+        </w:numPr>
+      </w:pPr>
+      <w:r>
+        <w:t>Datos de salida:</w:t>
+      </w:r>
+      <w:r>
+        <w:t xml:space="preserve"> temperatura Celsius: Real</w:t>
+      </w:r>
+    </w:p>
+    <w:p>
+      <w:pPr>
+        <w:pStyle w:val="Prrafodelista"/>
+        <w:numPr>
+          <w:ilvl w:val="0"/>
+          <w:numId w:val="1"/>
+        </w:numPr>
+      </w:pPr>
+      <w:r>
+        <w:t>Proceso:</w:t>
+      </w:r>
+    </w:p>
+    <w:p>
+      <w:pPr>
+        <w:pStyle w:val="Prrafodelista"/>
+      </w:pPr>
+      <w:r>
+        <w:t xml:space="preserve">//cálculo temperatura </w:t>
+      </w:r>
+      <w:proofErr w:type="spellStart"/>
+      <w:r>
+        <w:t>fa</w:t>
+      </w:r>
+      <w:r>
+        <w:t>h</w:t>
+      </w:r>
+      <w:r>
+        <w:t>renheit</w:t>
+      </w:r>
+      <w:proofErr w:type="spellEnd"/>
+      <w:r>
+        <w:t xml:space="preserve"> a Celsius</w:t>
+      </w:r>
+    </w:p>
+    <w:p>
+      <w:pPr>
+        <w:pStyle w:val="Prrafodelista"/>
+      </w:pPr>
+      <w:proofErr w:type="spellStart"/>
+      <w:r>
+        <w:t>TemperaturaCelsius</w:t>
+      </w:r>
+      <w:proofErr w:type="spellEnd"/>
+      <w:r>
+        <w:sym w:font="Wingdings" w:char="F0DF"/>
+      </w:r>
+      <w:r>
+        <w:t>(temperaturaFarenheit-32)/1.8</w:t>
+      </w:r>
+    </w:p>
+    <w:p>
+      <w:pPr>
+        <w:rPr>
+          <w:b/>
+          <w:u w:val="single"/>
+        </w:rPr>
+      </w:pPr>
+      <w:r>
+        <w:rPr>
+          <w:b/>
+          <w:u w:val="single"/>
+        </w:rPr>
+        <w:t>Fase de Diseño:</w:t>
+      </w:r>
+    </w:p>
+    <w:tbl>
+      <w:tblPr>
+        <w:tblStyle w:val="Tablaconcuadrcula"/>
+        <w:tblW w:w="0" w:type="auto"/>
+        <w:tblLook w:val="04A0" w:firstRow="1" w:lastRow="0" w:firstColumn="1" w:lastColumn="0" w:noHBand="0" w:noVBand="1"/>
+      </w:tblPr>
+      <w:tblGrid>
+        <w:gridCol w:w="8494"/>
+      </w:tblGrid>
+      <w:tr>
+        <w:tc>
+          <w:tcPr>
+            <w:tcW w:w="8494" w:type="dxa"/>
+          </w:tcPr>
+          <w:p>
+            <w:r>
+              <w:rPr>
+                <w:b/>
+              </w:rPr>
+              <w:t>ENTIDAD QUE RESUELVE EL PROBLEMA:</w:t>
+            </w:r>
+            <w:r>
+              <w:rPr>
+                <w:b/>
+              </w:rPr>
+              <w:t xml:space="preserve"> </w:t>
+            </w:r>
+            <w:r>
+              <w:t>Persona</w:t>
+            </w:r>
+          </w:p>
+        </w:tc>
+      </w:tr>
+      <w:tr>
+        <w:tc>
+          <w:tcPr>
+            <w:tcW w:w="8494" w:type="dxa"/>
+          </w:tcPr>
+          <w:p>
+            <w:r>
+              <w:rPr>
+                <w:b/>
+              </w:rPr>
+              <w:t>VARIABLES:</w:t>
+            </w:r>
+            <w:r>
+              <w:rPr>
+                <w:b/>
+              </w:rPr>
+              <w:t xml:space="preserve"> </w:t>
+            </w:r>
+            <w:proofErr w:type="spellStart"/>
+            <w:r>
+              <w:t>tempFa</w:t>
+            </w:r>
+            <w:r>
+              <w:t>h</w:t>
+            </w:r>
+            <w:r>
+              <w:t>renheit</w:t>
+            </w:r>
+            <w:proofErr w:type="spellEnd"/>
+            <w:r>
+              <w:t xml:space="preserve">: </w:t>
+            </w:r>
+            <w:proofErr w:type="spellStart"/>
+            <w:r>
+              <w:t>int</w:t>
+            </w:r>
+            <w:proofErr w:type="spellEnd"/>
+          </w:p>
+          <w:p>
+            <w:proofErr w:type="spellStart"/>
+            <w:r>
+              <w:t>tempCelsius</w:t>
+            </w:r>
+            <w:proofErr w:type="spellEnd"/>
+            <w:r>
+              <w:t xml:space="preserve">: </w:t>
+            </w:r>
+            <w:proofErr w:type="spellStart"/>
+            <w:r>
+              <w:t>float</w:t>
+            </w:r>
+            <w:proofErr w:type="spellEnd"/>
+          </w:p>
+          <w:p/>
+        </w:tc>
+      </w:tr>
+      <w:tr>
+        <w:tc>
+          <w:tcPr>
+            <w:tcW w:w="8494" w:type="dxa"/>
+          </w:tcPr>
+          <w:p>
+            <w:r>
+              <w:rPr>
+                <w:b/>
+              </w:rPr>
+              <w:t xml:space="preserve">NOMBRE ALGORITMO: </w:t>
+            </w:r>
+            <w:r>
+              <w:t>ejercicio16</w:t>
+            </w:r>
+          </w:p>
+          <w:p>
+            <w:pPr>
+              <w:rPr>
+                <w:b/>
+              </w:rPr>
+            </w:pPr>
+            <w:r>
+              <w:rPr>
+                <w:b/>
+              </w:rPr>
+              <w:t>ALGORITMO:</w:t>
+            </w:r>
+          </w:p>
+          <w:p>
+            <w:r>
+              <w:t>Inicio</w:t>
+            </w:r>
+          </w:p>
+          <w:p>
+            <w:r>
+              <w:t xml:space="preserve">Leer </w:t>
+            </w:r>
+            <w:proofErr w:type="spellStart"/>
+            <w:r>
+              <w:t>tempFa</w:t>
+            </w:r>
+            <w:r>
+              <w:t>h</w:t>
+            </w:r>
+            <w:r>
+              <w:t>renheit</w:t>
+            </w:r>
+            <w:proofErr w:type="spellEnd"/>
+          </w:p>
+          <w:p>
+            <w:proofErr w:type="spellStart"/>
+            <w:r>
+              <w:t>tempCelsius</w:t>
+            </w:r>
+            <w:proofErr w:type="spellEnd"/>
+            <w:r>
+              <w:sym w:font="Wingdings" w:char="F0DF"/>
+            </w:r>
+            <w:r>
+              <w:t>(tempFa</w:t>
+            </w:r>
+            <w:r>
+              <w:t>h</w:t>
+            </w:r>
+            <w:r>
+              <w:t>renheit-32)/1.8</w:t>
+            </w:r>
+          </w:p>
+          <w:p>
+            <w:r>
+              <w:t xml:space="preserve">Mostrar </w:t>
+            </w:r>
+            <w:proofErr w:type="spellStart"/>
+            <w:r>
+              <w:t>tempCelsius</w:t>
+            </w:r>
+            <w:proofErr w:type="spellEnd"/>
+          </w:p>
+          <w:p>
+            <w:r>
+              <w:t>Fin</w:t>
+            </w:r>
+          </w:p>
+        </w:tc>
+      </w:tr>
+    </w:tbl>
+    <w:p>
+      <w:pPr>
+        <w:spacing w:before="120" w:after="120" w:line="360" w:lineRule="auto"/>
+        <w:jc w:val="both"/>
+        <w:rPr>
+          <w:b/>
+          <w:sz w:val="24"/>
+        </w:rPr>
+      </w:pPr>
+      <w:r>
+        <w:rPr>
+          <w:b/>
+          <w:sz w:val="24"/>
+        </w:rPr>
+        <w:drawing>
+          <wp:inline distT="0" distB="0" distL="0" distR="0" wp14:anchorId="7461740F" wp14:editId="10B0A0BF">
+            <wp:extent cx="3877216" cy="1086002"/>
+            <wp:effectExtent l="0" t="0" r="0" b="0"/>
+            <wp:docPr id="41" name="Imagen 41"/>
+            <wp:cNvGraphicFramePr>
+              <a:graphicFrameLocks xmlns:a="http://schemas.openxmlformats.org/drawingml/2006/main" noChangeAspect="1"/>
+            </wp:cNvGraphicFramePr>
+            <a:graphic xmlns:a="http://schemas.openxmlformats.org/drawingml/2006/main">
+              <a:graphicData uri="http://schemas.openxmlformats.org/drawingml/2006/picture">
+                <pic:pic xmlns:pic="http://schemas.openxmlformats.org/drawingml/2006/picture">
+                  <pic:nvPicPr>
+                    <pic:cNvPr id="1" name=""/>
+                    <pic:cNvPicPr/>
+                  </pic:nvPicPr>
+                  <pic:blipFill>
+                    <a:blip r:embed="rId38"/>
+                    <a:stretch>
+                      <a:fillRect/>
+                    </a:stretch>
+                  </pic:blipFill>
+                  <pic:spPr>
+                    <a:xfrm>
+                      <a:off x="0" y="0"/>
+                      <a:ext cx="3877216" cy="1086002"/>
+                    </a:xfrm>
+                    <a:prstGeom prst="rect">
+                      <a:avLst/>
+                    </a:prstGeom>
+                  </pic:spPr>
+                </pic:pic>
+              </a:graphicData>
+            </a:graphic>
+          </wp:inline>
+        </w:drawing>
+      </w:r>
+    </w:p>
+    <w:p>
+      <w:pPr>
+        <w:spacing w:before="120" w:after="120" w:line="360" w:lineRule="auto"/>
+        <w:jc w:val="both"/>
+        <w:rPr>
+          <w:b/>
+          <w:sz w:val="24"/>
+        </w:rPr>
+      </w:pPr>
+      <w:r>
+        <w:rPr>
+          <w:b/>
+          <w:sz w:val="24"/>
+        </w:rPr>
+        <w:drawing>
+          <wp:inline distT="0" distB="0" distL="0" distR="0" wp14:anchorId="3898ACAB" wp14:editId="25EED338">
+            <wp:extent cx="3010320" cy="495369"/>
+            <wp:effectExtent l="0" t="0" r="0" b="0"/>
+            <wp:docPr id="42" name="Imagen 42"/>
+            <wp:cNvGraphicFramePr>
+              <a:graphicFrameLocks xmlns:a="http://schemas.openxmlformats.org/drawingml/2006/main" noChangeAspect="1"/>
+            </wp:cNvGraphicFramePr>
+            <a:graphic xmlns:a="http://schemas.openxmlformats.org/drawingml/2006/main">
+              <a:graphicData uri="http://schemas.openxmlformats.org/drawingml/2006/picture">
+                <pic:pic xmlns:pic="http://schemas.openxmlformats.org/drawingml/2006/picture">
+                  <pic:nvPicPr>
+                    <pic:cNvPr id="1" name=""/>
+                    <pic:cNvPicPr/>
+                  </pic:nvPicPr>
+                  <pic:blipFill>
+                    <a:blip r:embed="rId39"/>
+                    <a:stretch>
+                      <a:fillRect/>
+                    </a:stretch>
+                  </pic:blipFill>
+                  <pic:spPr>
+                    <a:xfrm>
+                      <a:off x="0" y="0"/>
+                      <a:ext cx="3010320" cy="495369"/>
+                    </a:xfrm>
+                    <a:prstGeom prst="rect">
+                      <a:avLst/>
+                    </a:prstGeom>
+                  </pic:spPr>
+                </pic:pic>
+              </a:graphicData>
+            </a:graphic>
+          </wp:inline>
+        </w:drawing>
+      </w:r>
+    </w:p>
+    <w:p>
+      <w:pPr>
+        <w:spacing w:before="120" w:after="120" w:line="360" w:lineRule="auto"/>
+        <w:jc w:val="both"/>
+        <w:rPr>
+          <w:sz w:val="24"/>
+        </w:rPr>
+      </w:pPr>
+      <w:r>
+        <w:rPr>
+          <w:b/>
+          <w:sz w:val="24"/>
+        </w:rPr>
+        <w:t>Ejercicio 17:</w:t>
+      </w:r>
+      <w:r>
+        <w:rPr>
+          <w:sz w:val="24"/>
+        </w:rPr>
+        <w:t xml:space="preserve"> Si queremos representar personajes o </w:t>
+      </w:r>
+      <w:proofErr w:type="spellStart"/>
+      <w:r>
+        <w:rPr>
+          <w:sz w:val="24"/>
+        </w:rPr>
+        <w:t>power</w:t>
+      </w:r>
+      <w:proofErr w:type="spellEnd"/>
+      <w:r>
+        <w:rPr>
+          <w:sz w:val="24"/>
+        </w:rPr>
+        <w:t xml:space="preserve"> ups (premios) en la pantalla debemos primero ubicarlos en alguna posición dentro de la pantalla. Imagine que está en un juego donde un </w:t>
+      </w:r>
+      <w:proofErr w:type="spellStart"/>
+      <w:r>
+        <w:rPr>
+          <w:sz w:val="24"/>
+        </w:rPr>
+        <w:t>power</w:t>
+      </w:r>
+      <w:proofErr w:type="spellEnd"/>
+      <w:r>
+        <w:rPr>
+          <w:sz w:val="24"/>
+        </w:rPr>
+        <w:t xml:space="preserve"> up desaparece porque el personaje se acerca a una </w:t>
+      </w:r>
+      <w:r>
+        <w:rPr>
+          <w:sz w:val="24"/>
+        </w:rPr>
+        <w:lastRenderedPageBreak/>
+        <w:t>distancia de x unidades, sin importar por donde se acerque. Por tanto, para que desaparezca, en primer lugar, hay que determinar esa distancia. La forma de representar la posición de un objeto en la pantalla es a través de las coordenadas de un punto. Suponga que la posición de Link está representada por la coordenada (</w:t>
+      </w:r>
+      <w:r>
+        <w:rPr>
+          <w:rFonts w:ascii="Cambria Math" w:hAnsi="Cambria Math" w:cs="Cambria Math"/>
+          <w:sz w:val="24"/>
+        </w:rPr>
+        <w:t>𝑥</w:t>
+      </w:r>
+      <w:r>
+        <w:rPr>
+          <w:sz w:val="24"/>
+        </w:rPr>
+        <w:t xml:space="preserve">1, </w:t>
+      </w:r>
+      <w:r>
+        <w:rPr>
+          <w:rFonts w:ascii="Cambria Math" w:hAnsi="Cambria Math" w:cs="Cambria Math"/>
+          <w:sz w:val="24"/>
+        </w:rPr>
+        <w:t>𝑦</w:t>
+      </w:r>
+      <w:r>
+        <w:rPr>
+          <w:sz w:val="24"/>
+        </w:rPr>
+        <w:t xml:space="preserve">1), mientras que las de la caja de tesoro se </w:t>
+      </w:r>
+      <w:proofErr w:type="gramStart"/>
+      <w:r>
+        <w:rPr>
+          <w:sz w:val="24"/>
+        </w:rPr>
+        <w:t>halla</w:t>
+      </w:r>
+      <w:proofErr w:type="gramEnd"/>
+      <w:r>
+        <w:rPr>
+          <w:sz w:val="24"/>
+        </w:rPr>
+        <w:t xml:space="preserve"> en la posición (</w:t>
+      </w:r>
+      <w:r>
+        <w:rPr>
+          <w:rFonts w:ascii="Cambria Math" w:hAnsi="Cambria Math" w:cs="Cambria Math"/>
+          <w:sz w:val="24"/>
+        </w:rPr>
+        <w:t>𝑥</w:t>
+      </w:r>
+      <w:r>
+        <w:rPr>
+          <w:sz w:val="24"/>
+        </w:rPr>
+        <w:t xml:space="preserve">2, </w:t>
+      </w:r>
+      <w:r>
+        <w:rPr>
+          <w:rFonts w:ascii="Cambria Math" w:hAnsi="Cambria Math" w:cs="Cambria Math"/>
+          <w:sz w:val="24"/>
+        </w:rPr>
+        <w:t>𝑦</w:t>
+      </w:r>
+      <w:r>
+        <w:rPr>
+          <w:sz w:val="24"/>
+        </w:rPr>
+        <w:t>2). Si observa con detenimiento se observa la conformación de un triángulo rectángulo, por lo que es posible aplicar Pitágoras para obtener la distancia</w:t>
+      </w:r>
+    </w:p>
+    <w:p>
+      <w:pPr>
+        <w:spacing w:before="120" w:after="120" w:line="360" w:lineRule="auto"/>
+        <w:jc w:val="center"/>
+        <w:rPr>
+          <w:sz w:val="24"/>
+        </w:rPr>
+      </w:pPr>
+      <w:r>
+        <w:rPr>
+          <w:noProof/>
+          <w:sz w:val="24"/>
+          <w:lang w:eastAsia="es-AR"/>
+        </w:rPr>
+        <w:drawing>
+          <wp:inline distT="0" distB="0" distL="0" distR="0" wp14:anchorId="4953C3C1" wp14:editId="3D641FB2">
+            <wp:extent cx="3914321" cy="2019300"/>
+            <wp:effectExtent l="0" t="0" r="0" b="0"/>
+            <wp:docPr id="4" name="Imagen 4"/>
+            <wp:cNvGraphicFramePr>
+              <a:graphicFrameLocks xmlns:a="http://schemas.openxmlformats.org/drawingml/2006/main" noChangeAspect="1"/>
+            </wp:cNvGraphicFramePr>
+            <a:graphic xmlns:a="http://schemas.openxmlformats.org/drawingml/2006/main">
+              <a:graphicData uri="http://schemas.openxmlformats.org/drawingml/2006/picture">
+                <pic:pic xmlns:pic="http://schemas.openxmlformats.org/drawingml/2006/picture">
+                  <pic:nvPicPr>
+                    <pic:cNvPr id="1" name=""/>
+                    <pic:cNvPicPr/>
+                  </pic:nvPicPr>
+                  <pic:blipFill>
+                    <a:blip r:embed="rId40"/>
+                    <a:stretch>
+                      <a:fillRect/>
+                    </a:stretch>
+                  </pic:blipFill>
+                  <pic:spPr>
+                    <a:xfrm>
+                      <a:off x="0" y="0"/>
+                      <a:ext cx="3920104" cy="2022283"/>
+                    </a:xfrm>
+                    <a:prstGeom prst="rect">
+                      <a:avLst/>
+                    </a:prstGeom>
+                  </pic:spPr>
+                </pic:pic>
+              </a:graphicData>
+            </a:graphic>
+          </wp:inline>
+        </w:drawing>
+      </w:r>
+    </w:p>
+    <w:p>
+      <w:pPr>
+        <w:spacing w:before="120" w:after="120" w:line="360" w:lineRule="auto"/>
+        <w:jc w:val="both"/>
+        <w:rPr>
+          <w:sz w:val="24"/>
+        </w:rPr>
+      </w:pPr>
+      <w:r>
+        <w:rPr>
+          <w:sz w:val="24"/>
+        </w:rPr>
+        <w:t>Para esto debe calcular el tamaño de los catetos y luego aplicar el teorema. Halle la distancia entre ambos objetos. Cuando programe, represente a Link con un Círculo, y al tesoro con un cuadrado. Además, mueva a Link mediante el mouse.</w:t>
+      </w:r>
+    </w:p>
+    <w:p>
+      <w:pPr>
+        <w:spacing w:before="120" w:after="120" w:line="360" w:lineRule="auto"/>
+        <w:jc w:val="both"/>
+        <w:rPr>
+          <w:b/>
+          <w:sz w:val="24"/>
+        </w:rPr>
+      </w:pPr>
+      <w:r>
+        <w:rPr>
+          <w:b/>
+          <w:sz w:val="24"/>
+        </w:rPr>
+        <w:t>DESARROLLO:</w:t>
+      </w:r>
+    </w:p>
+    <w:p>
+      <w:pPr>
+        <w:rPr>
+          <w:b/>
+          <w:u w:val="single"/>
+        </w:rPr>
+      </w:pPr>
+      <w:r>
+        <w:rPr>
+          <w:b/>
+          <w:u w:val="single"/>
+        </w:rPr>
+        <w:t>Fase de Análisis:</w:t>
+      </w:r>
+    </w:p>
+    <w:p>
+      <w:r>
+        <w:tab/>
+      </w:r>
+      <w:r>
+        <w:rPr>
+          <w:b/>
+        </w:rPr>
+        <w:t>Definición del problema:</w:t>
+      </w:r>
+      <w:r>
+        <w:t xml:space="preserve"> </w:t>
+      </w:r>
+      <w:r>
+        <w:t xml:space="preserve">representar un </w:t>
+      </w:r>
+      <w:proofErr w:type="spellStart"/>
+      <w:r>
+        <w:t>PowerUp</w:t>
+      </w:r>
+      <w:proofErr w:type="spellEnd"/>
+      <w:r>
+        <w:t xml:space="preserve"> y a Link en un lienzo. Cuando Link se acerque a cierta distancia, el </w:t>
+      </w:r>
+      <w:proofErr w:type="spellStart"/>
+      <w:r>
+        <w:t>PowerUp</w:t>
+      </w:r>
+      <w:proofErr w:type="spellEnd"/>
+      <w:r>
+        <w:t xml:space="preserve"> desaparece. Link se moverá mediante el mouse.</w:t>
+      </w:r>
+    </w:p>
+    <w:p>
+      <w:pPr>
+        <w:rPr>
+          <w:b/>
+        </w:rPr>
+      </w:pPr>
+      <w:r>
+        <w:tab/>
+      </w:r>
+      <w:r>
+        <w:rPr>
+          <w:b/>
+        </w:rPr>
+        <w:t>Análisis del problema:</w:t>
+      </w:r>
+    </w:p>
+    <w:p>
+      <w:pPr>
+        <w:pStyle w:val="Prrafodelista"/>
+        <w:numPr>
+          <w:ilvl w:val="0"/>
+          <w:numId w:val="1"/>
+        </w:numPr>
+      </w:pPr>
+      <w:r>
+        <w:t>Datos de entrada:</w:t>
+      </w:r>
+      <w:r>
+        <w:t xml:space="preserve"> </w:t>
+      </w:r>
+      <w:r>
+        <w:t xml:space="preserve">x, </w:t>
+      </w:r>
+      <w:proofErr w:type="spellStart"/>
+      <w:r>
+        <w:t>powerX</w:t>
+      </w:r>
+      <w:proofErr w:type="spellEnd"/>
+      <w:r>
+        <w:t xml:space="preserve">, </w:t>
+      </w:r>
+      <w:proofErr w:type="spellStart"/>
+      <w:r>
+        <w:t>powerY</w:t>
+      </w:r>
+      <w:proofErr w:type="spellEnd"/>
+      <w:r>
+        <w:t xml:space="preserve">, </w:t>
+      </w:r>
+      <w:proofErr w:type="spellStart"/>
+      <w:r>
+        <w:t>linkX</w:t>
+      </w:r>
+      <w:proofErr w:type="spellEnd"/>
+      <w:r>
+        <w:t xml:space="preserve">, </w:t>
+      </w:r>
+      <w:proofErr w:type="spellStart"/>
+      <w:r>
+        <w:t>linkY</w:t>
+      </w:r>
+      <w:proofErr w:type="spellEnd"/>
+      <w:r>
+        <w:t>, cateto1, cateto2: Entero</w:t>
+      </w:r>
+    </w:p>
+    <w:p>
+      <w:pPr>
+        <w:pStyle w:val="Prrafodelista"/>
+        <w:numPr>
+          <w:ilvl w:val="0"/>
+          <w:numId w:val="1"/>
+        </w:numPr>
+      </w:pPr>
+      <w:r>
+        <w:t>Datos de salida:</w:t>
+      </w:r>
+      <w:r>
+        <w:t xml:space="preserve"> distancia: Real</w:t>
+      </w:r>
+    </w:p>
+    <w:p>
+      <w:pPr>
+        <w:pStyle w:val="Prrafodelista"/>
+        <w:numPr>
+          <w:ilvl w:val="0"/>
+          <w:numId w:val="1"/>
+        </w:numPr>
+      </w:pPr>
+      <w:r>
+        <w:t>Proceso:</w:t>
+      </w:r>
+    </w:p>
+    <w:p>
+      <w:pPr>
+        <w:pStyle w:val="Prrafodelista"/>
+      </w:pPr>
+      <w:r>
+        <w:t>//cálculo catetos</w:t>
+      </w:r>
+    </w:p>
+    <w:p>
+      <w:pPr>
+        <w:pStyle w:val="Prrafodelista"/>
+      </w:pPr>
+      <w:r>
+        <w:t>Cateto1</w:t>
+      </w:r>
+      <w:r>
+        <w:sym w:font="Wingdings" w:char="F0DF"/>
+      </w:r>
+      <w:proofErr w:type="spellStart"/>
+      <w:r>
+        <w:t>powerX-linkX</w:t>
+      </w:r>
+      <w:proofErr w:type="spellEnd"/>
+    </w:p>
+    <w:p>
+      <w:pPr>
+        <w:pStyle w:val="Prrafodelista"/>
+      </w:pPr>
+      <w:r>
+        <w:t>Cateto2</w:t>
+      </w:r>
+      <w:r>
+        <w:sym w:font="Wingdings" w:char="F0DF"/>
+      </w:r>
+      <w:proofErr w:type="spellStart"/>
+      <w:r>
+        <w:t>powery-linkY</w:t>
+      </w:r>
+      <w:proofErr w:type="spellEnd"/>
+    </w:p>
+    <w:p>
+      <w:pPr>
+        <w:pStyle w:val="Prrafodelista"/>
+      </w:pPr>
+      <w:r>
+        <w:t>//cálculo distancia</w:t>
+      </w:r>
+    </w:p>
+    <w:p>
+      <w:pPr>
+        <w:pStyle w:val="Prrafodelista"/>
+        <w:rPr>
+          <w:rFonts w:cstheme="minorHAnsi"/>
+        </w:rPr>
+      </w:pPr>
+      <w:r>
+        <w:t>Distancia</w:t>
+      </w:r>
+      <w:r>
+        <w:sym w:font="Wingdings" w:char="F0DF"/>
+      </w:r>
+      <w:proofErr w:type="gramStart"/>
+      <w:r>
+        <w:rPr>
+          <w:rFonts w:cstheme="minorHAnsi"/>
+        </w:rPr>
+        <w:t>√</w:t>
+      </w:r>
+      <w:r>
+        <w:t>(</w:t>
+      </w:r>
+      <w:proofErr w:type="gramEnd"/>
+      <w:r>
+        <w:t>cateto1)</w:t>
+      </w:r>
+      <w:r>
+        <w:rPr>
+          <w:rFonts w:cstheme="minorHAnsi"/>
+        </w:rPr>
+        <w:t>²</w:t>
+      </w:r>
+      <w:r>
+        <w:t>+(cateto2)</w:t>
+      </w:r>
+      <w:r>
+        <w:rPr>
+          <w:rFonts w:cstheme="minorHAnsi"/>
+        </w:rPr>
+        <w:t>²</w:t>
+      </w:r>
+    </w:p>
+    <w:p>
+      <w:pPr>
+        <w:pStyle w:val="Prrafodelista"/>
+        <w:rPr>
+          <w:rFonts w:cstheme="minorHAnsi"/>
+        </w:rPr>
+      </w:pPr>
+      <w:r>
+        <w:rPr>
+          <w:rFonts w:cstheme="minorHAnsi"/>
+        </w:rPr>
+        <w:t xml:space="preserve">//condición para el </w:t>
+      </w:r>
+      <w:proofErr w:type="spellStart"/>
+      <w:r>
+        <w:rPr>
+          <w:rFonts w:cstheme="minorHAnsi"/>
+        </w:rPr>
+        <w:t>PowerUp</w:t>
+      </w:r>
+      <w:proofErr w:type="spellEnd"/>
+    </w:p>
+    <w:p>
+      <w:pPr>
+        <w:pStyle w:val="Prrafodelista"/>
+      </w:pPr>
+      <w:r>
+        <w:rPr>
+          <w:rFonts w:cstheme="minorHAnsi"/>
+        </w:rPr>
+        <w:t xml:space="preserve">Si distancia&lt;x desaparecer </w:t>
+      </w:r>
+      <w:proofErr w:type="spellStart"/>
+      <w:r>
+        <w:rPr>
+          <w:rFonts w:cstheme="minorHAnsi"/>
+        </w:rPr>
+        <w:t>PowerUp</w:t>
+      </w:r>
+      <w:proofErr w:type="spellEnd"/>
+    </w:p>
+    <w:p>
+      <w:pPr>
+        <w:rPr>
+          <w:b/>
+          <w:u w:val="single"/>
+        </w:rPr>
+      </w:pPr>
+      <w:r>
+        <w:rPr>
+          <w:b/>
+          <w:u w:val="single"/>
+        </w:rPr>
+        <w:t>Fase de Diseño:</w:t>
+      </w:r>
+    </w:p>
+    <w:tbl>
+      <w:tblPr>
+        <w:tblStyle w:val="Tablaconcuadrcula"/>
+        <w:tblW w:w="0" w:type="auto"/>
+        <w:tblLook w:val="04A0" w:firstRow="1" w:lastRow="0" w:firstColumn="1" w:lastColumn="0" w:noHBand="0" w:noVBand="1"/>
+      </w:tblPr>
+      <w:tblGrid>
+        <w:gridCol w:w="8494"/>
+      </w:tblGrid>
+      <w:tr>
+        <w:tc>
+          <w:tcPr>
+            <w:tcW w:w="8494" w:type="dxa"/>
+          </w:tcPr>
+          <w:p>
+            <w:r>
+              <w:rPr>
+                <w:b/>
+              </w:rPr>
+              <w:lastRenderedPageBreak/>
+              <w:t>ENTIDAD QUE RESUELVE EL PROBLEMA:</w:t>
+            </w:r>
+            <w:r>
+              <w:rPr>
+                <w:b/>
+              </w:rPr>
+              <w:t xml:space="preserve"> </w:t>
+            </w:r>
+            <w:proofErr w:type="spellStart"/>
+            <w:r>
+              <w:t>PersonaControlandoLink</w:t>
+            </w:r>
+            <w:proofErr w:type="spellEnd"/>
+          </w:p>
+        </w:tc>
+      </w:tr>
+      <w:tr>
+        <w:tc>
+          <w:tcPr>
+            <w:tcW w:w="8494" w:type="dxa"/>
+          </w:tcPr>
+          <w:p>
+            <w:r>
+              <w:rPr>
+                <w:b/>
+              </w:rPr>
+              <w:t>VARIABLES:</w:t>
+            </w:r>
+            <w:r>
+              <w:rPr>
+                <w:b/>
+              </w:rPr>
+              <w:t xml:space="preserve"> </w:t>
+            </w:r>
+            <w:proofErr w:type="spellStart"/>
+            <w:r>
+              <w:t>powerX</w:t>
+            </w:r>
+            <w:proofErr w:type="spellEnd"/>
+            <w:r>
+              <w:t xml:space="preserve">, </w:t>
+            </w:r>
+            <w:proofErr w:type="spellStart"/>
+            <w:r>
+              <w:t>powerY</w:t>
+            </w:r>
+            <w:proofErr w:type="spellEnd"/>
+            <w:r>
+              <w:t xml:space="preserve">, </w:t>
+            </w:r>
+            <w:proofErr w:type="spellStart"/>
+            <w:r>
+              <w:t>linkX</w:t>
+            </w:r>
+            <w:proofErr w:type="spellEnd"/>
+            <w:r>
+              <w:t xml:space="preserve">, </w:t>
+            </w:r>
+            <w:proofErr w:type="spellStart"/>
+            <w:r>
+              <w:t>linkY</w:t>
+            </w:r>
+            <w:proofErr w:type="spellEnd"/>
+            <w:r>
+              <w:t xml:space="preserve">, </w:t>
+            </w:r>
+            <w:proofErr w:type="spellStart"/>
+            <w:r>
+              <w:t>anchoLienzo</w:t>
+            </w:r>
+            <w:proofErr w:type="spellEnd"/>
+            <w:r>
+              <w:t xml:space="preserve">, </w:t>
+            </w:r>
+            <w:proofErr w:type="spellStart"/>
+            <w:r>
+              <w:t>altoLienzo</w:t>
+            </w:r>
+            <w:proofErr w:type="spellEnd"/>
+            <w:r>
+              <w:t xml:space="preserve">, cateto1, cateto2: </w:t>
+            </w:r>
+            <w:proofErr w:type="spellStart"/>
+            <w:r>
+              <w:t>int</w:t>
+            </w:r>
+            <w:proofErr w:type="spellEnd"/>
+          </w:p>
+          <w:p>
+            <w:r>
+              <w:t xml:space="preserve">distancia: </w:t>
+            </w:r>
+            <w:proofErr w:type="spellStart"/>
+            <w:r>
+              <w:t>float</w:t>
+            </w:r>
+            <w:proofErr w:type="spellEnd"/>
+          </w:p>
+          <w:p/>
+        </w:tc>
+      </w:tr>
+      <w:tr>
+        <w:tc>
+          <w:tcPr>
+            <w:tcW w:w="8494" w:type="dxa"/>
+          </w:tcPr>
+          <w:p>
+            <w:r>
+              <w:rPr>
+                <w:b/>
+              </w:rPr>
+              <w:t xml:space="preserve">NOMBRE ALGORITMO: </w:t>
+            </w:r>
+            <w:r>
+              <w:t>ejercicio17</w:t>
+            </w:r>
+          </w:p>
+          <w:p>
+            <w:pPr>
+              <w:rPr>
+                <w:b/>
+              </w:rPr>
+            </w:pPr>
+            <w:r>
+              <w:rPr>
+                <w:b/>
+              </w:rPr>
+              <w:t>ALGORITMO:</w:t>
+            </w:r>
+          </w:p>
+          <w:p>
+            <w:r>
+              <w:t>Inicio</w:t>
+            </w:r>
+          </w:p>
+          <w:p>
+            <w:proofErr w:type="spellStart"/>
+            <w:r>
+              <w:t>ancholienzo</w:t>
+            </w:r>
+            <w:proofErr w:type="spellEnd"/>
+            <w:r>
+              <w:sym w:font="Wingdings" w:char="F0DF"/>
+            </w:r>
+            <w:r>
+              <w:t>300</w:t>
+            </w:r>
+          </w:p>
+          <w:p>
+            <w:proofErr w:type="spellStart"/>
+            <w:r>
+              <w:t>altolienzo</w:t>
+            </w:r>
+            <w:proofErr w:type="spellEnd"/>
+            <w:r>
+              <w:sym w:font="Wingdings" w:char="F0DF"/>
+            </w:r>
+            <w:r>
+              <w:t>300</w:t>
+            </w:r>
+          </w:p>
+          <w:p>
+            <w:proofErr w:type="spellStart"/>
+            <w:r>
+              <w:t>powerX</w:t>
+            </w:r>
+            <w:proofErr w:type="spellEnd"/>
+            <w:r>
+              <w:sym w:font="Wingdings" w:char="F0DF"/>
+            </w:r>
+            <w:r>
+              <w:t>rand(50,250</w:t>
+            </w:r>
+            <w:r>
+              <w:t>)</w:t>
+            </w:r>
+          </w:p>
+          <w:p>
+            <w:proofErr w:type="spellStart"/>
+            <w:r>
+              <w:t>powerY</w:t>
+            </w:r>
+            <w:proofErr w:type="spellEnd"/>
+            <w:r>
+              <w:sym w:font="Wingdings" w:char="F0DF"/>
+            </w:r>
+            <w:r>
+              <w:t>rand(50,250</w:t>
+            </w:r>
+            <w:r>
+              <w:t>)</w:t>
+            </w:r>
+          </w:p>
+          <w:p>
+            <w:r>
+              <w:t>Dibujar rectángulo en (</w:t>
+            </w:r>
+            <w:proofErr w:type="spellStart"/>
+            <w:r>
+              <w:t>pow</w:t>
+            </w:r>
+            <w:r>
+              <w:t>erX</w:t>
+            </w:r>
+            <w:proofErr w:type="spellEnd"/>
+            <w:r>
+              <w:t xml:space="preserve">, </w:t>
+            </w:r>
+            <w:proofErr w:type="spellStart"/>
+            <w:r>
+              <w:t>powerY</w:t>
+            </w:r>
+            <w:proofErr w:type="spellEnd"/>
+            <w:r>
+              <w:t>) con ancho y alto (20, 20</w:t>
+            </w:r>
+            <w:r>
+              <w:t>)</w:t>
+            </w:r>
+          </w:p>
+          <w:p>
+            <w:proofErr w:type="spellStart"/>
+            <w:r>
+              <w:t>linkX</w:t>
+            </w:r>
+            <w:proofErr w:type="spellEnd"/>
+            <w:r>
+              <w:sym w:font="Wingdings" w:char="F0DF"/>
+            </w:r>
+            <w:proofErr w:type="spellStart"/>
+            <w:r>
+              <w:t>mouseX</w:t>
+            </w:r>
+            <w:proofErr w:type="spellEnd"/>
+          </w:p>
+          <w:p>
+            <w:proofErr w:type="spellStart"/>
+            <w:r>
+              <w:t>linkY</w:t>
+            </w:r>
+            <w:proofErr w:type="spellEnd"/>
+            <w:r>
+              <w:sym w:font="Wingdings" w:char="F0DF"/>
+            </w:r>
+            <w:proofErr w:type="spellStart"/>
+            <w:r>
+              <w:t>mouseY</w:t>
+            </w:r>
+            <w:proofErr w:type="spellEnd"/>
+          </w:p>
+          <w:p>
+            <w:r>
+              <w:t>cateto1</w:t>
+            </w:r>
+            <w:r>
+              <w:sym w:font="Wingdings" w:char="F0DF"/>
+            </w:r>
+            <w:proofErr w:type="spellStart"/>
+            <w:r>
+              <w:t>powerX-linkX</w:t>
+            </w:r>
+            <w:proofErr w:type="spellEnd"/>
+          </w:p>
+          <w:p>
+            <w:r>
+              <w:t>cateto2</w:t>
+            </w:r>
+            <w:r>
+              <w:sym w:font="Wingdings" w:char="F0DF"/>
+            </w:r>
+            <w:proofErr w:type="spellStart"/>
+            <w:r>
+              <w:t>powerY-linkY</w:t>
+            </w:r>
+            <w:proofErr w:type="spellEnd"/>
+          </w:p>
+          <w:p>
+            <w:r>
+              <w:t>distancia</w:t>
+            </w:r>
+            <w:r>
+              <w:sym w:font="Wingdings" w:char="F0DF"/>
+            </w:r>
+            <w:r>
+              <w:t xml:space="preserve"> </w:t>
+            </w:r>
+            <w:proofErr w:type="spellStart"/>
+            <w:r>
+              <w:t>sqrt</w:t>
+            </w:r>
+            <w:proofErr w:type="spellEnd"/>
+            <w:r>
+              <w:t>((</w:t>
+            </w:r>
+            <w:proofErr w:type="spellStart"/>
+            <w:r>
+              <w:t>pow</w:t>
+            </w:r>
+            <w:proofErr w:type="spellEnd"/>
+            <w:r>
+              <w:t>(cateto1,2))+(</w:t>
+            </w:r>
+            <w:proofErr w:type="spellStart"/>
+            <w:r>
+              <w:t>pow</w:t>
+            </w:r>
+            <w:proofErr w:type="spellEnd"/>
+            <w:r>
+              <w:t>(cateto2,2)),2)</w:t>
+            </w:r>
+          </w:p>
+          <w:p>
+            <w:r>
+              <w:t>Si distancia&lt;2 borrar rectángulo</w:t>
+            </w:r>
+          </w:p>
+          <w:p>
+            <w:r>
+              <w:t>Fin</w:t>
+            </w:r>
+          </w:p>
+        </w:tc>
+      </w:tr>
+    </w:tbl>
+    <w:p>
+      <w:pPr>
+        <w:spacing w:before="120" w:after="120" w:line="360" w:lineRule="auto"/>
+        <w:jc w:val="both"/>
+        <w:rPr>
+          <w:b/>
+          <w:sz w:val="24"/>
+        </w:rPr>
+      </w:pPr>
+      <w:r>
+        <w:rPr>
+          <w:b/>
+          <w:sz w:val="24"/>
+        </w:rPr>
+        <w:drawing>
+          <wp:inline distT="0" distB="0" distL="0" distR="0" wp14:anchorId="5050A03C" wp14:editId="04F35651">
+            <wp:extent cx="4315427" cy="4591691"/>
+            <wp:effectExtent l="0" t="0" r="9525" b="0"/>
+            <wp:docPr id="43" name="Imagen 43"/>
+            <wp:cNvGraphicFramePr>
+              <a:graphicFrameLocks xmlns:a="http://schemas.openxmlformats.org/drawingml/2006/main" noChangeAspect="1"/>
+            </wp:cNvGraphicFramePr>
+            <a:graphic xmlns:a="http://schemas.openxmlformats.org/drawingml/2006/main">
+              <a:graphicData uri="http://schemas.openxmlformats.org/drawingml/2006/picture">
+                <pic:pic xmlns:pic="http://schemas.openxmlformats.org/drawingml/2006/picture">
+                  <pic:nvPicPr>
+                    <pic:cNvPr id="1" name=""/>
+                    <pic:cNvPicPr/>
+                  </pic:nvPicPr>
+                  <pic:blipFill>
+                    <a:blip r:embed="rId41"/>
+                    <a:stretch>
+                      <a:fillRect/>
+                    </a:stretch>
+                  </pic:blipFill>
+                  <pic:spPr>
+                    <a:xfrm>
+                      <a:off x="0" y="0"/>
+                      <a:ext cx="4315427" cy="4591691"/>
+                    </a:xfrm>
+                    <a:prstGeom prst="rect">
+                      <a:avLst/>
+                    </a:prstGeom>
+                  </pic:spPr>
+                </pic:pic>
+              </a:graphicData>
+            </a:graphic>
+          </wp:inline>
+        </w:drawing>
+      </w:r>
+    </w:p>
+    <w:p>
+      <w:pPr>
+        <w:spacing w:before="120" w:after="120" w:line="360" w:lineRule="auto"/>
+        <w:jc w:val="both"/>
+        <w:rPr>
+          <w:b/>
+          <w:sz w:val="24"/>
+        </w:rPr>
+      </w:pPr>
+      <w:r>
+        <w:rPr>
+          <w:b/>
+          <w:sz w:val="24"/>
+        </w:rPr>
+        <w:lastRenderedPageBreak/>
+        <w:drawing>
+          <wp:inline distT="0" distB="0" distL="0" distR="0" wp14:anchorId="659D7BB4" wp14:editId="4335427F">
+            <wp:extent cx="2572613" cy="2838450"/>
+            <wp:effectExtent l="0" t="0" r="0" b="0"/>
+            <wp:docPr id="44" name="Imagen 44"/>
+            <wp:cNvGraphicFramePr>
+              <a:graphicFrameLocks xmlns:a="http://schemas.openxmlformats.org/drawingml/2006/main" noChangeAspect="1"/>
+            </wp:cNvGraphicFramePr>
+            <a:graphic xmlns:a="http://schemas.openxmlformats.org/drawingml/2006/main">
+              <a:graphicData uri="http://schemas.openxmlformats.org/drawingml/2006/picture">
+                <pic:pic xmlns:pic="http://schemas.openxmlformats.org/drawingml/2006/picture">
+                  <pic:nvPicPr>
+                    <pic:cNvPr id="1" name=""/>
+                    <pic:cNvPicPr/>
+                  </pic:nvPicPr>
+                  <pic:blipFill>
+                    <a:blip r:embed="rId42"/>
+                    <a:stretch>
+                      <a:fillRect/>
+                    </a:stretch>
+                  </pic:blipFill>
+                  <pic:spPr>
+                    <a:xfrm>
+                      <a:off x="0" y="0"/>
+                      <a:ext cx="2574238" cy="2840243"/>
+                    </a:xfrm>
+                    <a:prstGeom prst="rect">
+                      <a:avLst/>
+                    </a:prstGeom>
+                  </pic:spPr>
+                </pic:pic>
+              </a:graphicData>
+            </a:graphic>
+          </wp:inline>
+        </w:drawing>
+      </w:r>
+      <w:r>
+        <w:rPr>
+          <w:noProof/>
+          <w:lang w:eastAsia="es-AR"/>
+        </w:rPr>
+        <w:t xml:space="preserve"> </w:t>
+      </w:r>
+      <w:r>
+        <w:rPr>
+          <w:b/>
+          <w:sz w:val="24"/>
+        </w:rPr>
+        <w:drawing>
+          <wp:inline distT="0" distB="0" distL="0" distR="0" wp14:anchorId="56C25071" wp14:editId="7DA1A9B9">
+            <wp:extent cx="2592832" cy="2840990"/>
+            <wp:effectExtent l="0" t="0" r="0" b="0"/>
+            <wp:docPr id="45" name="Imagen 45"/>
+            <wp:cNvGraphicFramePr>
+              <a:graphicFrameLocks xmlns:a="http://schemas.openxmlformats.org/drawingml/2006/main" noChangeAspect="1"/>
+            </wp:cNvGraphicFramePr>
+            <a:graphic xmlns:a="http://schemas.openxmlformats.org/drawingml/2006/main">
+              <a:graphicData uri="http://schemas.openxmlformats.org/drawingml/2006/picture">
+                <pic:pic xmlns:pic="http://schemas.openxmlformats.org/drawingml/2006/picture">
+                  <pic:nvPicPr>
+                    <pic:cNvPr id="1" name=""/>
+                    <pic:cNvPicPr/>
+                  </pic:nvPicPr>
+                  <pic:blipFill>
+                    <a:blip r:embed="rId43"/>
+                    <a:stretch>
+                      <a:fillRect/>
+                    </a:stretch>
+                  </pic:blipFill>
+                  <pic:spPr>
+                    <a:xfrm>
+                      <a:off x="0" y="0"/>
+                      <a:ext cx="2604655" cy="2853944"/>
+                    </a:xfrm>
+                    <a:prstGeom prst="rect">
+                      <a:avLst/>
+                    </a:prstGeom>
+                  </pic:spPr>
+                </pic:pic>
+              </a:graphicData>
+            </a:graphic>
+          </wp:inline>
+        </w:drawing>
+      </w:r>
+      <w:bookmarkStart w:id="0" w:name="_GoBack"/>
+      <w:bookmarkEnd w:id="0"/>
+    </w:p>
+    <w:p>
+      <w:pPr>
+        <w:spacing w:before="120" w:after="120" w:line="360" w:lineRule="auto"/>
+        <w:jc w:val="both"/>
+        <w:rPr>
+          <w:sz w:val="24"/>
+        </w:rPr>
+      </w:pPr>
+      <w:r>
+        <w:rPr>
+          <w:b/>
+          <w:sz w:val="24"/>
+        </w:rPr>
+        <w:t>Ejercicio 18:</w:t>
+      </w:r>
+      <w:r>
+        <w:rPr>
+          <w:sz w:val="24"/>
+        </w:rPr>
+        <w:t xml:space="preserve"> Desarrolle el análisis y diseño de un algoritmo que permita obtener las </w:t>
+      </w:r>
+      <w:proofErr w:type="gramStart"/>
+      <w:r>
+        <w:rPr>
+          <w:sz w:val="24"/>
+        </w:rPr>
+        <w:t>raíces</w:t>
+      </w:r>
+      <w:proofErr w:type="gramEnd"/>
+      <w:r>
+        <w:rPr>
+          <w:sz w:val="24"/>
+        </w:rPr>
+        <w:t xml:space="preserve"> de una ecuación de segundo grado. Además, utilice la estructura según para el análisis de la discriminante de la ecuación cuadrática. Obviamente codifique en </w:t>
+      </w:r>
+      <w:proofErr w:type="spellStart"/>
+      <w:r>
+        <w:rPr>
+          <w:sz w:val="24"/>
+        </w:rPr>
+        <w:t>Processing</w:t>
+      </w:r>
+      <w:proofErr w:type="spellEnd"/>
+      <w:r>
+        <w:rPr>
+          <w:sz w:val="24"/>
+        </w:rPr>
+        <w:t>.</w:t>
+      </w:r>
+    </w:p>
+    <w:p>
+      <w:pPr>
+        <w:spacing w:before="120" w:after="120" w:line="360" w:lineRule="auto"/>
+        <w:jc w:val="both"/>
+        <w:rPr>
+          <w:b/>
+          <w:sz w:val="24"/>
+        </w:rPr>
+      </w:pPr>
+      <w:r>
+        <w:rPr>
+          <w:b/>
+          <w:sz w:val="24"/>
+        </w:rPr>
+        <w:t>DESARROLLO:</w:t>
+      </w:r>
+    </w:p>
+    <w:p>
+      <w:pPr>
+        <w:rPr>
+          <w:b/>
+          <w:u w:val="single"/>
+        </w:rPr>
+      </w:pPr>
+      <w:r>
+        <w:rPr>
+          <w:b/>
+          <w:u w:val="single"/>
+        </w:rPr>
+        <w:t>Fase de Análisis:</w:t>
+      </w:r>
+    </w:p>
+    <w:p>
+      <w:r>
+        <w:tab/>
+      </w:r>
+      <w:r>
+        <w:rPr>
+          <w:b/>
+        </w:rPr>
+        <w:t>Definición del problema:</w:t>
+      </w:r>
+      <w:r>
+        <w:t xml:space="preserve"> </w:t>
+      </w:r>
+      <w:r>
+        <w:t>obtener las raíces de una ecuación de segundo grado. Utilizar el análisis de la discriminante de la ecuación cuadrática.</w:t>
+      </w:r>
+    </w:p>
+    <w:p>
+      <w:pPr>
+        <w:rPr>
+          <w:b/>
+        </w:rPr>
+      </w:pPr>
+      <w:r>
+        <w:tab/>
+      </w:r>
+      <w:r>
+        <w:rPr>
+          <w:b/>
+        </w:rPr>
+        <w:t>Análisis del problema:</w:t>
+      </w:r>
+    </w:p>
+    <w:p>
+      <w:pPr>
+        <w:pStyle w:val="Prrafodelista"/>
+        <w:numPr>
+          <w:ilvl w:val="0"/>
+          <w:numId w:val="1"/>
+        </w:numPr>
+      </w:pPr>
+      <w:r>
+        <w:t>Datos de entrada:</w:t>
+      </w:r>
+      <w:r>
+        <w:t xml:space="preserve"> valor 1, valor2, valor3: Entero</w:t>
+      </w:r>
+    </w:p>
+    <w:p>
+      <w:pPr>
+        <w:pStyle w:val="Prrafodelista"/>
+        <w:numPr>
+          <w:ilvl w:val="0"/>
+          <w:numId w:val="1"/>
+        </w:numPr>
+      </w:pPr>
+      <w:r>
+        <w:t>Datos de salida:</w:t>
+      </w:r>
+      <w:r>
+        <w:t xml:space="preserve"> x1, x2: Real</w:t>
+      </w:r>
+    </w:p>
+    <w:p>
+      <w:pPr>
+        <w:pStyle w:val="Prrafodelista"/>
+        <w:numPr>
+          <w:ilvl w:val="0"/>
+          <w:numId w:val="1"/>
+        </w:numPr>
+      </w:pPr>
+      <w:r>
+        <w:t>Proceso:</w:t>
+      </w:r>
+    </w:p>
+    <w:p>
+      <w:pPr>
+        <w:pStyle w:val="Prrafodelista"/>
+      </w:pPr>
+      <w:r>
+        <w:t>//realizar el análisis de la discriminante</w:t>
+      </w:r>
+    </w:p>
+    <w:p>
+      <w:pPr>
+        <w:pStyle w:val="Prrafodelista"/>
+      </w:pPr>
+      <w:proofErr w:type="gramStart"/>
+      <w:r>
+        <w:t>b</w:t>
+      </w:r>
+      <w:r>
+        <w:rPr>
+          <w:rFonts w:cstheme="minorHAnsi"/>
+        </w:rPr>
+        <w:t>²</w:t>
+      </w:r>
+      <w:r>
+        <w:t>-4*</w:t>
+      </w:r>
+      <w:proofErr w:type="gramEnd"/>
+      <w:r>
+        <w:t>a*c</w:t>
+      </w:r>
+    </w:p>
+    <w:p>
+      <w:pPr>
+        <w:pStyle w:val="Prrafodelista"/>
+      </w:pPr>
+      <w:r>
+        <w:t>//si la discriminante&gt;0 calcular las 2 x</w:t>
+      </w:r>
+    </w:p>
+    <w:p>
+      <w:pPr>
+        <w:pStyle w:val="Prrafodelista"/>
+      </w:pPr>
+      <w:r>
+        <w:t>(-b</w:t>
+      </w:r>
+      <w:r>
+        <w:rPr>
+          <w:rFonts w:cstheme="minorHAnsi"/>
+        </w:rPr>
+        <w:t>±√</w:t>
+      </w:r>
+      <w:r>
+        <w:t>b</w:t>
+      </w:r>
+      <w:r>
+        <w:rPr>
+          <w:rFonts w:cstheme="minorHAnsi"/>
+        </w:rPr>
+        <w:t>²</w:t>
+      </w:r>
+      <w:r>
+        <w:t>-4*a*c)/2*a</w:t>
+      </w:r>
+    </w:p>
+    <w:p>
+      <w:pPr>
+        <w:pStyle w:val="Prrafodelista"/>
+      </w:pPr>
+      <w:r>
+        <w:t>//si la discriminante=0 calcular una x e igualar las raíces</w:t>
+      </w:r>
+    </w:p>
+    <w:p>
+      <w:pPr>
+        <w:pStyle w:val="Prrafodelista"/>
+      </w:pPr>
+      <w:proofErr w:type="gramStart"/>
+      <w:r>
+        <w:t>x1</w:t>
+      </w:r>
+      <w:proofErr w:type="gramEnd"/>
+      <w:r>
+        <w:t>=x2</w:t>
+      </w:r>
+    </w:p>
+    <w:p>
+      <w:pPr>
+        <w:pStyle w:val="Prrafodelista"/>
+      </w:pPr>
+      <w:r>
+        <w:t>//si la discriminante&lt;0 mostrar mensaje de que no hay raíces</w:t>
+      </w:r>
+    </w:p>
+    <w:p>
+      <w:pPr>
+        <w:pStyle w:val="Prrafodelista"/>
+      </w:pPr>
+    </w:p>
+    <w:p>
+      <w:pPr>
+        <w:rPr>
+          <w:b/>
+          <w:u w:val="single"/>
+        </w:rPr>
+      </w:pPr>
+      <w:r>
+        <w:rPr>
+          <w:b/>
+          <w:u w:val="single"/>
+        </w:rPr>
+        <w:t>Fase de Diseño:</w:t>
+      </w:r>
+    </w:p>
+    <w:tbl>
+      <w:tblPr>
+        <w:tblStyle w:val="Tablaconcuadrcula"/>
+        <w:tblW w:w="0" w:type="auto"/>
+        <w:tblLook w:val="04A0" w:firstRow="1" w:lastRow="0" w:firstColumn="1" w:lastColumn="0" w:noHBand="0" w:noVBand="1"/>
+      </w:tblPr>
+      <w:tblGrid>
+        <w:gridCol w:w="8494"/>
+      </w:tblGrid>
+      <w:tr>
+        <w:tc>
+          <w:tcPr>
+            <w:tcW w:w="8494" w:type="dxa"/>
+          </w:tcPr>
+          <w:p>
+            <w:r>
+              <w:rPr>
+                <w:b/>
+              </w:rPr>
+              <w:t>ENTIDAD QUE RESUELVE EL PROBLEMA:</w:t>
+            </w:r>
+            <w:r>
+              <w:rPr>
+                <w:b/>
+              </w:rPr>
+              <w:t xml:space="preserve"> </w:t>
+            </w:r>
+            <w:r>
+              <w:t>Persona</w:t>
+            </w:r>
+          </w:p>
+        </w:tc>
+      </w:tr>
+      <w:tr>
+        <w:tc>
+          <w:tcPr>
+            <w:tcW w:w="8494" w:type="dxa"/>
+          </w:tcPr>
+          <w:p>
+            <w:r>
+              <w:rPr>
+                <w:b/>
+              </w:rPr>
+              <w:t>VARIABLES:</w:t>
+            </w:r>
+            <w:r>
+              <w:rPr>
+                <w:b/>
+              </w:rPr>
+              <w:t xml:space="preserve"> </w:t>
+            </w:r>
+            <w:r>
+              <w:t xml:space="preserve">valor1, valor2, valor3: </w:t>
+            </w:r>
+            <w:proofErr w:type="spellStart"/>
+            <w:r>
+              <w:t>int</w:t>
+            </w:r>
+            <w:proofErr w:type="spellEnd"/>
+          </w:p>
+          <w:p>
+            <w:r>
+              <w:t xml:space="preserve">discriminante, x1, x2: </w:t>
+            </w:r>
+            <w:proofErr w:type="spellStart"/>
+            <w:r>
+              <w:t>float</w:t>
+            </w:r>
+            <w:proofErr w:type="spellEnd"/>
+          </w:p>
+          <w:p/>
+        </w:tc>
+      </w:tr>
+      <w:tr>
+        <w:tc>
+          <w:tcPr>
+            <w:tcW w:w="8494" w:type="dxa"/>
+          </w:tcPr>
+          <w:p>
+            <w:r>
+              <w:rPr>
+                <w:b/>
+              </w:rPr>
+              <w:lastRenderedPageBreak/>
+              <w:t xml:space="preserve">NOMBRE ALGORITMO: </w:t>
+            </w:r>
+            <w:r>
+              <w:rPr>
+                <w:b/>
+              </w:rPr>
+              <w:t xml:space="preserve"> </w:t>
+            </w:r>
+            <w:r>
+              <w:t>ejercicio18</w:t>
+            </w:r>
+          </w:p>
+          <w:p>
+            <w:pPr>
+              <w:rPr>
+                <w:b/>
+              </w:rPr>
+            </w:pPr>
+            <w:r>
+              <w:rPr>
+                <w:b/>
+              </w:rPr>
+              <w:t>ALGORITMO:</w:t>
+            </w:r>
+          </w:p>
+          <w:p>
+            <w:r>
+              <w:t>Inicio</w:t>
+            </w:r>
+          </w:p>
+          <w:p>
+            <w:r>
+              <w:t>Leer valor1</w:t>
+            </w:r>
+          </w:p>
+          <w:p>
+            <w:r>
+              <w:t>Leer valor2</w:t>
+            </w:r>
+          </w:p>
+          <w:p>
+            <w:r>
+              <w:t>Leer valor3</w:t>
+            </w:r>
+          </w:p>
+          <w:p>
+            <w:r>
+              <w:t>discriminante</w:t>
+            </w:r>
+            <w:r>
+              <w:sym w:font="Wingdings" w:char="F0DF"/>
+            </w:r>
+            <w:proofErr w:type="spellStart"/>
+            <w:r>
+              <w:t>pow</w:t>
+            </w:r>
+            <w:proofErr w:type="spellEnd"/>
+            <w:r>
+              <w:t>(valor2, 2)-(4*valor1*valor3)</w:t>
+            </w:r>
+          </w:p>
+          <w:p>
+            <w:r>
+              <w:t>Si discriminante&gt;0 hacer</w:t>
+            </w:r>
+          </w:p>
+          <w:p>
+            <w:r>
+              <w:t>x1</w:t>
+            </w:r>
+            <w:r>
+              <w:sym w:font="Wingdings" w:char="F0DF"/>
+            </w:r>
+            <w:r>
+              <w:t>(-(valor2)+(</w:t>
+            </w:r>
+            <w:proofErr w:type="spellStart"/>
+            <w:r>
+              <w:t>sqrt</w:t>
+            </w:r>
+            <w:proofErr w:type="spellEnd"/>
+            <w:r>
+              <w:t>((</w:t>
+            </w:r>
+            <w:proofErr w:type="spellStart"/>
+            <w:r>
+              <w:t>pow</w:t>
+            </w:r>
+            <w:proofErr w:type="spellEnd"/>
+            <w:r>
+              <w:t>(valor2, 2))-(4*valor1*valor3)), 2))/(2*valor1)</w:t>
+            </w:r>
+          </w:p>
+          <w:p>
+            <w:r>
+              <w:t>x2</w:t>
+            </w:r>
+            <w:r>
+              <w:sym w:font="Wingdings" w:char="F0DF"/>
+            </w:r>
+            <w:r>
+              <w:t>(-(valor2)-(</w:t>
+            </w:r>
+            <w:proofErr w:type="spellStart"/>
+            <w:r>
+              <w:t>sqrt</w:t>
+            </w:r>
+            <w:proofErr w:type="spellEnd"/>
+            <w:r>
+              <w:t>((</w:t>
+            </w:r>
+            <w:proofErr w:type="spellStart"/>
+            <w:r>
+              <w:t>pow</w:t>
+            </w:r>
+            <w:proofErr w:type="spellEnd"/>
+            <w:r>
+              <w:t>(valor2, 2))-(4*valor1*valor3)), 2))/(2*valor1)</w:t>
+            </w:r>
+          </w:p>
+          <w:p>
+            <w:r>
+              <w:t>Mostrar x1</w:t>
+            </w:r>
+          </w:p>
+          <w:p>
+            <w:r>
+              <w:t>Mostrar x2</w:t>
+            </w:r>
+          </w:p>
+          <w:p>
+            <w:r>
+              <w:t>Sino Si discriminante=0 hacer</w:t>
+            </w:r>
+          </w:p>
+          <w:p>
+            <w:r>
+              <w:t>x1</w:t>
+            </w:r>
+            <w:r>
+              <w:sym w:font="Wingdings" w:char="F0DF"/>
+            </w:r>
+            <w:r>
+              <w:t>(-(valor2)+(</w:t>
+            </w:r>
+            <w:proofErr w:type="spellStart"/>
+            <w:r>
+              <w:t>sqrt</w:t>
+            </w:r>
+            <w:proofErr w:type="spellEnd"/>
+            <w:r>
+              <w:t>((</w:t>
+            </w:r>
+            <w:proofErr w:type="spellStart"/>
+            <w:r>
+              <w:t>pow</w:t>
+            </w:r>
+            <w:proofErr w:type="spellEnd"/>
+            <w:r>
+              <w:t>(valor2, 2))-(4*valor1*valor3)), 2))/(2*valor1)</w:t>
+            </w:r>
+          </w:p>
+          <w:p>
+            <w:r>
+              <w:t>x2</w:t>
+            </w:r>
+            <w:r>
+              <w:sym w:font="Wingdings" w:char="F0DF"/>
+            </w:r>
+            <w:r>
+              <w:t>x1</w:t>
+            </w:r>
+          </w:p>
+          <w:p>
+            <w:r>
+              <w:t>Mostrar x1</w:t>
+            </w:r>
+          </w:p>
+          <w:p>
+            <w:r>
+              <w:t>Mostrar x2</w:t>
+            </w:r>
+          </w:p>
+          <w:p>
+            <w:r>
+              <w:t>Sino Si discriminante&lt;0 hacer</w:t>
+            </w:r>
+          </w:p>
+          <w:p>
+            <w:r>
+              <w:t>Fin Si</w:t>
+            </w:r>
+          </w:p>
+          <w:p>
+            <w:r>
+              <w:t>Mostrar mensaje no hay raíces</w:t>
+            </w:r>
+          </w:p>
+          <w:p>
+            <w:r>
+              <w:t>Fin</w:t>
+            </w:r>
+          </w:p>
+        </w:tc>
+      </w:tr>
+    </w:tbl>
+    <w:p>
+      <w:pPr>
+        <w:spacing w:before="120" w:after="120" w:line="360" w:lineRule="auto"/>
+        <w:jc w:val="both"/>
+        <w:rPr>
+          <w:b/>
+          <w:sz w:val="24"/>
+        </w:rPr>
+      </w:pPr>
+    </w:p>
+    <w:p>
+      <w:pPr>
+        <w:spacing w:before="120" w:after="120" w:line="360" w:lineRule="auto"/>
+        <w:jc w:val="both"/>
+        <w:rPr>
+          <w:sz w:val="24"/>
+        </w:rPr>
+      </w:pPr>
+      <w:r>
+        <w:rPr>
+          <w:b/>
+          <w:sz w:val="24"/>
+        </w:rPr>
+        <w:t>Ejercicio 19:</w:t>
+      </w:r>
+      <w:r>
+        <w:rPr>
+          <w:sz w:val="24"/>
+        </w:rPr>
+        <w:t xml:space="preserve"> Declare las variables necesarias para dibujar una línea que se dibuja desde las coordenadas iniciales del lienzo y se extiende por todo el ancho. Sobre el punto medio de la línea y a una distancia de 40px (en sentido vertical desde la línea) dibuje una elipse que tenga como ancho 80px y de alto 80px. Dentro de la función </w:t>
+      </w:r>
+      <w:proofErr w:type="spellStart"/>
+      <w:proofErr w:type="gramStart"/>
+      <w:r>
+        <w:rPr>
+          <w:sz w:val="24"/>
+        </w:rPr>
+        <w:t>draw</w:t>
+      </w:r>
+      <w:proofErr w:type="spellEnd"/>
+      <w:r>
+        <w:rPr>
+          <w:sz w:val="24"/>
+        </w:rPr>
+        <w:t>(</w:t>
+      </w:r>
+      <w:proofErr w:type="gramEnd"/>
+      <w:r>
+        <w:rPr>
+          <w:sz w:val="24"/>
+        </w:rPr>
+        <w:t xml:space="preserve">), actualice las variables necesarias para que la línea desde su inicio se mueva en dirección hacia abajo arrastrando la elipse. Mantenga en cero el valor para </w:t>
+      </w:r>
+      <w:proofErr w:type="spellStart"/>
+      <w:proofErr w:type="gramStart"/>
+      <w:r>
+        <w:rPr>
+          <w:sz w:val="24"/>
+        </w:rPr>
+        <w:t>background</w:t>
+      </w:r>
+      <w:proofErr w:type="spellEnd"/>
+      <w:r>
+        <w:rPr>
+          <w:sz w:val="24"/>
+        </w:rPr>
+        <w:t>(</w:t>
+      </w:r>
+      <w:proofErr w:type="gramEnd"/>
+      <w:r>
+        <w:rPr>
+          <w:sz w:val="24"/>
+        </w:rPr>
+        <w:t>). Cuando la línea supere la posición de la altura del lienzo, debe invertir su sentido, es decir dirigirse hacia arriba arrastrando la elipse. Cuando la línea alcance nuevamente el valor 0 para su posición en y, el desplazamiento debe ser hacia abajo y así sucesivamente. El lienzo debería verse como en las siguientes figuras</w:t>
+      </w:r>
+    </w:p>
+    <w:p>
+      <w:pPr>
+        <w:spacing w:before="120" w:after="120" w:line="360" w:lineRule="auto"/>
+        <w:jc w:val="both"/>
+        <w:rPr>
+          <w:sz w:val="24"/>
+        </w:rPr>
+      </w:pPr>
+      <w:r>
+        <w:rPr>
+          <w:noProof/>
+          <w:sz w:val="24"/>
+          <w:lang w:eastAsia="es-AR"/>
+        </w:rPr>
+        <w:lastRenderedPageBreak/>
+        <w:drawing>
+          <wp:inline distT="0" distB="0" distL="0" distR="0" wp14:anchorId="4A4980E4" wp14:editId="56EF7189">
+            <wp:extent cx="5400040" cy="3764280"/>
+            <wp:effectExtent l="0" t="0" r="0" b="7620"/>
+            <wp:docPr id="5" name="Imagen 5"/>
+            <wp:cNvGraphicFramePr>
+              <a:graphicFrameLocks xmlns:a="http://schemas.openxmlformats.org/drawingml/2006/main" noChangeAspect="1"/>
+            </wp:cNvGraphicFramePr>
+            <a:graphic xmlns:a="http://schemas.openxmlformats.org/drawingml/2006/main">
+              <a:graphicData uri="http://schemas.openxmlformats.org/drawingml/2006/picture">
+                <pic:pic xmlns:pic="http://schemas.openxmlformats.org/drawingml/2006/picture">
+                  <pic:nvPicPr>
+                    <pic:cNvPr id="1" name=""/>
+                    <pic:cNvPicPr/>
+                  </pic:nvPicPr>
+                  <pic:blipFill>
+                    <a:blip r:embed="rId44"/>
+                    <a:stretch>
+                      <a:fillRect/>
+                    </a:stretch>
+                  </pic:blipFill>
+                  <pic:spPr>
+                    <a:xfrm>
+                      <a:off x="0" y="0"/>
+                      <a:ext cx="5400040" cy="3764280"/>
+                    </a:xfrm>
+                    <a:prstGeom prst="rect">
+                      <a:avLst/>
+                    </a:prstGeom>
+                  </pic:spPr>
+                </pic:pic>
+              </a:graphicData>
+            </a:graphic>
+          </wp:inline>
+        </w:drawing>
+      </w:r>
+    </w:p>
+    <w:p>
+      <w:pPr>
+        <w:spacing w:before="120" w:after="120" w:line="360" w:lineRule="auto"/>
+        <w:jc w:val="both"/>
+        <w:rPr>
+          <w:b/>
+          <w:sz w:val="24"/>
+        </w:rPr>
+      </w:pPr>
+      <w:r>
+        <w:rPr>
+          <w:b/>
+          <w:sz w:val="24"/>
+        </w:rPr>
+        <w:t>DESARROLLO:</w:t>
+      </w:r>
+    </w:p>
+    <w:p>
+      <w:pPr>
+        <w:rPr>
+          <w:b/>
+          <w:u w:val="single"/>
+        </w:rPr>
+      </w:pPr>
+      <w:r>
+        <w:rPr>
+          <w:b/>
+          <w:u w:val="single"/>
+        </w:rPr>
+        <w:t>Fase de Análisis:</w:t>
+      </w:r>
+    </w:p>
+    <w:p>
+      <w:r>
+        <w:tab/>
+      </w:r>
+      <w:r>
+        <w:rPr>
+          <w:b/>
+        </w:rPr>
+        <w:t>Definición del problema:</w:t>
+      </w:r>
+      <w:r>
+        <w:t xml:space="preserve"> </w:t>
+      </w:r>
+      <w:r>
+        <w:t>realizar el gráfico indicado</w:t>
+      </w:r>
+    </w:p>
+    <w:p>
+      <w:pPr>
+        <w:rPr>
+          <w:b/>
+        </w:rPr>
+      </w:pPr>
+      <w:r>
+        <w:tab/>
+      </w:r>
+      <w:r>
+        <w:rPr>
+          <w:b/>
+        </w:rPr>
+        <w:t>Análisis del problema:</w:t>
+      </w:r>
+    </w:p>
+    <w:p>
+      <w:pPr>
+        <w:pStyle w:val="Prrafodelista"/>
+        <w:numPr>
+          <w:ilvl w:val="0"/>
+          <w:numId w:val="1"/>
+        </w:numPr>
+      </w:pPr>
+      <w:r>
+        <w:t>Datos de entrada:</w:t>
+      </w:r>
+      <w:r>
+        <w:t xml:space="preserve"> </w:t>
+      </w:r>
+      <w:proofErr w:type="spellStart"/>
+      <w:r>
+        <w:t>anchoLienzo</w:t>
+      </w:r>
+      <w:proofErr w:type="spellEnd"/>
+      <w:r>
+        <w:t xml:space="preserve">, </w:t>
+      </w:r>
+      <w:proofErr w:type="spellStart"/>
+      <w:r>
+        <w:t>altoLienzo</w:t>
+      </w:r>
+      <w:proofErr w:type="spellEnd"/>
+      <w:r>
+        <w:t xml:space="preserve">, </w:t>
+      </w:r>
+      <w:r>
+        <w:t>x, y: Entero</w:t>
+      </w:r>
+    </w:p>
+    <w:p>
+      <w:pPr>
+        <w:pStyle w:val="Prrafodelista"/>
+        <w:numPr>
+          <w:ilvl w:val="0"/>
+          <w:numId w:val="1"/>
+        </w:numPr>
+      </w:pPr>
+      <w:r>
+        <w:t>Datos de salida:</w:t>
+      </w:r>
+      <w:r>
+        <w:t xml:space="preserve"> gráfico realizado</w:t>
+      </w:r>
+    </w:p>
+    <w:p>
+      <w:pPr>
+        <w:pStyle w:val="Prrafodelista"/>
+        <w:numPr>
+          <w:ilvl w:val="0"/>
+          <w:numId w:val="1"/>
+        </w:numPr>
+      </w:pPr>
+      <w:r>
+        <w:t>Proceso:</w:t>
+      </w:r>
+      <w:r>
+        <w:t xml:space="preserve"> dibujar el gráfico</w:t>
+      </w:r>
+    </w:p>
+    <w:p>
+      <w:pPr>
+        <w:rPr>
+          <w:b/>
+          <w:u w:val="single"/>
+        </w:rPr>
+      </w:pPr>
+      <w:r>
+        <w:rPr>
+          <w:b/>
+          <w:u w:val="single"/>
+        </w:rPr>
+        <w:t>Fase de Diseño:</w:t>
+      </w:r>
+    </w:p>
+    <w:tbl>
+      <w:tblPr>
+        <w:tblStyle w:val="Tablaconcuadrcula"/>
+        <w:tblW w:w="0" w:type="auto"/>
+        <w:tblLook w:val="04A0" w:firstRow="1" w:lastRow="0" w:firstColumn="1" w:lastColumn="0" w:noHBand="0" w:noVBand="1"/>
+      </w:tblPr>
+      <w:tblGrid>
+        <w:gridCol w:w="8494"/>
+      </w:tblGrid>
+      <w:tr>
+        <w:tc>
+          <w:tcPr>
+            <w:tcW w:w="8494" w:type="dxa"/>
+          </w:tcPr>
+          <w:p>
+            <w:r>
+              <w:rPr>
+                <w:b/>
+              </w:rPr>
+              <w:t>ENTIDAD QUE RESUELVE EL PROBLEMA:</w:t>
+            </w:r>
+            <w:r>
+              <w:rPr>
+                <w:b/>
+              </w:rPr>
+              <w:t xml:space="preserve"> </w:t>
+            </w:r>
+            <w:r>
+              <w:t>Lienzo</w:t>
+            </w:r>
+          </w:p>
+        </w:tc>
+      </w:tr>
+      <w:tr>
+        <w:tc>
+          <w:tcPr>
+            <w:tcW w:w="8494" w:type="dxa"/>
+          </w:tcPr>
+          <w:p>
+            <w:r>
+              <w:rPr>
+                <w:b/>
+              </w:rPr>
+              <w:t>VARIABLES:</w:t>
+            </w:r>
+            <w:r>
+              <w:rPr>
+                <w:b/>
+              </w:rPr>
+              <w:t xml:space="preserve"> </w:t>
+            </w:r>
+            <w:proofErr w:type="spellStart"/>
+            <w:r>
+              <w:t>anchoLienzo</w:t>
+            </w:r>
+            <w:proofErr w:type="spellEnd"/>
+            <w:r>
+              <w:t xml:space="preserve">, </w:t>
+            </w:r>
+            <w:proofErr w:type="spellStart"/>
+            <w:r>
+              <w:t>altoLienzo</w:t>
+            </w:r>
+            <w:proofErr w:type="spellEnd"/>
+            <w:r>
+              <w:t xml:space="preserve">, x, y: </w:t>
+            </w:r>
+            <w:proofErr w:type="spellStart"/>
+            <w:r>
+              <w:t>int</w:t>
+            </w:r>
+            <w:proofErr w:type="spellEnd"/>
+          </w:p>
+          <w:p/>
+        </w:tc>
+      </w:tr>
+      <w:tr>
+        <w:tc>
+          <w:tcPr>
+            <w:tcW w:w="8494" w:type="dxa"/>
+          </w:tcPr>
+          <w:p>
+            <w:r>
+              <w:rPr>
+                <w:b/>
+              </w:rPr>
+              <w:t xml:space="preserve">NOMBRE ALGORITMO: </w:t>
+            </w:r>
+            <w:r>
+              <w:t>ejercicio19</w:t>
+            </w:r>
+          </w:p>
+          <w:p>
+            <w:pPr>
+              <w:rPr>
+                <w:b/>
+              </w:rPr>
+            </w:pPr>
+            <w:r>
+              <w:rPr>
+                <w:b/>
+              </w:rPr>
+              <w:t>ALGORITMO:</w:t>
+            </w:r>
+          </w:p>
+          <w:p>
+            <w:r>
+              <w:t>Inicio</w:t>
+            </w:r>
+          </w:p>
+          <w:p>
+            <w:proofErr w:type="spellStart"/>
+            <w:r>
+              <w:t>anchoLienzo</w:t>
+            </w:r>
+            <w:proofErr w:type="spellEnd"/>
+            <w:r>
+              <w:sym w:font="Wingdings" w:char="F0DF"/>
+            </w:r>
+            <w:r>
+              <w:t>800</w:t>
+            </w:r>
+          </w:p>
+          <w:p>
+            <w:proofErr w:type="spellStart"/>
+            <w:r>
+              <w:t>altoLienzo</w:t>
+            </w:r>
+            <w:proofErr w:type="spellEnd"/>
+            <w:r>
+              <w:sym w:font="Wingdings" w:char="F0DF"/>
+            </w:r>
+            <w:r>
+              <w:t>800</w:t>
+            </w:r>
+          </w:p>
+          <w:p>
+            <w:r>
+              <w:t>x</w:t>
+            </w:r>
+            <w:r>
+              <w:sym w:font="Wingdings" w:char="F0DF"/>
+            </w:r>
+            <w:r>
+              <w:t>1</w:t>
+            </w:r>
+          </w:p>
+          <w:p>
+            <w:r>
+              <w:t>Mientras x=1 hacer</w:t>
+            </w:r>
+          </w:p>
+          <w:p>
+            <w:r>
+              <w:t>Para y</w:t>
+            </w:r>
+            <w:r>
+              <w:sym w:font="Wingdings" w:char="F0DF"/>
+            </w:r>
+            <w:proofErr w:type="spellStart"/>
+            <w:r>
+              <w:t>altolienzo</w:t>
+            </w:r>
+            <w:proofErr w:type="spellEnd"/>
+            <w:r>
+              <w:t xml:space="preserve"> hasta 0 con paso -1 hacer</w:t>
+            </w:r>
+          </w:p>
+          <w:p>
+            <w:r>
+              <w:t xml:space="preserve">Dibujar línea en (0, y, </w:t>
+            </w:r>
+            <w:proofErr w:type="spellStart"/>
+            <w:r>
+              <w:t>anchoLienzo</w:t>
+            </w:r>
+            <w:proofErr w:type="spellEnd"/>
+            <w:r>
+              <w:t>, y)</w:t>
+            </w:r>
+          </w:p>
+          <w:p>
+            <w:r>
+              <w:t>Dibujar círculo en (</w:t>
+            </w:r>
+            <w:proofErr w:type="spellStart"/>
+            <w:r>
+              <w:t>anchoLienzo</w:t>
+            </w:r>
+            <w:proofErr w:type="spellEnd"/>
+            <w:r>
+              <w:t>/2, y-40) con dimensiones (80, 80)</w:t>
+            </w:r>
+          </w:p>
+          <w:p>
+            <w:r>
+              <w:t>Fin Para</w:t>
+            </w:r>
+          </w:p>
+          <w:p>
+            <w:r>
+              <w:t>Si y=0 hacer</w:t>
+            </w:r>
+          </w:p>
+          <w:p>
+            <w:r>
+              <w:t>Para y</w:t>
+            </w:r>
+            <w:r>
+              <w:sym w:font="Wingdings" w:char="F0DF"/>
+            </w:r>
+            <w:r>
+              <w:t xml:space="preserve">0 hasta </w:t>
+            </w:r>
+            <w:proofErr w:type="spellStart"/>
+            <w:r>
+              <w:t>altoLienzo</w:t>
+            </w:r>
+            <w:proofErr w:type="spellEnd"/>
+            <w:r>
+              <w:t xml:space="preserve"> con paso 1 hacer</w:t>
+            </w:r>
+          </w:p>
+          <w:p>
+            <w:r>
+              <w:lastRenderedPageBreak/>
+              <w:t xml:space="preserve">Dibujar línea en (0, y, </w:t>
+            </w:r>
+            <w:proofErr w:type="spellStart"/>
+            <w:r>
+              <w:t>anchoLienzo</w:t>
+            </w:r>
+            <w:proofErr w:type="spellEnd"/>
+            <w:r>
+              <w:t>, y)</w:t>
+            </w:r>
+          </w:p>
+          <w:p>
+            <w:r>
+              <w:t>Dibujar círculo en (</w:t>
+            </w:r>
+            <w:proofErr w:type="spellStart"/>
+            <w:r>
+              <w:t>anchoLienzo</w:t>
+            </w:r>
+            <w:proofErr w:type="spellEnd"/>
+            <w:r>
+              <w:t>/2, y40) con dimensiones (80, 80)</w:t>
+            </w:r>
+          </w:p>
+          <w:p>
+            <w:r>
+              <w:t>Fin Para</w:t>
+            </w:r>
+          </w:p>
+          <w:p>
+            <w:r>
+              <w:t>Fin Si</w:t>
+            </w:r>
+          </w:p>
+          <w:p>
+            <w:r>
+              <w:t>Fin Mientras</w:t>
+            </w:r>
+          </w:p>
+          <w:p>
+            <w:r>
+              <w:t>Fin</w:t>
+            </w:r>
+          </w:p>
+        </w:tc>
+      </w:tr>
+    </w:tbl>
+    <w:p>
+      <w:pPr>
+        <w:spacing w:before="120" w:after="120" w:line="360" w:lineRule="auto"/>
+        <w:jc w:val="both"/>
+        <w:rPr>
+          <w:b/>
+          <w:sz w:val="24"/>
+        </w:rPr>
+      </w:pPr>
+    </w:p>
+    <w:p>
+      <w:pPr>
+        <w:spacing w:before="120" w:after="120" w:line="360" w:lineRule="auto"/>
+        <w:jc w:val="both"/>
+        <w:rPr>
+          <w:sz w:val="24"/>
+        </w:rPr>
+      </w:pPr>
+      <w:r>
+        <w:rPr>
+          <w:b/>
+          <w:sz w:val="24"/>
+        </w:rPr>
+        <w:t>Ejercicio 20:</w:t>
+      </w:r>
+      <w:r>
+        <w:rPr>
+          <w:sz w:val="24"/>
+        </w:rPr>
+        <w:t xml:space="preserve"> Dibuje en toda la extensión del lienzo de (440, 420) rectángulos de idénticas medidas (40 ancho y 20 de alto) y que mantengan una distancia de 20 pixeles entre ellos tanto horizontal como verticalmente. Utilice la estructura de control repetitiva </w:t>
+      </w:r>
+      <w:proofErr w:type="spellStart"/>
+      <w:r>
+        <w:rPr>
+          <w:sz w:val="24"/>
+        </w:rPr>
+        <w:t>for</w:t>
+      </w:r>
+      <w:proofErr w:type="spellEnd"/>
+      <w:r>
+        <w:rPr>
+          <w:sz w:val="24"/>
+        </w:rPr>
+        <w:t>. El lienzo debería verse así:</w:t>
+      </w:r>
+    </w:p>
+    <w:p>
+      <w:pPr>
+        <w:spacing w:before="120" w:after="120" w:line="360" w:lineRule="auto"/>
+        <w:jc w:val="center"/>
+        <w:rPr>
+          <w:sz w:val="24"/>
+        </w:rPr>
+      </w:pPr>
+      <w:r>
+        <w:rPr>
+          <w:noProof/>
+          <w:sz w:val="24"/>
+          <w:lang w:eastAsia="es-AR"/>
+        </w:rPr>
+        <w:drawing>
+          <wp:inline distT="0" distB="0" distL="0" distR="0" wp14:anchorId="5F653C83" wp14:editId="479A1001">
+            <wp:extent cx="1764476" cy="1771650"/>
+            <wp:effectExtent l="0" t="0" r="7620" b="0"/>
+            <wp:docPr id="6" name="Imagen 6"/>
+            <wp:cNvGraphicFramePr>
+              <a:graphicFrameLocks xmlns:a="http://schemas.openxmlformats.org/drawingml/2006/main" noChangeAspect="1"/>
+            </wp:cNvGraphicFramePr>
+            <a:graphic xmlns:a="http://schemas.openxmlformats.org/drawingml/2006/main">
+              <a:graphicData uri="http://schemas.openxmlformats.org/drawingml/2006/picture">
+                <pic:pic xmlns:pic="http://schemas.openxmlformats.org/drawingml/2006/picture">
+                  <pic:nvPicPr>
+                    <pic:cNvPr id="1" name=""/>
+                    <pic:cNvPicPr/>
+                  </pic:nvPicPr>
+                  <pic:blipFill>
+                    <a:blip r:embed="rId45"/>
+                    <a:stretch>
+                      <a:fillRect/>
+                    </a:stretch>
+                  </pic:blipFill>
+                  <pic:spPr>
+                    <a:xfrm>
+                      <a:off x="0" y="0"/>
+                      <a:ext cx="1780073" cy="1787310"/>
+                    </a:xfrm>
+                    <a:prstGeom prst="rect">
+                      <a:avLst/>
+                    </a:prstGeom>
+                  </pic:spPr>
+                </pic:pic>
+              </a:graphicData>
+            </a:graphic>
+          </wp:inline>
+        </w:drawing>
+      </w:r>
+    </w:p>
+    <w:p>
+      <w:pPr>
+        <w:spacing w:before="120" w:after="120" w:line="360" w:lineRule="auto"/>
+        <w:rPr>
+          <w:b/>
+          <w:sz w:val="24"/>
+        </w:rPr>
+      </w:pPr>
+      <w:r>
+        <w:rPr>
+          <w:b/>
+          <w:sz w:val="24"/>
+        </w:rPr>
+        <w:t>DESARROLLO:</w:t>
+      </w:r>
+    </w:p>
+    <w:p>
+      <w:pPr>
+        <w:rPr>
+          <w:b/>
+          <w:u w:val="single"/>
+        </w:rPr>
+      </w:pPr>
+      <w:r>
+        <w:rPr>
+          <w:b/>
+          <w:u w:val="single"/>
+        </w:rPr>
+        <w:t>Fase de Análisis:</w:t>
+      </w:r>
+    </w:p>
+    <w:p>
+      <w:r>
+        <w:tab/>
+      </w:r>
+      <w:r>
+        <w:rPr>
+          <w:b/>
+        </w:rPr>
+        <w:t>Definición del problema:</w:t>
+      </w:r>
+      <w:r>
+        <w:t xml:space="preserve"> Dibujar en </w:t>
+      </w:r>
+      <w:proofErr w:type="spellStart"/>
+      <w:r>
+        <w:t>Processing</w:t>
+      </w:r>
+      <w:proofErr w:type="spellEnd"/>
+      <w:r>
+        <w:t xml:space="preserve"> la imagen indicada en el punto 20 del práctico.</w:t>
+      </w:r>
+    </w:p>
+    <w:p>
+      <w:pPr>
+        <w:rPr>
+          <w:b/>
+        </w:rPr>
+      </w:pPr>
+      <w:r>
+        <w:tab/>
+      </w:r>
+      <w:r>
+        <w:rPr>
+          <w:b/>
+        </w:rPr>
+        <w:t>Análisis del problema:</w:t>
+      </w:r>
+    </w:p>
+    <w:p>
+      <w:pPr>
+        <w:pStyle w:val="Prrafodelista"/>
+        <w:numPr>
+          <w:ilvl w:val="0"/>
+          <w:numId w:val="2"/>
+        </w:numPr>
+      </w:pPr>
+      <w:r>
+        <w:t>Datos de entrada:</w:t>
+      </w:r>
+      <w:r>
+        <w:t xml:space="preserve"> </w:t>
+      </w:r>
+      <w:proofErr w:type="spellStart"/>
+      <w:r>
+        <w:t>anchoLienzo</w:t>
+      </w:r>
+      <w:proofErr w:type="spellEnd"/>
+      <w:r>
+        <w:t xml:space="preserve">, </w:t>
+      </w:r>
+      <w:proofErr w:type="spellStart"/>
+      <w:r>
+        <w:t>altoLienzo</w:t>
+      </w:r>
+      <w:proofErr w:type="spellEnd"/>
+      <w:r>
+        <w:t xml:space="preserve">, </w:t>
+      </w:r>
+      <w:proofErr w:type="spellStart"/>
+      <w:r>
+        <w:t>anchoRect</w:t>
+      </w:r>
+      <w:proofErr w:type="spellEnd"/>
+      <w:r>
+        <w:t xml:space="preserve">, </w:t>
+      </w:r>
+      <w:proofErr w:type="spellStart"/>
+      <w:r>
+        <w:t>altoRect</w:t>
+      </w:r>
+      <w:proofErr w:type="spellEnd"/>
+      <w:r>
+        <w:t xml:space="preserve">, </w:t>
+      </w:r>
+      <w:proofErr w:type="spellStart"/>
+      <w:r>
+        <w:t>distanciaEntreRectangulos</w:t>
+      </w:r>
+      <w:proofErr w:type="spellEnd"/>
+      <w:r>
+        <w:t>: Entero</w:t>
+      </w:r>
+    </w:p>
+    <w:p>
+      <w:pPr>
+        <w:pStyle w:val="Prrafodelista"/>
+        <w:numPr>
+          <w:ilvl w:val="0"/>
+          <w:numId w:val="2"/>
+        </w:numPr>
+      </w:pPr>
+      <w:r>
+        <w:t>Datos de salida:</w:t>
+      </w:r>
+      <w:r>
+        <w:t xml:space="preserve"> </w:t>
+      </w:r>
+      <w:r>
+        <w:t>Los rectángulos dibujados</w:t>
+      </w:r>
+    </w:p>
+    <w:p>
+      <w:pPr>
+        <w:pStyle w:val="Prrafodelista"/>
+        <w:numPr>
+          <w:ilvl w:val="0"/>
+          <w:numId w:val="2"/>
+        </w:numPr>
+      </w:pPr>
+      <w:r>
+        <w:t>Proceso:</w:t>
+      </w:r>
+      <w:r>
+        <w:t xml:space="preserve"> </w:t>
+      </w:r>
+      <w:r>
+        <w:t>Dibujar los cuadros</w:t>
+      </w:r>
+    </w:p>
+    <w:p>
+      <w:pPr>
+        <w:rPr>
+          <w:b/>
+          <w:u w:val="single"/>
+        </w:rPr>
+      </w:pPr>
+      <w:r>
+        <w:rPr>
+          <w:b/>
+          <w:u w:val="single"/>
+        </w:rPr>
+        <w:t>Fase de Diseño:</w:t>
+      </w:r>
+    </w:p>
+    <w:tbl>
+      <w:tblPr>
+        <w:tblStyle w:val="Tablaconcuadrcula"/>
+        <w:tblW w:w="0" w:type="auto"/>
+        <w:tblLook w:val="04A0" w:firstRow="1" w:lastRow="0" w:firstColumn="1" w:lastColumn="0" w:noHBand="0" w:noVBand="1"/>
+      </w:tblPr>
+      <w:tblGrid>
+        <w:gridCol w:w="8494"/>
+      </w:tblGrid>
+      <w:tr>
+        <w:tc>
+          <w:tcPr>
+            <w:tcW w:w="8494" w:type="dxa"/>
+          </w:tcPr>
+          <w:p>
+            <w:r>
+              <w:rPr>
+                <w:b/>
+              </w:rPr>
+              <w:t xml:space="preserve">ENTIDAD QUE RESUELVE EL PROBLEMA: </w:t>
+            </w:r>
+            <w:r>
+              <w:t>Lienzo</w:t>
+            </w:r>
+          </w:p>
+        </w:tc>
+      </w:tr>
+      <w:tr>
+        <w:tc>
+          <w:tcPr>
+            <w:tcW w:w="8494" w:type="dxa"/>
+          </w:tcPr>
+          <w:p>
+            <w:r>
+              <w:rPr>
+                <w:b/>
+              </w:rPr>
+              <w:t xml:space="preserve">VARIABLES: </w:t>
+            </w:r>
+            <w:proofErr w:type="spellStart"/>
+            <w:r>
+              <w:t>coordenadasRect</w:t>
+            </w:r>
+            <w:proofErr w:type="spellEnd"/>
+            <w:r>
+              <w:t>: Coordenadas</w:t>
+            </w:r>
+          </w:p>
+          <w:p>
+            <w:r>
+              <w:t xml:space="preserve">ancho, alto, </w:t>
+            </w:r>
+            <w:proofErr w:type="spellStart"/>
+            <w:r>
+              <w:t>distEntreRect</w:t>
+            </w:r>
+            <w:proofErr w:type="spellEnd"/>
+            <w:r>
+              <w:t xml:space="preserve">: </w:t>
+            </w:r>
+            <w:proofErr w:type="spellStart"/>
+            <w:r>
+              <w:t>int</w:t>
+            </w:r>
+            <w:proofErr w:type="spellEnd"/>
+          </w:p>
+          <w:p>
+            <w:proofErr w:type="spellStart"/>
+            <w:r>
+              <w:t>anchoLienzo</w:t>
+            </w:r>
+            <w:proofErr w:type="spellEnd"/>
+            <w:r>
+              <w:t xml:space="preserve">, </w:t>
+            </w:r>
+            <w:proofErr w:type="spellStart"/>
+            <w:r>
+              <w:t>altoLienzo</w:t>
+            </w:r>
+            <w:proofErr w:type="spellEnd"/>
+            <w:r>
+              <w:t xml:space="preserve">: </w:t>
+            </w:r>
+            <w:proofErr w:type="spellStart"/>
+            <w:r>
+              <w:t>int</w:t>
+            </w:r>
+            <w:proofErr w:type="spellEnd"/>
+          </w:p>
+        </w:tc>
+      </w:tr>
+      <w:tr>
+        <w:tc>
+          <w:tcPr>
+            <w:tcW w:w="8494" w:type="dxa"/>
+          </w:tcPr>
+          <w:p>
+            <w:r>
+              <w:rPr>
+                <w:b/>
+              </w:rPr>
+              <w:t xml:space="preserve">NOMBRE ALGORITMO: </w:t>
+            </w:r>
+            <w:r>
+              <w:t>ejercicio20</w:t>
+            </w:r>
+          </w:p>
+          <w:p>
+            <w:pPr>
+              <w:rPr>
+                <w:b/>
+              </w:rPr>
+            </w:pPr>
+            <w:r>
+              <w:rPr>
+                <w:b/>
+              </w:rPr>
+              <w:t>ALGORITMO:</w:t>
+            </w:r>
+          </w:p>
+          <w:p>
+            <w:r>
+              <w:t>Inicio</w:t>
+            </w:r>
+          </w:p>
+          <w:p>
+            <w:proofErr w:type="spellStart"/>
+            <w:r>
+              <w:t>anchoLienzo</w:t>
+            </w:r>
+            <w:proofErr w:type="spellEnd"/>
+            <w:r>
+              <w:sym w:font="Wingdings" w:char="F0DF"/>
+            </w:r>
+            <w:r>
+              <w:t>440</w:t>
+            </w:r>
+          </w:p>
+          <w:p>
+            <w:proofErr w:type="spellStart"/>
+            <w:r>
+              <w:t>altoLienzo</w:t>
+            </w:r>
+            <w:proofErr w:type="spellEnd"/>
+            <w:r>
+              <w:sym w:font="Wingdings" w:char="F0DF"/>
+            </w:r>
+            <w:r>
+              <w:t>420</w:t>
+            </w:r>
+          </w:p>
+          <w:p>
+            <w:proofErr w:type="spellStart"/>
+            <w:r>
+              <w:t>distanciaEntreRect</w:t>
+            </w:r>
+            <w:proofErr w:type="spellEnd"/>
+            <w:r>
+              <w:sym w:font="Wingdings" w:char="F0DF"/>
+            </w:r>
+            <w:r>
+              <w:t>20</w:t>
+            </w:r>
+          </w:p>
+          <w:p>
+            <w:r>
+              <w:lastRenderedPageBreak/>
+              <w:t>ancho</w:t>
+            </w:r>
+            <w:r>
+              <w:sym w:font="Wingdings" w:char="F0DF"/>
+            </w:r>
+            <w:r>
+              <w:t>40</w:t>
+            </w:r>
+          </w:p>
+          <w:p>
+            <w:r>
+              <w:t>alto</w:t>
+            </w:r>
+            <w:r>
+              <w:sym w:font="Wingdings" w:char="F0DF"/>
+            </w:r>
+            <w:r>
+              <w:t>20</w:t>
+            </w:r>
+          </w:p>
+          <w:p>
+            <w:r>
+              <w:t>Para x</w:t>
+            </w:r>
+            <w:r>
+              <w:sym w:font="Wingdings" w:char="F0DF"/>
+            </w:r>
+            <w:proofErr w:type="spellStart"/>
+            <w:r>
+              <w:t>coordenadasRect.x</w:t>
+            </w:r>
+            <w:proofErr w:type="spellEnd"/>
+            <w:r>
+              <w:t xml:space="preserve"> hasta </w:t>
+            </w:r>
+            <w:proofErr w:type="spellStart"/>
+            <w:r>
+              <w:t>anchoLienzo</w:t>
+            </w:r>
+            <w:proofErr w:type="spellEnd"/>
+            <w:r>
+              <w:t xml:space="preserve"> con paso (</w:t>
+            </w:r>
+            <w:proofErr w:type="spellStart"/>
+            <w:r>
+              <w:t>ancho+distEntreRect</w:t>
+            </w:r>
+            <w:proofErr w:type="spellEnd"/>
+            <w:r>
+              <w:t>) hacer</w:t>
+            </w:r>
+          </w:p>
+          <w:p>
+            <w:r>
+              <w:t>Para y</w:t>
+            </w:r>
+            <w:r>
+              <w:sym w:font="Wingdings" w:char="F0DF"/>
+            </w:r>
+            <w:proofErr w:type="spellStart"/>
+            <w:r>
+              <w:t>coordenadasRect.y</w:t>
+            </w:r>
+            <w:proofErr w:type="spellEnd"/>
+            <w:r>
+              <w:t xml:space="preserve"> hasta </w:t>
+            </w:r>
+            <w:proofErr w:type="spellStart"/>
+            <w:r>
+              <w:t>altoLienzo</w:t>
+            </w:r>
+            <w:proofErr w:type="spellEnd"/>
+            <w:r>
+              <w:t xml:space="preserve"> con paso (</w:t>
+            </w:r>
+            <w:proofErr w:type="spellStart"/>
+            <w:r>
+              <w:t>alto+distEntreRect</w:t>
+            </w:r>
+            <w:proofErr w:type="spellEnd"/>
+            <w:r>
+              <w:t>) hacer</w:t>
+            </w:r>
+          </w:p>
+          <w:p>
+            <w:r>
+              <w:t>Dibujar un rectángulo en (x, y) con dimensiones ancho y alto</w:t>
+            </w:r>
+          </w:p>
+          <w:p>
+            <w:r>
+              <w:t>Fin Para</w:t>
+            </w:r>
+          </w:p>
+          <w:p>
+            <w:r>
+              <w:t>Fin Para</w:t>
+            </w:r>
+          </w:p>
+          <w:p>
+            <w:r>
+              <w:t>Fin</w:t>
+            </w:r>
+          </w:p>
+        </w:tc>
+      </w:tr>
+    </w:tbl>
+    <w:p/>
+    <w:p>
+      <w:pPr>
+        <w:spacing w:before="120" w:after="120" w:line="360" w:lineRule="auto"/>
+        <w:rPr>
+          <w:b/>
+          <w:sz w:val="24"/>
+        </w:rPr>
+      </w:pPr>
+    </w:p>
+    <w:p>
+      <w:pPr>
+        <w:spacing w:before="120" w:after="120" w:line="360" w:lineRule="auto"/>
+        <w:jc w:val="both"/>
+        <w:rPr>
+          <w:sz w:val="24"/>
+        </w:rPr>
+      </w:pPr>
+      <w:r>
+        <w:rPr>
+          <w:b/>
+          <w:sz w:val="24"/>
+        </w:rPr>
+        <w:t>Ejercicio 21:</w:t>
+      </w:r>
+      <w:r>
+        <w:rPr>
+          <w:sz w:val="24"/>
+        </w:rPr>
+        <w:t xml:space="preserve"> Utilizando la estructura de control repetitiva </w:t>
+      </w:r>
+      <w:proofErr w:type="spellStart"/>
+      <w:proofErr w:type="gramStart"/>
+      <w:r>
+        <w:rPr>
+          <w:sz w:val="24"/>
+        </w:rPr>
+        <w:t>while</w:t>
+      </w:r>
+      <w:proofErr w:type="spellEnd"/>
+      <w:r>
+        <w:rPr>
+          <w:sz w:val="24"/>
+        </w:rPr>
+        <w:t>(</w:t>
+      </w:r>
+      <w:proofErr w:type="gramEnd"/>
+      <w:r>
+        <w:rPr>
+          <w:sz w:val="24"/>
+        </w:rPr>
+        <w:t>) dibuje la siguiente imagen utilizando líneas que forman escalones y sobre cada borde de escalón se dibuje un punto de color rojo</w:t>
+      </w:r>
+    </w:p>
+    <w:p>
+      <w:pPr>
+        <w:spacing w:before="120" w:after="120" w:line="360" w:lineRule="auto"/>
+        <w:jc w:val="center"/>
+        <w:rPr>
+          <w:sz w:val="24"/>
+        </w:rPr>
+      </w:pPr>
+      <w:r>
+        <w:rPr>
+          <w:noProof/>
+          <w:sz w:val="24"/>
+          <w:lang w:eastAsia="es-AR"/>
+        </w:rPr>
+        <w:drawing>
+          <wp:inline distT="0" distB="0" distL="0" distR="0" wp14:anchorId="7D177AB2" wp14:editId="6DC5E639">
+            <wp:extent cx="2190750" cy="2155415"/>
+            <wp:effectExtent l="0" t="0" r="0" b="0"/>
+            <wp:docPr id="7" name="Imagen 7"/>
+            <wp:cNvGraphicFramePr>
+              <a:graphicFrameLocks xmlns:a="http://schemas.openxmlformats.org/drawingml/2006/main" noChangeAspect="1"/>
+            </wp:cNvGraphicFramePr>
+            <a:graphic xmlns:a="http://schemas.openxmlformats.org/drawingml/2006/main">
+              <a:graphicData uri="http://schemas.openxmlformats.org/drawingml/2006/picture">
+                <pic:pic xmlns:pic="http://schemas.openxmlformats.org/drawingml/2006/picture">
+                  <pic:nvPicPr>
+                    <pic:cNvPr id="1" name=""/>
+                    <pic:cNvPicPr/>
+                  </pic:nvPicPr>
+                  <pic:blipFill>
+                    <a:blip r:embed="rId46"/>
+                    <a:stretch>
+                      <a:fillRect/>
+                    </a:stretch>
+                  </pic:blipFill>
+                  <pic:spPr>
+                    <a:xfrm>
+                      <a:off x="0" y="0"/>
+                      <a:ext cx="2199058" cy="2163589"/>
+                    </a:xfrm>
+                    <a:prstGeom prst="rect">
+                      <a:avLst/>
+                    </a:prstGeom>
+                  </pic:spPr>
+                </pic:pic>
+              </a:graphicData>
+            </a:graphic>
+          </wp:inline>
+        </w:drawing>
+      </w:r>
+    </w:p>
+    <w:p>
+      <w:pPr>
+        <w:spacing w:before="120" w:after="120" w:line="360" w:lineRule="auto"/>
+        <w:jc w:val="both"/>
+        <w:rPr>
+          <w:sz w:val="24"/>
+        </w:rPr>
+      </w:pPr>
+      <w:r>
+        <w:rPr>
+          <w:sz w:val="24"/>
+        </w:rPr>
+        <w:t xml:space="preserve">El tamaño del lienzo es </w:t>
+      </w:r>
+      <w:proofErr w:type="spellStart"/>
+      <w:proofErr w:type="gramStart"/>
+      <w:r>
+        <w:rPr>
+          <w:sz w:val="24"/>
+        </w:rPr>
+        <w:t>size</w:t>
+      </w:r>
+      <w:proofErr w:type="spellEnd"/>
+      <w:r>
+        <w:rPr>
+          <w:sz w:val="24"/>
+        </w:rPr>
+        <w:t>(</w:t>
+      </w:r>
+      <w:proofErr w:type="gramEnd"/>
+      <w:r>
+        <w:rPr>
+          <w:sz w:val="24"/>
+        </w:rPr>
+        <w:t xml:space="preserve">500,500). La estructura </w:t>
+      </w:r>
+      <w:proofErr w:type="spellStart"/>
+      <w:proofErr w:type="gramStart"/>
+      <w:r>
+        <w:rPr>
+          <w:sz w:val="24"/>
+        </w:rPr>
+        <w:t>while</w:t>
+      </w:r>
+      <w:proofErr w:type="spellEnd"/>
+      <w:r>
+        <w:rPr>
+          <w:sz w:val="24"/>
+        </w:rPr>
+        <w:t>(</w:t>
+      </w:r>
+      <w:proofErr w:type="gramEnd"/>
+      <w:r>
+        <w:rPr>
+          <w:sz w:val="24"/>
+        </w:rPr>
+        <w:t xml:space="preserve">) se ejecuta dentro de la función </w:t>
+      </w:r>
+      <w:proofErr w:type="spellStart"/>
+      <w:r>
+        <w:rPr>
+          <w:sz w:val="24"/>
+        </w:rPr>
+        <w:t>setup</w:t>
+      </w:r>
+      <w:proofErr w:type="spellEnd"/>
+      <w:r>
+        <w:rPr>
+          <w:sz w:val="24"/>
+        </w:rPr>
+        <w:t xml:space="preserve">(). La condición es que solo se dibuje dentro del lienzo. Utilice variables que puedan ayudar a la construcción del dibujo, por </w:t>
+      </w:r>
+      <w:proofErr w:type="spellStart"/>
+      <w:r>
+        <w:rPr>
+          <w:sz w:val="24"/>
+        </w:rPr>
+        <w:t>ej</w:t>
+      </w:r>
+      <w:proofErr w:type="spellEnd"/>
+      <w:r>
+        <w:rPr>
+          <w:sz w:val="24"/>
+        </w:rPr>
+        <w:t xml:space="preserve">: x, y, </w:t>
+      </w:r>
+      <w:proofErr w:type="spellStart"/>
+      <w:r>
+        <w:rPr>
+          <w:sz w:val="24"/>
+        </w:rPr>
+        <w:t>anchoEscalon</w:t>
+      </w:r>
+      <w:proofErr w:type="spellEnd"/>
+      <w:r>
+        <w:rPr>
+          <w:sz w:val="24"/>
+        </w:rPr>
+        <w:t xml:space="preserve">, </w:t>
+      </w:r>
+      <w:proofErr w:type="spellStart"/>
+      <w:r>
+        <w:rPr>
+          <w:sz w:val="24"/>
+        </w:rPr>
+        <w:t>altoEscalon</w:t>
+      </w:r>
+      <w:proofErr w:type="spellEnd"/>
+      <w:r>
+        <w:rPr>
+          <w:sz w:val="24"/>
+        </w:rPr>
+        <w:t>, etc.</w:t>
+      </w:r>
+    </w:p>
+    <w:p>
+      <w:pPr>
+        <w:spacing w:before="120" w:after="120" w:line="360" w:lineRule="auto"/>
+        <w:jc w:val="both"/>
+        <w:rPr>
+          <w:b/>
+          <w:sz w:val="24"/>
+        </w:rPr>
+      </w:pPr>
+      <w:r>
+        <w:rPr>
+          <w:b/>
+          <w:sz w:val="24"/>
+        </w:rPr>
+        <w:t>DESARROLLO:</w:t>
+      </w:r>
+    </w:p>
+    <w:p>
+      <w:pPr>
+        <w:rPr>
+          <w:b/>
+          <w:u w:val="single"/>
+        </w:rPr>
+      </w:pPr>
+      <w:r>
+        <w:rPr>
+          <w:b/>
+          <w:u w:val="single"/>
+        </w:rPr>
+        <w:t>Fase de Análisis:</w:t>
+      </w:r>
+    </w:p>
+    <w:p>
+      <w:r>
+        <w:tab/>
+      </w:r>
+      <w:r>
+        <w:rPr>
+          <w:b/>
+        </w:rPr>
+        <w:t>Definición del problema:</w:t>
+      </w:r>
+      <w:r>
+        <w:t xml:space="preserve"> </w:t>
+      </w:r>
+    </w:p>
+    <w:p>
+      <w:pPr>
+        <w:rPr>
+          <w:b/>
+        </w:rPr>
+      </w:pPr>
+      <w:r>
+        <w:tab/>
+      </w:r>
+      <w:r>
+        <w:rPr>
+          <w:b/>
+        </w:rPr>
+        <w:t>Análisis del problema:</w:t>
+      </w:r>
+    </w:p>
+    <w:p>
+      <w:pPr>
+        <w:pStyle w:val="Prrafodelista"/>
+        <w:numPr>
+          <w:ilvl w:val="0"/>
+          <w:numId w:val="1"/>
+        </w:numPr>
+      </w:pPr>
+      <w:r>
+        <w:t>Datos de entrada:</w:t>
+      </w:r>
+    </w:p>
+    <w:p>
+      <w:pPr>
+        <w:pStyle w:val="Prrafodelista"/>
+        <w:numPr>
+          <w:ilvl w:val="0"/>
+          <w:numId w:val="1"/>
+        </w:numPr>
+      </w:pPr>
+      <w:r>
+        <w:t>Datos de salida:</w:t>
+      </w:r>
+    </w:p>
+    <w:p>
+      <w:pPr>
+        <w:pStyle w:val="Prrafodelista"/>
+        <w:numPr>
+          <w:ilvl w:val="0"/>
+          <w:numId w:val="1"/>
+        </w:numPr>
+      </w:pPr>
+      <w:r>
+        <w:t>Proceso:</w:t>
+      </w:r>
+    </w:p>
+    <w:p>
+      <w:pPr>
+        <w:rPr>
+          <w:b/>
+          <w:u w:val="single"/>
+        </w:rPr>
+      </w:pPr>
+      <w:r>
+        <w:rPr>
+          <w:b/>
+          <w:u w:val="single"/>
+        </w:rPr>
+        <w:t>Fase de Diseño:</w:t>
+      </w:r>
+    </w:p>
+    <w:tbl>
+      <w:tblPr>
+        <w:tblStyle w:val="Tablaconcuadrcula"/>
+        <w:tblW w:w="0" w:type="auto"/>
+        <w:tblLook w:val="04A0" w:firstRow="1" w:lastRow="0" w:firstColumn="1" w:lastColumn="0" w:noHBand="0" w:noVBand="1"/>
+      </w:tblPr>
+      <w:tblGrid>
+        <w:gridCol w:w="8494"/>
+      </w:tblGrid>
+      <w:tr>
+        <w:tc>
+          <w:tcPr>
+            <w:tcW w:w="8494" w:type="dxa"/>
+          </w:tcPr>
+          <w:p>
+            <w:r>
+              <w:rPr>
+                <w:b/>
+              </w:rPr>
+              <w:t>ENTIDAD QUE RESUELVE EL PROBLEMA:</w:t>
+            </w:r>
+          </w:p>
+        </w:tc>
+      </w:tr>
+      <w:tr>
+        <w:tc>
+          <w:tcPr>
+            <w:tcW w:w="8494" w:type="dxa"/>
+          </w:tcPr>
+          <w:p>
+            <w:r>
+              <w:rPr>
+                <w:b/>
+              </w:rPr>
+              <w:lastRenderedPageBreak/>
+              <w:t>VARIABLES:</w:t>
+            </w:r>
+          </w:p>
+          <w:p/>
+        </w:tc>
+      </w:tr>
+      <w:tr>
+        <w:tc>
+          <w:tcPr>
+            <w:tcW w:w="8494" w:type="dxa"/>
+          </w:tcPr>
+          <w:p>
+            <w:r>
+              <w:rPr>
+                <w:b/>
+              </w:rPr>
+              <w:t xml:space="preserve">NOMBRE ALGORITMO: </w:t>
+            </w:r>
+          </w:p>
+          <w:p>
+            <w:pPr>
+              <w:rPr>
+                <w:b/>
+              </w:rPr>
+            </w:pPr>
+            <w:r>
+              <w:rPr>
+                <w:b/>
+              </w:rPr>
+              <w:t>ALGORITMO:</w:t>
+            </w:r>
+          </w:p>
+          <w:p>
+            <w:r>
+              <w:t>Inicio</w:t>
+            </w:r>
+          </w:p>
+          <w:p/>
+          <w:p>
+            <w:r>
+              <w:t>Fin</w:t>
+            </w:r>
+          </w:p>
+        </w:tc>
+      </w:tr>
+    </w:tbl>
+    <w:p>
+      <w:pPr>
+        <w:spacing w:before="120" w:after="120" w:line="360" w:lineRule="auto"/>
+        <w:jc w:val="both"/>
+        <w:rPr>
+          <w:b/>
+          <w:sz w:val="24"/>
+        </w:rPr>
+      </w:pPr>
+    </w:p>
+    <w:p>
+      <w:pPr>
+        <w:spacing w:before="120" w:after="120" w:line="360" w:lineRule="auto"/>
+        <w:jc w:val="both"/>
+        <w:rPr>
+          <w:sz w:val="24"/>
+        </w:rPr>
+      </w:pPr>
+      <w:r>
+        <w:rPr>
+          <w:b/>
+          <w:sz w:val="24"/>
+        </w:rPr>
+        <w:t>Ejercicio 22:</w:t>
+      </w:r>
+      <w:r>
+        <w:rPr>
+          <w:sz w:val="24"/>
+        </w:rPr>
+        <w:t xml:space="preserve"> Utilizando la estructura de control repetitiva do-</w:t>
+      </w:r>
+      <w:proofErr w:type="spellStart"/>
+      <w:r>
+        <w:rPr>
+          <w:sz w:val="24"/>
+        </w:rPr>
+        <w:t>while</w:t>
+      </w:r>
+      <w:proofErr w:type="spellEnd"/>
+      <w:r>
+        <w:rPr>
+          <w:sz w:val="24"/>
+        </w:rPr>
+        <w:t>. Replique la siguiente Imagen</w:t>
+      </w:r>
+    </w:p>
+    <w:p>
+      <w:pPr>
+        <w:spacing w:before="120" w:after="120" w:line="360" w:lineRule="auto"/>
+        <w:jc w:val="both"/>
+        <w:rPr>
+          <w:sz w:val="24"/>
+        </w:rPr>
+      </w:pPr>
+      <w:r>
+        <w:rPr>
+          <w:sz w:val="24"/>
+        </w:rPr>
+        <w:t xml:space="preserve">La imagen debe ser construida desde la función </w:t>
+      </w:r>
+      <w:proofErr w:type="spellStart"/>
+      <w:proofErr w:type="gramStart"/>
+      <w:r>
+        <w:rPr>
+          <w:sz w:val="24"/>
+        </w:rPr>
+        <w:t>setup</w:t>
+      </w:r>
+      <w:proofErr w:type="spellEnd"/>
+      <w:r>
+        <w:rPr>
+          <w:sz w:val="24"/>
+        </w:rPr>
+        <w:t>(</w:t>
+      </w:r>
+      <w:proofErr w:type="gramEnd"/>
+      <w:r>
+        <w:rPr>
+          <w:sz w:val="24"/>
+        </w:rPr>
+        <w:t xml:space="preserve">). Defina el tamaño del lienzo en </w:t>
+      </w:r>
+      <w:proofErr w:type="spellStart"/>
+      <w:proofErr w:type="gramStart"/>
+      <w:r>
+        <w:rPr>
+          <w:sz w:val="24"/>
+        </w:rPr>
+        <w:t>size</w:t>
+      </w:r>
+      <w:proofErr w:type="spellEnd"/>
+      <w:r>
+        <w:rPr>
+          <w:sz w:val="24"/>
+        </w:rPr>
+        <w:t>(</w:t>
+      </w:r>
+      <w:proofErr w:type="gramEnd"/>
+      <w:r>
+        <w:rPr>
+          <w:sz w:val="24"/>
+        </w:rPr>
+        <w:t>600,600), verticalmente se divide el lienzo en franjas de igual medida, se deben dibujar los círculos sobre cada línea de por medio es decir en la línea 1 se dibujan círculos con distanciamiento, en la línea 2 no se dibuja y así sucesivamente. Las líneas tienen un color fijo, los círculos asumen colores aleatorios</w:t>
+      </w:r>
+    </w:p>
+    <w:p>
+      <w:pPr>
+        <w:spacing w:before="120" w:after="120" w:line="360" w:lineRule="auto"/>
+        <w:jc w:val="center"/>
+        <w:rPr>
+          <w:sz w:val="24"/>
+        </w:rPr>
+      </w:pPr>
+      <w:r>
+        <w:rPr>
+          <w:noProof/>
+          <w:sz w:val="24"/>
+          <w:lang w:eastAsia="es-AR"/>
+        </w:rPr>
+        <w:drawing>
+          <wp:inline distT="0" distB="0" distL="0" distR="0" wp14:anchorId="122ABECB" wp14:editId="5A365824">
+            <wp:extent cx="2114550" cy="2072855"/>
+            <wp:effectExtent l="0" t="0" r="0" b="3810"/>
+            <wp:docPr id="8" name="Imagen 8"/>
+            <wp:cNvGraphicFramePr>
+              <a:graphicFrameLocks xmlns:a="http://schemas.openxmlformats.org/drawingml/2006/main" noChangeAspect="1"/>
+            </wp:cNvGraphicFramePr>
+            <a:graphic xmlns:a="http://schemas.openxmlformats.org/drawingml/2006/main">
+              <a:graphicData uri="http://schemas.openxmlformats.org/drawingml/2006/picture">
+                <pic:pic xmlns:pic="http://schemas.openxmlformats.org/drawingml/2006/picture">
+                  <pic:nvPicPr>
+                    <pic:cNvPr id="1" name=""/>
+                    <pic:cNvPicPr/>
+                  </pic:nvPicPr>
+                  <pic:blipFill>
+                    <a:blip r:embed="rId47"/>
+                    <a:stretch>
+                      <a:fillRect/>
+                    </a:stretch>
+                  </pic:blipFill>
+                  <pic:spPr>
+                    <a:xfrm>
+                      <a:off x="0" y="0"/>
+                      <a:ext cx="2132769" cy="2090715"/>
+                    </a:xfrm>
+                    <a:prstGeom prst="rect">
+                      <a:avLst/>
+                    </a:prstGeom>
+                  </pic:spPr>
+                </pic:pic>
+              </a:graphicData>
+            </a:graphic>
+          </wp:inline>
+        </w:drawing>
+      </w:r>
+    </w:p>
+    <w:p>
+      <w:pPr>
+        <w:spacing w:before="120" w:after="120" w:line="360" w:lineRule="auto"/>
+        <w:rPr>
+          <w:b/>
+          <w:sz w:val="24"/>
+        </w:rPr>
+      </w:pPr>
+      <w:r>
+        <w:rPr>
+          <w:b/>
+          <w:sz w:val="24"/>
+        </w:rPr>
+        <w:t>DESARROLLO:</w:t>
+      </w:r>
+    </w:p>
+    <w:p>
+      <w:pPr>
+        <w:rPr>
+          <w:b/>
+          <w:u w:val="single"/>
+        </w:rPr>
+      </w:pPr>
+      <w:r>
+        <w:rPr>
+          <w:b/>
+          <w:u w:val="single"/>
+        </w:rPr>
+        <w:t>Fase de Análisis:</w:t>
+      </w:r>
+    </w:p>
+    <w:p>
+      <w:r>
+        <w:tab/>
+      </w:r>
+      <w:r>
+        <w:rPr>
+          <w:b/>
+        </w:rPr>
+        <w:t>Definición del problema:</w:t>
+      </w:r>
+      <w:r>
+        <w:t xml:space="preserve"> </w:t>
+      </w:r>
+      <w:r>
+        <w:t>realizar el gráfico indicado.</w:t>
+      </w:r>
+    </w:p>
+    <w:p>
+      <w:pPr>
+        <w:rPr>
+          <w:b/>
+        </w:rPr>
+      </w:pPr>
+      <w:r>
+        <w:tab/>
+      </w:r>
+      <w:r>
+        <w:rPr>
+          <w:b/>
+        </w:rPr>
+        <w:t>Análisis del problema:</w:t>
+      </w:r>
+    </w:p>
+    <w:p>
+      <w:pPr>
+        <w:pStyle w:val="Prrafodelista"/>
+        <w:numPr>
+          <w:ilvl w:val="0"/>
+          <w:numId w:val="1"/>
+        </w:numPr>
+      </w:pPr>
+      <w:r>
+        <w:t>Datos de entrada:</w:t>
+      </w:r>
+      <w:r>
+        <w:t xml:space="preserve"> </w:t>
+      </w:r>
+      <w:proofErr w:type="spellStart"/>
+      <w:r>
+        <w:t>anchoLienzo</w:t>
+      </w:r>
+      <w:proofErr w:type="spellEnd"/>
+      <w:r>
+        <w:t xml:space="preserve">, </w:t>
+      </w:r>
+      <w:proofErr w:type="spellStart"/>
+      <w:r>
+        <w:t>altoLienzo</w:t>
+      </w:r>
+      <w:proofErr w:type="spellEnd"/>
+      <w:r>
+        <w:t>,</w:t>
+      </w:r>
+      <w:r>
+        <w:t xml:space="preserve"> y, x: Entero</w:t>
+      </w:r>
+    </w:p>
+    <w:p>
+      <w:pPr>
+        <w:pStyle w:val="Prrafodelista"/>
+        <w:numPr>
+          <w:ilvl w:val="0"/>
+          <w:numId w:val="1"/>
+        </w:numPr>
+      </w:pPr>
+      <w:r>
+        <w:t>Datos de salida:</w:t>
+      </w:r>
+      <w:r>
+        <w:t xml:space="preserve"> gráfico realizado</w:t>
+      </w:r>
+    </w:p>
+    <w:p>
+      <w:pPr>
+        <w:pStyle w:val="Prrafodelista"/>
+        <w:numPr>
+          <w:ilvl w:val="0"/>
+          <w:numId w:val="1"/>
+        </w:numPr>
+      </w:pPr>
+      <w:r>
+        <w:t>Proceso:</w:t>
+      </w:r>
+      <w:r>
+        <w:t xml:space="preserve"> dibujar el gráfico</w:t>
+      </w:r>
+    </w:p>
+    <w:p>
+      <w:pPr>
+        <w:rPr>
+          <w:b/>
+          <w:u w:val="single"/>
+        </w:rPr>
+      </w:pPr>
+      <w:r>
+        <w:rPr>
+          <w:b/>
+          <w:u w:val="single"/>
+        </w:rPr>
+        <w:t>Fase de Diseño:</w:t>
+      </w:r>
+    </w:p>
+    <w:tbl>
+      <w:tblPr>
+        <w:tblStyle w:val="Tablaconcuadrcula"/>
+        <w:tblW w:w="0" w:type="auto"/>
+        <w:tblLook w:val="04A0" w:firstRow="1" w:lastRow="0" w:firstColumn="1" w:lastColumn="0" w:noHBand="0" w:noVBand="1"/>
+      </w:tblPr>
+      <w:tblGrid>
+        <w:gridCol w:w="8494"/>
+      </w:tblGrid>
+      <w:tr>
+        <w:tc>
+          <w:tcPr>
+            <w:tcW w:w="8494" w:type="dxa"/>
+          </w:tcPr>
+          <w:p>
+            <w:r>
+              <w:rPr>
+                <w:b/>
+              </w:rPr>
+              <w:t>ENTIDAD QUE RESUELVE EL PROBLEMA:</w:t>
+            </w:r>
+            <w:r>
+              <w:t xml:space="preserve"> Lienzo</w:t>
+            </w:r>
+          </w:p>
+        </w:tc>
+      </w:tr>
+      <w:tr>
+        <w:tc>
+          <w:tcPr>
+            <w:tcW w:w="8494" w:type="dxa"/>
+          </w:tcPr>
+          <w:p>
+            <w:r>
+              <w:rPr>
+                <w:b/>
+              </w:rPr>
+              <w:t>VARIABLES:</w:t>
+            </w:r>
+            <w:r>
+              <w:rPr>
+                <w:b/>
+              </w:rPr>
+              <w:t xml:space="preserve"> </w:t>
+            </w:r>
+            <w:proofErr w:type="spellStart"/>
+            <w:r>
+              <w:t>anchoLienzo</w:t>
+            </w:r>
+            <w:proofErr w:type="spellEnd"/>
+            <w:r>
+              <w:t xml:space="preserve">, </w:t>
+            </w:r>
+            <w:proofErr w:type="spellStart"/>
+            <w:r>
+              <w:t>altoLienzo</w:t>
+            </w:r>
+            <w:proofErr w:type="spellEnd"/>
+            <w:r>
+              <w:t xml:space="preserve">, y, x: </w:t>
+            </w:r>
+            <w:proofErr w:type="spellStart"/>
+            <w:r>
+              <w:t>int</w:t>
+            </w:r>
+            <w:proofErr w:type="spellEnd"/>
+          </w:p>
+          <w:p/>
+        </w:tc>
+      </w:tr>
+      <w:tr>
+        <w:tc>
+          <w:tcPr>
+            <w:tcW w:w="8494" w:type="dxa"/>
+          </w:tcPr>
+          <w:p>
+            <w:r>
+              <w:rPr>
+                <w:b/>
+              </w:rPr>
+              <w:t xml:space="preserve">NOMBRE ALGORITMO: </w:t>
+            </w:r>
+            <w:r>
+              <w:t>ejercicio22</w:t>
+            </w:r>
+          </w:p>
+          <w:p>
+            <w:pPr>
+              <w:rPr>
+                <w:b/>
+              </w:rPr>
+            </w:pPr>
+            <w:r>
+              <w:rPr>
+                <w:b/>
+              </w:rPr>
+              <w:lastRenderedPageBreak/>
+              <w:t>ALGORITMO:</w:t>
+            </w:r>
+          </w:p>
+          <w:p>
+            <w:r>
+              <w:t>Inicio</w:t>
+            </w:r>
+          </w:p>
+          <w:p>
+            <w:proofErr w:type="spellStart"/>
+            <w:r>
+              <w:t>anchoLienzo</w:t>
+            </w:r>
+            <w:proofErr w:type="spellEnd"/>
+            <w:r>
+              <w:sym w:font="Wingdings" w:char="F0DF"/>
+            </w:r>
+            <w:r>
+              <w:t>600</w:t>
+            </w:r>
+          </w:p>
+          <w:p>
+            <w:proofErr w:type="spellStart"/>
+            <w:r>
+              <w:t>altoLienzo</w:t>
+            </w:r>
+            <w:proofErr w:type="spellEnd"/>
+            <w:r>
+              <w:sym w:font="Wingdings" w:char="F0DF"/>
+            </w:r>
+            <w:r>
+              <w:t>600</w:t>
+            </w:r>
+          </w:p>
+          <w:p>
+            <w:r>
+              <w:t>y</w:t>
+            </w:r>
+            <w:r>
+              <w:sym w:font="Wingdings" w:char="F0DF"/>
+            </w:r>
+            <w:r>
+              <w:t>0</w:t>
+            </w:r>
+          </w:p>
+          <w:p>
+            <w:r>
+              <w:t xml:space="preserve">Mientras </w:t>
+            </w:r>
+            <w:proofErr w:type="spellStart"/>
+            <w:r>
+              <w:t>y</w:t>
+            </w:r>
+            <w:proofErr w:type="spellEnd"/>
+            <w:r>
+              <w:t>!=600</w:t>
+            </w:r>
+            <w:r>
+              <w:t xml:space="preserve"> hacer</w:t>
+            </w:r>
+          </w:p>
+          <w:p>
+            <w:r>
+              <w:t xml:space="preserve">Dibujar línea en (0, y, </w:t>
+            </w:r>
+            <w:proofErr w:type="spellStart"/>
+            <w:r>
+              <w:t>anchoLienzo</w:t>
+            </w:r>
+            <w:proofErr w:type="spellEnd"/>
+            <w:r>
+              <w:t>, y)</w:t>
+            </w:r>
+          </w:p>
+          <w:p>
+            <w:r>
+              <w:t xml:space="preserve">Si </w:t>
+            </w:r>
+            <w:proofErr w:type="spellStart"/>
+            <w:r>
+              <w:t>mod</w:t>
+            </w:r>
+            <w:proofErr w:type="spellEnd"/>
+            <w:r>
+              <w:t>(y,200)!=0 hacer</w:t>
+            </w:r>
+          </w:p>
+          <w:p>
+            <w:r>
+              <w:t>Para x</w:t>
+            </w:r>
+            <w:r>
+              <w:sym w:font="Wingdings" w:char="F0DF"/>
+            </w:r>
+            <w:r>
+              <w:t xml:space="preserve">0 hasta </w:t>
+            </w:r>
+            <w:proofErr w:type="spellStart"/>
+            <w:r>
+              <w:t>anchoLienzo</w:t>
+            </w:r>
+            <w:proofErr w:type="spellEnd"/>
+            <w:r>
+              <w:t xml:space="preserve"> con paso (</w:t>
+            </w:r>
+            <w:proofErr w:type="spellStart"/>
+            <w:r>
+              <w:t>ancho+dist</w:t>
+            </w:r>
+            <w:proofErr w:type="spellEnd"/>
+            <w:r>
+              <w:t>) hacer</w:t>
+            </w:r>
+          </w:p>
+          <w:p>
+            <w:r>
+              <w:t>Dibujar un circulo en (, y+10) con dimensiones (alto, ancho)</w:t>
+            </w:r>
+          </w:p>
+          <w:p>
+            <w:r>
+              <w:t>Fin Para</w:t>
+            </w:r>
+          </w:p>
+          <w:p>
+            <w:r>
+              <w:t>Fin Si</w:t>
+            </w:r>
+          </w:p>
+          <w:p>
+            <w:r>
+              <w:t>y</w:t>
+            </w:r>
+            <w:r>
+              <w:sym w:font="Wingdings" w:char="F0DF"/>
+            </w:r>
+            <w:r>
+              <w:t>y+100</w:t>
+            </w:r>
+          </w:p>
+          <w:p>
+            <w:r>
+              <w:t>Fin Mientras</w:t>
+            </w:r>
+          </w:p>
+          <w:p>
+            <w:r>
+              <w:t>Fin</w:t>
+            </w:r>
+          </w:p>
+        </w:tc>
+      </w:tr>
+    </w:tbl>
+    <w:p>
+      <w:pPr>
+        <w:spacing w:before="120" w:after="120" w:line="360" w:lineRule="auto"/>
         <w:rPr>
           <w:sz w:val="24"/>
         </w:rPr>
       </w:pPr>
     </w:p>
     <w:sectPr>
-      <w:headerReference w:type="default" r:id="rId35"/>
-      <w:footerReference w:type="default" r:id="rId36"/>
+      <w:headerReference w:type="default" r:id="rId48"/>
+      <w:footerReference w:type="default" r:id="rId49"/>
       <w:pgSz w:w="11906" w:h="16838"/>
       <w:pgMar w:top="1417" w:right="1701" w:bottom="1417" w:left="1701" w:header="708" w:footer="708" w:gutter="0"/>
       <w:cols w:space="708"/>

--- a/FPOOTP01GoiteaMateo.docx
+++ b/FPOOTP01GoiteaMateo.docx
@@ -7895,8 +7895,6 @@
           </wp:inline>
         </w:drawing>
       </w:r>
-      <w:bookmarkStart w:id="0" w:name="_GoBack"/>
-      <w:bookmarkEnd w:id="0"/>
     </w:p>
     <w:p>
       <w:pPr>
@@ -7917,21 +7915,7 @@
         <w:rPr>
           <w:sz w:val="24"/>
         </w:rPr>
-        <w:t xml:space="preserve"> Desarrolle el análisis y diseño de un algoritmo que permita obtener las </w:t>
-      </w:r>
-      <w:proofErr w:type="gramStart"/>
-      <w:r>
-        <w:rPr>
-          <w:sz w:val="24"/>
-        </w:rPr>
-        <w:t>raíces</w:t>
-      </w:r>
-      <w:proofErr w:type="gramEnd"/>
-      <w:r>
-        <w:rPr>
-          <w:sz w:val="24"/>
-        </w:rPr>
-        <w:t xml:space="preserve"> de una ecuación de segundo grado. Además, utilice la estructura según para el análisis de la discriminante de la ecuación cuadrática. Obviamente codifique en </w:t>
+        <w:t xml:space="preserve"> Desarrolle el análisis y diseño de un algoritmo que permita obtener las raíces de una ecuación de segundo grado. Además, utilice la estructura según para el análisis de la discriminante de la ecuación cuadrática. Obviamente codifique en </w:t>
       </w:r>
       <w:proofErr w:type="spellStart"/>
       <w:r>
@@ -8334,26 +8318,61 @@
             </w:r>
             <w:proofErr w:type="spellEnd"/>
             <w:r>
-              <w:t>((</w:t>
+              <w:t>(discriminante)/(</w:t>
+            </w:r>
+            <w:r>
+              <w:t>2*valor1)</w:t>
+            </w:r>
+          </w:p>
+          <w:p>
+            <w:r>
+              <w:t>x2</w:t>
+            </w:r>
+            <w:r>
+              <w:sym w:font="Wingdings" w:char="F0DF"/>
+            </w:r>
+            <w:r>
+              <w:t>(-(valo</w:t>
+            </w:r>
+            <w:r>
+              <w:t>r2)-(</w:t>
             </w:r>
             <w:proofErr w:type="spellStart"/>
             <w:r>
-              <w:t>pow</w:t>
+              <w:t>sqrt</w:t>
             </w:r>
             <w:proofErr w:type="spellEnd"/>
             <w:r>
-              <w:t>(valor2, 2))-(4*valor1*valor3)), 2))/(2*valor1)</w:t>
-            </w:r>
-          </w:p>
-          <w:p>
-            <w:r>
-              <w:t>x2</w:t>
+              <w:t>(discriminante</w:t>
+            </w:r>
+            <w:r>
+              <w:t>))/(2*valor1)</w:t>
+            </w:r>
+          </w:p>
+          <w:p>
+            <w:r>
+              <w:t>Mostrar x1</w:t>
+            </w:r>
+          </w:p>
+          <w:p>
+            <w:r>
+              <w:t>Mostrar x2</w:t>
+            </w:r>
+          </w:p>
+          <w:p>
+            <w:r>
+              <w:t>Sino Si discriminante=0 hacer</w:t>
+            </w:r>
+          </w:p>
+          <w:p>
+            <w:r>
+              <w:t>x1</w:t>
             </w:r>
             <w:r>
               <w:sym w:font="Wingdings" w:char="F0DF"/>
             </w:r>
             <w:r>
-              <w:t>(-(valor2)-(</w:t>
+              <w:t>(-(valor2)+(</w:t>
             </w:r>
             <w:proofErr w:type="spellStart"/>
             <w:r>
@@ -8361,57 +8380,7 @@
             </w:r>
             <w:proofErr w:type="spellEnd"/>
             <w:r>
-              <w:t>((</w:t>
-            </w:r>
-            <w:proofErr w:type="spellStart"/>
-            <w:r>
-              <w:t>pow</w:t>
-            </w:r>
-            <w:proofErr w:type="spellEnd"/>
-            <w:r>
-              <w:t>(valor2, 2))-(4*valor1*valor3)), 2))/(2*valor1)</w:t>
-            </w:r>
-          </w:p>
-          <w:p>
-            <w:r>
-              <w:t>Mostrar x1</w:t>
-            </w:r>
-          </w:p>
-          <w:p>
-            <w:r>
-              <w:t>Mostrar x2</w:t>
-            </w:r>
-          </w:p>
-          <w:p>
-            <w:r>
-              <w:t>Sino Si discriminante=0 hacer</w:t>
-            </w:r>
-          </w:p>
-          <w:p>
-            <w:r>
-              <w:t>x1</w:t>
-            </w:r>
-            <w:r>
-              <w:sym w:font="Wingdings" w:char="F0DF"/>
-            </w:r>
-            <w:r>
-              <w:t>(-(valor2)+(</w:t>
-            </w:r>
-            <w:proofErr w:type="spellStart"/>
-            <w:r>
-              <w:t>sqrt</w:t>
-            </w:r>
-            <w:proofErr w:type="spellEnd"/>
-            <w:r>
-              <w:t>((</w:t>
-            </w:r>
-            <w:proofErr w:type="spellStart"/>
-            <w:r>
-              <w:t>pow</w:t>
-            </w:r>
-            <w:proofErr w:type="spellEnd"/>
-            <w:r>
-              <w:t>(valor2, 2))-(4*valor1*valor3)), 2))/(2*valor1)</w:t>
+              <w:t>(discriminante)/(2*valor1)</w:t>
             </w:r>
           </w:p>
           <w:p>
@@ -8467,93 +8436,16 @@
           <w:sz w:val="24"/>
         </w:rPr>
       </w:pPr>
-    </w:p>
-    <w:p>
-      <w:pPr>
-        <w:spacing w:before="120" w:after="120" w:line="360" w:lineRule="auto"/>
-        <w:jc w:val="both"/>
-        <w:rPr>
-          <w:sz w:val="24"/>
-        </w:rPr>
-      </w:pPr>
-      <w:r>
-        <w:rPr>
-          <w:b/>
-          <w:sz w:val="24"/>
-        </w:rPr>
-        <w:t>Ejercicio 19:</w:t>
-      </w:r>
-      <w:r>
-        <w:rPr>
-          <w:sz w:val="24"/>
-        </w:rPr>
-        <w:t xml:space="preserve"> Declare las variables necesarias para dibujar una línea que se dibuja desde las coordenadas iniciales del lienzo y se extiende por todo el ancho. Sobre el punto medio de la línea y a una distancia de 40px (en sentido vertical desde la línea) dibuje una elipse que tenga como ancho 80px y de alto 80px. Dentro de la función </w:t>
-      </w:r>
-      <w:proofErr w:type="spellStart"/>
-      <w:proofErr w:type="gramStart"/>
-      <w:r>
-        <w:rPr>
-          <w:sz w:val="24"/>
-        </w:rPr>
-        <w:t>draw</w:t>
-      </w:r>
-      <w:proofErr w:type="spellEnd"/>
-      <w:r>
-        <w:rPr>
-          <w:sz w:val="24"/>
-        </w:rPr>
-        <w:t>(</w:t>
-      </w:r>
-      <w:proofErr w:type="gramEnd"/>
-      <w:r>
-        <w:rPr>
-          <w:sz w:val="24"/>
-        </w:rPr>
-        <w:t xml:space="preserve">), actualice las variables necesarias para que la línea desde su inicio se mueva en dirección hacia abajo arrastrando la elipse. Mantenga en cero el valor para </w:t>
-      </w:r>
-      <w:proofErr w:type="spellStart"/>
-      <w:proofErr w:type="gramStart"/>
-      <w:r>
-        <w:rPr>
-          <w:sz w:val="24"/>
-        </w:rPr>
-        <w:t>background</w:t>
-      </w:r>
-      <w:proofErr w:type="spellEnd"/>
-      <w:r>
-        <w:rPr>
-          <w:sz w:val="24"/>
-        </w:rPr>
-        <w:t>(</w:t>
-      </w:r>
-      <w:proofErr w:type="gramEnd"/>
-      <w:r>
-        <w:rPr>
-          <w:sz w:val="24"/>
-        </w:rPr>
-        <w:t>). Cuando la línea supere la posición de la altura del lienzo, debe invertir su sentido, es decir dirigirse hacia arriba arrastrando la elipse. Cuando la línea alcance nuevamente el valor 0 para su posición en y, el desplazamiento debe ser hacia abajo y así sucesivamente. El lienzo debería verse como en las siguientes figuras</w:t>
-      </w:r>
-    </w:p>
-    <w:p>
-      <w:pPr>
-        <w:spacing w:before="120" w:after="120" w:line="360" w:lineRule="auto"/>
-        <w:jc w:val="both"/>
-        <w:rPr>
-          <w:sz w:val="24"/>
-        </w:rPr>
-      </w:pPr>
-      <w:r>
-        <w:rPr>
-          <w:noProof/>
-          <w:sz w:val="24"/>
-          <w:lang w:eastAsia="es-AR"/>
-        </w:rPr>
-        <w:lastRenderedPageBreak/>
+      <w:r>
+        <w:rPr>
+          <w:b/>
+          <w:sz w:val="24"/>
+        </w:rPr>
         <w:drawing>
-          <wp:inline distT="0" distB="0" distL="0" distR="0" wp14:anchorId="4A4980E4" wp14:editId="56EF7189">
-            <wp:extent cx="5400040" cy="3764280"/>
-            <wp:effectExtent l="0" t="0" r="0" b="7620"/>
-            <wp:docPr id="5" name="Imagen 5"/>
+          <wp:inline distT="0" distB="0" distL="0" distR="0" wp14:anchorId="677B545E" wp14:editId="0C6D0802">
+            <wp:extent cx="4448796" cy="4153480"/>
+            <wp:effectExtent l="0" t="0" r="9525" b="0"/>
+            <wp:docPr id="48" name="Imagen 48"/>
             <wp:cNvGraphicFramePr>
               <a:graphicFrameLocks xmlns:a="http://schemas.openxmlformats.org/drawingml/2006/main" noChangeAspect="1"/>
             </wp:cNvGraphicFramePr>
@@ -8573,7 +8465,7 @@
                   <pic:spPr>
                     <a:xfrm>
                       <a:off x="0" y="0"/>
-                      <a:ext cx="5400040" cy="3764280"/>
+                      <a:ext cx="4448796" cy="4153480"/>
                     </a:xfrm>
                     <a:prstGeom prst="rect">
                       <a:avLst/>
@@ -8600,474 +8492,11 @@
           <w:b/>
           <w:sz w:val="24"/>
         </w:rPr>
-        <w:t>DESARROLLO:</w:t>
-      </w:r>
-    </w:p>
-    <w:p>
-      <w:pPr>
-        <w:rPr>
-          <w:b/>
-          <w:u w:val="single"/>
-        </w:rPr>
-      </w:pPr>
-      <w:r>
-        <w:rPr>
-          <w:b/>
-          <w:u w:val="single"/>
-        </w:rPr>
-        <w:t>Fase de Análisis:</w:t>
-      </w:r>
-    </w:p>
-    <w:p>
-      <w:r>
-        <w:tab/>
-      </w:r>
-      <w:r>
-        <w:rPr>
-          <w:b/>
-        </w:rPr>
-        <w:t>Definición del problema:</w:t>
-      </w:r>
-      <w:r>
-        <w:t xml:space="preserve"> </w:t>
-      </w:r>
-      <w:r>
-        <w:t>realizar el gráfico indicado</w:t>
-      </w:r>
-    </w:p>
-    <w:p>
-      <w:pPr>
-        <w:rPr>
-          <w:b/>
-        </w:rPr>
-      </w:pPr>
-      <w:r>
-        <w:tab/>
-      </w:r>
-      <w:r>
-        <w:rPr>
-          <w:b/>
-        </w:rPr>
-        <w:t>Análisis del problema:</w:t>
-      </w:r>
-    </w:p>
-    <w:p>
-      <w:pPr>
-        <w:pStyle w:val="Prrafodelista"/>
-        <w:numPr>
-          <w:ilvl w:val="0"/>
-          <w:numId w:val="1"/>
-        </w:numPr>
-      </w:pPr>
-      <w:r>
-        <w:t>Datos de entrada:</w:t>
-      </w:r>
-      <w:r>
-        <w:t xml:space="preserve"> </w:t>
-      </w:r>
-      <w:proofErr w:type="spellStart"/>
-      <w:r>
-        <w:t>anchoLienzo</w:t>
-      </w:r>
-      <w:proofErr w:type="spellEnd"/>
-      <w:r>
-        <w:t xml:space="preserve">, </w:t>
-      </w:r>
-      <w:proofErr w:type="spellStart"/>
-      <w:r>
-        <w:t>altoLienzo</w:t>
-      </w:r>
-      <w:proofErr w:type="spellEnd"/>
-      <w:r>
-        <w:t xml:space="preserve">, </w:t>
-      </w:r>
-      <w:r>
-        <w:t>x, y: Entero</w:t>
-      </w:r>
-    </w:p>
-    <w:p>
-      <w:pPr>
-        <w:pStyle w:val="Prrafodelista"/>
-        <w:numPr>
-          <w:ilvl w:val="0"/>
-          <w:numId w:val="1"/>
-        </w:numPr>
-      </w:pPr>
-      <w:r>
-        <w:t>Datos de salida:</w:t>
-      </w:r>
-      <w:r>
-        <w:t xml:space="preserve"> gráfico realizado</w:t>
-      </w:r>
-    </w:p>
-    <w:p>
-      <w:pPr>
-        <w:pStyle w:val="Prrafodelista"/>
-        <w:numPr>
-          <w:ilvl w:val="0"/>
-          <w:numId w:val="1"/>
-        </w:numPr>
-      </w:pPr>
-      <w:r>
-        <w:t>Proceso:</w:t>
-      </w:r>
-      <w:r>
-        <w:t xml:space="preserve"> dibujar el gráfico</w:t>
-      </w:r>
-    </w:p>
-    <w:p>
-      <w:pPr>
-        <w:rPr>
-          <w:b/>
-          <w:u w:val="single"/>
-        </w:rPr>
-      </w:pPr>
-      <w:r>
-        <w:rPr>
-          <w:b/>
-          <w:u w:val="single"/>
-        </w:rPr>
-        <w:t>Fase de Diseño:</w:t>
-      </w:r>
-    </w:p>
-    <w:tbl>
-      <w:tblPr>
-        <w:tblStyle w:val="Tablaconcuadrcula"/>
-        <w:tblW w:w="0" w:type="auto"/>
-        <w:tblLook w:val="04A0" w:firstRow="1" w:lastRow="0" w:firstColumn="1" w:lastColumn="0" w:noHBand="0" w:noVBand="1"/>
-      </w:tblPr>
-      <w:tblGrid>
-        <w:gridCol w:w="8494"/>
-      </w:tblGrid>
-      <w:tr>
-        <w:tc>
-          <w:tcPr>
-            <w:tcW w:w="8494" w:type="dxa"/>
-          </w:tcPr>
-          <w:p>
-            <w:r>
-              <w:rPr>
-                <w:b/>
-              </w:rPr>
-              <w:t>ENTIDAD QUE RESUELVE EL PROBLEMA:</w:t>
-            </w:r>
-            <w:r>
-              <w:rPr>
-                <w:b/>
-              </w:rPr>
-              <w:t xml:space="preserve"> </w:t>
-            </w:r>
-            <w:r>
-              <w:t>Lienzo</w:t>
-            </w:r>
-          </w:p>
-        </w:tc>
-      </w:tr>
-      <w:tr>
-        <w:tc>
-          <w:tcPr>
-            <w:tcW w:w="8494" w:type="dxa"/>
-          </w:tcPr>
-          <w:p>
-            <w:r>
-              <w:rPr>
-                <w:b/>
-              </w:rPr>
-              <w:t>VARIABLES:</w:t>
-            </w:r>
-            <w:r>
-              <w:rPr>
-                <w:b/>
-              </w:rPr>
-              <w:t xml:space="preserve"> </w:t>
-            </w:r>
-            <w:proofErr w:type="spellStart"/>
-            <w:r>
-              <w:t>anchoLienzo</w:t>
-            </w:r>
-            <w:proofErr w:type="spellEnd"/>
-            <w:r>
-              <w:t xml:space="preserve">, </w:t>
-            </w:r>
-            <w:proofErr w:type="spellStart"/>
-            <w:r>
-              <w:t>altoLienzo</w:t>
-            </w:r>
-            <w:proofErr w:type="spellEnd"/>
-            <w:r>
-              <w:t xml:space="preserve">, x, y: </w:t>
-            </w:r>
-            <w:proofErr w:type="spellStart"/>
-            <w:r>
-              <w:t>int</w:t>
-            </w:r>
-            <w:proofErr w:type="spellEnd"/>
-          </w:p>
-          <w:p/>
-        </w:tc>
-      </w:tr>
-      <w:tr>
-        <w:tc>
-          <w:tcPr>
-            <w:tcW w:w="8494" w:type="dxa"/>
-          </w:tcPr>
-          <w:p>
-            <w:r>
-              <w:rPr>
-                <w:b/>
-              </w:rPr>
-              <w:t xml:space="preserve">NOMBRE ALGORITMO: </w:t>
-            </w:r>
-            <w:r>
-              <w:t>ejercicio19</w:t>
-            </w:r>
-          </w:p>
-          <w:p>
-            <w:pPr>
-              <w:rPr>
-                <w:b/>
-              </w:rPr>
-            </w:pPr>
-            <w:r>
-              <w:rPr>
-                <w:b/>
-              </w:rPr>
-              <w:t>ALGORITMO:</w:t>
-            </w:r>
-          </w:p>
-          <w:p>
-            <w:r>
-              <w:t>Inicio</w:t>
-            </w:r>
-          </w:p>
-          <w:p>
-            <w:proofErr w:type="spellStart"/>
-            <w:r>
-              <w:t>anchoLienzo</w:t>
-            </w:r>
-            <w:proofErr w:type="spellEnd"/>
-            <w:r>
-              <w:sym w:font="Wingdings" w:char="F0DF"/>
-            </w:r>
-            <w:r>
-              <w:t>800</w:t>
-            </w:r>
-          </w:p>
-          <w:p>
-            <w:proofErr w:type="spellStart"/>
-            <w:r>
-              <w:t>altoLienzo</w:t>
-            </w:r>
-            <w:proofErr w:type="spellEnd"/>
-            <w:r>
-              <w:sym w:font="Wingdings" w:char="F0DF"/>
-            </w:r>
-            <w:r>
-              <w:t>800</w:t>
-            </w:r>
-          </w:p>
-          <w:p>
-            <w:r>
-              <w:t>x</w:t>
-            </w:r>
-            <w:r>
-              <w:sym w:font="Wingdings" w:char="F0DF"/>
-            </w:r>
-            <w:r>
-              <w:t>1</w:t>
-            </w:r>
-          </w:p>
-          <w:p>
-            <w:r>
-              <w:t>Mientras x=1 hacer</w:t>
-            </w:r>
-          </w:p>
-          <w:p>
-            <w:r>
-              <w:t>Para y</w:t>
-            </w:r>
-            <w:r>
-              <w:sym w:font="Wingdings" w:char="F0DF"/>
-            </w:r>
-            <w:proofErr w:type="spellStart"/>
-            <w:r>
-              <w:t>altolienzo</w:t>
-            </w:r>
-            <w:proofErr w:type="spellEnd"/>
-            <w:r>
-              <w:t xml:space="preserve"> hasta 0 con paso -1 hacer</w:t>
-            </w:r>
-          </w:p>
-          <w:p>
-            <w:r>
-              <w:t xml:space="preserve">Dibujar línea en (0, y, </w:t>
-            </w:r>
-            <w:proofErr w:type="spellStart"/>
-            <w:r>
-              <w:t>anchoLienzo</w:t>
-            </w:r>
-            <w:proofErr w:type="spellEnd"/>
-            <w:r>
-              <w:t>, y)</w:t>
-            </w:r>
-          </w:p>
-          <w:p>
-            <w:r>
-              <w:t>Dibujar círculo en (</w:t>
-            </w:r>
-            <w:proofErr w:type="spellStart"/>
-            <w:r>
-              <w:t>anchoLienzo</w:t>
-            </w:r>
-            <w:proofErr w:type="spellEnd"/>
-            <w:r>
-              <w:t>/2, y-40) con dimensiones (80, 80)</w:t>
-            </w:r>
-          </w:p>
-          <w:p>
-            <w:r>
-              <w:t>Fin Para</w:t>
-            </w:r>
-          </w:p>
-          <w:p>
-            <w:r>
-              <w:t>Si y=0 hacer</w:t>
-            </w:r>
-          </w:p>
-          <w:p>
-            <w:r>
-              <w:t>Para y</w:t>
-            </w:r>
-            <w:r>
-              <w:sym w:font="Wingdings" w:char="F0DF"/>
-            </w:r>
-            <w:r>
-              <w:t xml:space="preserve">0 hasta </w:t>
-            </w:r>
-            <w:proofErr w:type="spellStart"/>
-            <w:r>
-              <w:t>altoLienzo</w:t>
-            </w:r>
-            <w:proofErr w:type="spellEnd"/>
-            <w:r>
-              <w:t xml:space="preserve"> con paso 1 hacer</w:t>
-            </w:r>
-          </w:p>
-          <w:p>
-            <w:r>
-              <w:lastRenderedPageBreak/>
-              <w:t xml:space="preserve">Dibujar línea en (0, y, </w:t>
-            </w:r>
-            <w:proofErr w:type="spellStart"/>
-            <w:r>
-              <w:t>anchoLienzo</w:t>
-            </w:r>
-            <w:proofErr w:type="spellEnd"/>
-            <w:r>
-              <w:t>, y)</w:t>
-            </w:r>
-          </w:p>
-          <w:p>
-            <w:r>
-              <w:t>Dibujar círculo en (</w:t>
-            </w:r>
-            <w:proofErr w:type="spellStart"/>
-            <w:r>
-              <w:t>anchoLienzo</w:t>
-            </w:r>
-            <w:proofErr w:type="spellEnd"/>
-            <w:r>
-              <w:t>/2, y40) con dimensiones (80, 80)</w:t>
-            </w:r>
-          </w:p>
-          <w:p>
-            <w:r>
-              <w:t>Fin Para</w:t>
-            </w:r>
-          </w:p>
-          <w:p>
-            <w:r>
-              <w:t>Fin Si</w:t>
-            </w:r>
-          </w:p>
-          <w:p>
-            <w:r>
-              <w:t>Fin Mientras</w:t>
-            </w:r>
-          </w:p>
-          <w:p>
-            <w:r>
-              <w:t>Fin</w:t>
-            </w:r>
-          </w:p>
-        </w:tc>
-      </w:tr>
-    </w:tbl>
-    <w:p>
-      <w:pPr>
-        <w:spacing w:before="120" w:after="120" w:line="360" w:lineRule="auto"/>
-        <w:jc w:val="both"/>
-        <w:rPr>
-          <w:b/>
-          <w:sz w:val="24"/>
-        </w:rPr>
-      </w:pPr>
-    </w:p>
-    <w:p>
-      <w:pPr>
-        <w:spacing w:before="120" w:after="120" w:line="360" w:lineRule="auto"/>
-        <w:jc w:val="both"/>
-        <w:rPr>
-          <w:sz w:val="24"/>
-        </w:rPr>
-      </w:pPr>
-      <w:r>
-        <w:rPr>
-          <w:b/>
-          <w:sz w:val="24"/>
-        </w:rPr>
-        <w:t>Ejercicio 20:</w:t>
-      </w:r>
-      <w:r>
-        <w:rPr>
-          <w:sz w:val="24"/>
-        </w:rPr>
-        <w:t xml:space="preserve"> Dibuje en toda la extensión del lienzo de (440, 420) rectángulos de idénticas medidas (40 ancho y 20 de alto) y que mantengan una distancia de 20 pixeles entre ellos tanto horizontal como verticalmente. Utilice la estructura de control repetitiva </w:t>
-      </w:r>
-      <w:proofErr w:type="spellStart"/>
-      <w:r>
-        <w:rPr>
-          <w:sz w:val="24"/>
-        </w:rPr>
-        <w:t>for</w:t>
-      </w:r>
-      <w:proofErr w:type="spellEnd"/>
-      <w:r>
-        <w:rPr>
-          <w:sz w:val="24"/>
-        </w:rPr>
-        <w:t>. El lienzo debería verse así:</w:t>
-      </w:r>
-    </w:p>
-    <w:p>
-      <w:pPr>
-        <w:spacing w:before="120" w:after="120" w:line="360" w:lineRule="auto"/>
-        <w:jc w:val="center"/>
-        <w:rPr>
-          <w:sz w:val="24"/>
-        </w:rPr>
-      </w:pPr>
-      <w:r>
-        <w:rPr>
-          <w:noProof/>
-          <w:sz w:val="24"/>
-          <w:lang w:eastAsia="es-AR"/>
-        </w:rPr>
         <w:drawing>
-          <wp:inline distT="0" distB="0" distL="0" distR="0" wp14:anchorId="5F653C83" wp14:editId="479A1001">
-            <wp:extent cx="1764476" cy="1771650"/>
-            <wp:effectExtent l="0" t="0" r="7620" b="0"/>
-            <wp:docPr id="6" name="Imagen 6"/>
+          <wp:inline distT="0" distB="0" distL="0" distR="0" wp14:anchorId="1EE30D15" wp14:editId="5F6AF605">
+            <wp:extent cx="3143689" cy="628738"/>
+            <wp:effectExtent l="0" t="0" r="0" b="0"/>
+            <wp:docPr id="47" name="Imagen 47"/>
             <wp:cNvGraphicFramePr>
               <a:graphicFrameLocks xmlns:a="http://schemas.openxmlformats.org/drawingml/2006/main" noChangeAspect="1"/>
             </wp:cNvGraphicFramePr>
@@ -9087,7 +8516,7 @@
                   <pic:spPr>
                     <a:xfrm>
                       <a:off x="0" y="0"/>
-                      <a:ext cx="1780073" cy="1787310"/>
+                      <a:ext cx="3143689" cy="628738"/>
                     </a:xfrm>
                     <a:prstGeom prst="rect">
                       <a:avLst/>
@@ -9103,525 +8532,23 @@
     <w:p>
       <w:pPr>
         <w:spacing w:before="120" w:after="120" w:line="360" w:lineRule="auto"/>
-        <w:rPr>
-          <w:b/>
-          <w:sz w:val="24"/>
-        </w:rPr>
-      </w:pPr>
-      <w:r>
-        <w:rPr>
-          <w:b/>
-          <w:sz w:val="24"/>
-        </w:rPr>
-        <w:t>DESARROLLO:</w:t>
-      </w:r>
-    </w:p>
-    <w:p>
-      <w:pPr>
-        <w:rPr>
-          <w:b/>
-          <w:u w:val="single"/>
-        </w:rPr>
-      </w:pPr>
-      <w:r>
-        <w:rPr>
-          <w:b/>
-          <w:u w:val="single"/>
-        </w:rPr>
-        <w:t>Fase de Análisis:</w:t>
-      </w:r>
-    </w:p>
-    <w:p>
-      <w:r>
-        <w:tab/>
-      </w:r>
-      <w:r>
-        <w:rPr>
-          <w:b/>
-        </w:rPr>
-        <w:t>Definición del problema:</w:t>
-      </w:r>
-      <w:r>
-        <w:t xml:space="preserve"> Dibujar en </w:t>
-      </w:r>
-      <w:proofErr w:type="spellStart"/>
-      <w:r>
-        <w:t>Processing</w:t>
-      </w:r>
-      <w:proofErr w:type="spellEnd"/>
-      <w:r>
-        <w:t xml:space="preserve"> la imagen indicada en el punto 20 del práctico.</w:t>
-      </w:r>
-    </w:p>
-    <w:p>
-      <w:pPr>
-        <w:rPr>
-          <w:b/>
-        </w:rPr>
-      </w:pPr>
-      <w:r>
-        <w:tab/>
-      </w:r>
-      <w:r>
-        <w:rPr>
-          <w:b/>
-        </w:rPr>
-        <w:t>Análisis del problema:</w:t>
-      </w:r>
-    </w:p>
-    <w:p>
-      <w:pPr>
-        <w:pStyle w:val="Prrafodelista"/>
-        <w:numPr>
-          <w:ilvl w:val="0"/>
-          <w:numId w:val="2"/>
-        </w:numPr>
-      </w:pPr>
-      <w:r>
-        <w:t>Datos de entrada:</w:t>
-      </w:r>
-      <w:r>
-        <w:t xml:space="preserve"> </w:t>
-      </w:r>
-      <w:proofErr w:type="spellStart"/>
-      <w:r>
-        <w:t>anchoLienzo</w:t>
-      </w:r>
-      <w:proofErr w:type="spellEnd"/>
-      <w:r>
-        <w:t xml:space="preserve">, </w:t>
-      </w:r>
-      <w:proofErr w:type="spellStart"/>
-      <w:r>
-        <w:t>altoLienzo</w:t>
-      </w:r>
-      <w:proofErr w:type="spellEnd"/>
-      <w:r>
-        <w:t xml:space="preserve">, </w:t>
-      </w:r>
-      <w:proofErr w:type="spellStart"/>
-      <w:r>
-        <w:t>anchoRect</w:t>
-      </w:r>
-      <w:proofErr w:type="spellEnd"/>
-      <w:r>
-        <w:t xml:space="preserve">, </w:t>
-      </w:r>
-      <w:proofErr w:type="spellStart"/>
-      <w:r>
-        <w:t>altoRect</w:t>
-      </w:r>
-      <w:proofErr w:type="spellEnd"/>
-      <w:r>
-        <w:t xml:space="preserve">, </w:t>
-      </w:r>
-      <w:proofErr w:type="spellStart"/>
-      <w:r>
-        <w:t>distanciaEntreRectangulos</w:t>
-      </w:r>
-      <w:proofErr w:type="spellEnd"/>
-      <w:r>
-        <w:t>: Entero</w:t>
-      </w:r>
-    </w:p>
-    <w:p>
-      <w:pPr>
-        <w:pStyle w:val="Prrafodelista"/>
-        <w:numPr>
-          <w:ilvl w:val="0"/>
-          <w:numId w:val="2"/>
-        </w:numPr>
-      </w:pPr>
-      <w:r>
-        <w:t>Datos de salida:</w:t>
-      </w:r>
-      <w:r>
-        <w:t xml:space="preserve"> </w:t>
-      </w:r>
-      <w:r>
-        <w:t>Los rectángulos dibujados</w:t>
-      </w:r>
-    </w:p>
-    <w:p>
-      <w:pPr>
-        <w:pStyle w:val="Prrafodelista"/>
-        <w:numPr>
-          <w:ilvl w:val="0"/>
-          <w:numId w:val="2"/>
-        </w:numPr>
-      </w:pPr>
-      <w:r>
-        <w:t>Proceso:</w:t>
-      </w:r>
-      <w:r>
-        <w:t xml:space="preserve"> </w:t>
-      </w:r>
-      <w:r>
-        <w:t>Dibujar los cuadros</w:t>
-      </w:r>
-    </w:p>
-    <w:p>
-      <w:pPr>
-        <w:rPr>
-          <w:b/>
-          <w:u w:val="single"/>
-        </w:rPr>
-      </w:pPr>
-      <w:r>
-        <w:rPr>
-          <w:b/>
-          <w:u w:val="single"/>
-        </w:rPr>
-        <w:t>Fase de Diseño:</w:t>
-      </w:r>
-    </w:p>
-    <w:tbl>
-      <w:tblPr>
-        <w:tblStyle w:val="Tablaconcuadrcula"/>
-        <w:tblW w:w="0" w:type="auto"/>
-        <w:tblLook w:val="04A0" w:firstRow="1" w:lastRow="0" w:firstColumn="1" w:lastColumn="0" w:noHBand="0" w:noVBand="1"/>
-      </w:tblPr>
-      <w:tblGrid>
-        <w:gridCol w:w="8494"/>
-      </w:tblGrid>
-      <w:tr>
-        <w:tc>
-          <w:tcPr>
-            <w:tcW w:w="8494" w:type="dxa"/>
-          </w:tcPr>
-          <w:p>
-            <w:r>
-              <w:rPr>
-                <w:b/>
-              </w:rPr>
-              <w:t xml:space="preserve">ENTIDAD QUE RESUELVE EL PROBLEMA: </w:t>
-            </w:r>
-            <w:r>
-              <w:t>Lienzo</w:t>
-            </w:r>
-          </w:p>
-        </w:tc>
-      </w:tr>
-      <w:tr>
-        <w:tc>
-          <w:tcPr>
-            <w:tcW w:w="8494" w:type="dxa"/>
-          </w:tcPr>
-          <w:p>
-            <w:r>
-              <w:rPr>
-                <w:b/>
-              </w:rPr>
-              <w:t xml:space="preserve">VARIABLES: </w:t>
-            </w:r>
-            <w:proofErr w:type="spellStart"/>
-            <w:r>
-              <w:t>coordenadasRect</w:t>
-            </w:r>
-            <w:proofErr w:type="spellEnd"/>
-            <w:r>
-              <w:t>: Coordenadas</w:t>
-            </w:r>
-          </w:p>
-          <w:p>
-            <w:r>
-              <w:t xml:space="preserve">ancho, alto, </w:t>
-            </w:r>
-            <w:proofErr w:type="spellStart"/>
-            <w:r>
-              <w:t>distEntreRect</w:t>
-            </w:r>
-            <w:proofErr w:type="spellEnd"/>
-            <w:r>
-              <w:t xml:space="preserve">: </w:t>
-            </w:r>
-            <w:proofErr w:type="spellStart"/>
-            <w:r>
-              <w:t>int</w:t>
-            </w:r>
-            <w:proofErr w:type="spellEnd"/>
-          </w:p>
-          <w:p>
-            <w:proofErr w:type="spellStart"/>
-            <w:r>
-              <w:t>anchoLienzo</w:t>
-            </w:r>
-            <w:proofErr w:type="spellEnd"/>
-            <w:r>
-              <w:t xml:space="preserve">, </w:t>
-            </w:r>
-            <w:proofErr w:type="spellStart"/>
-            <w:r>
-              <w:t>altoLienzo</w:t>
-            </w:r>
-            <w:proofErr w:type="spellEnd"/>
-            <w:r>
-              <w:t xml:space="preserve">: </w:t>
-            </w:r>
-            <w:proofErr w:type="spellStart"/>
-            <w:r>
-              <w:t>int</w:t>
-            </w:r>
-            <w:proofErr w:type="spellEnd"/>
-          </w:p>
-        </w:tc>
-      </w:tr>
-      <w:tr>
-        <w:tc>
-          <w:tcPr>
-            <w:tcW w:w="8494" w:type="dxa"/>
-          </w:tcPr>
-          <w:p>
-            <w:r>
-              <w:rPr>
-                <w:b/>
-              </w:rPr>
-              <w:t xml:space="preserve">NOMBRE ALGORITMO: </w:t>
-            </w:r>
-            <w:r>
-              <w:t>ejercicio20</w:t>
-            </w:r>
-          </w:p>
-          <w:p>
-            <w:pPr>
-              <w:rPr>
-                <w:b/>
-              </w:rPr>
-            </w:pPr>
-            <w:r>
-              <w:rPr>
-                <w:b/>
-              </w:rPr>
-              <w:t>ALGORITMO:</w:t>
-            </w:r>
-          </w:p>
-          <w:p>
-            <w:r>
-              <w:t>Inicio</w:t>
-            </w:r>
-          </w:p>
-          <w:p>
-            <w:proofErr w:type="spellStart"/>
-            <w:r>
-              <w:t>anchoLienzo</w:t>
-            </w:r>
-            <w:proofErr w:type="spellEnd"/>
-            <w:r>
-              <w:sym w:font="Wingdings" w:char="F0DF"/>
-            </w:r>
-            <w:r>
-              <w:t>440</w:t>
-            </w:r>
-          </w:p>
-          <w:p>
-            <w:proofErr w:type="spellStart"/>
-            <w:r>
-              <w:t>altoLienzo</w:t>
-            </w:r>
-            <w:proofErr w:type="spellEnd"/>
-            <w:r>
-              <w:sym w:font="Wingdings" w:char="F0DF"/>
-            </w:r>
-            <w:r>
-              <w:t>420</w:t>
-            </w:r>
-          </w:p>
-          <w:p>
-            <w:proofErr w:type="spellStart"/>
-            <w:r>
-              <w:t>distanciaEntreRect</w:t>
-            </w:r>
-            <w:proofErr w:type="spellEnd"/>
-            <w:r>
-              <w:sym w:font="Wingdings" w:char="F0DF"/>
-            </w:r>
-            <w:r>
-              <w:t>20</w:t>
-            </w:r>
-          </w:p>
-          <w:p>
-            <w:r>
-              <w:lastRenderedPageBreak/>
-              <w:t>ancho</w:t>
-            </w:r>
-            <w:r>
-              <w:sym w:font="Wingdings" w:char="F0DF"/>
-            </w:r>
-            <w:r>
-              <w:t>40</w:t>
-            </w:r>
-          </w:p>
-          <w:p>
-            <w:r>
-              <w:t>alto</w:t>
-            </w:r>
-            <w:r>
-              <w:sym w:font="Wingdings" w:char="F0DF"/>
-            </w:r>
-            <w:r>
-              <w:t>20</w:t>
-            </w:r>
-          </w:p>
-          <w:p>
-            <w:r>
-              <w:t>Para x</w:t>
-            </w:r>
-            <w:r>
-              <w:sym w:font="Wingdings" w:char="F0DF"/>
-            </w:r>
-            <w:proofErr w:type="spellStart"/>
-            <w:r>
-              <w:t>coordenadasRect.x</w:t>
-            </w:r>
-            <w:proofErr w:type="spellEnd"/>
-            <w:r>
-              <w:t xml:space="preserve"> hasta </w:t>
-            </w:r>
-            <w:proofErr w:type="spellStart"/>
-            <w:r>
-              <w:t>anchoLienzo</w:t>
-            </w:r>
-            <w:proofErr w:type="spellEnd"/>
-            <w:r>
-              <w:t xml:space="preserve"> con paso (</w:t>
-            </w:r>
-            <w:proofErr w:type="spellStart"/>
-            <w:r>
-              <w:t>ancho+distEntreRect</w:t>
-            </w:r>
-            <w:proofErr w:type="spellEnd"/>
-            <w:r>
-              <w:t>) hacer</w:t>
-            </w:r>
-          </w:p>
-          <w:p>
-            <w:r>
-              <w:t>Para y</w:t>
-            </w:r>
-            <w:r>
-              <w:sym w:font="Wingdings" w:char="F0DF"/>
-            </w:r>
-            <w:proofErr w:type="spellStart"/>
-            <w:r>
-              <w:t>coordenadasRect.y</w:t>
-            </w:r>
-            <w:proofErr w:type="spellEnd"/>
-            <w:r>
-              <w:t xml:space="preserve"> hasta </w:t>
-            </w:r>
-            <w:proofErr w:type="spellStart"/>
-            <w:r>
-              <w:t>altoLienzo</w:t>
-            </w:r>
-            <w:proofErr w:type="spellEnd"/>
-            <w:r>
-              <w:t xml:space="preserve"> con paso (</w:t>
-            </w:r>
-            <w:proofErr w:type="spellStart"/>
-            <w:r>
-              <w:t>alto+distEntreRect</w:t>
-            </w:r>
-            <w:proofErr w:type="spellEnd"/>
-            <w:r>
-              <w:t>) hacer</w:t>
-            </w:r>
-          </w:p>
-          <w:p>
-            <w:r>
-              <w:t>Dibujar un rectángulo en (x, y) con dimensiones ancho y alto</w:t>
-            </w:r>
-          </w:p>
-          <w:p>
-            <w:r>
-              <w:t>Fin Para</w:t>
-            </w:r>
-          </w:p>
-          <w:p>
-            <w:r>
-              <w:t>Fin Para</w:t>
-            </w:r>
-          </w:p>
-          <w:p>
-            <w:r>
-              <w:t>Fin</w:t>
-            </w:r>
-          </w:p>
-        </w:tc>
-      </w:tr>
-    </w:tbl>
-    <w:p/>
-    <w:p>
-      <w:pPr>
-        <w:spacing w:before="120" w:after="120" w:line="360" w:lineRule="auto"/>
-        <w:rPr>
-          <w:b/>
-          <w:sz w:val="24"/>
-        </w:rPr>
-      </w:pPr>
-    </w:p>
-    <w:p>
-      <w:pPr>
-        <w:spacing w:before="120" w:after="120" w:line="360" w:lineRule="auto"/>
-        <w:jc w:val="both"/>
-        <w:rPr>
-          <w:sz w:val="24"/>
-        </w:rPr>
-      </w:pPr>
-      <w:r>
-        <w:rPr>
-          <w:b/>
-          <w:sz w:val="24"/>
-        </w:rPr>
-        <w:t>Ejercicio 21:</w:t>
-      </w:r>
-      <w:r>
-        <w:rPr>
-          <w:sz w:val="24"/>
-        </w:rPr>
-        <w:t xml:space="preserve"> Utilizando la estructura de control repetitiva </w:t>
-      </w:r>
-      <w:proofErr w:type="spellStart"/>
-      <w:proofErr w:type="gramStart"/>
-      <w:r>
-        <w:rPr>
-          <w:sz w:val="24"/>
-        </w:rPr>
-        <w:t>while</w:t>
-      </w:r>
-      <w:proofErr w:type="spellEnd"/>
-      <w:r>
-        <w:rPr>
-          <w:sz w:val="24"/>
-        </w:rPr>
-        <w:t>(</w:t>
-      </w:r>
-      <w:proofErr w:type="gramEnd"/>
-      <w:r>
-        <w:rPr>
-          <w:sz w:val="24"/>
-        </w:rPr>
-        <w:t>) dibuje la siguiente imagen utilizando líneas que forman escalones y sobre cada borde de escalón se dibuje un punto de color rojo</w:t>
-      </w:r>
-    </w:p>
-    <w:p>
-      <w:pPr>
-        <w:spacing w:before="120" w:after="120" w:line="360" w:lineRule="auto"/>
-        <w:jc w:val="center"/>
-        <w:rPr>
-          <w:sz w:val="24"/>
-        </w:rPr>
-      </w:pPr>
-      <w:r>
-        <w:rPr>
-          <w:noProof/>
-          <w:sz w:val="24"/>
-          <w:lang w:eastAsia="es-AR"/>
-        </w:rPr>
+        <w:jc w:val="both"/>
+        <w:rPr>
+          <w:b/>
+          <w:sz w:val="24"/>
+        </w:rPr>
+      </w:pPr>
+      <w:r>
+        <w:rPr>
+          <w:b/>
+          <w:sz w:val="24"/>
+        </w:rPr>
+        <w:lastRenderedPageBreak/>
         <w:drawing>
-          <wp:inline distT="0" distB="0" distL="0" distR="0" wp14:anchorId="7D177AB2" wp14:editId="6DC5E639">
-            <wp:extent cx="2190750" cy="2155415"/>
+          <wp:inline distT="0" distB="0" distL="0" distR="0" wp14:anchorId="646438DA" wp14:editId="59DDF492">
+            <wp:extent cx="2667372" cy="609685"/>
             <wp:effectExtent l="0" t="0" r="0" b="0"/>
-            <wp:docPr id="7" name="Imagen 7"/>
+            <wp:docPr id="49" name="Imagen 49"/>
             <wp:cNvGraphicFramePr>
               <a:graphicFrameLocks xmlns:a="http://schemas.openxmlformats.org/drawingml/2006/main" noChangeAspect="1"/>
             </wp:cNvGraphicFramePr>
@@ -9641,7 +8568,7 @@
                   <pic:spPr>
                     <a:xfrm>
                       <a:off x="0" y="0"/>
-                      <a:ext cx="2199058" cy="2163589"/>
+                      <a:ext cx="2667372" cy="609685"/>
                     </a:xfrm>
                     <a:prstGeom prst="rect">
                       <a:avLst/>
@@ -9659,434 +8586,20 @@
         <w:spacing w:before="120" w:after="120" w:line="360" w:lineRule="auto"/>
         <w:jc w:val="both"/>
         <w:rPr>
-          <w:sz w:val="24"/>
-        </w:rPr>
-      </w:pPr>
-      <w:r>
-        <w:rPr>
-          <w:sz w:val="24"/>
-        </w:rPr>
-        <w:t xml:space="preserve">El tamaño del lienzo es </w:t>
-      </w:r>
-      <w:proofErr w:type="spellStart"/>
-      <w:proofErr w:type="gramStart"/>
-      <w:r>
-        <w:rPr>
-          <w:sz w:val="24"/>
-        </w:rPr>
-        <w:t>size</w:t>
-      </w:r>
-      <w:proofErr w:type="spellEnd"/>
-      <w:r>
-        <w:rPr>
-          <w:sz w:val="24"/>
-        </w:rPr>
-        <w:t>(</w:t>
-      </w:r>
-      <w:proofErr w:type="gramEnd"/>
-      <w:r>
-        <w:rPr>
-          <w:sz w:val="24"/>
-        </w:rPr>
-        <w:t xml:space="preserve">500,500). La estructura </w:t>
-      </w:r>
-      <w:proofErr w:type="spellStart"/>
-      <w:proofErr w:type="gramStart"/>
-      <w:r>
-        <w:rPr>
-          <w:sz w:val="24"/>
-        </w:rPr>
-        <w:t>while</w:t>
-      </w:r>
-      <w:proofErr w:type="spellEnd"/>
-      <w:r>
-        <w:rPr>
-          <w:sz w:val="24"/>
-        </w:rPr>
-        <w:t>(</w:t>
-      </w:r>
-      <w:proofErr w:type="gramEnd"/>
-      <w:r>
-        <w:rPr>
-          <w:sz w:val="24"/>
-        </w:rPr>
-        <w:t xml:space="preserve">) se ejecuta dentro de la función </w:t>
-      </w:r>
-      <w:proofErr w:type="spellStart"/>
-      <w:r>
-        <w:rPr>
-          <w:sz w:val="24"/>
-        </w:rPr>
-        <w:t>setup</w:t>
-      </w:r>
-      <w:proofErr w:type="spellEnd"/>
-      <w:r>
-        <w:rPr>
-          <w:sz w:val="24"/>
-        </w:rPr>
-        <w:t xml:space="preserve">(). La condición es que solo se dibuje dentro del lienzo. Utilice variables que puedan ayudar a la construcción del dibujo, por </w:t>
-      </w:r>
-      <w:proofErr w:type="spellStart"/>
-      <w:r>
-        <w:rPr>
-          <w:sz w:val="24"/>
-        </w:rPr>
-        <w:t>ej</w:t>
-      </w:r>
-      <w:proofErr w:type="spellEnd"/>
-      <w:r>
-        <w:rPr>
-          <w:sz w:val="24"/>
-        </w:rPr>
-        <w:t xml:space="preserve">: x, y, </w:t>
-      </w:r>
-      <w:proofErr w:type="spellStart"/>
-      <w:r>
-        <w:rPr>
-          <w:sz w:val="24"/>
-        </w:rPr>
-        <w:t>anchoEscalon</w:t>
-      </w:r>
-      <w:proofErr w:type="spellEnd"/>
-      <w:r>
-        <w:rPr>
-          <w:sz w:val="24"/>
-        </w:rPr>
-        <w:t xml:space="preserve">, </w:t>
-      </w:r>
-      <w:proofErr w:type="spellStart"/>
-      <w:r>
-        <w:rPr>
-          <w:sz w:val="24"/>
-        </w:rPr>
-        <w:t>altoEscalon</w:t>
-      </w:r>
-      <w:proofErr w:type="spellEnd"/>
-      <w:r>
-        <w:rPr>
-          <w:sz w:val="24"/>
-        </w:rPr>
-        <w:t>, etc.</w:t>
-      </w:r>
-    </w:p>
-    <w:p>
-      <w:pPr>
-        <w:spacing w:before="120" w:after="120" w:line="360" w:lineRule="auto"/>
-        <w:jc w:val="both"/>
-        <w:rPr>
-          <w:b/>
-          <w:sz w:val="24"/>
-        </w:rPr>
-      </w:pPr>
-      <w:r>
-        <w:rPr>
-          <w:b/>
-          <w:sz w:val="24"/>
-        </w:rPr>
-        <w:t>DESARROLLO:</w:t>
-      </w:r>
-    </w:p>
-    <w:p>
-      <w:pPr>
-        <w:rPr>
-          <w:b/>
-          <w:u w:val="single"/>
-        </w:rPr>
-      </w:pPr>
-      <w:r>
-        <w:rPr>
-          <w:b/>
-          <w:u w:val="single"/>
-        </w:rPr>
-        <w:t>Fase de Análisis:</w:t>
-      </w:r>
-    </w:p>
-    <w:p>
-      <w:r>
-        <w:tab/>
-      </w:r>
-      <w:r>
-        <w:rPr>
-          <w:b/>
-        </w:rPr>
-        <w:t>Definición del problema:</w:t>
-      </w:r>
-      <w:r>
-        <w:t xml:space="preserve"> </w:t>
-      </w:r>
-    </w:p>
-    <w:p>
-      <w:pPr>
-        <w:rPr>
-          <w:b/>
-        </w:rPr>
-      </w:pPr>
-      <w:r>
-        <w:tab/>
-      </w:r>
-      <w:r>
-        <w:rPr>
-          <w:b/>
-        </w:rPr>
-        <w:t>Análisis del problema:</w:t>
-      </w:r>
-    </w:p>
-    <w:p>
-      <w:pPr>
-        <w:pStyle w:val="Prrafodelista"/>
-        <w:numPr>
-          <w:ilvl w:val="0"/>
-          <w:numId w:val="1"/>
-        </w:numPr>
-      </w:pPr>
-      <w:r>
-        <w:t>Datos de entrada:</w:t>
-      </w:r>
-    </w:p>
-    <w:p>
-      <w:pPr>
-        <w:pStyle w:val="Prrafodelista"/>
-        <w:numPr>
-          <w:ilvl w:val="0"/>
-          <w:numId w:val="1"/>
-        </w:numPr>
-      </w:pPr>
-      <w:r>
-        <w:t>Datos de salida:</w:t>
-      </w:r>
-    </w:p>
-    <w:p>
-      <w:pPr>
-        <w:pStyle w:val="Prrafodelista"/>
-        <w:numPr>
-          <w:ilvl w:val="0"/>
-          <w:numId w:val="1"/>
-        </w:numPr>
-      </w:pPr>
-      <w:r>
-        <w:t>Proceso:</w:t>
-      </w:r>
-    </w:p>
-    <w:p>
-      <w:pPr>
-        <w:rPr>
-          <w:b/>
-          <w:u w:val="single"/>
-        </w:rPr>
-      </w:pPr>
-      <w:r>
-        <w:rPr>
-          <w:b/>
-          <w:u w:val="single"/>
-        </w:rPr>
-        <w:t>Fase de Diseño:</w:t>
-      </w:r>
-    </w:p>
-    <w:tbl>
-      <w:tblPr>
-        <w:tblStyle w:val="Tablaconcuadrcula"/>
-        <w:tblW w:w="0" w:type="auto"/>
-        <w:tblLook w:val="04A0" w:firstRow="1" w:lastRow="0" w:firstColumn="1" w:lastColumn="0" w:noHBand="0" w:noVBand="1"/>
-      </w:tblPr>
-      <w:tblGrid>
-        <w:gridCol w:w="8494"/>
-      </w:tblGrid>
-      <w:tr>
-        <w:tc>
-          <w:tcPr>
-            <w:tcW w:w="8494" w:type="dxa"/>
-          </w:tcPr>
-          <w:p>
-            <w:r>
-              <w:rPr>
-                <w:b/>
-              </w:rPr>
-              <w:t>ENTIDAD QUE RESUELVE EL PROBLEMA:</w:t>
-            </w:r>
-          </w:p>
-        </w:tc>
-      </w:tr>
-      <w:tr>
-        <w:tc>
-          <w:tcPr>
-            <w:tcW w:w="8494" w:type="dxa"/>
-          </w:tcPr>
-          <w:p>
-            <w:r>
-              <w:rPr>
-                <w:b/>
-              </w:rPr>
-              <w:lastRenderedPageBreak/>
-              <w:t>VARIABLES:</w:t>
-            </w:r>
-          </w:p>
-          <w:p/>
-        </w:tc>
-      </w:tr>
-      <w:tr>
-        <w:tc>
-          <w:tcPr>
-            <w:tcW w:w="8494" w:type="dxa"/>
-          </w:tcPr>
-          <w:p>
-            <w:r>
-              <w:rPr>
-                <w:b/>
-              </w:rPr>
-              <w:t xml:space="preserve">NOMBRE ALGORITMO: </w:t>
-            </w:r>
-          </w:p>
-          <w:p>
-            <w:pPr>
-              <w:rPr>
-                <w:b/>
-              </w:rPr>
-            </w:pPr>
-            <w:r>
-              <w:rPr>
-                <w:b/>
-              </w:rPr>
-              <w:t>ALGORITMO:</w:t>
-            </w:r>
-          </w:p>
-          <w:p>
-            <w:r>
-              <w:t>Inicio</w:t>
-            </w:r>
-          </w:p>
-          <w:p/>
-          <w:p>
-            <w:r>
-              <w:t>Fin</w:t>
-            </w:r>
-          </w:p>
-        </w:tc>
-      </w:tr>
-    </w:tbl>
-    <w:p>
-      <w:pPr>
-        <w:spacing w:before="120" w:after="120" w:line="360" w:lineRule="auto"/>
-        <w:jc w:val="both"/>
-        <w:rPr>
-          <w:b/>
-          <w:sz w:val="24"/>
-        </w:rPr>
-      </w:pPr>
-    </w:p>
-    <w:p>
-      <w:pPr>
-        <w:spacing w:before="120" w:after="120" w:line="360" w:lineRule="auto"/>
-        <w:jc w:val="both"/>
-        <w:rPr>
-          <w:sz w:val="24"/>
-        </w:rPr>
-      </w:pPr>
-      <w:r>
-        <w:rPr>
-          <w:b/>
-          <w:sz w:val="24"/>
-        </w:rPr>
-        <w:t>Ejercicio 22:</w:t>
-      </w:r>
-      <w:r>
-        <w:rPr>
-          <w:sz w:val="24"/>
-        </w:rPr>
-        <w:t xml:space="preserve"> Utilizando la estructura de control repetitiva do-</w:t>
-      </w:r>
-      <w:proofErr w:type="spellStart"/>
-      <w:r>
-        <w:rPr>
-          <w:sz w:val="24"/>
-        </w:rPr>
-        <w:t>while</w:t>
-      </w:r>
-      <w:proofErr w:type="spellEnd"/>
-      <w:r>
-        <w:rPr>
-          <w:sz w:val="24"/>
-        </w:rPr>
-        <w:t>. Replique la siguiente Imagen</w:t>
-      </w:r>
-    </w:p>
-    <w:p>
-      <w:pPr>
-        <w:spacing w:before="120" w:after="120" w:line="360" w:lineRule="auto"/>
-        <w:jc w:val="both"/>
-        <w:rPr>
-          <w:sz w:val="24"/>
-        </w:rPr>
-      </w:pPr>
-      <w:r>
-        <w:rPr>
-          <w:sz w:val="24"/>
-        </w:rPr>
-        <w:t xml:space="preserve">La imagen debe ser construida desde la función </w:t>
-      </w:r>
-      <w:proofErr w:type="spellStart"/>
-      <w:proofErr w:type="gramStart"/>
-      <w:r>
-        <w:rPr>
-          <w:sz w:val="24"/>
-        </w:rPr>
-        <w:t>setup</w:t>
-      </w:r>
-      <w:proofErr w:type="spellEnd"/>
-      <w:r>
-        <w:rPr>
-          <w:sz w:val="24"/>
-        </w:rPr>
-        <w:t>(</w:t>
-      </w:r>
-      <w:proofErr w:type="gramEnd"/>
-      <w:r>
-        <w:rPr>
-          <w:sz w:val="24"/>
-        </w:rPr>
-        <w:t xml:space="preserve">). Defina el tamaño del lienzo en </w:t>
-      </w:r>
-      <w:proofErr w:type="spellStart"/>
-      <w:proofErr w:type="gramStart"/>
-      <w:r>
-        <w:rPr>
-          <w:sz w:val="24"/>
-        </w:rPr>
-        <w:t>size</w:t>
-      </w:r>
-      <w:proofErr w:type="spellEnd"/>
-      <w:r>
-        <w:rPr>
-          <w:sz w:val="24"/>
-        </w:rPr>
-        <w:t>(</w:t>
-      </w:r>
-      <w:proofErr w:type="gramEnd"/>
-      <w:r>
-        <w:rPr>
-          <w:sz w:val="24"/>
-        </w:rPr>
-        <w:t>600,600), verticalmente se divide el lienzo en franjas de igual medida, se deben dibujar los círculos sobre cada línea de por medio es decir en la línea 1 se dibujan círculos con distanciamiento, en la línea 2 no se dibuja y así sucesivamente. Las líneas tienen un color fijo, los círculos asumen colores aleatorios</w:t>
-      </w:r>
-    </w:p>
-    <w:p>
-      <w:pPr>
-        <w:spacing w:before="120" w:after="120" w:line="360" w:lineRule="auto"/>
-        <w:jc w:val="center"/>
-        <w:rPr>
-          <w:sz w:val="24"/>
-        </w:rPr>
-      </w:pPr>
-      <w:r>
-        <w:rPr>
-          <w:noProof/>
-          <w:sz w:val="24"/>
-          <w:lang w:eastAsia="es-AR"/>
+          <w:b/>
+          <w:sz w:val="24"/>
+        </w:rPr>
+      </w:pPr>
+      <w:r>
+        <w:rPr>
+          <w:b/>
+          <w:sz w:val="24"/>
         </w:rPr>
         <w:drawing>
-          <wp:inline distT="0" distB="0" distL="0" distR="0" wp14:anchorId="122ABECB" wp14:editId="5A365824">
-            <wp:extent cx="2114550" cy="2072855"/>
-            <wp:effectExtent l="0" t="0" r="0" b="3810"/>
-            <wp:docPr id="8" name="Imagen 8"/>
+          <wp:inline distT="0" distB="0" distL="0" distR="0" wp14:anchorId="1056427F" wp14:editId="6C821276">
+            <wp:extent cx="2553056" cy="438211"/>
+            <wp:effectExtent l="0" t="0" r="0" b="0"/>
+            <wp:docPr id="50" name="Imagen 50"/>
             <wp:cNvGraphicFramePr>
               <a:graphicFrameLocks xmlns:a="http://schemas.openxmlformats.org/drawingml/2006/main" noChangeAspect="1"/>
             </wp:cNvGraphicFramePr>
@@ -10106,7 +8619,7 @@
                   <pic:spPr>
                     <a:xfrm>
                       <a:off x="0" y="0"/>
-                      <a:ext cx="2132769" cy="2090715"/>
+                      <a:ext cx="2553056" cy="438211"/>
                     </a:xfrm>
                     <a:prstGeom prst="rect">
                       <a:avLst/>
@@ -10122,6 +8635,124 @@
     <w:p>
       <w:pPr>
         <w:spacing w:before="120" w:after="120" w:line="360" w:lineRule="auto"/>
+        <w:jc w:val="both"/>
+        <w:rPr>
+          <w:sz w:val="24"/>
+        </w:rPr>
+      </w:pPr>
+      <w:r>
+        <w:rPr>
+          <w:b/>
+          <w:sz w:val="24"/>
+        </w:rPr>
+        <w:t>Ejercicio 19:</w:t>
+      </w:r>
+      <w:r>
+        <w:rPr>
+          <w:sz w:val="24"/>
+        </w:rPr>
+        <w:t xml:space="preserve"> Declare las variables necesarias para dibujar una línea que se dibuja desde las coordenadas iniciales del lienzo y se extiende por todo el ancho. Sobre el punto medio de la línea y a una distancia de 40px (en sentido vertical desde la línea) dibuje una elipse que tenga como ancho 80px y de alto 80px. Dentro de la función </w:t>
+      </w:r>
+      <w:proofErr w:type="spellStart"/>
+      <w:proofErr w:type="gramStart"/>
+      <w:r>
+        <w:rPr>
+          <w:sz w:val="24"/>
+        </w:rPr>
+        <w:t>draw</w:t>
+      </w:r>
+      <w:proofErr w:type="spellEnd"/>
+      <w:r>
+        <w:rPr>
+          <w:sz w:val="24"/>
+        </w:rPr>
+        <w:t>(</w:t>
+      </w:r>
+      <w:proofErr w:type="gramEnd"/>
+      <w:r>
+        <w:rPr>
+          <w:sz w:val="24"/>
+        </w:rPr>
+        <w:t xml:space="preserve">), actualice las variables necesarias para que la línea desde su inicio se mueva en dirección hacia abajo arrastrando la elipse. Mantenga en cero el valor para </w:t>
+      </w:r>
+      <w:proofErr w:type="spellStart"/>
+      <w:proofErr w:type="gramStart"/>
+      <w:r>
+        <w:rPr>
+          <w:sz w:val="24"/>
+        </w:rPr>
+        <w:t>background</w:t>
+      </w:r>
+      <w:proofErr w:type="spellEnd"/>
+      <w:r>
+        <w:rPr>
+          <w:sz w:val="24"/>
+        </w:rPr>
+        <w:t>(</w:t>
+      </w:r>
+      <w:proofErr w:type="gramEnd"/>
+      <w:r>
+        <w:rPr>
+          <w:sz w:val="24"/>
+        </w:rPr>
+        <w:t>). Cuando la línea supere la posición de la altura del lienzo, debe invertir su sentido, es decir dirigirse hacia arriba arrastrando la elipse. Cuando la línea alcance nuevamente el valor 0 para su posición en y, el desplazamiento debe ser hacia abajo y así sucesivamente. El lienzo debería verse como en las siguientes figuras</w:t>
+      </w:r>
+    </w:p>
+    <w:p>
+      <w:pPr>
+        <w:spacing w:before="120" w:after="120" w:line="360" w:lineRule="auto"/>
+        <w:jc w:val="both"/>
+        <w:rPr>
+          <w:sz w:val="24"/>
+        </w:rPr>
+      </w:pPr>
+      <w:r>
+        <w:rPr>
+          <w:noProof/>
+          <w:sz w:val="24"/>
+          <w:lang w:eastAsia="es-AR"/>
+        </w:rPr>
+        <w:drawing>
+          <wp:inline distT="0" distB="0" distL="0" distR="0" wp14:anchorId="4A4980E4" wp14:editId="56EF7189">
+            <wp:extent cx="5400040" cy="3764280"/>
+            <wp:effectExtent l="0" t="0" r="0" b="7620"/>
+            <wp:docPr id="5" name="Imagen 5"/>
+            <wp:cNvGraphicFramePr>
+              <a:graphicFrameLocks xmlns:a="http://schemas.openxmlformats.org/drawingml/2006/main" noChangeAspect="1"/>
+            </wp:cNvGraphicFramePr>
+            <a:graphic xmlns:a="http://schemas.openxmlformats.org/drawingml/2006/main">
+              <a:graphicData uri="http://schemas.openxmlformats.org/drawingml/2006/picture">
+                <pic:pic xmlns:pic="http://schemas.openxmlformats.org/drawingml/2006/picture">
+                  <pic:nvPicPr>
+                    <pic:cNvPr id="1" name=""/>
+                    <pic:cNvPicPr/>
+                  </pic:nvPicPr>
+                  <pic:blipFill>
+                    <a:blip r:embed="rId48"/>
+                    <a:stretch>
+                      <a:fillRect/>
+                    </a:stretch>
+                  </pic:blipFill>
+                  <pic:spPr>
+                    <a:xfrm>
+                      <a:off x="0" y="0"/>
+                      <a:ext cx="5400040" cy="3764280"/>
+                    </a:xfrm>
+                    <a:prstGeom prst="rect">
+                      <a:avLst/>
+                    </a:prstGeom>
+                  </pic:spPr>
+                </pic:pic>
+              </a:graphicData>
+            </a:graphic>
+          </wp:inline>
+        </w:drawing>
+      </w:r>
+    </w:p>
+    <w:p>
+      <w:pPr>
+        <w:spacing w:before="120" w:after="120" w:line="360" w:lineRule="auto"/>
+        <w:jc w:val="both"/>
         <w:rPr>
           <w:b/>
           <w:sz w:val="24"/>
@@ -10152,6 +8783,7 @@
     </w:p>
     <w:p>
       <w:r>
+        <w:lastRenderedPageBreak/>
         <w:tab/>
       </w:r>
       <w:r>
@@ -10164,7 +8796,7 @@
         <w:t xml:space="preserve"> </w:t>
       </w:r>
       <w:r>
-        <w:t>realizar el gráfico indicado.</w:t>
+        <w:t>realizar el gráfico indicado</w:t>
       </w:r>
     </w:p>
     <w:p>
@@ -10211,10 +8843,16 @@
       </w:r>
       <w:proofErr w:type="spellEnd"/>
       <w:r>
-        <w:t>,</w:t>
-      </w:r>
-      <w:r>
-        <w:t xml:space="preserve"> y, x: Entero</w:t>
+        <w:t xml:space="preserve">, </w:t>
+      </w:r>
+      <w:r>
+        <w:t>x, y</w:t>
+      </w:r>
+      <w:r>
+        <w:t>, a</w:t>
+      </w:r>
+      <w:r>
+        <w:t>: Entero</w:t>
       </w:r>
     </w:p>
     <w:p>
@@ -10284,7 +8922,13 @@
               <w:t>ENTIDAD QUE RESUELVE EL PROBLEMA:</w:t>
             </w:r>
             <w:r>
-              <w:t xml:space="preserve"> Lienzo</w:t>
+              <w:rPr>
+                <w:b/>
+              </w:rPr>
+              <w:t xml:space="preserve"> </w:t>
+            </w:r>
+            <w:r>
+              <w:t>Lienzo</w:t>
             </w:r>
           </w:p>
         </w:tc>
@@ -10321,7 +8965,7 @@
             </w:r>
             <w:proofErr w:type="spellEnd"/>
             <w:r>
-              <w:t xml:space="preserve">, y, x: </w:t>
+              <w:t xml:space="preserve">, x, y: </w:t>
             </w:r>
             <w:proofErr w:type="spellStart"/>
             <w:r>
@@ -10345,7 +8989,7 @@
               <w:t xml:space="preserve">NOMBRE ALGORITMO: </w:t>
             </w:r>
             <w:r>
-              <w:t>ejercicio22</w:t>
+              <w:t>ejercicio19</w:t>
             </w:r>
           </w:p>
           <w:p>
@@ -10358,7 +9002,6 @@
               <w:rPr>
                 <w:b/>
               </w:rPr>
-              <w:lastRenderedPageBreak/>
               <w:t>ALGORITMO:</w:t>
             </w:r>
           </w:p>
@@ -10377,7 +9020,10 @@
               <w:sym w:font="Wingdings" w:char="F0DF"/>
             </w:r>
             <w:r>
-              <w:t>600</w:t>
+              <w:t>4</w:t>
+            </w:r>
+            <w:r>
+              <w:t>00</w:t>
             </w:r>
           </w:p>
           <w:p>
@@ -10390,7 +9036,43 @@
               <w:sym w:font="Wingdings" w:char="F0DF"/>
             </w:r>
             <w:r>
-              <w:t>600</w:t>
+              <w:t>4</w:t>
+            </w:r>
+            <w:r>
+              <w:t>00</w:t>
+            </w:r>
+          </w:p>
+          <w:p>
+            <w:r>
+              <w:t>x</w:t>
+            </w:r>
+            <w:r>
+              <w:sym w:font="Wingdings" w:char="F0DF"/>
+            </w:r>
+            <w:r>
+              <w:t>1</w:t>
+            </w:r>
+          </w:p>
+          <w:p>
+            <w:r>
+              <w:t>a</w:t>
+            </w:r>
+            <w:r>
+              <w:sym w:font="Wingdings" w:char="F0DF"/>
+            </w:r>
+            <w:r>
+              <w:t>40</w:t>
+            </w:r>
+          </w:p>
+          <w:p>
+            <w:r>
+              <w:t>Para c</w:t>
+            </w:r>
+            <w:r>
+              <w:sym w:font="Wingdings" w:char="F0DF"/>
+            </w:r>
+            <w:r>
+              <w:t>0 hasta 1 con incremento 1 hacer</w:t>
             </w:r>
           </w:p>
           <w:p>
@@ -10400,83 +9082,11 @@
             <w:r>
               <w:sym w:font="Wingdings" w:char="F0DF"/>
             </w:r>
-            <w:r>
-              <w:t>0</w:t>
-            </w:r>
-          </w:p>
-          <w:p>
-            <w:r>
-              <w:t xml:space="preserve">Mientras </w:t>
-            </w:r>
             <w:proofErr w:type="spellStart"/>
             <w:r>
-              <w:t>y</w:t>
+              <w:t>y+x</w:t>
             </w:r>
             <w:proofErr w:type="spellEnd"/>
-            <w:r>
-              <w:t>!=600</w:t>
-            </w:r>
-            <w:r>
-              <w:t xml:space="preserve"> hacer</w:t>
-            </w:r>
-          </w:p>
-          <w:p>
-            <w:r>
-              <w:t xml:space="preserve">Dibujar línea en (0, y, </w:t>
-            </w:r>
-            <w:proofErr w:type="spellStart"/>
-            <w:r>
-              <w:t>anchoLienzo</w:t>
-            </w:r>
-            <w:proofErr w:type="spellEnd"/>
-            <w:r>
-              <w:t>, y)</w:t>
-            </w:r>
-          </w:p>
-          <w:p>
-            <w:r>
-              <w:t xml:space="preserve">Si </w:t>
-            </w:r>
-            <w:proofErr w:type="spellStart"/>
-            <w:r>
-              <w:t>mod</w:t>
-            </w:r>
-            <w:proofErr w:type="spellEnd"/>
-            <w:r>
-              <w:t>(y,200)!=0 hacer</w:t>
-            </w:r>
-          </w:p>
-          <w:p>
-            <w:r>
-              <w:t>Para x</w:t>
-            </w:r>
-            <w:r>
-              <w:sym w:font="Wingdings" w:char="F0DF"/>
-            </w:r>
-            <w:r>
-              <w:t xml:space="preserve">0 hasta </w:t>
-            </w:r>
-            <w:proofErr w:type="spellStart"/>
-            <w:r>
-              <w:t>anchoLienzo</w:t>
-            </w:r>
-            <w:proofErr w:type="spellEnd"/>
-            <w:r>
-              <w:t xml:space="preserve"> con paso (</w:t>
-            </w:r>
-            <w:proofErr w:type="spellStart"/>
-            <w:r>
-              <w:t>ancho+dist</w:t>
-            </w:r>
-            <w:proofErr w:type="spellEnd"/>
-            <w:r>
-              <w:t>) hacer</w:t>
-            </w:r>
-          </w:p>
-          <w:p>
-            <w:r>
-              <w:t>Dibujar un circulo en (, y+10) con dimensiones (alto, ancho)</w:t>
-            </w:r>
           </w:p>
           <w:p>
             <w:r>
@@ -10485,23 +9095,57 @@
           </w:p>
           <w:p>
             <w:r>
+              <w:t>Si y&gt;=altura o y&lt;=0 hacer</w:t>
+            </w:r>
+          </w:p>
+          <w:p>
+            <w:r>
+              <w:t>x=x*-1;</w:t>
+            </w:r>
+          </w:p>
+          <w:p>
+            <w:r>
               <w:t>Fin Si</w:t>
             </w:r>
           </w:p>
           <w:p>
             <w:r>
-              <w:t>y</w:t>
-            </w:r>
-            <w:r>
-              <w:sym w:font="Wingdings" w:char="F0DF"/>
-            </w:r>
-            <w:r>
-              <w:t>y+100</w:t>
-            </w:r>
-          </w:p>
-          <w:p>
-            <w:r>
-              <w:t>Fin Mientras</w:t>
+              <w:t>Si y&gt;=altura hacer</w:t>
+            </w:r>
+          </w:p>
+          <w:p>
+            <w:r>
+              <w:t>a=-40</w:t>
+            </w:r>
+          </w:p>
+          <w:p>
+            <w:r>
+              <w:t>Fin Si</w:t>
+            </w:r>
+          </w:p>
+          <w:p>
+            <w:r>
+              <w:t>Si y&lt;=0 hacer</w:t>
+            </w:r>
+          </w:p>
+          <w:p>
+            <w:r>
+              <w:t>a=40</w:t>
+            </w:r>
+          </w:p>
+          <w:p>
+            <w:r>
+              <w:t>Fin Si</w:t>
+            </w:r>
+          </w:p>
+          <w:p>
+            <w:r>
+              <w:t>Dibujar línea en (x, y) y (ancho, y)</w:t>
+            </w:r>
+          </w:p>
+          <w:p>
+            <w:r>
+              <w:t xml:space="preserve">Dibujar círculo en (ancho/2,y+a) con ancho y alto (80,80) </w:t>
             </w:r>
           </w:p>
           <w:p>
@@ -10515,14 +9159,1681 @@
     <w:p>
       <w:pPr>
         <w:spacing w:before="120" w:after="120" w:line="360" w:lineRule="auto"/>
+        <w:jc w:val="both"/>
+        <w:rPr>
+          <w:b/>
+          <w:sz w:val="24"/>
+        </w:rPr>
+      </w:pPr>
+      <w:r>
+        <w:rPr>
+          <w:b/>
+          <w:sz w:val="24"/>
+        </w:rPr>
+        <w:lastRenderedPageBreak/>
+        <w:drawing>
+          <wp:inline distT="0" distB="0" distL="0" distR="0" wp14:anchorId="595EAF84" wp14:editId="49F50EF0">
+            <wp:extent cx="2657846" cy="4496427"/>
+            <wp:effectExtent l="0" t="0" r="9525" b="0"/>
+            <wp:docPr id="51" name="Imagen 51"/>
+            <wp:cNvGraphicFramePr>
+              <a:graphicFrameLocks xmlns:a="http://schemas.openxmlformats.org/drawingml/2006/main" noChangeAspect="1"/>
+            </wp:cNvGraphicFramePr>
+            <a:graphic xmlns:a="http://schemas.openxmlformats.org/drawingml/2006/main">
+              <a:graphicData uri="http://schemas.openxmlformats.org/drawingml/2006/picture">
+                <pic:pic xmlns:pic="http://schemas.openxmlformats.org/drawingml/2006/picture">
+                  <pic:nvPicPr>
+                    <pic:cNvPr id="1" name=""/>
+                    <pic:cNvPicPr/>
+                  </pic:nvPicPr>
+                  <pic:blipFill>
+                    <a:blip r:embed="rId49"/>
+                    <a:stretch>
+                      <a:fillRect/>
+                    </a:stretch>
+                  </pic:blipFill>
+                  <pic:spPr>
+                    <a:xfrm>
+                      <a:off x="0" y="0"/>
+                      <a:ext cx="2657846" cy="4496427"/>
+                    </a:xfrm>
+                    <a:prstGeom prst="rect">
+                      <a:avLst/>
+                    </a:prstGeom>
+                  </pic:spPr>
+                </pic:pic>
+              </a:graphicData>
+            </a:graphic>
+          </wp:inline>
+        </w:drawing>
+      </w:r>
+      <w:bookmarkStart w:id="0" w:name="_GoBack"/>
+      <w:bookmarkEnd w:id="0"/>
+    </w:p>
+    <w:p>
+      <w:pPr>
+        <w:spacing w:before="120" w:after="120" w:line="360" w:lineRule="auto"/>
+        <w:jc w:val="both"/>
+        <w:rPr>
+          <w:b/>
+          <w:sz w:val="24"/>
+        </w:rPr>
+      </w:pPr>
+      <w:r>
+        <w:rPr>
+          <w:b/>
+          <w:sz w:val="24"/>
+        </w:rPr>
+        <w:drawing>
+          <wp:inline distT="0" distB="0" distL="0" distR="0" wp14:anchorId="7024AE99" wp14:editId="3EB172E4">
+            <wp:extent cx="2666021" cy="2838450"/>
+            <wp:effectExtent l="0" t="0" r="1270" b="0"/>
+            <wp:docPr id="52" name="Imagen 52"/>
+            <wp:cNvGraphicFramePr>
+              <a:graphicFrameLocks xmlns:a="http://schemas.openxmlformats.org/drawingml/2006/main" noChangeAspect="1"/>
+            </wp:cNvGraphicFramePr>
+            <a:graphic xmlns:a="http://schemas.openxmlformats.org/drawingml/2006/main">
+              <a:graphicData uri="http://schemas.openxmlformats.org/drawingml/2006/picture">
+                <pic:pic xmlns:pic="http://schemas.openxmlformats.org/drawingml/2006/picture">
+                  <pic:nvPicPr>
+                    <pic:cNvPr id="1" name=""/>
+                    <pic:cNvPicPr/>
+                  </pic:nvPicPr>
+                  <pic:blipFill>
+                    <a:blip r:embed="rId50"/>
+                    <a:stretch>
+                      <a:fillRect/>
+                    </a:stretch>
+                  </pic:blipFill>
+                  <pic:spPr>
+                    <a:xfrm>
+                      <a:off x="0" y="0"/>
+                      <a:ext cx="2673960" cy="2846902"/>
+                    </a:xfrm>
+                    <a:prstGeom prst="rect">
+                      <a:avLst/>
+                    </a:prstGeom>
+                  </pic:spPr>
+                </pic:pic>
+              </a:graphicData>
+            </a:graphic>
+          </wp:inline>
+        </w:drawing>
+      </w:r>
+      <w:r>
+        <w:rPr>
+          <w:noProof/>
+          <w:lang w:eastAsia="es-AR"/>
+        </w:rPr>
+        <w:t xml:space="preserve"> </w:t>
+      </w:r>
+      <w:r>
+        <w:rPr>
+          <w:b/>
+          <w:sz w:val="24"/>
+        </w:rPr>
+        <w:drawing>
+          <wp:inline distT="0" distB="0" distL="0" distR="0" wp14:anchorId="63180F80" wp14:editId="74ABD070">
+            <wp:extent cx="2647950" cy="2866953"/>
+            <wp:effectExtent l="0" t="0" r="0" b="0"/>
+            <wp:docPr id="53" name="Imagen 53"/>
+            <wp:cNvGraphicFramePr>
+              <a:graphicFrameLocks xmlns:a="http://schemas.openxmlformats.org/drawingml/2006/main" noChangeAspect="1"/>
+            </wp:cNvGraphicFramePr>
+            <a:graphic xmlns:a="http://schemas.openxmlformats.org/drawingml/2006/main">
+              <a:graphicData uri="http://schemas.openxmlformats.org/drawingml/2006/picture">
+                <pic:pic xmlns:pic="http://schemas.openxmlformats.org/drawingml/2006/picture">
+                  <pic:nvPicPr>
+                    <pic:cNvPr id="1" name=""/>
+                    <pic:cNvPicPr/>
+                  </pic:nvPicPr>
+                  <pic:blipFill>
+                    <a:blip r:embed="rId51"/>
+                    <a:stretch>
+                      <a:fillRect/>
+                    </a:stretch>
+                  </pic:blipFill>
+                  <pic:spPr>
+                    <a:xfrm>
+                      <a:off x="0" y="0"/>
+                      <a:ext cx="2673737" cy="2894872"/>
+                    </a:xfrm>
+                    <a:prstGeom prst="rect">
+                      <a:avLst/>
+                    </a:prstGeom>
+                  </pic:spPr>
+                </pic:pic>
+              </a:graphicData>
+            </a:graphic>
+          </wp:inline>
+        </w:drawing>
+      </w:r>
+    </w:p>
+    <w:p>
+      <w:pPr>
+        <w:spacing w:before="120" w:after="120" w:line="360" w:lineRule="auto"/>
+        <w:jc w:val="both"/>
+        <w:rPr>
+          <w:sz w:val="24"/>
+        </w:rPr>
+      </w:pPr>
+      <w:r>
+        <w:rPr>
+          <w:b/>
+          <w:sz w:val="24"/>
+        </w:rPr>
+        <w:t>Ejercicio 20:</w:t>
+      </w:r>
+      <w:r>
+        <w:rPr>
+          <w:sz w:val="24"/>
+        </w:rPr>
+        <w:t xml:space="preserve"> Dibuje en toda la extensión del lienzo de (440, 420) rectángulos de idénticas </w:t>
+      </w:r>
+      <w:proofErr w:type="gramStart"/>
+      <w:r>
+        <w:rPr>
+          <w:sz w:val="24"/>
+        </w:rPr>
+        <w:t>medidas</w:t>
+      </w:r>
+      <w:proofErr w:type="gramEnd"/>
+      <w:r>
+        <w:rPr>
+          <w:sz w:val="24"/>
+        </w:rPr>
+        <w:t xml:space="preserve"> (40 ancho y 20 de alto) y que mantengan una distancia de 20 pixeles entre ellos tanto horizontal como verticalmente. Utilice la estructura de control repetitiva </w:t>
+      </w:r>
+      <w:proofErr w:type="spellStart"/>
+      <w:r>
+        <w:rPr>
+          <w:sz w:val="24"/>
+        </w:rPr>
+        <w:t>for</w:t>
+      </w:r>
+      <w:proofErr w:type="spellEnd"/>
+      <w:r>
+        <w:rPr>
+          <w:sz w:val="24"/>
+        </w:rPr>
+        <w:t>. El lienzo debería verse así:</w:t>
+      </w:r>
+    </w:p>
+    <w:p>
+      <w:pPr>
+        <w:spacing w:before="120" w:after="120" w:line="360" w:lineRule="auto"/>
+        <w:jc w:val="center"/>
+        <w:rPr>
+          <w:sz w:val="24"/>
+        </w:rPr>
+      </w:pPr>
+      <w:r>
+        <w:rPr>
+          <w:noProof/>
+          <w:sz w:val="24"/>
+          <w:lang w:eastAsia="es-AR"/>
+        </w:rPr>
+        <w:lastRenderedPageBreak/>
+        <w:drawing>
+          <wp:inline distT="0" distB="0" distL="0" distR="0" wp14:anchorId="5F653C83" wp14:editId="479A1001">
+            <wp:extent cx="1764476" cy="1771650"/>
+            <wp:effectExtent l="0" t="0" r="7620" b="0"/>
+            <wp:docPr id="6" name="Imagen 6"/>
+            <wp:cNvGraphicFramePr>
+              <a:graphicFrameLocks xmlns:a="http://schemas.openxmlformats.org/drawingml/2006/main" noChangeAspect="1"/>
+            </wp:cNvGraphicFramePr>
+            <a:graphic xmlns:a="http://schemas.openxmlformats.org/drawingml/2006/main">
+              <a:graphicData uri="http://schemas.openxmlformats.org/drawingml/2006/picture">
+                <pic:pic xmlns:pic="http://schemas.openxmlformats.org/drawingml/2006/picture">
+                  <pic:nvPicPr>
+                    <pic:cNvPr id="1" name=""/>
+                    <pic:cNvPicPr/>
+                  </pic:nvPicPr>
+                  <pic:blipFill>
+                    <a:blip r:embed="rId52"/>
+                    <a:stretch>
+                      <a:fillRect/>
+                    </a:stretch>
+                  </pic:blipFill>
+                  <pic:spPr>
+                    <a:xfrm>
+                      <a:off x="0" y="0"/>
+                      <a:ext cx="1780073" cy="1787310"/>
+                    </a:xfrm>
+                    <a:prstGeom prst="rect">
+                      <a:avLst/>
+                    </a:prstGeom>
+                  </pic:spPr>
+                </pic:pic>
+              </a:graphicData>
+            </a:graphic>
+          </wp:inline>
+        </w:drawing>
+      </w:r>
+    </w:p>
+    <w:p>
+      <w:pPr>
+        <w:spacing w:before="120" w:after="120" w:line="360" w:lineRule="auto"/>
+        <w:rPr>
+          <w:b/>
+          <w:sz w:val="24"/>
+        </w:rPr>
+      </w:pPr>
+      <w:r>
+        <w:rPr>
+          <w:b/>
+          <w:sz w:val="24"/>
+        </w:rPr>
+        <w:t>DESARROLLO:</w:t>
+      </w:r>
+    </w:p>
+    <w:p>
+      <w:pPr>
+        <w:rPr>
+          <w:b/>
+          <w:u w:val="single"/>
+        </w:rPr>
+      </w:pPr>
+      <w:r>
+        <w:rPr>
+          <w:b/>
+          <w:u w:val="single"/>
+        </w:rPr>
+        <w:t>Fase de Análisis:</w:t>
+      </w:r>
+    </w:p>
+    <w:p>
+      <w:r>
+        <w:tab/>
+      </w:r>
+      <w:r>
+        <w:rPr>
+          <w:b/>
+        </w:rPr>
+        <w:t>Definición del problema:</w:t>
+      </w:r>
+      <w:r>
+        <w:t xml:space="preserve"> Dibujar en </w:t>
+      </w:r>
+      <w:proofErr w:type="spellStart"/>
+      <w:r>
+        <w:t>Processing</w:t>
+      </w:r>
+      <w:proofErr w:type="spellEnd"/>
+      <w:r>
+        <w:t xml:space="preserve"> la imagen indicada en el punto 20 del práctico.</w:t>
+      </w:r>
+    </w:p>
+    <w:p>
+      <w:pPr>
+        <w:rPr>
+          <w:b/>
+        </w:rPr>
+      </w:pPr>
+      <w:r>
+        <w:tab/>
+      </w:r>
+      <w:r>
+        <w:rPr>
+          <w:b/>
+        </w:rPr>
+        <w:t>Análisis del problema:</w:t>
+      </w:r>
+    </w:p>
+    <w:p>
+      <w:pPr>
+        <w:pStyle w:val="Prrafodelista"/>
+        <w:numPr>
+          <w:ilvl w:val="0"/>
+          <w:numId w:val="2"/>
+        </w:numPr>
+      </w:pPr>
+      <w:r>
+        <w:t>Datos de entrada:</w:t>
+      </w:r>
+      <w:r>
+        <w:t xml:space="preserve"> </w:t>
+      </w:r>
+      <w:proofErr w:type="spellStart"/>
+      <w:r>
+        <w:t>anchoLienzo</w:t>
+      </w:r>
+      <w:proofErr w:type="spellEnd"/>
+      <w:r>
+        <w:t xml:space="preserve">, </w:t>
+      </w:r>
+      <w:proofErr w:type="spellStart"/>
+      <w:r>
+        <w:t>altoLienzo</w:t>
+      </w:r>
+      <w:proofErr w:type="spellEnd"/>
+      <w:r>
+        <w:t xml:space="preserve">, </w:t>
+      </w:r>
+      <w:proofErr w:type="spellStart"/>
+      <w:r>
+        <w:t>anchoRect</w:t>
+      </w:r>
+      <w:proofErr w:type="spellEnd"/>
+      <w:r>
+        <w:t xml:space="preserve">, </w:t>
+      </w:r>
+      <w:proofErr w:type="spellStart"/>
+      <w:r>
+        <w:t>altoRect</w:t>
+      </w:r>
+      <w:proofErr w:type="spellEnd"/>
+      <w:r>
+        <w:t xml:space="preserve">, </w:t>
+      </w:r>
+      <w:proofErr w:type="spellStart"/>
+      <w:r>
+        <w:t>distanciaEntreRectangulos</w:t>
+      </w:r>
+      <w:proofErr w:type="spellEnd"/>
+      <w:r>
+        <w:t>: Entero</w:t>
+      </w:r>
+    </w:p>
+    <w:p>
+      <w:pPr>
+        <w:pStyle w:val="Prrafodelista"/>
+        <w:numPr>
+          <w:ilvl w:val="0"/>
+          <w:numId w:val="2"/>
+        </w:numPr>
+      </w:pPr>
+      <w:r>
+        <w:t>Datos de salida:</w:t>
+      </w:r>
+      <w:r>
+        <w:t xml:space="preserve"> </w:t>
+      </w:r>
+      <w:r>
+        <w:t>Los rectángulos dibujados</w:t>
+      </w:r>
+    </w:p>
+    <w:p>
+      <w:pPr>
+        <w:pStyle w:val="Prrafodelista"/>
+        <w:numPr>
+          <w:ilvl w:val="0"/>
+          <w:numId w:val="2"/>
+        </w:numPr>
+      </w:pPr>
+      <w:r>
+        <w:t>Proceso:</w:t>
+      </w:r>
+      <w:r>
+        <w:t xml:space="preserve"> </w:t>
+      </w:r>
+      <w:r>
+        <w:t>Dibujar los cuadros</w:t>
+      </w:r>
+    </w:p>
+    <w:p>
+      <w:pPr>
+        <w:rPr>
+          <w:b/>
+          <w:u w:val="single"/>
+        </w:rPr>
+      </w:pPr>
+      <w:r>
+        <w:rPr>
+          <w:b/>
+          <w:u w:val="single"/>
+        </w:rPr>
+        <w:t>Fase de Diseño:</w:t>
+      </w:r>
+    </w:p>
+    <w:tbl>
+      <w:tblPr>
+        <w:tblStyle w:val="Tablaconcuadrcula"/>
+        <w:tblW w:w="0" w:type="auto"/>
+        <w:tblLook w:val="04A0" w:firstRow="1" w:lastRow="0" w:firstColumn="1" w:lastColumn="0" w:noHBand="0" w:noVBand="1"/>
+      </w:tblPr>
+      <w:tblGrid>
+        <w:gridCol w:w="8494"/>
+      </w:tblGrid>
+      <w:tr>
+        <w:tc>
+          <w:tcPr>
+            <w:tcW w:w="8494" w:type="dxa"/>
+          </w:tcPr>
+          <w:p>
+            <w:r>
+              <w:rPr>
+                <w:b/>
+              </w:rPr>
+              <w:t xml:space="preserve">ENTIDAD QUE RESUELVE EL PROBLEMA: </w:t>
+            </w:r>
+            <w:r>
+              <w:t>Lienzo</w:t>
+            </w:r>
+          </w:p>
+        </w:tc>
+      </w:tr>
+      <w:tr>
+        <w:tc>
+          <w:tcPr>
+            <w:tcW w:w="8494" w:type="dxa"/>
+          </w:tcPr>
+          <w:p>
+            <w:r>
+              <w:rPr>
+                <w:b/>
+              </w:rPr>
+              <w:t xml:space="preserve">VARIABLES: </w:t>
+            </w:r>
+            <w:proofErr w:type="spellStart"/>
+            <w:r>
+              <w:t>coordenadasRect</w:t>
+            </w:r>
+            <w:proofErr w:type="spellEnd"/>
+            <w:r>
+              <w:t>: Coordenadas</w:t>
+            </w:r>
+          </w:p>
+          <w:p>
+            <w:r>
+              <w:t xml:space="preserve">ancho, alto, </w:t>
+            </w:r>
+            <w:proofErr w:type="spellStart"/>
+            <w:r>
+              <w:t>distEntreRect</w:t>
+            </w:r>
+            <w:proofErr w:type="spellEnd"/>
+            <w:r>
+              <w:t xml:space="preserve">: </w:t>
+            </w:r>
+            <w:proofErr w:type="spellStart"/>
+            <w:r>
+              <w:t>int</w:t>
+            </w:r>
+            <w:proofErr w:type="spellEnd"/>
+          </w:p>
+          <w:p>
+            <w:proofErr w:type="spellStart"/>
+            <w:r>
+              <w:t>anchoLienzo</w:t>
+            </w:r>
+            <w:proofErr w:type="spellEnd"/>
+            <w:r>
+              <w:t xml:space="preserve">, </w:t>
+            </w:r>
+            <w:proofErr w:type="spellStart"/>
+            <w:r>
+              <w:t>altoLienzo</w:t>
+            </w:r>
+            <w:proofErr w:type="spellEnd"/>
+            <w:r>
+              <w:t xml:space="preserve">: </w:t>
+            </w:r>
+            <w:proofErr w:type="spellStart"/>
+            <w:r>
+              <w:t>int</w:t>
+            </w:r>
+            <w:proofErr w:type="spellEnd"/>
+          </w:p>
+        </w:tc>
+      </w:tr>
+      <w:tr>
+        <w:tc>
+          <w:tcPr>
+            <w:tcW w:w="8494" w:type="dxa"/>
+          </w:tcPr>
+          <w:p>
+            <w:r>
+              <w:rPr>
+                <w:b/>
+              </w:rPr>
+              <w:t xml:space="preserve">NOMBRE ALGORITMO: </w:t>
+            </w:r>
+            <w:r>
+              <w:t>ejercicio20</w:t>
+            </w:r>
+          </w:p>
+          <w:p>
+            <w:pPr>
+              <w:rPr>
+                <w:b/>
+              </w:rPr>
+            </w:pPr>
+            <w:r>
+              <w:rPr>
+                <w:b/>
+              </w:rPr>
+              <w:t>ALGORITMO:</w:t>
+            </w:r>
+          </w:p>
+          <w:p>
+            <w:r>
+              <w:t>Inicio</w:t>
+            </w:r>
+          </w:p>
+          <w:p>
+            <w:proofErr w:type="spellStart"/>
+            <w:r>
+              <w:t>anchoLienzo</w:t>
+            </w:r>
+            <w:proofErr w:type="spellEnd"/>
+            <w:r>
+              <w:sym w:font="Wingdings" w:char="F0DF"/>
+            </w:r>
+            <w:r>
+              <w:t>440</w:t>
+            </w:r>
+          </w:p>
+          <w:p>
+            <w:proofErr w:type="spellStart"/>
+            <w:r>
+              <w:t>altoLienzo</w:t>
+            </w:r>
+            <w:proofErr w:type="spellEnd"/>
+            <w:r>
+              <w:sym w:font="Wingdings" w:char="F0DF"/>
+            </w:r>
+            <w:r>
+              <w:t>420</w:t>
+            </w:r>
+          </w:p>
+          <w:p>
+            <w:proofErr w:type="spellStart"/>
+            <w:r>
+              <w:t>distanciaEntreRect</w:t>
+            </w:r>
+            <w:proofErr w:type="spellEnd"/>
+            <w:r>
+              <w:sym w:font="Wingdings" w:char="F0DF"/>
+            </w:r>
+            <w:r>
+              <w:t>20</w:t>
+            </w:r>
+          </w:p>
+          <w:p>
+            <w:r>
+              <w:t>ancho</w:t>
+            </w:r>
+            <w:r>
+              <w:sym w:font="Wingdings" w:char="F0DF"/>
+            </w:r>
+            <w:r>
+              <w:t>40</w:t>
+            </w:r>
+          </w:p>
+          <w:p>
+            <w:r>
+              <w:t>alto</w:t>
+            </w:r>
+            <w:r>
+              <w:sym w:font="Wingdings" w:char="F0DF"/>
+            </w:r>
+            <w:r>
+              <w:t>20</w:t>
+            </w:r>
+          </w:p>
+          <w:p>
+            <w:r>
+              <w:t>Para x</w:t>
+            </w:r>
+            <w:r>
+              <w:sym w:font="Wingdings" w:char="F0DF"/>
+            </w:r>
+            <w:proofErr w:type="spellStart"/>
+            <w:r>
+              <w:t>coordenadasRect.x</w:t>
+            </w:r>
+            <w:proofErr w:type="spellEnd"/>
+            <w:r>
+              <w:t xml:space="preserve"> hasta </w:t>
+            </w:r>
+            <w:proofErr w:type="spellStart"/>
+            <w:r>
+              <w:t>anchoLienzo</w:t>
+            </w:r>
+            <w:proofErr w:type="spellEnd"/>
+            <w:r>
+              <w:t xml:space="preserve"> con paso (</w:t>
+            </w:r>
+            <w:proofErr w:type="spellStart"/>
+            <w:r>
+              <w:t>ancho+distEntreRect</w:t>
+            </w:r>
+            <w:proofErr w:type="spellEnd"/>
+            <w:r>
+              <w:t>) hacer</w:t>
+            </w:r>
+          </w:p>
+          <w:p>
+            <w:r>
+              <w:t>Para y</w:t>
+            </w:r>
+            <w:r>
+              <w:sym w:font="Wingdings" w:char="F0DF"/>
+            </w:r>
+            <w:proofErr w:type="spellStart"/>
+            <w:r>
+              <w:t>coordenadasRect.y</w:t>
+            </w:r>
+            <w:proofErr w:type="spellEnd"/>
+            <w:r>
+              <w:t xml:space="preserve"> hasta </w:t>
+            </w:r>
+            <w:proofErr w:type="spellStart"/>
+            <w:r>
+              <w:t>altoLienzo</w:t>
+            </w:r>
+            <w:proofErr w:type="spellEnd"/>
+            <w:r>
+              <w:t xml:space="preserve"> con paso (</w:t>
+            </w:r>
+            <w:proofErr w:type="spellStart"/>
+            <w:r>
+              <w:t>alto+distEntreRect</w:t>
+            </w:r>
+            <w:proofErr w:type="spellEnd"/>
+            <w:r>
+              <w:t>) hacer</w:t>
+            </w:r>
+          </w:p>
+          <w:p>
+            <w:r>
+              <w:t>Dibujar un rectángulo en (x, y) con dimensiones ancho y alto</w:t>
+            </w:r>
+          </w:p>
+          <w:p>
+            <w:r>
+              <w:t>Fin Para</w:t>
+            </w:r>
+          </w:p>
+          <w:p>
+            <w:r>
+              <w:t>Fin Para</w:t>
+            </w:r>
+          </w:p>
+          <w:p>
+            <w:r>
+              <w:t>Fin</w:t>
+            </w:r>
+          </w:p>
+        </w:tc>
+      </w:tr>
+    </w:tbl>
+    <w:p/>
+    <w:p>
+      <w:pPr>
+        <w:spacing w:before="120" w:after="120" w:line="360" w:lineRule="auto"/>
+        <w:rPr>
+          <w:b/>
+          <w:sz w:val="24"/>
+        </w:rPr>
+      </w:pPr>
+    </w:p>
+    <w:p>
+      <w:pPr>
+        <w:spacing w:before="120" w:after="120" w:line="360" w:lineRule="auto"/>
+        <w:jc w:val="both"/>
+        <w:rPr>
+          <w:sz w:val="24"/>
+        </w:rPr>
+      </w:pPr>
+      <w:r>
+        <w:rPr>
+          <w:b/>
+          <w:sz w:val="24"/>
+        </w:rPr>
+        <w:lastRenderedPageBreak/>
+        <w:t>Ejercicio 21:</w:t>
+      </w:r>
+      <w:r>
+        <w:rPr>
+          <w:sz w:val="24"/>
+        </w:rPr>
+        <w:t xml:space="preserve"> Utilizando la estructura de control repetitiva </w:t>
+      </w:r>
+      <w:proofErr w:type="spellStart"/>
+      <w:proofErr w:type="gramStart"/>
+      <w:r>
+        <w:rPr>
+          <w:sz w:val="24"/>
+        </w:rPr>
+        <w:t>while</w:t>
+      </w:r>
+      <w:proofErr w:type="spellEnd"/>
+      <w:r>
+        <w:rPr>
+          <w:sz w:val="24"/>
+        </w:rPr>
+        <w:t>(</w:t>
+      </w:r>
+      <w:proofErr w:type="gramEnd"/>
+      <w:r>
+        <w:rPr>
+          <w:sz w:val="24"/>
+        </w:rPr>
+        <w:t>) dibuje la siguiente imagen utilizando líneas que forman escalones y sobre cada borde de escalón se dibuje un punto de color rojo</w:t>
+      </w:r>
+    </w:p>
+    <w:p>
+      <w:pPr>
+        <w:spacing w:before="120" w:after="120" w:line="360" w:lineRule="auto"/>
+        <w:jc w:val="center"/>
+        <w:rPr>
+          <w:sz w:val="24"/>
+        </w:rPr>
+      </w:pPr>
+      <w:r>
+        <w:rPr>
+          <w:noProof/>
+          <w:sz w:val="24"/>
+          <w:lang w:eastAsia="es-AR"/>
+        </w:rPr>
+        <w:drawing>
+          <wp:inline distT="0" distB="0" distL="0" distR="0" wp14:anchorId="7D177AB2" wp14:editId="6DC5E639">
+            <wp:extent cx="2190750" cy="2155415"/>
+            <wp:effectExtent l="0" t="0" r="0" b="0"/>
+            <wp:docPr id="7" name="Imagen 7"/>
+            <wp:cNvGraphicFramePr>
+              <a:graphicFrameLocks xmlns:a="http://schemas.openxmlformats.org/drawingml/2006/main" noChangeAspect="1"/>
+            </wp:cNvGraphicFramePr>
+            <a:graphic xmlns:a="http://schemas.openxmlformats.org/drawingml/2006/main">
+              <a:graphicData uri="http://schemas.openxmlformats.org/drawingml/2006/picture">
+                <pic:pic xmlns:pic="http://schemas.openxmlformats.org/drawingml/2006/picture">
+                  <pic:nvPicPr>
+                    <pic:cNvPr id="1" name=""/>
+                    <pic:cNvPicPr/>
+                  </pic:nvPicPr>
+                  <pic:blipFill>
+                    <a:blip r:embed="rId53"/>
+                    <a:stretch>
+                      <a:fillRect/>
+                    </a:stretch>
+                  </pic:blipFill>
+                  <pic:spPr>
+                    <a:xfrm>
+                      <a:off x="0" y="0"/>
+                      <a:ext cx="2199058" cy="2163589"/>
+                    </a:xfrm>
+                    <a:prstGeom prst="rect">
+                      <a:avLst/>
+                    </a:prstGeom>
+                  </pic:spPr>
+                </pic:pic>
+              </a:graphicData>
+            </a:graphic>
+          </wp:inline>
+        </w:drawing>
+      </w:r>
+    </w:p>
+    <w:p>
+      <w:pPr>
+        <w:spacing w:before="120" w:after="120" w:line="360" w:lineRule="auto"/>
+        <w:jc w:val="both"/>
+        <w:rPr>
+          <w:sz w:val="24"/>
+        </w:rPr>
+      </w:pPr>
+      <w:r>
+        <w:rPr>
+          <w:sz w:val="24"/>
+        </w:rPr>
+        <w:t xml:space="preserve">El tamaño del lienzo es </w:t>
+      </w:r>
+      <w:proofErr w:type="spellStart"/>
+      <w:proofErr w:type="gramStart"/>
+      <w:r>
+        <w:rPr>
+          <w:sz w:val="24"/>
+        </w:rPr>
+        <w:t>size</w:t>
+      </w:r>
+      <w:proofErr w:type="spellEnd"/>
+      <w:r>
+        <w:rPr>
+          <w:sz w:val="24"/>
+        </w:rPr>
+        <w:t>(</w:t>
+      </w:r>
+      <w:proofErr w:type="gramEnd"/>
+      <w:r>
+        <w:rPr>
+          <w:sz w:val="24"/>
+        </w:rPr>
+        <w:t xml:space="preserve">500,500). La estructura </w:t>
+      </w:r>
+      <w:proofErr w:type="spellStart"/>
+      <w:proofErr w:type="gramStart"/>
+      <w:r>
+        <w:rPr>
+          <w:sz w:val="24"/>
+        </w:rPr>
+        <w:t>while</w:t>
+      </w:r>
+      <w:proofErr w:type="spellEnd"/>
+      <w:r>
+        <w:rPr>
+          <w:sz w:val="24"/>
+        </w:rPr>
+        <w:t>(</w:t>
+      </w:r>
+      <w:proofErr w:type="gramEnd"/>
+      <w:r>
+        <w:rPr>
+          <w:sz w:val="24"/>
+        </w:rPr>
+        <w:t xml:space="preserve">) se ejecuta dentro de la función </w:t>
+      </w:r>
+      <w:proofErr w:type="spellStart"/>
+      <w:r>
+        <w:rPr>
+          <w:sz w:val="24"/>
+        </w:rPr>
+        <w:t>setup</w:t>
+      </w:r>
+      <w:proofErr w:type="spellEnd"/>
+      <w:r>
+        <w:rPr>
+          <w:sz w:val="24"/>
+        </w:rPr>
+        <w:t xml:space="preserve">(). La condición es que solo se dibuje dentro del lienzo. Utilice variables que puedan ayudar a la construcción del dibujo, por </w:t>
+      </w:r>
+      <w:proofErr w:type="spellStart"/>
+      <w:r>
+        <w:rPr>
+          <w:sz w:val="24"/>
+        </w:rPr>
+        <w:t>ej</w:t>
+      </w:r>
+      <w:proofErr w:type="spellEnd"/>
+      <w:r>
+        <w:rPr>
+          <w:sz w:val="24"/>
+        </w:rPr>
+        <w:t xml:space="preserve">: x, y, </w:t>
+      </w:r>
+      <w:proofErr w:type="spellStart"/>
+      <w:r>
+        <w:rPr>
+          <w:sz w:val="24"/>
+        </w:rPr>
+        <w:t>anchoEscalon</w:t>
+      </w:r>
+      <w:proofErr w:type="spellEnd"/>
+      <w:r>
+        <w:rPr>
+          <w:sz w:val="24"/>
+        </w:rPr>
+        <w:t xml:space="preserve">, </w:t>
+      </w:r>
+      <w:proofErr w:type="spellStart"/>
+      <w:r>
+        <w:rPr>
+          <w:sz w:val="24"/>
+        </w:rPr>
+        <w:t>altoEscalon</w:t>
+      </w:r>
+      <w:proofErr w:type="spellEnd"/>
+      <w:r>
+        <w:rPr>
+          <w:sz w:val="24"/>
+        </w:rPr>
+        <w:t>, etc.</w:t>
+      </w:r>
+    </w:p>
+    <w:p>
+      <w:pPr>
+        <w:spacing w:before="120" w:after="120" w:line="360" w:lineRule="auto"/>
+        <w:jc w:val="both"/>
+        <w:rPr>
+          <w:b/>
+          <w:sz w:val="24"/>
+        </w:rPr>
+      </w:pPr>
+      <w:r>
+        <w:rPr>
+          <w:b/>
+          <w:sz w:val="24"/>
+        </w:rPr>
+        <w:t>DESARROLLO:</w:t>
+      </w:r>
+    </w:p>
+    <w:p>
+      <w:pPr>
+        <w:rPr>
+          <w:b/>
+          <w:u w:val="single"/>
+        </w:rPr>
+      </w:pPr>
+      <w:r>
+        <w:rPr>
+          <w:b/>
+          <w:u w:val="single"/>
+        </w:rPr>
+        <w:t>Fase de Análisis:</w:t>
+      </w:r>
+    </w:p>
+    <w:p>
+      <w:r>
+        <w:tab/>
+      </w:r>
+      <w:r>
+        <w:rPr>
+          <w:b/>
+        </w:rPr>
+        <w:t>Definición del problema:</w:t>
+      </w:r>
+      <w:r>
+        <w:t xml:space="preserve"> </w:t>
+      </w:r>
+    </w:p>
+    <w:p>
+      <w:pPr>
+        <w:rPr>
+          <w:b/>
+        </w:rPr>
+      </w:pPr>
+      <w:r>
+        <w:tab/>
+      </w:r>
+      <w:r>
+        <w:rPr>
+          <w:b/>
+        </w:rPr>
+        <w:t>Análisis del problema:</w:t>
+      </w:r>
+    </w:p>
+    <w:p>
+      <w:pPr>
+        <w:pStyle w:val="Prrafodelista"/>
+        <w:numPr>
+          <w:ilvl w:val="0"/>
+          <w:numId w:val="1"/>
+        </w:numPr>
+      </w:pPr>
+      <w:r>
+        <w:t>Datos de entrada:</w:t>
+      </w:r>
+    </w:p>
+    <w:p>
+      <w:pPr>
+        <w:pStyle w:val="Prrafodelista"/>
+        <w:numPr>
+          <w:ilvl w:val="0"/>
+          <w:numId w:val="1"/>
+        </w:numPr>
+      </w:pPr>
+      <w:r>
+        <w:t>Datos de salida:</w:t>
+      </w:r>
+    </w:p>
+    <w:p>
+      <w:pPr>
+        <w:pStyle w:val="Prrafodelista"/>
+        <w:numPr>
+          <w:ilvl w:val="0"/>
+          <w:numId w:val="1"/>
+        </w:numPr>
+      </w:pPr>
+      <w:r>
+        <w:t>Proceso:</w:t>
+      </w:r>
+    </w:p>
+    <w:p>
+      <w:pPr>
+        <w:rPr>
+          <w:b/>
+          <w:u w:val="single"/>
+        </w:rPr>
+      </w:pPr>
+      <w:r>
+        <w:rPr>
+          <w:b/>
+          <w:u w:val="single"/>
+        </w:rPr>
+        <w:t>Fase de Diseño:</w:t>
+      </w:r>
+    </w:p>
+    <w:tbl>
+      <w:tblPr>
+        <w:tblStyle w:val="Tablaconcuadrcula"/>
+        <w:tblW w:w="0" w:type="auto"/>
+        <w:tblLook w:val="04A0" w:firstRow="1" w:lastRow="0" w:firstColumn="1" w:lastColumn="0" w:noHBand="0" w:noVBand="1"/>
+      </w:tblPr>
+      <w:tblGrid>
+        <w:gridCol w:w="8494"/>
+      </w:tblGrid>
+      <w:tr>
+        <w:tc>
+          <w:tcPr>
+            <w:tcW w:w="8494" w:type="dxa"/>
+          </w:tcPr>
+          <w:p>
+            <w:r>
+              <w:rPr>
+                <w:b/>
+              </w:rPr>
+              <w:t>ENTIDAD QUE RESUELVE EL PROBLEMA:</w:t>
+            </w:r>
+          </w:p>
+        </w:tc>
+      </w:tr>
+      <w:tr>
+        <w:tc>
+          <w:tcPr>
+            <w:tcW w:w="8494" w:type="dxa"/>
+          </w:tcPr>
+          <w:p>
+            <w:r>
+              <w:rPr>
+                <w:b/>
+              </w:rPr>
+              <w:t>VARIABLES:</w:t>
+            </w:r>
+          </w:p>
+          <w:p/>
+        </w:tc>
+      </w:tr>
+      <w:tr>
+        <w:tc>
+          <w:tcPr>
+            <w:tcW w:w="8494" w:type="dxa"/>
+          </w:tcPr>
+          <w:p>
+            <w:r>
+              <w:rPr>
+                <w:b/>
+              </w:rPr>
+              <w:t xml:space="preserve">NOMBRE ALGORITMO: </w:t>
+            </w:r>
+          </w:p>
+          <w:p>
+            <w:pPr>
+              <w:rPr>
+                <w:b/>
+              </w:rPr>
+            </w:pPr>
+            <w:r>
+              <w:rPr>
+                <w:b/>
+              </w:rPr>
+              <w:t>ALGORITMO:</w:t>
+            </w:r>
+          </w:p>
+          <w:p>
+            <w:r>
+              <w:t>Inicio</w:t>
+            </w:r>
+          </w:p>
+          <w:p/>
+          <w:p>
+            <w:r>
+              <w:t>Fin</w:t>
+            </w:r>
+          </w:p>
+        </w:tc>
+      </w:tr>
+    </w:tbl>
+    <w:p>
+      <w:pPr>
+        <w:spacing w:before="120" w:after="120" w:line="360" w:lineRule="auto"/>
+        <w:jc w:val="both"/>
+        <w:rPr>
+          <w:b/>
+          <w:sz w:val="24"/>
+        </w:rPr>
+      </w:pPr>
+    </w:p>
+    <w:p>
+      <w:pPr>
+        <w:spacing w:before="120" w:after="120" w:line="360" w:lineRule="auto"/>
+        <w:jc w:val="both"/>
+        <w:rPr>
+          <w:sz w:val="24"/>
+        </w:rPr>
+      </w:pPr>
+      <w:r>
+        <w:rPr>
+          <w:b/>
+          <w:sz w:val="24"/>
+        </w:rPr>
+        <w:t>Ejercicio 22:</w:t>
+      </w:r>
+      <w:r>
+        <w:rPr>
+          <w:sz w:val="24"/>
+        </w:rPr>
+        <w:t xml:space="preserve"> Utilizando la estructura de control repetitiva do-</w:t>
+      </w:r>
+      <w:proofErr w:type="spellStart"/>
+      <w:r>
+        <w:rPr>
+          <w:sz w:val="24"/>
+        </w:rPr>
+        <w:t>while</w:t>
+      </w:r>
+      <w:proofErr w:type="spellEnd"/>
+      <w:r>
+        <w:rPr>
+          <w:sz w:val="24"/>
+        </w:rPr>
+        <w:t>. Replique la siguiente Imagen</w:t>
+      </w:r>
+    </w:p>
+    <w:p>
+      <w:pPr>
+        <w:spacing w:before="120" w:after="120" w:line="360" w:lineRule="auto"/>
+        <w:jc w:val="both"/>
+        <w:rPr>
+          <w:sz w:val="24"/>
+        </w:rPr>
+      </w:pPr>
+      <w:r>
+        <w:rPr>
+          <w:sz w:val="24"/>
+        </w:rPr>
+        <w:lastRenderedPageBreak/>
+        <w:t xml:space="preserve">La imagen debe ser construida desde la función </w:t>
+      </w:r>
+      <w:proofErr w:type="spellStart"/>
+      <w:proofErr w:type="gramStart"/>
+      <w:r>
+        <w:rPr>
+          <w:sz w:val="24"/>
+        </w:rPr>
+        <w:t>setup</w:t>
+      </w:r>
+      <w:proofErr w:type="spellEnd"/>
+      <w:r>
+        <w:rPr>
+          <w:sz w:val="24"/>
+        </w:rPr>
+        <w:t>(</w:t>
+      </w:r>
+      <w:proofErr w:type="gramEnd"/>
+      <w:r>
+        <w:rPr>
+          <w:sz w:val="24"/>
+        </w:rPr>
+        <w:t xml:space="preserve">). Defina el tamaño del lienzo en </w:t>
+      </w:r>
+      <w:proofErr w:type="spellStart"/>
+      <w:proofErr w:type="gramStart"/>
+      <w:r>
+        <w:rPr>
+          <w:sz w:val="24"/>
+        </w:rPr>
+        <w:t>size</w:t>
+      </w:r>
+      <w:proofErr w:type="spellEnd"/>
+      <w:r>
+        <w:rPr>
+          <w:sz w:val="24"/>
+        </w:rPr>
+        <w:t>(</w:t>
+      </w:r>
+      <w:proofErr w:type="gramEnd"/>
+      <w:r>
+        <w:rPr>
+          <w:sz w:val="24"/>
+        </w:rPr>
+        <w:t>600,600), verticalmente se divide el lienzo en franjas de igual medida, se deben dibujar los círculos sobre cada línea de por medio es decir en la línea 1 se dibujan círculos con distanciamiento, en la línea 2 no se dibuja y así sucesivamente. Las líneas tienen un color fijo, los círculos asumen colores aleatorios</w:t>
+      </w:r>
+    </w:p>
+    <w:p>
+      <w:pPr>
+        <w:spacing w:before="120" w:after="120" w:line="360" w:lineRule="auto"/>
+        <w:jc w:val="center"/>
+        <w:rPr>
+          <w:sz w:val="24"/>
+        </w:rPr>
+      </w:pPr>
+      <w:r>
+        <w:rPr>
+          <w:noProof/>
+          <w:sz w:val="24"/>
+          <w:lang w:eastAsia="es-AR"/>
+        </w:rPr>
+        <w:drawing>
+          <wp:inline distT="0" distB="0" distL="0" distR="0" wp14:anchorId="122ABECB" wp14:editId="5A365824">
+            <wp:extent cx="2114550" cy="2072855"/>
+            <wp:effectExtent l="0" t="0" r="0" b="3810"/>
+            <wp:docPr id="8" name="Imagen 8"/>
+            <wp:cNvGraphicFramePr>
+              <a:graphicFrameLocks xmlns:a="http://schemas.openxmlformats.org/drawingml/2006/main" noChangeAspect="1"/>
+            </wp:cNvGraphicFramePr>
+            <a:graphic xmlns:a="http://schemas.openxmlformats.org/drawingml/2006/main">
+              <a:graphicData uri="http://schemas.openxmlformats.org/drawingml/2006/picture">
+                <pic:pic xmlns:pic="http://schemas.openxmlformats.org/drawingml/2006/picture">
+                  <pic:nvPicPr>
+                    <pic:cNvPr id="1" name=""/>
+                    <pic:cNvPicPr/>
+                  </pic:nvPicPr>
+                  <pic:blipFill>
+                    <a:blip r:embed="rId54"/>
+                    <a:stretch>
+                      <a:fillRect/>
+                    </a:stretch>
+                  </pic:blipFill>
+                  <pic:spPr>
+                    <a:xfrm>
+                      <a:off x="0" y="0"/>
+                      <a:ext cx="2132769" cy="2090715"/>
+                    </a:xfrm>
+                    <a:prstGeom prst="rect">
+                      <a:avLst/>
+                    </a:prstGeom>
+                  </pic:spPr>
+                </pic:pic>
+              </a:graphicData>
+            </a:graphic>
+          </wp:inline>
+        </w:drawing>
+      </w:r>
+    </w:p>
+    <w:p>
+      <w:pPr>
+        <w:spacing w:before="120" w:after="120" w:line="360" w:lineRule="auto"/>
+        <w:rPr>
+          <w:b/>
+          <w:sz w:val="24"/>
+        </w:rPr>
+      </w:pPr>
+      <w:r>
+        <w:rPr>
+          <w:b/>
+          <w:sz w:val="24"/>
+        </w:rPr>
+        <w:t>DESARROLLO:</w:t>
+      </w:r>
+    </w:p>
+    <w:p>
+      <w:pPr>
+        <w:rPr>
+          <w:b/>
+          <w:u w:val="single"/>
+        </w:rPr>
+      </w:pPr>
+      <w:r>
+        <w:rPr>
+          <w:b/>
+          <w:u w:val="single"/>
+        </w:rPr>
+        <w:t>Fase de Análisis:</w:t>
+      </w:r>
+    </w:p>
+    <w:p>
+      <w:r>
+        <w:tab/>
+      </w:r>
+      <w:r>
+        <w:rPr>
+          <w:b/>
+        </w:rPr>
+        <w:t>Definición del problema:</w:t>
+      </w:r>
+      <w:r>
+        <w:t xml:space="preserve"> </w:t>
+      </w:r>
+      <w:r>
+        <w:t>realizar el gráfico indicado.</w:t>
+      </w:r>
+    </w:p>
+    <w:p>
+      <w:pPr>
+        <w:rPr>
+          <w:b/>
+        </w:rPr>
+      </w:pPr>
+      <w:r>
+        <w:tab/>
+      </w:r>
+      <w:r>
+        <w:rPr>
+          <w:b/>
+        </w:rPr>
+        <w:t>Análisis del problema:</w:t>
+      </w:r>
+    </w:p>
+    <w:p>
+      <w:pPr>
+        <w:pStyle w:val="Prrafodelista"/>
+        <w:numPr>
+          <w:ilvl w:val="0"/>
+          <w:numId w:val="1"/>
+        </w:numPr>
+      </w:pPr>
+      <w:r>
+        <w:t>Datos de entrada:</w:t>
+      </w:r>
+      <w:r>
+        <w:t xml:space="preserve"> </w:t>
+      </w:r>
+      <w:proofErr w:type="spellStart"/>
+      <w:r>
+        <w:t>anchoLienzo</w:t>
+      </w:r>
+      <w:proofErr w:type="spellEnd"/>
+      <w:r>
+        <w:t xml:space="preserve">, </w:t>
+      </w:r>
+      <w:proofErr w:type="spellStart"/>
+      <w:r>
+        <w:t>altoLienzo</w:t>
+      </w:r>
+      <w:proofErr w:type="spellEnd"/>
+      <w:r>
+        <w:t>,</w:t>
+      </w:r>
+      <w:r>
+        <w:t xml:space="preserve"> y, x: Entero</w:t>
+      </w:r>
+    </w:p>
+    <w:p>
+      <w:pPr>
+        <w:pStyle w:val="Prrafodelista"/>
+        <w:numPr>
+          <w:ilvl w:val="0"/>
+          <w:numId w:val="1"/>
+        </w:numPr>
+      </w:pPr>
+      <w:r>
+        <w:t>Datos de salida:</w:t>
+      </w:r>
+      <w:r>
+        <w:t xml:space="preserve"> gráfico realizado</w:t>
+      </w:r>
+    </w:p>
+    <w:p>
+      <w:pPr>
+        <w:pStyle w:val="Prrafodelista"/>
+        <w:numPr>
+          <w:ilvl w:val="0"/>
+          <w:numId w:val="1"/>
+        </w:numPr>
+      </w:pPr>
+      <w:r>
+        <w:t>Proceso:</w:t>
+      </w:r>
+      <w:r>
+        <w:t xml:space="preserve"> dibujar el gráfico</w:t>
+      </w:r>
+    </w:p>
+    <w:p>
+      <w:pPr>
+        <w:rPr>
+          <w:b/>
+          <w:u w:val="single"/>
+        </w:rPr>
+      </w:pPr>
+      <w:r>
+        <w:rPr>
+          <w:b/>
+          <w:u w:val="single"/>
+        </w:rPr>
+        <w:t>Fase de Diseño:</w:t>
+      </w:r>
+    </w:p>
+    <w:tbl>
+      <w:tblPr>
+        <w:tblStyle w:val="Tablaconcuadrcula"/>
+        <w:tblW w:w="0" w:type="auto"/>
+        <w:tblLook w:val="04A0" w:firstRow="1" w:lastRow="0" w:firstColumn="1" w:lastColumn="0" w:noHBand="0" w:noVBand="1"/>
+      </w:tblPr>
+      <w:tblGrid>
+        <w:gridCol w:w="8494"/>
+      </w:tblGrid>
+      <w:tr>
+        <w:tc>
+          <w:tcPr>
+            <w:tcW w:w="8494" w:type="dxa"/>
+          </w:tcPr>
+          <w:p>
+            <w:r>
+              <w:rPr>
+                <w:b/>
+              </w:rPr>
+              <w:t>ENTIDAD QUE RESUELVE EL PROBLEMA:</w:t>
+            </w:r>
+            <w:r>
+              <w:t xml:space="preserve"> Lienzo</w:t>
+            </w:r>
+          </w:p>
+        </w:tc>
+      </w:tr>
+      <w:tr>
+        <w:tc>
+          <w:tcPr>
+            <w:tcW w:w="8494" w:type="dxa"/>
+          </w:tcPr>
+          <w:p>
+            <w:r>
+              <w:rPr>
+                <w:b/>
+              </w:rPr>
+              <w:t>VARIABLES:</w:t>
+            </w:r>
+            <w:r>
+              <w:rPr>
+                <w:b/>
+              </w:rPr>
+              <w:t xml:space="preserve"> </w:t>
+            </w:r>
+            <w:proofErr w:type="spellStart"/>
+            <w:r>
+              <w:t>anchoLienzo</w:t>
+            </w:r>
+            <w:proofErr w:type="spellEnd"/>
+            <w:r>
+              <w:t xml:space="preserve">, </w:t>
+            </w:r>
+            <w:proofErr w:type="spellStart"/>
+            <w:r>
+              <w:t>altoLienzo</w:t>
+            </w:r>
+            <w:proofErr w:type="spellEnd"/>
+            <w:r>
+              <w:t xml:space="preserve">, y, x: </w:t>
+            </w:r>
+            <w:proofErr w:type="spellStart"/>
+            <w:r>
+              <w:t>int</w:t>
+            </w:r>
+            <w:proofErr w:type="spellEnd"/>
+          </w:p>
+          <w:p/>
+        </w:tc>
+      </w:tr>
+      <w:tr>
+        <w:tc>
+          <w:tcPr>
+            <w:tcW w:w="8494" w:type="dxa"/>
+          </w:tcPr>
+          <w:p>
+            <w:r>
+              <w:rPr>
+                <w:b/>
+              </w:rPr>
+              <w:t xml:space="preserve">NOMBRE ALGORITMO: </w:t>
+            </w:r>
+            <w:r>
+              <w:t>ejercicio22</w:t>
+            </w:r>
+          </w:p>
+          <w:p>
+            <w:pPr>
+              <w:rPr>
+                <w:b/>
+              </w:rPr>
+            </w:pPr>
+            <w:r>
+              <w:rPr>
+                <w:b/>
+              </w:rPr>
+              <w:t>ALGORITMO:</w:t>
+            </w:r>
+          </w:p>
+          <w:p>
+            <w:r>
+              <w:t>Inicio</w:t>
+            </w:r>
+          </w:p>
+          <w:p>
+            <w:proofErr w:type="spellStart"/>
+            <w:r>
+              <w:t>anchoLienzo</w:t>
+            </w:r>
+            <w:proofErr w:type="spellEnd"/>
+            <w:r>
+              <w:sym w:font="Wingdings" w:char="F0DF"/>
+            </w:r>
+            <w:r>
+              <w:t>600</w:t>
+            </w:r>
+          </w:p>
+          <w:p>
+            <w:proofErr w:type="spellStart"/>
+            <w:r>
+              <w:t>altoLienzo</w:t>
+            </w:r>
+            <w:proofErr w:type="spellEnd"/>
+            <w:r>
+              <w:sym w:font="Wingdings" w:char="F0DF"/>
+            </w:r>
+            <w:r>
+              <w:t>600</w:t>
+            </w:r>
+          </w:p>
+          <w:p>
+            <w:r>
+              <w:t>y</w:t>
+            </w:r>
+            <w:r>
+              <w:sym w:font="Wingdings" w:char="F0DF"/>
+            </w:r>
+            <w:r>
+              <w:t>0</w:t>
+            </w:r>
+          </w:p>
+          <w:p>
+            <w:r>
+              <w:t xml:space="preserve">Mientras </w:t>
+            </w:r>
+            <w:proofErr w:type="spellStart"/>
+            <w:r>
+              <w:t>y</w:t>
+            </w:r>
+            <w:proofErr w:type="spellEnd"/>
+            <w:r>
+              <w:t>!=600</w:t>
+            </w:r>
+            <w:r>
+              <w:t xml:space="preserve"> hacer</w:t>
+            </w:r>
+          </w:p>
+          <w:p>
+            <w:r>
+              <w:t xml:space="preserve">Dibujar línea en (0, y, </w:t>
+            </w:r>
+            <w:proofErr w:type="spellStart"/>
+            <w:r>
+              <w:t>anchoLienzo</w:t>
+            </w:r>
+            <w:proofErr w:type="spellEnd"/>
+            <w:r>
+              <w:t>, y)</w:t>
+            </w:r>
+          </w:p>
+          <w:p>
+            <w:r>
+              <w:t xml:space="preserve">Si </w:t>
+            </w:r>
+            <w:proofErr w:type="spellStart"/>
+            <w:r>
+              <w:t>mod</w:t>
+            </w:r>
+            <w:proofErr w:type="spellEnd"/>
+            <w:r>
+              <w:t>(y,200)!=0 hacer</w:t>
+            </w:r>
+          </w:p>
+          <w:p>
+            <w:r>
+              <w:t>Para x</w:t>
+            </w:r>
+            <w:r>
+              <w:sym w:font="Wingdings" w:char="F0DF"/>
+            </w:r>
+            <w:r>
+              <w:t xml:space="preserve">0 hasta </w:t>
+            </w:r>
+            <w:proofErr w:type="spellStart"/>
+            <w:r>
+              <w:t>anchoLienzo</w:t>
+            </w:r>
+            <w:proofErr w:type="spellEnd"/>
+            <w:r>
+              <w:t xml:space="preserve"> con paso (</w:t>
+            </w:r>
+            <w:proofErr w:type="spellStart"/>
+            <w:r>
+              <w:t>ancho+dist</w:t>
+            </w:r>
+            <w:proofErr w:type="spellEnd"/>
+            <w:r>
+              <w:t>) hacer</w:t>
+            </w:r>
+          </w:p>
+          <w:p>
+            <w:r>
+              <w:t>Dibujar un circulo en (, y+10) con dimensiones (alto, ancho)</w:t>
+            </w:r>
+          </w:p>
+          <w:p>
+            <w:r>
+              <w:t>Fin Para</w:t>
+            </w:r>
+          </w:p>
+          <w:p>
+            <w:r>
+              <w:t>Fin Si</w:t>
+            </w:r>
+          </w:p>
+          <w:p>
+            <w:r>
+              <w:t>y</w:t>
+            </w:r>
+            <w:r>
+              <w:sym w:font="Wingdings" w:char="F0DF"/>
+            </w:r>
+            <w:r>
+              <w:t>y+100</w:t>
+            </w:r>
+          </w:p>
+          <w:p>
+            <w:r>
+              <w:lastRenderedPageBreak/>
+              <w:t>Fin Mientras</w:t>
+            </w:r>
+          </w:p>
+          <w:p>
+            <w:r>
+              <w:t>Fin</w:t>
+            </w:r>
+          </w:p>
+        </w:tc>
+      </w:tr>
+    </w:tbl>
+    <w:p>
+      <w:pPr>
+        <w:spacing w:before="120" w:after="120" w:line="360" w:lineRule="auto"/>
         <w:rPr>
           <w:sz w:val="24"/>
         </w:rPr>
       </w:pPr>
     </w:p>
     <w:sectPr>
-      <w:headerReference w:type="default" r:id="rId48"/>
-      <w:footerReference w:type="default" r:id="rId49"/>
+      <w:headerReference w:type="default" r:id="rId55"/>
+      <w:footerReference w:type="default" r:id="rId56"/>
       <w:pgSz w:w="11906" w:h="16838"/>
       <w:pgMar w:top="1417" w:right="1701" w:bottom="1417" w:left="1701" w:header="708" w:footer="708" w:gutter="0"/>
       <w:cols w:space="708"/>

--- a/FPOOTP01GoiteaMateo.docx
+++ b/FPOOTP01GoiteaMateo.docx
@@ -9207,8 +9207,6 @@
           </wp:inline>
         </w:drawing>
       </w:r>
-      <w:bookmarkStart w:id="0" w:name="_GoBack"/>
-      <w:bookmarkEnd w:id="0"/>
     </w:p>
     <w:p>
       <w:pPr>
@@ -9868,71 +9866,17 @@
           <w:sz w:val="24"/>
         </w:rPr>
       </w:pPr>
-    </w:p>
-    <w:p>
-      <w:pPr>
-        <w:spacing w:before="120" w:after="120" w:line="360" w:lineRule="auto"/>
-        <w:jc w:val="both"/>
-        <w:rPr>
-          <w:sz w:val="24"/>
-        </w:rPr>
-      </w:pPr>
       <w:r>
         <w:rPr>
           <w:b/>
           <w:sz w:val="24"/>
         </w:rPr>
         <w:lastRenderedPageBreak/>
-        <w:t>Ejercicio 21:</w:t>
-      </w:r>
-      <w:r>
-        <w:rPr>
-          <w:sz w:val="24"/>
-        </w:rPr>
-        <w:t xml:space="preserve"> Utilizando la estructura de control repetitiva </w:t>
-      </w:r>
-      <w:proofErr w:type="spellStart"/>
-      <w:proofErr w:type="gramStart"/>
-      <w:r>
-        <w:rPr>
-          <w:sz w:val="24"/>
-        </w:rPr>
-        <w:t>while</w:t>
-      </w:r>
-      <w:proofErr w:type="spellEnd"/>
-      <w:r>
-        <w:rPr>
-          <w:sz w:val="24"/>
-        </w:rPr>
-        <w:t>(</w:t>
-      </w:r>
-      <w:proofErr w:type="gramEnd"/>
-      <w:r>
-        <w:rPr>
-          <w:sz w:val="24"/>
-        </w:rPr>
-        <w:t>) dibuje la siguiente imagen utilizando líneas que forman escalones y sobre cada borde de escalón se dibuje un punto de color rojo</w:t>
-      </w:r>
-    </w:p>
-    <w:p>
-      <w:pPr>
-        <w:spacing w:before="120" w:after="120" w:line="360" w:lineRule="auto"/>
-        <w:jc w:val="center"/>
-        <w:rPr>
-          <w:sz w:val="24"/>
-        </w:rPr>
-      </w:pPr>
-      <w:r>
-        <w:rPr>
-          <w:noProof/>
-          <w:sz w:val="24"/>
-          <w:lang w:eastAsia="es-AR"/>
-        </w:rPr>
         <w:drawing>
-          <wp:inline distT="0" distB="0" distL="0" distR="0" wp14:anchorId="7D177AB2" wp14:editId="6DC5E639">
-            <wp:extent cx="2190750" cy="2155415"/>
+          <wp:inline distT="0" distB="0" distL="0" distR="0" wp14:anchorId="205664C1" wp14:editId="71CEF3A2">
+            <wp:extent cx="5048955" cy="3581900"/>
             <wp:effectExtent l="0" t="0" r="0" b="0"/>
-            <wp:docPr id="7" name="Imagen 7"/>
+            <wp:docPr id="54" name="Imagen 54"/>
             <wp:cNvGraphicFramePr>
               <a:graphicFrameLocks xmlns:a="http://schemas.openxmlformats.org/drawingml/2006/main" noChangeAspect="1"/>
             </wp:cNvGraphicFramePr>
@@ -9952,7 +9896,7 @@
                   <pic:spPr>
                     <a:xfrm>
                       <a:off x="0" y="0"/>
-                      <a:ext cx="2199058" cy="2163589"/>
+                      <a:ext cx="5048955" cy="3581900"/>
                     </a:xfrm>
                     <a:prstGeom prst="rect">
                       <a:avLst/>
@@ -9968,436 +9912,21 @@
     <w:p>
       <w:pPr>
         <w:spacing w:before="120" w:after="120" w:line="360" w:lineRule="auto"/>
-        <w:jc w:val="both"/>
-        <w:rPr>
-          <w:sz w:val="24"/>
-        </w:rPr>
-      </w:pPr>
-      <w:r>
-        <w:rPr>
-          <w:sz w:val="24"/>
-        </w:rPr>
-        <w:t xml:space="preserve">El tamaño del lienzo es </w:t>
-      </w:r>
-      <w:proofErr w:type="spellStart"/>
-      <w:proofErr w:type="gramStart"/>
-      <w:r>
-        <w:rPr>
-          <w:sz w:val="24"/>
-        </w:rPr>
-        <w:t>size</w:t>
-      </w:r>
-      <w:proofErr w:type="spellEnd"/>
-      <w:r>
-        <w:rPr>
-          <w:sz w:val="24"/>
-        </w:rPr>
-        <w:t>(</w:t>
-      </w:r>
-      <w:proofErr w:type="gramEnd"/>
-      <w:r>
-        <w:rPr>
-          <w:sz w:val="24"/>
-        </w:rPr>
-        <w:t xml:space="preserve">500,500). La estructura </w:t>
-      </w:r>
-      <w:proofErr w:type="spellStart"/>
-      <w:proofErr w:type="gramStart"/>
-      <w:r>
-        <w:rPr>
-          <w:sz w:val="24"/>
-        </w:rPr>
-        <w:t>while</w:t>
-      </w:r>
-      <w:proofErr w:type="spellEnd"/>
-      <w:r>
-        <w:rPr>
-          <w:sz w:val="24"/>
-        </w:rPr>
-        <w:t>(</w:t>
-      </w:r>
-      <w:proofErr w:type="gramEnd"/>
-      <w:r>
-        <w:rPr>
-          <w:sz w:val="24"/>
-        </w:rPr>
-        <w:t xml:space="preserve">) se ejecuta dentro de la función </w:t>
-      </w:r>
-      <w:proofErr w:type="spellStart"/>
-      <w:r>
-        <w:rPr>
-          <w:sz w:val="24"/>
-        </w:rPr>
-        <w:t>setup</w:t>
-      </w:r>
-      <w:proofErr w:type="spellEnd"/>
-      <w:r>
-        <w:rPr>
-          <w:sz w:val="24"/>
-        </w:rPr>
-        <w:t xml:space="preserve">(). La condición es que solo se dibuje dentro del lienzo. Utilice variables que puedan ayudar a la construcción del dibujo, por </w:t>
-      </w:r>
-      <w:proofErr w:type="spellStart"/>
-      <w:r>
-        <w:rPr>
-          <w:sz w:val="24"/>
-        </w:rPr>
-        <w:t>ej</w:t>
-      </w:r>
-      <w:proofErr w:type="spellEnd"/>
-      <w:r>
-        <w:rPr>
-          <w:sz w:val="24"/>
-        </w:rPr>
-        <w:t xml:space="preserve">: x, y, </w:t>
-      </w:r>
-      <w:proofErr w:type="spellStart"/>
-      <w:r>
-        <w:rPr>
-          <w:sz w:val="24"/>
-        </w:rPr>
-        <w:t>anchoEscalon</w:t>
-      </w:r>
-      <w:proofErr w:type="spellEnd"/>
-      <w:r>
-        <w:rPr>
-          <w:sz w:val="24"/>
-        </w:rPr>
-        <w:t xml:space="preserve">, </w:t>
-      </w:r>
-      <w:proofErr w:type="spellStart"/>
-      <w:r>
-        <w:rPr>
-          <w:sz w:val="24"/>
-        </w:rPr>
-        <w:t>altoEscalon</w:t>
-      </w:r>
-      <w:proofErr w:type="spellEnd"/>
-      <w:r>
-        <w:rPr>
-          <w:sz w:val="24"/>
-        </w:rPr>
-        <w:t>, etc.</w:t>
-      </w:r>
-    </w:p>
-    <w:p>
-      <w:pPr>
-        <w:spacing w:before="120" w:after="120" w:line="360" w:lineRule="auto"/>
-        <w:jc w:val="both"/>
-        <w:rPr>
-          <w:b/>
-          <w:sz w:val="24"/>
-        </w:rPr>
-      </w:pPr>
-      <w:r>
-        <w:rPr>
-          <w:b/>
-          <w:sz w:val="24"/>
-        </w:rPr>
-        <w:t>DESARROLLO:</w:t>
-      </w:r>
-    </w:p>
-    <w:p>
-      <w:pPr>
-        <w:rPr>
-          <w:b/>
-          <w:u w:val="single"/>
-        </w:rPr>
-      </w:pPr>
-      <w:r>
-        <w:rPr>
-          <w:b/>
-          <w:u w:val="single"/>
-        </w:rPr>
-        <w:t>Fase de Análisis:</w:t>
-      </w:r>
-    </w:p>
-    <w:p>
-      <w:r>
-        <w:tab/>
-      </w:r>
-      <w:r>
-        <w:rPr>
-          <w:b/>
-        </w:rPr>
-        <w:t>Definición del problema:</w:t>
-      </w:r>
-      <w:r>
-        <w:t xml:space="preserve"> </w:t>
-      </w:r>
-    </w:p>
-    <w:p>
-      <w:pPr>
-        <w:rPr>
-          <w:b/>
-        </w:rPr>
-      </w:pPr>
-      <w:r>
-        <w:tab/>
-      </w:r>
-      <w:r>
-        <w:rPr>
-          <w:b/>
-        </w:rPr>
-        <w:t>Análisis del problema:</w:t>
-      </w:r>
-    </w:p>
-    <w:p>
-      <w:pPr>
-        <w:pStyle w:val="Prrafodelista"/>
-        <w:numPr>
-          <w:ilvl w:val="0"/>
-          <w:numId w:val="1"/>
-        </w:numPr>
-      </w:pPr>
-      <w:r>
-        <w:t>Datos de entrada:</w:t>
-      </w:r>
-    </w:p>
-    <w:p>
-      <w:pPr>
-        <w:pStyle w:val="Prrafodelista"/>
-        <w:numPr>
-          <w:ilvl w:val="0"/>
-          <w:numId w:val="1"/>
-        </w:numPr>
-      </w:pPr>
-      <w:r>
-        <w:t>Datos de salida:</w:t>
-      </w:r>
-    </w:p>
-    <w:p>
-      <w:pPr>
-        <w:pStyle w:val="Prrafodelista"/>
-        <w:numPr>
-          <w:ilvl w:val="0"/>
-          <w:numId w:val="1"/>
-        </w:numPr>
-      </w:pPr>
-      <w:r>
-        <w:t>Proceso:</w:t>
-      </w:r>
-    </w:p>
-    <w:p>
-      <w:pPr>
-        <w:rPr>
-          <w:b/>
-          <w:u w:val="single"/>
-        </w:rPr>
-      </w:pPr>
-      <w:r>
-        <w:rPr>
-          <w:b/>
-          <w:u w:val="single"/>
-        </w:rPr>
-        <w:t>Fase de Diseño:</w:t>
-      </w:r>
-    </w:p>
-    <w:tbl>
-      <w:tblPr>
-        <w:tblStyle w:val="Tablaconcuadrcula"/>
-        <w:tblW w:w="0" w:type="auto"/>
-        <w:tblLook w:val="04A0" w:firstRow="1" w:lastRow="0" w:firstColumn="1" w:lastColumn="0" w:noHBand="0" w:noVBand="1"/>
-      </w:tblPr>
-      <w:tblGrid>
-        <w:gridCol w:w="8494"/>
-      </w:tblGrid>
-      <w:tr>
-        <w:tc>
-          <w:tcPr>
-            <w:tcW w:w="8494" w:type="dxa"/>
-          </w:tcPr>
-          <w:p>
-            <w:r>
-              <w:rPr>
-                <w:b/>
-              </w:rPr>
-              <w:t>ENTIDAD QUE RESUELVE EL PROBLEMA:</w:t>
-            </w:r>
-          </w:p>
-        </w:tc>
-      </w:tr>
-      <w:tr>
-        <w:tc>
-          <w:tcPr>
-            <w:tcW w:w="8494" w:type="dxa"/>
-          </w:tcPr>
-          <w:p>
-            <w:r>
-              <w:rPr>
-                <w:b/>
-              </w:rPr>
-              <w:t>VARIABLES:</w:t>
-            </w:r>
-          </w:p>
-          <w:p/>
-        </w:tc>
-      </w:tr>
-      <w:tr>
-        <w:tc>
-          <w:tcPr>
-            <w:tcW w:w="8494" w:type="dxa"/>
-          </w:tcPr>
-          <w:p>
-            <w:r>
-              <w:rPr>
-                <w:b/>
-              </w:rPr>
-              <w:t xml:space="preserve">NOMBRE ALGORITMO: </w:t>
-            </w:r>
-          </w:p>
-          <w:p>
-            <w:pPr>
-              <w:rPr>
-                <w:b/>
-              </w:rPr>
-            </w:pPr>
-            <w:r>
-              <w:rPr>
-                <w:b/>
-              </w:rPr>
-              <w:t>ALGORITMO:</w:t>
-            </w:r>
-          </w:p>
-          <w:p>
-            <w:r>
-              <w:t>Inicio</w:t>
-            </w:r>
-          </w:p>
-          <w:p/>
-          <w:p>
-            <w:r>
-              <w:t>Fin</w:t>
-            </w:r>
-          </w:p>
-        </w:tc>
-      </w:tr>
-    </w:tbl>
-    <w:p>
-      <w:pPr>
-        <w:spacing w:before="120" w:after="120" w:line="360" w:lineRule="auto"/>
-        <w:jc w:val="both"/>
-        <w:rPr>
-          <w:b/>
-          <w:sz w:val="24"/>
-        </w:rPr>
-      </w:pPr>
-    </w:p>
-    <w:p>
-      <w:pPr>
-        <w:spacing w:before="120" w:after="120" w:line="360" w:lineRule="auto"/>
-        <w:jc w:val="both"/>
-        <w:rPr>
-          <w:sz w:val="24"/>
-        </w:rPr>
-      </w:pPr>
-      <w:r>
-        <w:rPr>
-          <w:b/>
-          <w:sz w:val="24"/>
-        </w:rPr>
-        <w:t>Ejercicio 22:</w:t>
-      </w:r>
-      <w:r>
-        <w:rPr>
-          <w:sz w:val="24"/>
-        </w:rPr>
-        <w:t xml:space="preserve"> Utilizando la estructura de control repetitiva do-</w:t>
-      </w:r>
-      <w:proofErr w:type="spellStart"/>
-      <w:r>
-        <w:rPr>
-          <w:sz w:val="24"/>
-        </w:rPr>
-        <w:t>while</w:t>
-      </w:r>
-      <w:proofErr w:type="spellEnd"/>
-      <w:r>
-        <w:rPr>
-          <w:sz w:val="24"/>
-        </w:rPr>
-        <w:t>. Replique la siguiente Imagen</w:t>
-      </w:r>
-    </w:p>
-    <w:p>
-      <w:pPr>
-        <w:spacing w:before="120" w:after="120" w:line="360" w:lineRule="auto"/>
-        <w:jc w:val="both"/>
-        <w:rPr>
-          <w:sz w:val="24"/>
-        </w:rPr>
-      </w:pPr>
-      <w:r>
-        <w:rPr>
-          <w:sz w:val="24"/>
-        </w:rPr>
-        <w:lastRenderedPageBreak/>
-        <w:t xml:space="preserve">La imagen debe ser construida desde la función </w:t>
-      </w:r>
-      <w:proofErr w:type="spellStart"/>
-      <w:proofErr w:type="gramStart"/>
-      <w:r>
-        <w:rPr>
-          <w:sz w:val="24"/>
-        </w:rPr>
-        <w:t>setup</w:t>
-      </w:r>
-      <w:proofErr w:type="spellEnd"/>
-      <w:r>
-        <w:rPr>
-          <w:sz w:val="24"/>
-        </w:rPr>
-        <w:t>(</w:t>
-      </w:r>
-      <w:proofErr w:type="gramEnd"/>
-      <w:r>
-        <w:rPr>
-          <w:sz w:val="24"/>
-        </w:rPr>
-        <w:t xml:space="preserve">). Defina el tamaño del lienzo en </w:t>
-      </w:r>
-      <w:proofErr w:type="spellStart"/>
-      <w:proofErr w:type="gramStart"/>
-      <w:r>
-        <w:rPr>
-          <w:sz w:val="24"/>
-        </w:rPr>
-        <w:t>size</w:t>
-      </w:r>
-      <w:proofErr w:type="spellEnd"/>
-      <w:r>
-        <w:rPr>
-          <w:sz w:val="24"/>
-        </w:rPr>
-        <w:t>(</w:t>
-      </w:r>
-      <w:proofErr w:type="gramEnd"/>
-      <w:r>
-        <w:rPr>
-          <w:sz w:val="24"/>
-        </w:rPr>
-        <w:t>600,600), verticalmente se divide el lienzo en franjas de igual medida, se deben dibujar los círculos sobre cada línea de por medio es decir en la línea 1 se dibujan círculos con distanciamiento, en la línea 2 no se dibuja y así sucesivamente. Las líneas tienen un color fijo, los círculos asumen colores aleatorios</w:t>
-      </w:r>
-    </w:p>
-    <w:p>
-      <w:pPr>
-        <w:spacing w:before="120" w:after="120" w:line="360" w:lineRule="auto"/>
-        <w:jc w:val="center"/>
-        <w:rPr>
-          <w:sz w:val="24"/>
-        </w:rPr>
-      </w:pPr>
-      <w:r>
-        <w:rPr>
-          <w:noProof/>
-          <w:sz w:val="24"/>
-          <w:lang w:eastAsia="es-AR"/>
+        <w:rPr>
+          <w:b/>
+          <w:sz w:val="24"/>
+        </w:rPr>
+      </w:pPr>
+      <w:r>
+        <w:rPr>
+          <w:b/>
+          <w:sz w:val="24"/>
         </w:rPr>
         <w:drawing>
-          <wp:inline distT="0" distB="0" distL="0" distR="0" wp14:anchorId="122ABECB" wp14:editId="5A365824">
-            <wp:extent cx="2114550" cy="2072855"/>
-            <wp:effectExtent l="0" t="0" r="0" b="3810"/>
-            <wp:docPr id="8" name="Imagen 8"/>
+          <wp:inline distT="0" distB="0" distL="0" distR="0" wp14:anchorId="6B00C350" wp14:editId="41AB471D">
+            <wp:extent cx="3009900" cy="3086541"/>
+            <wp:effectExtent l="0" t="0" r="0" b="0"/>
+            <wp:docPr id="55" name="Imagen 55"/>
             <wp:cNvGraphicFramePr>
               <a:graphicFrameLocks xmlns:a="http://schemas.openxmlformats.org/drawingml/2006/main" noChangeAspect="1"/>
             </wp:cNvGraphicFramePr>
@@ -10417,7 +9946,7 @@
                   <pic:spPr>
                     <a:xfrm>
                       <a:off x="0" y="0"/>
-                      <a:ext cx="2132769" cy="2090715"/>
+                      <a:ext cx="3015735" cy="3092525"/>
                     </a:xfrm>
                     <a:prstGeom prst="rect">
                       <a:avLst/>
@@ -10429,10 +9958,224 @@
           </wp:inline>
         </w:drawing>
       </w:r>
-    </w:p>
-    <w:p>
-      <w:pPr>
-        <w:spacing w:before="120" w:after="120" w:line="360" w:lineRule="auto"/>
+      <w:bookmarkStart w:id="0" w:name="_GoBack"/>
+      <w:bookmarkEnd w:id="0"/>
+    </w:p>
+    <w:p>
+      <w:pPr>
+        <w:spacing w:before="120" w:after="120" w:line="360" w:lineRule="auto"/>
+        <w:jc w:val="both"/>
+        <w:rPr>
+          <w:sz w:val="24"/>
+        </w:rPr>
+      </w:pPr>
+      <w:r>
+        <w:rPr>
+          <w:b/>
+          <w:sz w:val="24"/>
+        </w:rPr>
+        <w:t>Ejercicio 21:</w:t>
+      </w:r>
+      <w:r>
+        <w:rPr>
+          <w:sz w:val="24"/>
+        </w:rPr>
+        <w:t xml:space="preserve"> Utilizando la estructura de control repetitiva </w:t>
+      </w:r>
+      <w:proofErr w:type="spellStart"/>
+      <w:proofErr w:type="gramStart"/>
+      <w:r>
+        <w:rPr>
+          <w:sz w:val="24"/>
+        </w:rPr>
+        <w:t>while</w:t>
+      </w:r>
+      <w:proofErr w:type="spellEnd"/>
+      <w:r>
+        <w:rPr>
+          <w:sz w:val="24"/>
+        </w:rPr>
+        <w:t>(</w:t>
+      </w:r>
+      <w:proofErr w:type="gramEnd"/>
+      <w:r>
+        <w:rPr>
+          <w:sz w:val="24"/>
+        </w:rPr>
+        <w:t>) dibuje la siguiente imagen utilizando líneas que forman escalones y sobre cada borde de escalón se dibuje un punto de color rojo</w:t>
+      </w:r>
+    </w:p>
+    <w:p>
+      <w:pPr>
+        <w:spacing w:before="120" w:after="120" w:line="360" w:lineRule="auto"/>
+        <w:jc w:val="center"/>
+        <w:rPr>
+          <w:sz w:val="24"/>
+        </w:rPr>
+      </w:pPr>
+      <w:r>
+        <w:rPr>
+          <w:noProof/>
+          <w:sz w:val="24"/>
+          <w:lang w:eastAsia="es-AR"/>
+        </w:rPr>
+        <w:lastRenderedPageBreak/>
+        <w:drawing>
+          <wp:inline distT="0" distB="0" distL="0" distR="0" wp14:anchorId="7D177AB2" wp14:editId="6DC5E639">
+            <wp:extent cx="2190750" cy="2155415"/>
+            <wp:effectExtent l="0" t="0" r="0" b="0"/>
+            <wp:docPr id="7" name="Imagen 7"/>
+            <wp:cNvGraphicFramePr>
+              <a:graphicFrameLocks xmlns:a="http://schemas.openxmlformats.org/drawingml/2006/main" noChangeAspect="1"/>
+            </wp:cNvGraphicFramePr>
+            <a:graphic xmlns:a="http://schemas.openxmlformats.org/drawingml/2006/main">
+              <a:graphicData uri="http://schemas.openxmlformats.org/drawingml/2006/picture">
+                <pic:pic xmlns:pic="http://schemas.openxmlformats.org/drawingml/2006/picture">
+                  <pic:nvPicPr>
+                    <pic:cNvPr id="1" name=""/>
+                    <pic:cNvPicPr/>
+                  </pic:nvPicPr>
+                  <pic:blipFill>
+                    <a:blip r:embed="rId55"/>
+                    <a:stretch>
+                      <a:fillRect/>
+                    </a:stretch>
+                  </pic:blipFill>
+                  <pic:spPr>
+                    <a:xfrm>
+                      <a:off x="0" y="0"/>
+                      <a:ext cx="2199058" cy="2163589"/>
+                    </a:xfrm>
+                    <a:prstGeom prst="rect">
+                      <a:avLst/>
+                    </a:prstGeom>
+                  </pic:spPr>
+                </pic:pic>
+              </a:graphicData>
+            </a:graphic>
+          </wp:inline>
+        </w:drawing>
+      </w:r>
+    </w:p>
+    <w:p>
+      <w:pPr>
+        <w:spacing w:before="120" w:after="120" w:line="360" w:lineRule="auto"/>
+        <w:jc w:val="both"/>
+        <w:rPr>
+          <w:sz w:val="24"/>
+        </w:rPr>
+      </w:pPr>
+      <w:r>
+        <w:rPr>
+          <w:sz w:val="24"/>
+        </w:rPr>
+        <w:t xml:space="preserve">El tamaño del lienzo es </w:t>
+      </w:r>
+      <w:proofErr w:type="spellStart"/>
+      <w:proofErr w:type="gramStart"/>
+      <w:r>
+        <w:rPr>
+          <w:sz w:val="24"/>
+        </w:rPr>
+        <w:t>size</w:t>
+      </w:r>
+      <w:proofErr w:type="spellEnd"/>
+      <w:r>
+        <w:rPr>
+          <w:sz w:val="24"/>
+        </w:rPr>
+        <w:t>(</w:t>
+      </w:r>
+      <w:proofErr w:type="gramEnd"/>
+      <w:r>
+        <w:rPr>
+          <w:sz w:val="24"/>
+        </w:rPr>
+        <w:t xml:space="preserve">500,500). La estructura </w:t>
+      </w:r>
+      <w:proofErr w:type="spellStart"/>
+      <w:proofErr w:type="gramStart"/>
+      <w:r>
+        <w:rPr>
+          <w:sz w:val="24"/>
+        </w:rPr>
+        <w:t>while</w:t>
+      </w:r>
+      <w:proofErr w:type="spellEnd"/>
+      <w:r>
+        <w:rPr>
+          <w:sz w:val="24"/>
+        </w:rPr>
+        <w:t>(</w:t>
+      </w:r>
+      <w:proofErr w:type="gramEnd"/>
+      <w:r>
+        <w:rPr>
+          <w:sz w:val="24"/>
+        </w:rPr>
+        <w:t xml:space="preserve">) se ejecuta dentro de la función </w:t>
+      </w:r>
+      <w:proofErr w:type="spellStart"/>
+      <w:r>
+        <w:rPr>
+          <w:sz w:val="24"/>
+        </w:rPr>
+        <w:t>setup</w:t>
+      </w:r>
+      <w:proofErr w:type="spellEnd"/>
+      <w:r>
+        <w:rPr>
+          <w:sz w:val="24"/>
+        </w:rPr>
+        <w:t xml:space="preserve">(). La condición es que solo se dibuje dentro del lienzo. Utilice variables que puedan ayudar a la construcción del dibujo, por </w:t>
+      </w:r>
+      <w:proofErr w:type="spellStart"/>
+      <w:r>
+        <w:rPr>
+          <w:sz w:val="24"/>
+        </w:rPr>
+        <w:t>ej</w:t>
+      </w:r>
+      <w:proofErr w:type="spellEnd"/>
+      <w:r>
+        <w:rPr>
+          <w:sz w:val="24"/>
+        </w:rPr>
+        <w:t xml:space="preserve">: x, y, </w:t>
+      </w:r>
+      <w:proofErr w:type="spellStart"/>
+      <w:r>
+        <w:rPr>
+          <w:sz w:val="24"/>
+        </w:rPr>
+        <w:t>anchoEscalon</w:t>
+      </w:r>
+      <w:proofErr w:type="spellEnd"/>
+      <w:r>
+        <w:rPr>
+          <w:sz w:val="24"/>
+        </w:rPr>
+        <w:t xml:space="preserve">, </w:t>
+      </w:r>
+      <w:proofErr w:type="spellStart"/>
+      <w:r>
+        <w:rPr>
+          <w:sz w:val="24"/>
+        </w:rPr>
+        <w:t>altoEscalon</w:t>
+      </w:r>
+      <w:proofErr w:type="spellEnd"/>
+      <w:r>
+        <w:rPr>
+          <w:sz w:val="24"/>
+        </w:rPr>
+        <w:t>, etc.</w:t>
+      </w:r>
+    </w:p>
+    <w:p>
+      <w:pPr>
+        <w:spacing w:before="120" w:after="120" w:line="360" w:lineRule="auto"/>
+        <w:jc w:val="both"/>
         <w:rPr>
           <w:b/>
           <w:sz w:val="24"/>
@@ -10473,9 +10216,6 @@
       </w:r>
       <w:r>
         <w:t xml:space="preserve"> </w:t>
-      </w:r>
-      <w:r>
-        <w:t>realizar el gráfico indicado.</w:t>
       </w:r>
     </w:p>
     <w:p>
@@ -10505,28 +10245,6 @@
       <w:r>
         <w:t>Datos de entrada:</w:t>
       </w:r>
-      <w:r>
-        <w:t xml:space="preserve"> </w:t>
-      </w:r>
-      <w:proofErr w:type="spellStart"/>
-      <w:r>
-        <w:t>anchoLienzo</w:t>
-      </w:r>
-      <w:proofErr w:type="spellEnd"/>
-      <w:r>
-        <w:t xml:space="preserve">, </w:t>
-      </w:r>
-      <w:proofErr w:type="spellStart"/>
-      <w:r>
-        <w:t>altoLienzo</w:t>
-      </w:r>
-      <w:proofErr w:type="spellEnd"/>
-      <w:r>
-        <w:t>,</w:t>
-      </w:r>
-      <w:r>
-        <w:t xml:space="preserve"> y, x: Entero</w:t>
-      </w:r>
     </w:p>
     <w:p>
       <w:pPr>
@@ -10539,9 +10257,6 @@
       <w:r>
         <w:t>Datos de salida:</w:t>
       </w:r>
-      <w:r>
-        <w:t xml:space="preserve"> gráfico realizado</w:t>
-      </w:r>
     </w:p>
     <w:p>
       <w:pPr>
@@ -10553,9 +10268,6 @@
       </w:pPr>
       <w:r>
         <w:t>Proceso:</w:t>
-      </w:r>
-      <w:r>
-        <w:t xml:space="preserve"> dibujar el gráfico</w:t>
       </w:r>
     </w:p>
     <w:p>
@@ -10594,9 +10306,6 @@
               </w:rPr>
               <w:t>ENTIDAD QUE RESUELVE EL PROBLEMA:</w:t>
             </w:r>
-            <w:r>
-              <w:t xml:space="preserve"> Lienzo</w:t>
-            </w:r>
           </w:p>
         </w:tc>
       </w:tr>
@@ -10612,33 +10321,6 @@
               </w:rPr>
               <w:t>VARIABLES:</w:t>
             </w:r>
-            <w:r>
-              <w:rPr>
-                <w:b/>
-              </w:rPr>
-              <w:t xml:space="preserve"> </w:t>
-            </w:r>
-            <w:proofErr w:type="spellStart"/>
-            <w:r>
-              <w:t>anchoLienzo</w:t>
-            </w:r>
-            <w:proofErr w:type="spellEnd"/>
-            <w:r>
-              <w:t xml:space="preserve">, </w:t>
-            </w:r>
-            <w:proofErr w:type="spellStart"/>
-            <w:r>
-              <w:t>altoLienzo</w:t>
-            </w:r>
-            <w:proofErr w:type="spellEnd"/>
-            <w:r>
-              <w:t xml:space="preserve">, y, x: </w:t>
-            </w:r>
-            <w:proofErr w:type="spellStart"/>
-            <w:r>
-              <w:t>int</w:t>
-            </w:r>
-            <w:proofErr w:type="spellEnd"/>
           </w:p>
           <w:p/>
         </w:tc>
@@ -10655,9 +10337,6 @@
               </w:rPr>
               <w:t xml:space="preserve">NOMBRE ALGORITMO: </w:t>
             </w:r>
-            <w:r>
-              <w:t>ejercicio22</w:t>
-            </w:r>
           </w:p>
           <w:p>
             <w:pPr>
@@ -10677,144 +10356,7 @@
               <w:t>Inicio</w:t>
             </w:r>
           </w:p>
-          <w:p>
-            <w:proofErr w:type="spellStart"/>
-            <w:r>
-              <w:t>anchoLienzo</w:t>
-            </w:r>
-            <w:proofErr w:type="spellEnd"/>
-            <w:r>
-              <w:sym w:font="Wingdings" w:char="F0DF"/>
-            </w:r>
-            <w:r>
-              <w:t>600</w:t>
-            </w:r>
-          </w:p>
-          <w:p>
-            <w:proofErr w:type="spellStart"/>
-            <w:r>
-              <w:t>altoLienzo</w:t>
-            </w:r>
-            <w:proofErr w:type="spellEnd"/>
-            <w:r>
-              <w:sym w:font="Wingdings" w:char="F0DF"/>
-            </w:r>
-            <w:r>
-              <w:t>600</w:t>
-            </w:r>
-          </w:p>
-          <w:p>
-            <w:r>
-              <w:t>y</w:t>
-            </w:r>
-            <w:r>
-              <w:sym w:font="Wingdings" w:char="F0DF"/>
-            </w:r>
-            <w:r>
-              <w:t>0</w:t>
-            </w:r>
-          </w:p>
-          <w:p>
-            <w:r>
-              <w:t xml:space="preserve">Mientras </w:t>
-            </w:r>
-            <w:proofErr w:type="spellStart"/>
-            <w:r>
-              <w:t>y</w:t>
-            </w:r>
-            <w:proofErr w:type="spellEnd"/>
-            <w:r>
-              <w:t>!=600</w:t>
-            </w:r>
-            <w:r>
-              <w:t xml:space="preserve"> hacer</w:t>
-            </w:r>
-          </w:p>
-          <w:p>
-            <w:r>
-              <w:t xml:space="preserve">Dibujar línea en (0, y, </w:t>
-            </w:r>
-            <w:proofErr w:type="spellStart"/>
-            <w:r>
-              <w:t>anchoLienzo</w:t>
-            </w:r>
-            <w:proofErr w:type="spellEnd"/>
-            <w:r>
-              <w:t>, y)</w:t>
-            </w:r>
-          </w:p>
-          <w:p>
-            <w:r>
-              <w:t xml:space="preserve">Si </w:t>
-            </w:r>
-            <w:proofErr w:type="spellStart"/>
-            <w:r>
-              <w:t>mod</w:t>
-            </w:r>
-            <w:proofErr w:type="spellEnd"/>
-            <w:r>
-              <w:t>(y,200)!=0 hacer</w:t>
-            </w:r>
-          </w:p>
-          <w:p>
-            <w:r>
-              <w:t>Para x</w:t>
-            </w:r>
-            <w:r>
-              <w:sym w:font="Wingdings" w:char="F0DF"/>
-            </w:r>
-            <w:r>
-              <w:t xml:space="preserve">0 hasta </w:t>
-            </w:r>
-            <w:proofErr w:type="spellStart"/>
-            <w:r>
-              <w:t>anchoLienzo</w:t>
-            </w:r>
-            <w:proofErr w:type="spellEnd"/>
-            <w:r>
-              <w:t xml:space="preserve"> con paso (</w:t>
-            </w:r>
-            <w:proofErr w:type="spellStart"/>
-            <w:r>
-              <w:t>ancho+dist</w:t>
-            </w:r>
-            <w:proofErr w:type="spellEnd"/>
-            <w:r>
-              <w:t>) hacer</w:t>
-            </w:r>
-          </w:p>
-          <w:p>
-            <w:r>
-              <w:t>Dibujar un circulo en (, y+10) con dimensiones (alto, ancho)</w:t>
-            </w:r>
-          </w:p>
-          <w:p>
-            <w:r>
-              <w:t>Fin Para</w:t>
-            </w:r>
-          </w:p>
-          <w:p>
-            <w:r>
-              <w:t>Fin Si</w:t>
-            </w:r>
-          </w:p>
-          <w:p>
-            <w:r>
-              <w:t>y</w:t>
-            </w:r>
-            <w:r>
-              <w:sym w:font="Wingdings" w:char="F0DF"/>
-            </w:r>
-            <w:r>
-              <w:t>y+100</w:t>
-            </w:r>
-          </w:p>
-          <w:p>
-            <w:r>
-              <w:lastRenderedPageBreak/>
-              <w:t>Fin Mientras</w:t>
-            </w:r>
-          </w:p>
+          <w:p/>
           <w:p>
             <w:r>
               <w:t>Fin</w:t>
@@ -10826,14 +10368,569 @@
     <w:p>
       <w:pPr>
         <w:spacing w:before="120" w:after="120" w:line="360" w:lineRule="auto"/>
+        <w:jc w:val="both"/>
+        <w:rPr>
+          <w:b/>
+          <w:sz w:val="24"/>
+        </w:rPr>
+      </w:pPr>
+    </w:p>
+    <w:p>
+      <w:pPr>
+        <w:spacing w:before="120" w:after="120" w:line="360" w:lineRule="auto"/>
+        <w:jc w:val="both"/>
+        <w:rPr>
+          <w:sz w:val="24"/>
+        </w:rPr>
+      </w:pPr>
+      <w:r>
+        <w:rPr>
+          <w:b/>
+          <w:sz w:val="24"/>
+        </w:rPr>
+        <w:t>Ejercicio 22:</w:t>
+      </w:r>
+      <w:r>
+        <w:rPr>
+          <w:sz w:val="24"/>
+        </w:rPr>
+        <w:t xml:space="preserve"> Utilizando la estructura de control repetitiva do-</w:t>
+      </w:r>
+      <w:proofErr w:type="spellStart"/>
+      <w:r>
+        <w:rPr>
+          <w:sz w:val="24"/>
+        </w:rPr>
+        <w:t>while</w:t>
+      </w:r>
+      <w:proofErr w:type="spellEnd"/>
+      <w:r>
+        <w:rPr>
+          <w:sz w:val="24"/>
+        </w:rPr>
+        <w:t>. Replique la siguiente Imagen</w:t>
+      </w:r>
+    </w:p>
+    <w:p>
+      <w:pPr>
+        <w:spacing w:before="120" w:after="120" w:line="360" w:lineRule="auto"/>
+        <w:jc w:val="both"/>
+        <w:rPr>
+          <w:sz w:val="24"/>
+        </w:rPr>
+      </w:pPr>
+      <w:r>
+        <w:rPr>
+          <w:sz w:val="24"/>
+        </w:rPr>
+        <w:t xml:space="preserve">La imagen debe ser construida desde la función </w:t>
+      </w:r>
+      <w:proofErr w:type="spellStart"/>
+      <w:proofErr w:type="gramStart"/>
+      <w:r>
+        <w:rPr>
+          <w:sz w:val="24"/>
+        </w:rPr>
+        <w:t>setup</w:t>
+      </w:r>
+      <w:proofErr w:type="spellEnd"/>
+      <w:r>
+        <w:rPr>
+          <w:sz w:val="24"/>
+        </w:rPr>
+        <w:t>(</w:t>
+      </w:r>
+      <w:proofErr w:type="gramEnd"/>
+      <w:r>
+        <w:rPr>
+          <w:sz w:val="24"/>
+        </w:rPr>
+        <w:t xml:space="preserve">). Defina el tamaño del lienzo en </w:t>
+      </w:r>
+      <w:proofErr w:type="spellStart"/>
+      <w:proofErr w:type="gramStart"/>
+      <w:r>
+        <w:rPr>
+          <w:sz w:val="24"/>
+        </w:rPr>
+        <w:t>size</w:t>
+      </w:r>
+      <w:proofErr w:type="spellEnd"/>
+      <w:r>
+        <w:rPr>
+          <w:sz w:val="24"/>
+        </w:rPr>
+        <w:t>(</w:t>
+      </w:r>
+      <w:proofErr w:type="gramEnd"/>
+      <w:r>
+        <w:rPr>
+          <w:sz w:val="24"/>
+        </w:rPr>
+        <w:t xml:space="preserve">600,600), verticalmente se divide el lienzo en franjas de igual medida, se deben dibujar los círculos sobre cada línea de por medio es decir en la línea 1 se dibujan círculos </w:t>
+      </w:r>
+      <w:r>
+        <w:rPr>
+          <w:sz w:val="24"/>
+        </w:rPr>
+        <w:lastRenderedPageBreak/>
+        <w:t>con distanciamiento, en la línea 2 no se dibuja y así sucesivamente. Las líneas tienen un color fijo, los círculos asumen colores aleatorios</w:t>
+      </w:r>
+    </w:p>
+    <w:p>
+      <w:pPr>
+        <w:spacing w:before="120" w:after="120" w:line="360" w:lineRule="auto"/>
+        <w:jc w:val="center"/>
+        <w:rPr>
+          <w:sz w:val="24"/>
+        </w:rPr>
+      </w:pPr>
+      <w:r>
+        <w:rPr>
+          <w:noProof/>
+          <w:sz w:val="24"/>
+          <w:lang w:eastAsia="es-AR"/>
+        </w:rPr>
+        <w:drawing>
+          <wp:inline distT="0" distB="0" distL="0" distR="0" wp14:anchorId="122ABECB" wp14:editId="5A365824">
+            <wp:extent cx="2114550" cy="2072855"/>
+            <wp:effectExtent l="0" t="0" r="0" b="3810"/>
+            <wp:docPr id="8" name="Imagen 8"/>
+            <wp:cNvGraphicFramePr>
+              <a:graphicFrameLocks xmlns:a="http://schemas.openxmlformats.org/drawingml/2006/main" noChangeAspect="1"/>
+            </wp:cNvGraphicFramePr>
+            <a:graphic xmlns:a="http://schemas.openxmlformats.org/drawingml/2006/main">
+              <a:graphicData uri="http://schemas.openxmlformats.org/drawingml/2006/picture">
+                <pic:pic xmlns:pic="http://schemas.openxmlformats.org/drawingml/2006/picture">
+                  <pic:nvPicPr>
+                    <pic:cNvPr id="1" name=""/>
+                    <pic:cNvPicPr/>
+                  </pic:nvPicPr>
+                  <pic:blipFill>
+                    <a:blip r:embed="rId56"/>
+                    <a:stretch>
+                      <a:fillRect/>
+                    </a:stretch>
+                  </pic:blipFill>
+                  <pic:spPr>
+                    <a:xfrm>
+                      <a:off x="0" y="0"/>
+                      <a:ext cx="2132769" cy="2090715"/>
+                    </a:xfrm>
+                    <a:prstGeom prst="rect">
+                      <a:avLst/>
+                    </a:prstGeom>
+                  </pic:spPr>
+                </pic:pic>
+              </a:graphicData>
+            </a:graphic>
+          </wp:inline>
+        </w:drawing>
+      </w:r>
+    </w:p>
+    <w:p>
+      <w:pPr>
+        <w:spacing w:before="120" w:after="120" w:line="360" w:lineRule="auto"/>
+        <w:rPr>
+          <w:b/>
+          <w:sz w:val="24"/>
+        </w:rPr>
+      </w:pPr>
+      <w:r>
+        <w:rPr>
+          <w:b/>
+          <w:sz w:val="24"/>
+        </w:rPr>
+        <w:t>DESARROLLO:</w:t>
+      </w:r>
+    </w:p>
+    <w:p>
+      <w:pPr>
+        <w:rPr>
+          <w:b/>
+          <w:u w:val="single"/>
+        </w:rPr>
+      </w:pPr>
+      <w:r>
+        <w:rPr>
+          <w:b/>
+          <w:u w:val="single"/>
+        </w:rPr>
+        <w:t>Fase de Análisis:</w:t>
+      </w:r>
+    </w:p>
+    <w:p>
+      <w:r>
+        <w:tab/>
+      </w:r>
+      <w:r>
+        <w:rPr>
+          <w:b/>
+        </w:rPr>
+        <w:t>Definición del problema:</w:t>
+      </w:r>
+      <w:r>
+        <w:t xml:space="preserve"> </w:t>
+      </w:r>
+      <w:r>
+        <w:t>realizar el gráfico indicado.</w:t>
+      </w:r>
+    </w:p>
+    <w:p>
+      <w:pPr>
+        <w:rPr>
+          <w:b/>
+        </w:rPr>
+      </w:pPr>
+      <w:r>
+        <w:tab/>
+      </w:r>
+      <w:r>
+        <w:rPr>
+          <w:b/>
+        </w:rPr>
+        <w:t>Análisis del problema:</w:t>
+      </w:r>
+    </w:p>
+    <w:p>
+      <w:pPr>
+        <w:pStyle w:val="Prrafodelista"/>
+        <w:numPr>
+          <w:ilvl w:val="0"/>
+          <w:numId w:val="1"/>
+        </w:numPr>
+      </w:pPr>
+      <w:r>
+        <w:t>Datos de entrada:</w:t>
+      </w:r>
+      <w:r>
+        <w:t xml:space="preserve"> </w:t>
+      </w:r>
+      <w:proofErr w:type="spellStart"/>
+      <w:r>
+        <w:t>anchoLienzo</w:t>
+      </w:r>
+      <w:proofErr w:type="spellEnd"/>
+      <w:r>
+        <w:t xml:space="preserve">, </w:t>
+      </w:r>
+      <w:proofErr w:type="spellStart"/>
+      <w:r>
+        <w:t>altoLienzo</w:t>
+      </w:r>
+      <w:proofErr w:type="spellEnd"/>
+      <w:r>
+        <w:t>,</w:t>
+      </w:r>
+      <w:r>
+        <w:t xml:space="preserve"> y, x: Entero</w:t>
+      </w:r>
+    </w:p>
+    <w:p>
+      <w:pPr>
+        <w:pStyle w:val="Prrafodelista"/>
+        <w:numPr>
+          <w:ilvl w:val="0"/>
+          <w:numId w:val="1"/>
+        </w:numPr>
+      </w:pPr>
+      <w:r>
+        <w:t>Datos de salida:</w:t>
+      </w:r>
+      <w:r>
+        <w:t xml:space="preserve"> gráfico realizado</w:t>
+      </w:r>
+    </w:p>
+    <w:p>
+      <w:pPr>
+        <w:pStyle w:val="Prrafodelista"/>
+        <w:numPr>
+          <w:ilvl w:val="0"/>
+          <w:numId w:val="1"/>
+        </w:numPr>
+      </w:pPr>
+      <w:r>
+        <w:t>Proceso:</w:t>
+      </w:r>
+      <w:r>
+        <w:t xml:space="preserve"> dibujar el gráfico</w:t>
+      </w:r>
+    </w:p>
+    <w:p>
+      <w:pPr>
+        <w:rPr>
+          <w:b/>
+          <w:u w:val="single"/>
+        </w:rPr>
+      </w:pPr>
+      <w:r>
+        <w:rPr>
+          <w:b/>
+          <w:u w:val="single"/>
+        </w:rPr>
+        <w:t>Fase de Diseño:</w:t>
+      </w:r>
+    </w:p>
+    <w:tbl>
+      <w:tblPr>
+        <w:tblStyle w:val="Tablaconcuadrcula"/>
+        <w:tblW w:w="0" w:type="auto"/>
+        <w:tblLook w:val="04A0" w:firstRow="1" w:lastRow="0" w:firstColumn="1" w:lastColumn="0" w:noHBand="0" w:noVBand="1"/>
+      </w:tblPr>
+      <w:tblGrid>
+        <w:gridCol w:w="8494"/>
+      </w:tblGrid>
+      <w:tr>
+        <w:tc>
+          <w:tcPr>
+            <w:tcW w:w="8494" w:type="dxa"/>
+          </w:tcPr>
+          <w:p>
+            <w:r>
+              <w:rPr>
+                <w:b/>
+              </w:rPr>
+              <w:t>ENTIDAD QUE RESUELVE EL PROBLEMA:</w:t>
+            </w:r>
+            <w:r>
+              <w:t xml:space="preserve"> Lienzo</w:t>
+            </w:r>
+          </w:p>
+        </w:tc>
+      </w:tr>
+      <w:tr>
+        <w:tc>
+          <w:tcPr>
+            <w:tcW w:w="8494" w:type="dxa"/>
+          </w:tcPr>
+          <w:p>
+            <w:r>
+              <w:rPr>
+                <w:b/>
+              </w:rPr>
+              <w:t>VARIABLES:</w:t>
+            </w:r>
+            <w:r>
+              <w:rPr>
+                <w:b/>
+              </w:rPr>
+              <w:t xml:space="preserve"> </w:t>
+            </w:r>
+            <w:proofErr w:type="spellStart"/>
+            <w:r>
+              <w:t>anchoLienzo</w:t>
+            </w:r>
+            <w:proofErr w:type="spellEnd"/>
+            <w:r>
+              <w:t xml:space="preserve">, </w:t>
+            </w:r>
+            <w:proofErr w:type="spellStart"/>
+            <w:r>
+              <w:t>altoLienzo</w:t>
+            </w:r>
+            <w:proofErr w:type="spellEnd"/>
+            <w:r>
+              <w:t xml:space="preserve">, y, x: </w:t>
+            </w:r>
+            <w:proofErr w:type="spellStart"/>
+            <w:r>
+              <w:t>int</w:t>
+            </w:r>
+            <w:proofErr w:type="spellEnd"/>
+          </w:p>
+          <w:p/>
+        </w:tc>
+      </w:tr>
+      <w:tr>
+        <w:tc>
+          <w:tcPr>
+            <w:tcW w:w="8494" w:type="dxa"/>
+          </w:tcPr>
+          <w:p>
+            <w:r>
+              <w:rPr>
+                <w:b/>
+              </w:rPr>
+              <w:t xml:space="preserve">NOMBRE ALGORITMO: </w:t>
+            </w:r>
+            <w:r>
+              <w:t>ejercicio22</w:t>
+            </w:r>
+          </w:p>
+          <w:p>
+            <w:pPr>
+              <w:rPr>
+                <w:b/>
+              </w:rPr>
+            </w:pPr>
+            <w:r>
+              <w:rPr>
+                <w:b/>
+              </w:rPr>
+              <w:t>ALGORITMO:</w:t>
+            </w:r>
+          </w:p>
+          <w:p>
+            <w:r>
+              <w:t>Inicio</w:t>
+            </w:r>
+          </w:p>
+          <w:p>
+            <w:proofErr w:type="spellStart"/>
+            <w:r>
+              <w:t>anchoLienzo</w:t>
+            </w:r>
+            <w:proofErr w:type="spellEnd"/>
+            <w:r>
+              <w:sym w:font="Wingdings" w:char="F0DF"/>
+            </w:r>
+            <w:r>
+              <w:t>600</w:t>
+            </w:r>
+          </w:p>
+          <w:p>
+            <w:proofErr w:type="spellStart"/>
+            <w:r>
+              <w:t>altoLienzo</w:t>
+            </w:r>
+            <w:proofErr w:type="spellEnd"/>
+            <w:r>
+              <w:sym w:font="Wingdings" w:char="F0DF"/>
+            </w:r>
+            <w:r>
+              <w:t>600</w:t>
+            </w:r>
+          </w:p>
+          <w:p>
+            <w:r>
+              <w:t>y</w:t>
+            </w:r>
+            <w:r>
+              <w:sym w:font="Wingdings" w:char="F0DF"/>
+            </w:r>
+            <w:r>
+              <w:t>0</w:t>
+            </w:r>
+          </w:p>
+          <w:p>
+            <w:r>
+              <w:t xml:space="preserve">Mientras </w:t>
+            </w:r>
+            <w:proofErr w:type="spellStart"/>
+            <w:r>
+              <w:t>y</w:t>
+            </w:r>
+            <w:proofErr w:type="spellEnd"/>
+            <w:r>
+              <w:t>!=600</w:t>
+            </w:r>
+            <w:r>
+              <w:t xml:space="preserve"> hacer</w:t>
+            </w:r>
+          </w:p>
+          <w:p>
+            <w:r>
+              <w:t xml:space="preserve">Dibujar línea en (0, y, </w:t>
+            </w:r>
+            <w:proofErr w:type="spellStart"/>
+            <w:r>
+              <w:t>anchoLienzo</w:t>
+            </w:r>
+            <w:proofErr w:type="spellEnd"/>
+            <w:r>
+              <w:t>, y)</w:t>
+            </w:r>
+          </w:p>
+          <w:p>
+            <w:r>
+              <w:t xml:space="preserve">Si </w:t>
+            </w:r>
+            <w:proofErr w:type="spellStart"/>
+            <w:r>
+              <w:t>mod</w:t>
+            </w:r>
+            <w:proofErr w:type="spellEnd"/>
+            <w:r>
+              <w:t>(y,200)!=0 hacer</w:t>
+            </w:r>
+          </w:p>
+          <w:p>
+            <w:r>
+              <w:t>Para x</w:t>
+            </w:r>
+            <w:r>
+              <w:sym w:font="Wingdings" w:char="F0DF"/>
+            </w:r>
+            <w:r>
+              <w:t xml:space="preserve">0 hasta </w:t>
+            </w:r>
+            <w:proofErr w:type="spellStart"/>
+            <w:r>
+              <w:t>anchoLienzo</w:t>
+            </w:r>
+            <w:proofErr w:type="spellEnd"/>
+            <w:r>
+              <w:t xml:space="preserve"> con paso (</w:t>
+            </w:r>
+            <w:proofErr w:type="spellStart"/>
+            <w:r>
+              <w:t>ancho+dist</w:t>
+            </w:r>
+            <w:proofErr w:type="spellEnd"/>
+            <w:r>
+              <w:t>) hacer</w:t>
+            </w:r>
+          </w:p>
+          <w:p>
+            <w:r>
+              <w:t>Dibujar un circulo en (, y+10) con dimensiones (alto, ancho)</w:t>
+            </w:r>
+          </w:p>
+          <w:p>
+            <w:r>
+              <w:t>Fin Para</w:t>
+            </w:r>
+          </w:p>
+          <w:p>
+            <w:r>
+              <w:t>Fin Si</w:t>
+            </w:r>
+          </w:p>
+          <w:p>
+            <w:r>
+              <w:t>y</w:t>
+            </w:r>
+            <w:r>
+              <w:sym w:font="Wingdings" w:char="F0DF"/>
+            </w:r>
+            <w:r>
+              <w:t>y+100</w:t>
+            </w:r>
+          </w:p>
+          <w:p>
+            <w:r>
+              <w:t>Fin Mientras</w:t>
+            </w:r>
+          </w:p>
+          <w:p>
+            <w:r>
+              <w:t>Fin</w:t>
+            </w:r>
+          </w:p>
+        </w:tc>
+      </w:tr>
+    </w:tbl>
+    <w:p>
+      <w:pPr>
+        <w:spacing w:before="120" w:after="120" w:line="360" w:lineRule="auto"/>
         <w:rPr>
           <w:sz w:val="24"/>
         </w:rPr>
       </w:pPr>
     </w:p>
     <w:sectPr>
-      <w:headerReference w:type="default" r:id="rId55"/>
-      <w:footerReference w:type="default" r:id="rId56"/>
+      <w:headerReference w:type="default" r:id="rId57"/>
+      <w:footerReference w:type="default" r:id="rId58"/>
       <w:pgSz w:w="11906" w:h="16838"/>
       <w:pgMar w:top="1417" w:right="1701" w:bottom="1417" w:left="1701" w:header="708" w:footer="708" w:gutter="0"/>
       <w:cols w:space="708"/>

--- a/FPOOTP01GoiteaMateo.docx
+++ b/FPOOTP01GoiteaMateo.docx
@@ -1926,7 +1926,9 @@
       <w:r>
         <w:rPr>
           <w:rFonts w:ascii="Cambria Math" w:hAnsi="Cambria Math"/>
-          <w:sz w:val="24"/>
+          <w:noProof/>
+          <w:sz w:val="24"/>
+          <w:lang w:eastAsia="es-AR"/>
         </w:rPr>
         <w:drawing>
           <wp:inline distT="0" distB="0" distL="0" distR="0" wp14:anchorId="718759BA" wp14:editId="230F8E50">
@@ -1977,7 +1979,9 @@
       <w:r>
         <w:rPr>
           <w:rFonts w:ascii="Cambria Math" w:hAnsi="Cambria Math"/>
-          <w:sz w:val="24"/>
+          <w:noProof/>
+          <w:sz w:val="24"/>
+          <w:lang w:eastAsia="es-AR"/>
         </w:rPr>
         <w:drawing>
           <wp:inline distT="0" distB="0" distL="0" distR="0" wp14:anchorId="7680C70F" wp14:editId="342CFFFB">
@@ -4693,7 +4697,9 @@
       </w:pPr>
       <w:r>
         <w:rPr>
-          <w:sz w:val="24"/>
+          <w:noProof/>
+          <w:sz w:val="24"/>
+          <w:lang w:eastAsia="es-AR"/>
         </w:rPr>
         <w:drawing>
           <wp:inline distT="0" distB="0" distL="0" distR="0" wp14:anchorId="2EA1B6A7" wp14:editId="32F20BE0">
@@ -4742,7 +4748,9 @@
       </w:pPr>
       <w:r>
         <w:rPr>
-          <w:sz w:val="24"/>
+          <w:noProof/>
+          <w:sz w:val="24"/>
+          <w:lang w:eastAsia="es-AR"/>
         </w:rPr>
         <w:lastRenderedPageBreak/>
         <w:drawing>
@@ -4900,7 +4908,10 @@
         <w:t>Datos de entrada:</w:t>
       </w:r>
       <w:r>
-        <w:t xml:space="preserve"> base, altura: Entero</w:t>
+        <w:t xml:space="preserve"> base, altura:</w:t>
+      </w:r>
+      <w:r>
+        <w:t xml:space="preserve"> Entero</w:t>
       </w:r>
     </w:p>
     <w:p>
@@ -4915,7 +4926,7 @@
         <w:t>Datos de salida:</w:t>
       </w:r>
       <w:r>
-        <w:t xml:space="preserve"> perímetro, área: Entero</w:t>
+        <w:t xml:space="preserve"> perímetro, área: Real</w:t>
       </w:r>
     </w:p>
     <w:p>
@@ -5041,11 +5052,24 @@
               <w:t xml:space="preserve"> </w:t>
             </w:r>
             <w:r>
-              <w:t xml:space="preserve">base, altura, perímetro, área: </w:t>
+              <w:t>ba</w:t>
+            </w:r>
+            <w:r>
+              <w:t xml:space="preserve">se, altura: </w:t>
             </w:r>
             <w:proofErr w:type="spellStart"/>
             <w:r>
               <w:t>int</w:t>
+            </w:r>
+            <w:proofErr w:type="spellEnd"/>
+          </w:p>
+          <w:p>
+            <w:r>
+              <w:t xml:space="preserve">perímetro, área: </w:t>
+            </w:r>
+            <w:proofErr w:type="spellStart"/>
+            <w:r>
+              <w:t>float</w:t>
             </w:r>
             <w:proofErr w:type="spellEnd"/>
           </w:p>
@@ -5154,7 +5178,9 @@
       <w:r>
         <w:rPr>
           <w:b/>
-          <w:sz w:val="24"/>
+          <w:noProof/>
+          <w:sz w:val="24"/>
+          <w:lang w:eastAsia="es-AR"/>
         </w:rPr>
         <w:lastRenderedPageBreak/>
         <w:drawing>
@@ -5206,7 +5232,9 @@
       <w:r>
         <w:rPr>
           <w:b/>
-          <w:sz w:val="24"/>
+          <w:noProof/>
+          <w:sz w:val="24"/>
+          <w:lang w:eastAsia="es-AR"/>
         </w:rPr>
         <w:drawing>
           <wp:inline distT="0" distB="0" distL="0" distR="0" wp14:anchorId="6252DBA1" wp14:editId="10DC14B4">
@@ -5481,10 +5509,7 @@
         <w:t xml:space="preserve"> </w:t>
       </w:r>
       <w:r>
-        <w:t>(</w:t>
-      </w:r>
-      <w:r>
-        <w:t>(cateto1)</w:t>
+        <w:t>((cateto1)</w:t>
       </w:r>
       <w:r>
         <w:rPr>
@@ -5499,13 +5524,7 @@
         <w:rPr>
           <w:rFonts w:cstheme="minorHAnsi"/>
         </w:rPr>
-        <w:t>²</w:t>
-      </w:r>
-      <w:r>
-        <w:rPr>
-          <w:rFonts w:cstheme="minorHAnsi"/>
-        </w:rPr>
-        <w:t>)½</w:t>
+        <w:t>²)½</w:t>
       </w:r>
     </w:p>
     <w:p>
@@ -5707,7 +5726,9 @@
       <w:r>
         <w:rPr>
           <w:b/>
-          <w:sz w:val="24"/>
+          <w:noProof/>
+          <w:sz w:val="24"/>
+          <w:lang w:eastAsia="es-AR"/>
         </w:rPr>
         <w:drawing>
           <wp:inline distT="0" distB="0" distL="0" distR="0" wp14:anchorId="57D5F871" wp14:editId="519C5DB3">
@@ -5757,7 +5778,9 @@
       <w:r>
         <w:rPr>
           <w:b/>
-          <w:sz w:val="24"/>
+          <w:noProof/>
+          <w:sz w:val="24"/>
+          <w:lang w:eastAsia="es-AR"/>
         </w:rPr>
         <w:drawing>
           <wp:inline distT="0" distB="0" distL="0" distR="0" wp14:anchorId="73587160" wp14:editId="2DFA5361">
@@ -6139,15 +6162,13 @@
               <w:t xml:space="preserve"> </w:t>
             </w:r>
             <w:r>
-              <w:t xml:space="preserve">numero1, numero2, suma, resta, </w:t>
-            </w:r>
-            <w:proofErr w:type="spellStart"/>
-            <w:r>
-              <w:t>multiplicación:int</w:t>
-            </w:r>
-            <w:proofErr w:type="spellEnd"/>
-          </w:p>
-          <w:p>
+              <w:t>numero1, numero2,</w:t>
+            </w:r>
+          </w:p>
+          <w:p>
+            <w:r>
+              <w:t xml:space="preserve">suma, resta, multiplicación, </w:t>
+            </w:r>
             <w:proofErr w:type="spellStart"/>
             <w:r>
               <w:t>división:float</w:t>
@@ -6282,7 +6303,9 @@
       <w:r>
         <w:rPr>
           <w:b/>
-          <w:sz w:val="24"/>
+          <w:noProof/>
+          <w:sz w:val="24"/>
+          <w:lang w:eastAsia="es-AR"/>
         </w:rPr>
         <w:drawing>
           <wp:inline distT="0" distB="0" distL="0" distR="0" wp14:anchorId="7C3632EE" wp14:editId="600AA4CD">
@@ -6333,7 +6356,9 @@
       <w:r>
         <w:rPr>
           <w:b/>
-          <w:sz w:val="24"/>
+          <w:noProof/>
+          <w:sz w:val="24"/>
+          <w:lang w:eastAsia="es-AR"/>
         </w:rPr>
         <w:drawing>
           <wp:inline distT="0" distB="0" distL="0" distR="0" wp14:anchorId="6CAE81B9" wp14:editId="6BD22095">
@@ -6817,7 +6842,9 @@
       <w:r>
         <w:rPr>
           <w:b/>
-          <w:sz w:val="24"/>
+          <w:noProof/>
+          <w:sz w:val="24"/>
+          <w:lang w:eastAsia="es-AR"/>
         </w:rPr>
         <w:drawing>
           <wp:inline distT="0" distB="0" distL="0" distR="0" wp14:anchorId="7461740F" wp14:editId="10B0A0BF">
@@ -6868,7 +6895,9 @@
       <w:r>
         <w:rPr>
           <w:b/>
-          <w:sz w:val="24"/>
+          <w:noProof/>
+          <w:sz w:val="24"/>
+          <w:lang w:eastAsia="es-AR"/>
         </w:rPr>
         <w:drawing>
           <wp:inline distT="0" distB="0" distL="0" distR="0" wp14:anchorId="3898ACAB" wp14:editId="25EED338">
@@ -7757,7 +7786,9 @@
       <w:r>
         <w:rPr>
           <w:b/>
-          <w:sz w:val="24"/>
+          <w:noProof/>
+          <w:sz w:val="24"/>
+          <w:lang w:eastAsia="es-AR"/>
         </w:rPr>
         <w:drawing>
           <wp:inline distT="0" distB="0" distL="0" distR="0" wp14:anchorId="5050A03C" wp14:editId="04F35651">
@@ -7808,7 +7839,9 @@
       <w:r>
         <w:rPr>
           <w:b/>
-          <w:sz w:val="24"/>
+          <w:noProof/>
+          <w:sz w:val="24"/>
+          <w:lang w:eastAsia="es-AR"/>
         </w:rPr>
         <w:lastRenderedPageBreak/>
         <w:drawing>
@@ -7857,7 +7890,9 @@
       <w:r>
         <w:rPr>
           <w:b/>
-          <w:sz w:val="24"/>
+          <w:noProof/>
+          <w:sz w:val="24"/>
+          <w:lang w:eastAsia="es-AR"/>
         </w:rPr>
         <w:drawing>
           <wp:inline distT="0" distB="0" distL="0" distR="0" wp14:anchorId="56C25071" wp14:editId="7DA1A9B9">
@@ -8024,7 +8059,15 @@
         <w:t>Datos de salida:</w:t>
       </w:r>
       <w:r>
-        <w:t xml:space="preserve"> x1, x2: Real</w:t>
+        <w:t xml:space="preserve"> </w:t>
+      </w:r>
+      <w:r>
+        <w:t xml:space="preserve">discriminante, </w:t>
+      </w:r>
+      <w:bookmarkStart w:id="0" w:name="_GoBack"/>
+      <w:bookmarkEnd w:id="0"/>
+      <w:r>
+        <w:t>x1, x2: Real</w:t>
       </w:r>
     </w:p>
     <w:p>
@@ -8439,7 +8482,9 @@
       <w:r>
         <w:rPr>
           <w:b/>
-          <w:sz w:val="24"/>
+          <w:noProof/>
+          <w:sz w:val="24"/>
+          <w:lang w:eastAsia="es-AR"/>
         </w:rPr>
         <w:drawing>
           <wp:inline distT="0" distB="0" distL="0" distR="0" wp14:anchorId="677B545E" wp14:editId="0C6D0802">
@@ -8490,7 +8535,9 @@
       <w:r>
         <w:rPr>
           <w:b/>
-          <w:sz w:val="24"/>
+          <w:noProof/>
+          <w:sz w:val="24"/>
+          <w:lang w:eastAsia="es-AR"/>
         </w:rPr>
         <w:drawing>
           <wp:inline distT="0" distB="0" distL="0" distR="0" wp14:anchorId="1EE30D15" wp14:editId="5F6AF605">
@@ -8541,7 +8588,9 @@
       <w:r>
         <w:rPr>
           <w:b/>
-          <w:sz w:val="24"/>
+          <w:noProof/>
+          <w:sz w:val="24"/>
+          <w:lang w:eastAsia="es-AR"/>
         </w:rPr>
         <w:lastRenderedPageBreak/>
         <w:drawing>
@@ -8593,7 +8642,9 @@
       <w:r>
         <w:rPr>
           <w:b/>
-          <w:sz w:val="24"/>
+          <w:noProof/>
+          <w:sz w:val="24"/>
+          <w:lang w:eastAsia="es-AR"/>
         </w:rPr>
         <w:drawing>
           <wp:inline distT="0" distB="0" distL="0" distR="0" wp14:anchorId="1056427F" wp14:editId="6C821276">
@@ -9168,7 +9219,9 @@
       <w:r>
         <w:rPr>
           <w:b/>
-          <w:sz w:val="24"/>
+          <w:noProof/>
+          <w:sz w:val="24"/>
+          <w:lang w:eastAsia="es-AR"/>
         </w:rPr>
         <w:lastRenderedPageBreak/>
         <w:drawing>
@@ -9220,7 +9273,9 @@
       <w:r>
         <w:rPr>
           <w:b/>
-          <w:sz w:val="24"/>
+          <w:noProof/>
+          <w:sz w:val="24"/>
+          <w:lang w:eastAsia="es-AR"/>
         </w:rPr>
         <w:drawing>
           <wp:inline distT="0" distB="0" distL="0" distR="0" wp14:anchorId="7024AE99" wp14:editId="3EB172E4">
@@ -9268,7 +9323,9 @@
       <w:r>
         <w:rPr>
           <w:b/>
-          <w:sz w:val="24"/>
+          <w:noProof/>
+          <w:sz w:val="24"/>
+          <w:lang w:eastAsia="es-AR"/>
         </w:rPr>
         <w:drawing>
           <wp:inline distT="0" distB="0" distL="0" distR="0" wp14:anchorId="63180F80" wp14:editId="74ABD070">
@@ -9326,21 +9383,7 @@
         <w:rPr>
           <w:sz w:val="24"/>
         </w:rPr>
-        <w:t xml:space="preserve"> Dibuje en toda la extensión del lienzo de (440, 420) rectángulos de idénticas </w:t>
-      </w:r>
-      <w:proofErr w:type="gramStart"/>
-      <w:r>
-        <w:rPr>
-          <w:sz w:val="24"/>
-        </w:rPr>
-        <w:t>medidas</w:t>
-      </w:r>
-      <w:proofErr w:type="gramEnd"/>
-      <w:r>
-        <w:rPr>
-          <w:sz w:val="24"/>
-        </w:rPr>
-        <w:t xml:space="preserve"> (40 ancho y 20 de alto) y que mantengan una distancia de 20 pixeles entre ellos tanto horizontal como verticalmente. Utilice la estructura de control repetitiva </w:t>
+        <w:t xml:space="preserve"> Dibuje en toda la extensión del lienzo de (440, 420) rectángulos de idénticas medidas (40 ancho y 20 de alto) y que mantengan una distancia de 20 pixeles entre ellos tanto horizontal como verticalmente. Utilice la estructura de control repetitiva </w:t>
       </w:r>
       <w:proofErr w:type="spellStart"/>
       <w:r>
@@ -9451,15 +9494,13 @@
         <w:t>Definición del problema:</w:t>
       </w:r>
       <w:r>
-        <w:t xml:space="preserve"> Dibujar en </w:t>
-      </w:r>
-      <w:proofErr w:type="spellStart"/>
-      <w:r>
-        <w:t>Processing</w:t>
-      </w:r>
-      <w:proofErr w:type="spellEnd"/>
-      <w:r>
-        <w:t xml:space="preserve"> la imagen indicada en el punto 20 del práctico.</w:t>
+        <w:t xml:space="preserve"> Dibujar </w:t>
+      </w:r>
+      <w:r>
+        <w:t>la imagen indicada</w:t>
+      </w:r>
+      <w:r>
+        <w:t>.</w:t>
       </w:r>
     </w:p>
     <w:p>
@@ -9869,7 +9910,9 @@
       <w:r>
         <w:rPr>
           <w:b/>
-          <w:sz w:val="24"/>
+          <w:noProof/>
+          <w:sz w:val="24"/>
+          <w:lang w:eastAsia="es-AR"/>
         </w:rPr>
         <w:lastRenderedPageBreak/>
         <w:drawing>
@@ -9920,7 +9963,9 @@
       <w:r>
         <w:rPr>
           <w:b/>
-          <w:sz w:val="24"/>
+          <w:noProof/>
+          <w:sz w:val="24"/>
+          <w:lang w:eastAsia="es-AR"/>
         </w:rPr>
         <w:drawing>
           <wp:inline distT="0" distB="0" distL="0" distR="0" wp14:anchorId="6B00C350" wp14:editId="41AB471D">
@@ -9958,8 +10003,6 @@
           </wp:inline>
         </w:drawing>
       </w:r>
-      <w:bookmarkStart w:id="0" w:name="_GoBack"/>
-      <w:bookmarkEnd w:id="0"/>
     </w:p>
     <w:p>
       <w:pPr>
@@ -10217,6 +10260,9 @@
       <w:r>
         <w:t xml:space="preserve"> </w:t>
       </w:r>
+      <w:r>
+        <w:t>Realizar el gráfico indicado</w:t>
+      </w:r>
     </w:p>
     <w:p>
       <w:pPr>
@@ -10245,6 +10291,67 @@
       <w:r>
         <w:t>Datos de entrada:</w:t>
       </w:r>
+      <w:r>
+        <w:t xml:space="preserve"> </w:t>
+      </w:r>
+      <w:proofErr w:type="spellStart"/>
+      <w:r>
+        <w:t>puntoA</w:t>
+      </w:r>
+      <w:proofErr w:type="spellEnd"/>
+      <w:r>
+        <w:t xml:space="preserve">, </w:t>
+      </w:r>
+      <w:proofErr w:type="spellStart"/>
+      <w:r>
+        <w:t>puntoB</w:t>
+      </w:r>
+      <w:proofErr w:type="spellEnd"/>
+      <w:r>
+        <w:t xml:space="preserve">, </w:t>
+      </w:r>
+      <w:proofErr w:type="spellStart"/>
+      <w:r>
+        <w:t>puntoC</w:t>
+      </w:r>
+      <w:proofErr w:type="spellEnd"/>
+      <w:r>
+        <w:t xml:space="preserve">, </w:t>
+      </w:r>
+      <w:proofErr w:type="spellStart"/>
+      <w:r>
+        <w:t>puntoD</w:t>
+      </w:r>
+      <w:proofErr w:type="spellEnd"/>
+      <w:r>
+        <w:t>: coordenadas</w:t>
+      </w:r>
+    </w:p>
+    <w:p>
+      <w:pPr>
+        <w:pStyle w:val="Prrafodelista"/>
+      </w:pPr>
+      <w:proofErr w:type="spellStart"/>
+      <w:proofErr w:type="gramStart"/>
+      <w:r>
+        <w:t>anchoLienzo</w:t>
+      </w:r>
+      <w:proofErr w:type="spellEnd"/>
+      <w:proofErr w:type="gramEnd"/>
+      <w:r>
+        <w:t xml:space="preserve">, </w:t>
+      </w:r>
+      <w:proofErr w:type="spellStart"/>
+      <w:r>
+        <w:t>altoLienzo</w:t>
+      </w:r>
+      <w:proofErr w:type="spellEnd"/>
+      <w:r>
+        <w:t>, distancia</w:t>
+      </w:r>
+      <w:r>
+        <w:t>: entero</w:t>
+      </w:r>
     </w:p>
     <w:p>
       <w:pPr>
@@ -10257,6 +10364,9 @@
       <w:r>
         <w:t>Datos de salida:</w:t>
       </w:r>
+      <w:r>
+        <w:t xml:space="preserve"> El gráfico realizado</w:t>
+      </w:r>
     </w:p>
     <w:p>
       <w:pPr>
@@ -10268,6 +10378,9 @@
       </w:pPr>
       <w:r>
         <w:t>Proceso:</w:t>
+      </w:r>
+      <w:r>
+        <w:t xml:space="preserve"> Dibujar el gráfico</w:t>
       </w:r>
     </w:p>
     <w:p>
@@ -10306,6 +10419,15 @@
               </w:rPr>
               <w:t>ENTIDAD QUE RESUELVE EL PROBLEMA:</w:t>
             </w:r>
+            <w:r>
+              <w:rPr>
+                <w:b/>
+              </w:rPr>
+              <w:t xml:space="preserve"> </w:t>
+            </w:r>
+            <w:r>
+              <w:t>Lienzo</w:t>
+            </w:r>
           </w:p>
         </w:tc>
       </w:tr>
@@ -10321,8 +10443,71 @@
               </w:rPr>
               <w:t>VARIABLES:</w:t>
             </w:r>
-          </w:p>
-          <w:p/>
+            <w:r>
+              <w:rPr>
+                <w:b/>
+              </w:rPr>
+              <w:t xml:space="preserve"> </w:t>
+            </w:r>
+            <w:proofErr w:type="spellStart"/>
+            <w:r>
+              <w:t>puntoA</w:t>
+            </w:r>
+            <w:proofErr w:type="spellEnd"/>
+            <w:r>
+              <w:t xml:space="preserve">, </w:t>
+            </w:r>
+            <w:proofErr w:type="spellStart"/>
+            <w:r>
+              <w:t>puntoB</w:t>
+            </w:r>
+            <w:proofErr w:type="spellEnd"/>
+            <w:r>
+              <w:t xml:space="preserve">, </w:t>
+            </w:r>
+            <w:proofErr w:type="spellStart"/>
+            <w:r>
+              <w:t>puntoC</w:t>
+            </w:r>
+            <w:proofErr w:type="spellEnd"/>
+            <w:r>
+              <w:t xml:space="preserve">, </w:t>
+            </w:r>
+            <w:proofErr w:type="spellStart"/>
+            <w:r>
+              <w:t>puntoD</w:t>
+            </w:r>
+            <w:proofErr w:type="spellEnd"/>
+            <w:r>
+              <w:t>: coordenadas</w:t>
+            </w:r>
+          </w:p>
+          <w:p>
+            <w:proofErr w:type="spellStart"/>
+            <w:r>
+              <w:t>anchoLienzo</w:t>
+            </w:r>
+            <w:proofErr w:type="spellEnd"/>
+            <w:r>
+              <w:t xml:space="preserve">, </w:t>
+            </w:r>
+            <w:proofErr w:type="spellStart"/>
+            <w:r>
+              <w:t>altoLienzo</w:t>
+            </w:r>
+            <w:proofErr w:type="spellEnd"/>
+            <w:r>
+              <w:t xml:space="preserve">, </w:t>
+            </w:r>
+            <w:proofErr w:type="spellStart"/>
+            <w:r>
+              <w:t>distancia</w:t>
+            </w:r>
+            <w:r>
+              <w:t>:int</w:t>
+            </w:r>
+            <w:proofErr w:type="spellEnd"/>
+          </w:p>
         </w:tc>
       </w:tr>
       <w:tr>
@@ -10337,6 +10522,15 @@
               </w:rPr>
               <w:t xml:space="preserve">NOMBRE ALGORITMO: </w:t>
             </w:r>
+            <w:r>
+              <w:rPr>
+                <w:b/>
+              </w:rPr>
+              <w:t xml:space="preserve"> </w:t>
+            </w:r>
+            <w:r>
+              <w:t>ejercicio21</w:t>
+            </w:r>
           </w:p>
           <w:p>
             <w:pPr>
@@ -10356,7 +10550,249 @@
               <w:t>Inicio</w:t>
             </w:r>
           </w:p>
-          <w:p/>
+          <w:p>
+            <w:proofErr w:type="spellStart"/>
+            <w:r>
+              <w:t>anchoLienzo</w:t>
+            </w:r>
+            <w:proofErr w:type="spellEnd"/>
+            <w:r>
+              <w:sym w:font="Wingdings" w:char="F0DF"/>
+            </w:r>
+            <w:r>
+              <w:t>600</w:t>
+            </w:r>
+          </w:p>
+          <w:p>
+            <w:proofErr w:type="spellStart"/>
+            <w:r>
+              <w:t>altoLienzo</w:t>
+            </w:r>
+            <w:proofErr w:type="spellEnd"/>
+            <w:r>
+              <w:sym w:font="Wingdings" w:char="F0DF"/>
+            </w:r>
+            <w:r>
+              <w:t>600</w:t>
+            </w:r>
+          </w:p>
+          <w:p>
+            <w:r>
+              <w:t>distancia</w:t>
+            </w:r>
+            <w:r>
+              <w:sym w:font="Wingdings" w:char="F0DF"/>
+            </w:r>
+            <w:r>
+              <w:t>(</w:t>
+            </w:r>
+            <w:proofErr w:type="spellStart"/>
+            <w:r>
+              <w:t>anchoLienzo</w:t>
+            </w:r>
+            <w:proofErr w:type="spellEnd"/>
+            <w:r>
+              <w:t>/</w:t>
+            </w:r>
+            <w:proofErr w:type="spellStart"/>
+            <w:r>
+              <w:t>cantidadEscalones</w:t>
+            </w:r>
+            <w:proofErr w:type="spellEnd"/>
+            <w:r>
+              <w:t>)=62</w:t>
+            </w:r>
+          </w:p>
+          <w:p>
+            <w:proofErr w:type="spellStart"/>
+            <w:r>
+              <w:t>puntoA</w:t>
+            </w:r>
+            <w:proofErr w:type="spellEnd"/>
+            <w:r>
+              <w:sym w:font="Wingdings" w:char="F0DF"/>
+            </w:r>
+            <w:r>
+              <w:t>coordenadas 0 y distancia</w:t>
+            </w:r>
+          </w:p>
+          <w:p>
+            <w:r>
+              <w:t xml:space="preserve">Mientras </w:t>
+            </w:r>
+            <w:proofErr w:type="spellStart"/>
+            <w:r>
+              <w:t>puntoA.y</w:t>
+            </w:r>
+            <w:proofErr w:type="spellEnd"/>
+            <w:r>
+              <w:t>&lt;</w:t>
+            </w:r>
+            <w:proofErr w:type="spellStart"/>
+            <w:r>
+              <w:t>altoLienzo</w:t>
+            </w:r>
+            <w:proofErr w:type="spellEnd"/>
+            <w:r>
+              <w:t xml:space="preserve"> hacer</w:t>
+            </w:r>
+          </w:p>
+          <w:p>
+            <w:proofErr w:type="spellStart"/>
+            <w:r>
+              <w:t>puntoB</w:t>
+            </w:r>
+            <w:proofErr w:type="spellEnd"/>
+            <w:r>
+              <w:sym w:font="Wingdings" w:char="F0DF"/>
+            </w:r>
+            <w:r>
+              <w:t xml:space="preserve">coordenadas </w:t>
+            </w:r>
+            <w:proofErr w:type="spellStart"/>
+            <w:r>
+              <w:t>puntoA.x+distancia</w:t>
+            </w:r>
+            <w:proofErr w:type="spellEnd"/>
+            <w:r>
+              <w:t xml:space="preserve"> y </w:t>
+            </w:r>
+            <w:proofErr w:type="spellStart"/>
+            <w:r>
+              <w:t>puntoA.y</w:t>
+            </w:r>
+            <w:proofErr w:type="spellEnd"/>
+          </w:p>
+          <w:p>
+            <w:proofErr w:type="spellStart"/>
+            <w:r>
+              <w:t>puntoC</w:t>
+            </w:r>
+            <w:proofErr w:type="spellEnd"/>
+            <w:r>
+              <w:sym w:font="Wingdings" w:char="F0DF"/>
+            </w:r>
+            <w:r>
+              <w:t xml:space="preserve">coordenadas </w:t>
+            </w:r>
+            <w:proofErr w:type="spellStart"/>
+            <w:r>
+              <w:t>puntoB.x</w:t>
+            </w:r>
+            <w:proofErr w:type="spellEnd"/>
+            <w:r>
+              <w:t xml:space="preserve"> y </w:t>
+            </w:r>
+            <w:proofErr w:type="spellStart"/>
+            <w:r>
+              <w:t>puntoB.y+distancia</w:t>
+            </w:r>
+            <w:proofErr w:type="spellEnd"/>
+          </w:p>
+          <w:p>
+            <w:proofErr w:type="spellStart"/>
+            <w:r>
+              <w:t>puntoD</w:t>
+            </w:r>
+            <w:proofErr w:type="spellEnd"/>
+            <w:r>
+              <w:sym w:font="Wingdings" w:char="F0DF"/>
+            </w:r>
+            <w:r>
+              <w:t xml:space="preserve">coordenadas </w:t>
+            </w:r>
+            <w:proofErr w:type="spellStart"/>
+            <w:r>
+              <w:t>puntoB.x</w:t>
+            </w:r>
+            <w:proofErr w:type="spellEnd"/>
+            <w:r>
+              <w:t xml:space="preserve"> y puntoB.y-10</w:t>
+            </w:r>
+          </w:p>
+          <w:p>
+            <w:r>
+              <w:t xml:space="preserve">Dibujar una línea con inicio de coordenadas </w:t>
+            </w:r>
+            <w:proofErr w:type="spellStart"/>
+            <w:r>
+              <w:t>puntoA</w:t>
+            </w:r>
+            <w:proofErr w:type="spellEnd"/>
+            <w:r>
+              <w:t xml:space="preserve"> y fin en coordenadas </w:t>
+            </w:r>
+            <w:proofErr w:type="spellStart"/>
+            <w:r>
+              <w:t>puntoB</w:t>
+            </w:r>
+            <w:proofErr w:type="spellEnd"/>
+          </w:p>
+          <w:p>
+            <w:r>
+              <w:t xml:space="preserve">Dibujar un punto en </w:t>
+            </w:r>
+            <w:proofErr w:type="spellStart"/>
+            <w:r>
+              <w:t>puntoD.x</w:t>
+            </w:r>
+            <w:proofErr w:type="spellEnd"/>
+            <w:r>
+              <w:t xml:space="preserve"> y </w:t>
+            </w:r>
+            <w:proofErr w:type="spellStart"/>
+            <w:r>
+              <w:t>puntoD.y</w:t>
+            </w:r>
+            <w:proofErr w:type="spellEnd"/>
+          </w:p>
+          <w:p>
+            <w:r>
+              <w:t>Actualizar posiciones de:</w:t>
+            </w:r>
+          </w:p>
+          <w:p>
+            <w:proofErr w:type="spellStart"/>
+            <w:r>
+              <w:lastRenderedPageBreak/>
+              <w:t>puntoA.x</w:t>
+            </w:r>
+            <w:proofErr w:type="spellEnd"/>
+            <w:r>
+              <w:sym w:font="Wingdings" w:char="F0DF"/>
+            </w:r>
+            <w:proofErr w:type="spellStart"/>
+            <w:r>
+              <w:t>puntoC.x</w:t>
+            </w:r>
+            <w:proofErr w:type="spellEnd"/>
+            <w:r>
+              <w:t>;</w:t>
+            </w:r>
+          </w:p>
+          <w:p>
+            <w:proofErr w:type="spellStart"/>
+            <w:r>
+              <w:t>puntoA.y</w:t>
+            </w:r>
+            <w:proofErr w:type="spellEnd"/>
+            <w:r>
+              <w:sym w:font="Wingdings" w:char="F0DF"/>
+            </w:r>
+            <w:proofErr w:type="spellStart"/>
+            <w:r>
+              <w:t>puntoC.y</w:t>
+            </w:r>
+            <w:proofErr w:type="spellEnd"/>
+            <w:r>
+              <w:t>;</w:t>
+            </w:r>
+          </w:p>
+          <w:p>
+            <w:r>
+              <w:t>Fin Mientras</w:t>
+            </w:r>
+          </w:p>
           <w:p>
             <w:r>
               <w:t>Fin</w:t>
@@ -10374,128 +10810,17 @@
           <w:sz w:val="24"/>
         </w:rPr>
       </w:pPr>
-    </w:p>
-    <w:p>
-      <w:pPr>
-        <w:spacing w:before="120" w:after="120" w:line="360" w:lineRule="auto"/>
-        <w:jc w:val="both"/>
-        <w:rPr>
-          <w:sz w:val="24"/>
-        </w:rPr>
-      </w:pPr>
-      <w:r>
-        <w:rPr>
-          <w:b/>
-          <w:sz w:val="24"/>
-        </w:rPr>
-        <w:t>Ejercicio 22:</w:t>
-      </w:r>
-      <w:r>
-        <w:rPr>
-          <w:sz w:val="24"/>
-        </w:rPr>
-        <w:t xml:space="preserve"> Utilizando la estructura de control repetitiva do-</w:t>
-      </w:r>
-      <w:proofErr w:type="spellStart"/>
-      <w:r>
-        <w:rPr>
-          <w:sz w:val="24"/>
-        </w:rPr>
-        <w:t>while</w:t>
-      </w:r>
-      <w:proofErr w:type="spellEnd"/>
-      <w:r>
-        <w:rPr>
-          <w:sz w:val="24"/>
-        </w:rPr>
-        <w:t>. Replique la siguiente Imagen</w:t>
-      </w:r>
-    </w:p>
-    <w:p>
-      <w:pPr>
-        <w:spacing w:before="120" w:after="120" w:line="360" w:lineRule="auto"/>
-        <w:jc w:val="both"/>
-        <w:rPr>
-          <w:sz w:val="24"/>
-        </w:rPr>
-      </w:pPr>
-      <w:r>
-        <w:rPr>
-          <w:sz w:val="24"/>
-        </w:rPr>
-        <w:t xml:space="preserve">La imagen debe ser construida desde la función </w:t>
-      </w:r>
-      <w:proofErr w:type="spellStart"/>
-      <w:proofErr w:type="gramStart"/>
-      <w:r>
-        <w:rPr>
-          <w:sz w:val="24"/>
-        </w:rPr>
-        <w:t>setup</w:t>
-      </w:r>
-      <w:proofErr w:type="spellEnd"/>
-      <w:r>
-        <w:rPr>
-          <w:sz w:val="24"/>
-        </w:rPr>
-        <w:t>(</w:t>
-      </w:r>
-      <w:proofErr w:type="gramEnd"/>
-      <w:r>
-        <w:rPr>
-          <w:sz w:val="24"/>
-        </w:rPr>
-        <w:t xml:space="preserve">). Defina el tamaño del lienzo en </w:t>
-      </w:r>
-      <w:proofErr w:type="spellStart"/>
-      <w:proofErr w:type="gramStart"/>
-      <w:r>
-        <w:rPr>
-          <w:sz w:val="24"/>
-        </w:rPr>
-        <w:t>size</w:t>
-      </w:r>
-      <w:proofErr w:type="spellEnd"/>
-      <w:r>
-        <w:rPr>
-          <w:sz w:val="24"/>
-        </w:rPr>
-        <w:t>(</w:t>
-      </w:r>
-      <w:proofErr w:type="gramEnd"/>
-      <w:r>
-        <w:rPr>
-          <w:sz w:val="24"/>
-        </w:rPr>
-        <w:t xml:space="preserve">600,600), verticalmente se divide el lienzo en franjas de igual medida, se deben dibujar los círculos sobre cada línea de por medio es decir en la línea 1 se dibujan círculos </w:t>
-      </w:r>
-      <w:r>
-        <w:rPr>
+      <w:r>
+        <w:rPr>
+          <w:b/>
           <w:sz w:val="24"/>
         </w:rPr>
         <w:lastRenderedPageBreak/>
-        <w:t>con distanciamiento, en la línea 2 no se dibuja y así sucesivamente. Las líneas tienen un color fijo, los círculos asumen colores aleatorios</w:t>
-      </w:r>
-    </w:p>
-    <w:p>
-      <w:pPr>
-        <w:spacing w:before="120" w:after="120" w:line="360" w:lineRule="auto"/>
-        <w:jc w:val="center"/>
-        <w:rPr>
-          <w:sz w:val="24"/>
-        </w:rPr>
-      </w:pPr>
-      <w:r>
-        <w:rPr>
-          <w:noProof/>
-          <w:sz w:val="24"/>
-          <w:lang w:eastAsia="es-AR"/>
-        </w:rPr>
         <w:drawing>
-          <wp:inline distT="0" distB="0" distL="0" distR="0" wp14:anchorId="122ABECB" wp14:editId="5A365824">
-            <wp:extent cx="2114550" cy="2072855"/>
-            <wp:effectExtent l="0" t="0" r="0" b="3810"/>
-            <wp:docPr id="8" name="Imagen 8"/>
+          <wp:inline distT="0" distB="0" distL="0" distR="0" wp14:anchorId="19CE1785" wp14:editId="2B1D27A2">
+            <wp:extent cx="3839111" cy="3696216"/>
+            <wp:effectExtent l="0" t="0" r="9525" b="0"/>
+            <wp:docPr id="30" name="Imagen 30"/>
             <wp:cNvGraphicFramePr>
               <a:graphicFrameLocks xmlns:a="http://schemas.openxmlformats.org/drawingml/2006/main" noChangeAspect="1"/>
             </wp:cNvGraphicFramePr>
@@ -10515,6 +10840,204 @@
                   <pic:spPr>
                     <a:xfrm>
                       <a:off x="0" y="0"/>
+                      <a:ext cx="3839111" cy="3696216"/>
+                    </a:xfrm>
+                    <a:prstGeom prst="rect">
+                      <a:avLst/>
+                    </a:prstGeom>
+                  </pic:spPr>
+                </pic:pic>
+              </a:graphicData>
+            </a:graphic>
+          </wp:inline>
+        </w:drawing>
+      </w:r>
+    </w:p>
+    <w:p>
+      <w:pPr>
+        <w:spacing w:before="120" w:after="120" w:line="360" w:lineRule="auto"/>
+        <w:jc w:val="both"/>
+        <w:rPr>
+          <w:b/>
+          <w:sz w:val="24"/>
+        </w:rPr>
+      </w:pPr>
+      <w:r>
+        <w:rPr>
+          <w:b/>
+          <w:sz w:val="24"/>
+        </w:rPr>
+        <w:drawing>
+          <wp:inline distT="0" distB="0" distL="0" distR="0" wp14:anchorId="153D1187" wp14:editId="4ADC6AC1">
+            <wp:extent cx="2937625" cy="3095625"/>
+            <wp:effectExtent l="0" t="0" r="0" b="0"/>
+            <wp:docPr id="31" name="Imagen 31"/>
+            <wp:cNvGraphicFramePr>
+              <a:graphicFrameLocks xmlns:a="http://schemas.openxmlformats.org/drawingml/2006/main" noChangeAspect="1"/>
+            </wp:cNvGraphicFramePr>
+            <a:graphic xmlns:a="http://schemas.openxmlformats.org/drawingml/2006/main">
+              <a:graphicData uri="http://schemas.openxmlformats.org/drawingml/2006/picture">
+                <pic:pic xmlns:pic="http://schemas.openxmlformats.org/drawingml/2006/picture">
+                  <pic:nvPicPr>
+                    <pic:cNvPr id="1" name=""/>
+                    <pic:cNvPicPr/>
+                  </pic:nvPicPr>
+                  <pic:blipFill>
+                    <a:blip r:embed="rId57"/>
+                    <a:stretch>
+                      <a:fillRect/>
+                    </a:stretch>
+                  </pic:blipFill>
+                  <pic:spPr>
+                    <a:xfrm>
+                      <a:off x="0" y="0"/>
+                      <a:ext cx="2942735" cy="3101010"/>
+                    </a:xfrm>
+                    <a:prstGeom prst="rect">
+                      <a:avLst/>
+                    </a:prstGeom>
+                  </pic:spPr>
+                </pic:pic>
+              </a:graphicData>
+            </a:graphic>
+          </wp:inline>
+        </w:drawing>
+      </w:r>
+    </w:p>
+    <w:p>
+      <w:pPr>
+        <w:spacing w:before="120" w:after="120" w:line="360" w:lineRule="auto"/>
+        <w:jc w:val="both"/>
+        <w:rPr>
+          <w:sz w:val="24"/>
+        </w:rPr>
+      </w:pPr>
+      <w:r>
+        <w:rPr>
+          <w:b/>
+          <w:sz w:val="24"/>
+        </w:rPr>
+        <w:t>Ejercicio 22:</w:t>
+      </w:r>
+      <w:r>
+        <w:rPr>
+          <w:sz w:val="24"/>
+        </w:rPr>
+        <w:t xml:space="preserve"> Utilizando la estructura de control repetitiva do-</w:t>
+      </w:r>
+      <w:proofErr w:type="spellStart"/>
+      <w:r>
+        <w:rPr>
+          <w:sz w:val="24"/>
+        </w:rPr>
+        <w:t>while</w:t>
+      </w:r>
+      <w:proofErr w:type="spellEnd"/>
+      <w:r>
+        <w:rPr>
+          <w:sz w:val="24"/>
+        </w:rPr>
+        <w:t>. Replique la siguiente Imagen</w:t>
+      </w:r>
+    </w:p>
+    <w:p>
+      <w:pPr>
+        <w:spacing w:before="120" w:after="120" w:line="360" w:lineRule="auto"/>
+        <w:jc w:val="both"/>
+        <w:rPr>
+          <w:sz w:val="24"/>
+        </w:rPr>
+      </w:pPr>
+      <w:r>
+        <w:rPr>
+          <w:sz w:val="24"/>
+        </w:rPr>
+        <w:lastRenderedPageBreak/>
+        <w:t xml:space="preserve">La imagen debe ser construida desde la función </w:t>
+      </w:r>
+      <w:proofErr w:type="spellStart"/>
+      <w:proofErr w:type="gramStart"/>
+      <w:r>
+        <w:rPr>
+          <w:sz w:val="24"/>
+        </w:rPr>
+        <w:t>setup</w:t>
+      </w:r>
+      <w:proofErr w:type="spellEnd"/>
+      <w:r>
+        <w:rPr>
+          <w:sz w:val="24"/>
+        </w:rPr>
+        <w:t>(</w:t>
+      </w:r>
+      <w:proofErr w:type="gramEnd"/>
+      <w:r>
+        <w:rPr>
+          <w:sz w:val="24"/>
+        </w:rPr>
+        <w:t xml:space="preserve">). Defina el tamaño del lienzo en </w:t>
+      </w:r>
+      <w:proofErr w:type="spellStart"/>
+      <w:proofErr w:type="gramStart"/>
+      <w:r>
+        <w:rPr>
+          <w:sz w:val="24"/>
+        </w:rPr>
+        <w:t>size</w:t>
+      </w:r>
+      <w:proofErr w:type="spellEnd"/>
+      <w:r>
+        <w:rPr>
+          <w:sz w:val="24"/>
+        </w:rPr>
+        <w:t>(</w:t>
+      </w:r>
+      <w:proofErr w:type="gramEnd"/>
+      <w:r>
+        <w:rPr>
+          <w:sz w:val="24"/>
+        </w:rPr>
+        <w:t>600,600), verticalmente se divide el lienzo en franjas de igual medida, se deben dibujar los círculos sobre cada línea de por medio es decir en la línea 1 se dibujan círculos con distanciamiento, en la línea 2 no se dibuja y así sucesivamente. Las líneas tienen un color fijo, los círculos asumen colores aleatorios</w:t>
+      </w:r>
+    </w:p>
+    <w:p>
+      <w:pPr>
+        <w:spacing w:before="120" w:after="120" w:line="360" w:lineRule="auto"/>
+        <w:jc w:val="center"/>
+        <w:rPr>
+          <w:sz w:val="24"/>
+        </w:rPr>
+      </w:pPr>
+      <w:r>
+        <w:rPr>
+          <w:noProof/>
+          <w:sz w:val="24"/>
+          <w:lang w:eastAsia="es-AR"/>
+        </w:rPr>
+        <w:drawing>
+          <wp:inline distT="0" distB="0" distL="0" distR="0" wp14:anchorId="122ABECB" wp14:editId="5A365824">
+            <wp:extent cx="2114550" cy="2072855"/>
+            <wp:effectExtent l="0" t="0" r="0" b="3810"/>
+            <wp:docPr id="8" name="Imagen 8"/>
+            <wp:cNvGraphicFramePr>
+              <a:graphicFrameLocks xmlns:a="http://schemas.openxmlformats.org/drawingml/2006/main" noChangeAspect="1"/>
+            </wp:cNvGraphicFramePr>
+            <a:graphic xmlns:a="http://schemas.openxmlformats.org/drawingml/2006/main">
+              <a:graphicData uri="http://schemas.openxmlformats.org/drawingml/2006/picture">
+                <pic:pic xmlns:pic="http://schemas.openxmlformats.org/drawingml/2006/picture">
+                  <pic:nvPicPr>
+                    <pic:cNvPr id="1" name=""/>
+                    <pic:cNvPicPr/>
+                  </pic:nvPicPr>
+                  <pic:blipFill>
+                    <a:blip r:embed="rId58"/>
+                    <a:stretch>
+                      <a:fillRect/>
+                    </a:stretch>
+                  </pic:blipFill>
+                  <pic:spPr>
+                    <a:xfrm>
+                      <a:off x="0" y="0"/>
                       <a:ext cx="2132769" cy="2090715"/>
                     </a:xfrm>
                     <a:prstGeom prst="rect">
@@ -10623,7 +11146,29 @@
         <w:t>,</w:t>
       </w:r>
       <w:r>
-        <w:t xml:space="preserve"> y, x: Entero</w:t>
+        <w:t xml:space="preserve"> </w:t>
+      </w:r>
+      <w:r>
+        <w:t xml:space="preserve">alto, ancho, </w:t>
+      </w:r>
+      <w:r>
+        <w:t xml:space="preserve">y, </w:t>
+      </w:r>
+      <w:proofErr w:type="spellStart"/>
+      <w:r>
+        <w:t>circuloX</w:t>
+      </w:r>
+      <w:proofErr w:type="spellEnd"/>
+      <w:r>
+        <w:t xml:space="preserve">, </w:t>
+      </w:r>
+      <w:proofErr w:type="spellStart"/>
+      <w:r>
+        <w:t>circuloY</w:t>
+      </w:r>
+      <w:proofErr w:type="spellEnd"/>
+      <w:r>
+        <w:t>: Entero</w:t>
       </w:r>
     </w:p>
     <w:p>
@@ -10730,7 +11275,26 @@
             </w:r>
             <w:proofErr w:type="spellEnd"/>
             <w:r>
-              <w:t xml:space="preserve">, y, x: </w:t>
+              <w:t xml:space="preserve">, alto, ancho y, </w:t>
+            </w:r>
+            <w:proofErr w:type="spellStart"/>
+            <w:r>
+              <w:t>circuloX</w:t>
+            </w:r>
+            <w:proofErr w:type="spellEnd"/>
+            <w:r>
+              <w:t xml:space="preserve">, </w:t>
+            </w:r>
+            <w:proofErr w:type="spellStart"/>
+            <w:r>
+              <w:t>circuloY</w:t>
+            </w:r>
+            <w:proofErr w:type="spellEnd"/>
+            <w:r>
+              <w:t>, distancia</w:t>
+            </w:r>
+            <w:r>
+              <w:t xml:space="preserve">: </w:t>
             </w:r>
             <w:proofErr w:type="spellStart"/>
             <w:r>
@@ -10803,6 +11367,28 @@
           </w:p>
           <w:p>
             <w:r>
+              <w:t>alto</w:t>
+            </w:r>
+            <w:r>
+              <w:sym w:font="Wingdings" w:char="F0DF"/>
+            </w:r>
+            <w:r>
+              <w:t>50</w:t>
+            </w:r>
+          </w:p>
+          <w:p>
+            <w:r>
+              <w:t>ancho</w:t>
+            </w:r>
+            <w:r>
+              <w:sym w:font="Wingdings" w:char="F0DF"/>
+            </w:r>
+            <w:r>
+              <w:t>50</w:t>
+            </w:r>
+          </w:p>
+          <w:p>
+            <w:r>
               <w:t>y</w:t>
             </w:r>
             <w:r>
@@ -10814,103 +11400,139 @@
           </w:p>
           <w:p>
             <w:r>
-              <w:t xml:space="preserve">Mientras </w:t>
-            </w:r>
+              <w:t>distancia</w:t>
+            </w:r>
+            <w:r>
+              <w:sym w:font="Wingdings" w:char="F0DF"/>
+            </w:r>
+            <w:r>
+              <w:t>75</w:t>
+            </w:r>
+          </w:p>
+          <w:p>
             <w:proofErr w:type="spellStart"/>
             <w:r>
-              <w:t>y</w:t>
+              <w:t>circuloY</w:t>
             </w:r>
             <w:proofErr w:type="spellEnd"/>
             <w:r>
-              <w:t>!=600</w:t>
-            </w:r>
-            <w:r>
-              <w:t xml:space="preserve"> hacer</w:t>
-            </w:r>
-          </w:p>
-          <w:p>
-            <w:r>
-              <w:t xml:space="preserve">Dibujar línea en (0, y, </w:t>
-            </w:r>
+              <w:sym w:font="Wingdings" w:char="F0DF"/>
+            </w:r>
+            <w:r>
+              <w:t>100</w:t>
+            </w:r>
+          </w:p>
+          <w:p>
+            <w:r>
+              <w:t>Hacer</w:t>
+            </w:r>
+          </w:p>
+          <w:p>
+            <w:r>
+              <w:t>y=y+100</w:t>
+            </w:r>
+          </w:p>
+          <w:p>
             <w:proofErr w:type="spellStart"/>
             <w:r>
+              <w:t>circuloX</w:t>
+            </w:r>
+            <w:proofErr w:type="spellEnd"/>
+            <w:r>
+              <w:sym w:font="Wingdings" w:char="F0DF"/>
+            </w:r>
+            <w:r>
+              <w:t>35</w:t>
+            </w:r>
+          </w:p>
+          <w:p>
+            <w:r>
+              <w:t>Para c</w:t>
+            </w:r>
+            <w:r>
+              <w:sym w:font="Wingdings" w:char="F0DF"/>
+            </w:r>
+            <w:r>
+              <w:t>0 hasta c&lt;</w:t>
+            </w:r>
+            <w:proofErr w:type="spellStart"/>
+            <w:r>
               <w:t>anchoLienzo</w:t>
             </w:r>
             <w:proofErr w:type="spellEnd"/>
             <w:r>
-              <w:t>, y)</w:t>
-            </w:r>
-          </w:p>
-          <w:p>
-            <w:r>
-              <w:t xml:space="preserve">Si </w:t>
+              <w:t xml:space="preserve"> con paso 1 hacer</w:t>
+            </w:r>
+          </w:p>
+          <w:p>
+            <w:r>
+              <w:lastRenderedPageBreak/>
+              <w:t xml:space="preserve">Dibujar línea con inicio en coordenadas 1 e y, y fin en coordenadas </w:t>
             </w:r>
             <w:proofErr w:type="spellStart"/>
             <w:r>
-              <w:t>mod</w:t>
+              <w:t>anchoLienzo</w:t>
             </w:r>
             <w:proofErr w:type="spellEnd"/>
             <w:r>
-              <w:t>(y,200)!=0 hacer</w:t>
-            </w:r>
-          </w:p>
-          <w:p>
-            <w:r>
-              <w:t>Para x</w:t>
-            </w:r>
+              <w:t xml:space="preserve"> e y</w:t>
+            </w:r>
+          </w:p>
+          <w:p>
+            <w:r>
+              <w:t xml:space="preserve">Dibujar un círculo en coordenadas </w:t>
+            </w:r>
+            <w:proofErr w:type="spellStart"/>
+            <w:r>
+              <w:t>circuloX</w:t>
+            </w:r>
+            <w:proofErr w:type="spellEnd"/>
+            <w:r>
+              <w:t>, circuloY-25 con ancho y alto</w:t>
+            </w:r>
+          </w:p>
+          <w:p>
+            <w:proofErr w:type="spellStart"/>
+            <w:r>
+              <w:t>circuloX</w:t>
+            </w:r>
+            <w:proofErr w:type="spellEnd"/>
             <w:r>
               <w:sym w:font="Wingdings" w:char="F0DF"/>
             </w:r>
-            <w:r>
-              <w:t xml:space="preserve">0 hasta </w:t>
-            </w:r>
             <w:proofErr w:type="spellStart"/>
             <w:r>
-              <w:t>anchoLienzo</w:t>
+              <w:t>circuloX+dist</w:t>
             </w:r>
             <w:proofErr w:type="spellEnd"/>
-            <w:r>
-              <w:t xml:space="preserve"> con paso (</w:t>
-            </w:r>
+          </w:p>
+          <w:p>
+            <w:r>
+              <w:t>Fin Para</w:t>
+            </w:r>
+          </w:p>
+          <w:p>
             <w:proofErr w:type="spellStart"/>
             <w:r>
-              <w:t>ancho+dist</w:t>
+              <w:t>circuloY</w:t>
             </w:r>
             <w:proofErr w:type="spellEnd"/>
             <w:r>
-              <w:t>) hacer</w:t>
-            </w:r>
-          </w:p>
-          <w:p>
-            <w:r>
-              <w:t>Dibujar un circulo en (, y+10) con dimensiones (alto, ancho)</w:t>
-            </w:r>
-          </w:p>
-          <w:p>
-            <w:r>
-              <w:t>Fin Para</w:t>
-            </w:r>
-          </w:p>
-          <w:p>
-            <w:r>
-              <w:t>Fin Si</w:t>
-            </w:r>
-          </w:p>
-          <w:p>
-            <w:r>
-              <w:t>y</w:t>
-            </w:r>
-            <w:r>
               <w:sym w:font="Wingdings" w:char="F0DF"/>
             </w:r>
             <w:r>
-              <w:t>y+100</w:t>
-            </w:r>
-          </w:p>
-          <w:p>
-            <w:r>
-              <w:t>Fin Mientras</w:t>
-            </w:r>
+              <w:t>circuloY+200</w:t>
+            </w:r>
+          </w:p>
+          <w:p>
+            <w:r>
+              <w:t>Mientras y&lt;</w:t>
+            </w:r>
+            <w:proofErr w:type="spellStart"/>
+            <w:r>
+              <w:t>alturaLienzo</w:t>
+            </w:r>
+            <w:proofErr w:type="spellEnd"/>
           </w:p>
           <w:p>
             <w:r>
@@ -10927,10 +11549,99 @@
           <w:sz w:val="24"/>
         </w:rPr>
       </w:pPr>
+      <w:r>
+        <w:rPr>
+          <w:sz w:val="24"/>
+        </w:rPr>
+        <w:lastRenderedPageBreak/>
+        <w:drawing>
+          <wp:inline distT="0" distB="0" distL="0" distR="0" wp14:anchorId="456B9AB7" wp14:editId="0E21FA56">
+            <wp:extent cx="4715533" cy="3324689"/>
+            <wp:effectExtent l="0" t="0" r="8890" b="9525"/>
+            <wp:docPr id="34" name="Imagen 34"/>
+            <wp:cNvGraphicFramePr>
+              <a:graphicFrameLocks xmlns:a="http://schemas.openxmlformats.org/drawingml/2006/main" noChangeAspect="1"/>
+            </wp:cNvGraphicFramePr>
+            <a:graphic xmlns:a="http://schemas.openxmlformats.org/drawingml/2006/main">
+              <a:graphicData uri="http://schemas.openxmlformats.org/drawingml/2006/picture">
+                <pic:pic xmlns:pic="http://schemas.openxmlformats.org/drawingml/2006/picture">
+                  <pic:nvPicPr>
+                    <pic:cNvPr id="1" name=""/>
+                    <pic:cNvPicPr/>
+                  </pic:nvPicPr>
+                  <pic:blipFill>
+                    <a:blip r:embed="rId59"/>
+                    <a:stretch>
+                      <a:fillRect/>
+                    </a:stretch>
+                  </pic:blipFill>
+                  <pic:spPr>
+                    <a:xfrm>
+                      <a:off x="0" y="0"/>
+                      <a:ext cx="4715533" cy="3324689"/>
+                    </a:xfrm>
+                    <a:prstGeom prst="rect">
+                      <a:avLst/>
+                    </a:prstGeom>
+                  </pic:spPr>
+                </pic:pic>
+              </a:graphicData>
+            </a:graphic>
+          </wp:inline>
+        </w:drawing>
+      </w:r>
+    </w:p>
+    <w:p>
+      <w:pPr>
+        <w:spacing w:before="120" w:after="120" w:line="360" w:lineRule="auto"/>
+        <w:rPr>
+          <w:sz w:val="24"/>
+        </w:rPr>
+      </w:pPr>
+      <w:r>
+        <w:rPr>
+          <w:sz w:val="24"/>
+        </w:rPr>
+        <w:drawing>
+          <wp:inline distT="0" distB="0" distL="0" distR="0" wp14:anchorId="6B1DDB82" wp14:editId="3B83D04B">
+            <wp:extent cx="3571875" cy="3737364"/>
+            <wp:effectExtent l="0" t="0" r="0" b="0"/>
+            <wp:docPr id="46" name="Imagen 46"/>
+            <wp:cNvGraphicFramePr>
+              <a:graphicFrameLocks xmlns:a="http://schemas.openxmlformats.org/drawingml/2006/main" noChangeAspect="1"/>
+            </wp:cNvGraphicFramePr>
+            <a:graphic xmlns:a="http://schemas.openxmlformats.org/drawingml/2006/main">
+              <a:graphicData uri="http://schemas.openxmlformats.org/drawingml/2006/picture">
+                <pic:pic xmlns:pic="http://schemas.openxmlformats.org/drawingml/2006/picture">
+                  <pic:nvPicPr>
+                    <pic:cNvPr id="1" name=""/>
+                    <pic:cNvPicPr/>
+                  </pic:nvPicPr>
+                  <pic:blipFill>
+                    <a:blip r:embed="rId60"/>
+                    <a:stretch>
+                      <a:fillRect/>
+                    </a:stretch>
+                  </pic:blipFill>
+                  <pic:spPr>
+                    <a:xfrm>
+                      <a:off x="0" y="0"/>
+                      <a:ext cx="3578690" cy="3744495"/>
+                    </a:xfrm>
+                    <a:prstGeom prst="rect">
+                      <a:avLst/>
+                    </a:prstGeom>
+                  </pic:spPr>
+                </pic:pic>
+              </a:graphicData>
+            </a:graphic>
+          </wp:inline>
+        </w:drawing>
+      </w:r>
     </w:p>
     <w:sectPr>
-      <w:headerReference w:type="default" r:id="rId57"/>
-      <w:footerReference w:type="default" r:id="rId58"/>
+      <w:headerReference w:type="default" r:id="rId61"/>
+      <w:footerReference w:type="default" r:id="rId62"/>
       <w:pgSz w:w="11906" w:h="16838"/>
       <w:pgMar w:top="1417" w:right="1701" w:bottom="1417" w:left="1701" w:header="708" w:footer="708" w:gutter="0"/>
       <w:cols w:space="708"/>
